--- a/configuration/Análise de Projeto.docx
+++ b/configuration/Análise de Projeto.docx
@@ -605,6 +605,17 @@
         </w:rPr>
         <w:t xml:space="preserve">autenticar usuário: </w:t>
       </w:r>
+      <w:r>
+        <w:rPr>
+          <w:rFonts w:hint="default" w:ascii="Museo" w:hAnsi="Museo" w:eastAsia="Ubuntu" w:cs="Ubuntu"/>
+          <w:b w:val="0"/>
+          <w:bCs w:val="0"/>
+          <w:color w:val="auto"/>
+          <w:sz w:val="24"/>
+          <w:szCs w:val="24"/>
+        </w:rPr>
+        <w:t>os usuários (Coordenador, Orientador e Discente) precisam informar e-mail ou matrícula institucional e senha para utilizar as funções do sistema.</w:t>
+      </w:r>
     </w:p>
     <w:p>
       <w:pPr>
@@ -624,53 +635,33 @@
       </w:pPr>
       <w:r>
         <w:rPr>
-          <w:rFonts w:hint="default" w:ascii="Museo" w:hAnsi="Museo" w:eastAsia="Ubuntu" w:cs="Ubuntu"/>
+          <w:rFonts w:hint="default" w:ascii="Museo" w:hAnsi="Museo" w:cs="Museo"/>
           <w:b/>
           <w:bCs/>
           <w:sz w:val="24"/>
           <w:szCs w:val="24"/>
         </w:rPr>
-        <w:t>c</w:t>
+        <w:t>trocar mensagens</w:t>
       </w:r>
       <w:r>
         <w:rPr>
-          <w:rFonts w:ascii="Museo" w:hAnsi="Museo" w:eastAsia="Ubuntu" w:cs="Ubuntu"/>
+          <w:rFonts w:hint="default" w:ascii="Museo" w:hAnsi="Museo" w:cs="Museo"/>
           <w:b/>
           <w:bCs/>
           <w:sz w:val="24"/>
           <w:szCs w:val="24"/>
         </w:rPr>
-        <w:t xml:space="preserve">adastrar </w:t>
+        <w:t xml:space="preserve">: </w:t>
       </w:r>
       <w:r>
         <w:rPr>
-          <w:rFonts w:hint="default" w:ascii="Museo" w:hAnsi="Museo" w:eastAsia="Ubuntu" w:cs="Ubuntu"/>
-          <w:b/>
-          <w:bCs/>
+          <w:rFonts w:hint="default" w:ascii="Museo" w:hAnsi="Museo" w:cs="Museo"/>
+          <w:b w:val="0"/>
+          <w:bCs w:val="0"/>
           <w:sz w:val="24"/>
           <w:szCs w:val="24"/>
         </w:rPr>
-        <w:t>i</w:t>
-      </w:r>
-      <w:r>
-        <w:rPr>
-          <w:rFonts w:ascii="Museo" w:hAnsi="Museo" w:eastAsia="Ubuntu" w:cs="Ubuntu"/>
-          <w:b/>
-          <w:bCs/>
-          <w:sz w:val="24"/>
-          <w:szCs w:val="24"/>
-        </w:rPr>
-        <w:t>nstituição</w:t>
-      </w:r>
-      <w:r>
-        <w:rPr>
-          <w:rFonts w:hint="default" w:ascii="Museo" w:hAnsi="Museo" w:eastAsia="Ubuntu" w:cs="Ubuntu"/>
-          <w:b/>
-          <w:bCs/>
-          <w:sz w:val="24"/>
-          <w:szCs w:val="24"/>
-        </w:rPr>
-        <w:t xml:space="preserve"> financiadora: </w:t>
+        <w:t>o sistema deve permitir que os usuários troquem mensagens entre si.</w:t>
       </w:r>
     </w:p>
     <w:p>
@@ -691,14 +682,94 @@
       </w:pPr>
       <w:r>
         <w:rPr>
-          <w:rFonts w:hint="default" w:ascii="Museo" w:hAnsi="Museo" w:cs="Museo"/>
+          <w:rFonts w:hint="default" w:ascii="Museo" w:hAnsi="Museo" w:eastAsia="Ubuntu" w:cs="Ubuntu"/>
+          <w:b/>
+          <w:bCs/>
           <w:sz w:val="24"/>
           <w:szCs w:val="24"/>
         </w:rPr>
-        <w:t>PODE SER?</w:t>
+        <w:t>manipular dados de</w:t>
       </w:r>
-      <w:bookmarkStart w:id="0" w:name="_GoBack"/>
-      <w:bookmarkEnd w:id="0"/>
+      <w:r>
+        <w:rPr>
+          <w:rFonts w:ascii="Museo" w:hAnsi="Museo" w:eastAsia="Ubuntu" w:cs="Ubuntu"/>
+          <w:b/>
+          <w:bCs/>
+          <w:sz w:val="24"/>
+          <w:szCs w:val="24"/>
+        </w:rPr>
+        <w:t xml:space="preserve"> </w:t>
+      </w:r>
+      <w:r>
+        <w:rPr>
+          <w:rFonts w:hint="default" w:ascii="Museo" w:hAnsi="Museo" w:eastAsia="Ubuntu" w:cs="Ubuntu"/>
+          <w:b/>
+          <w:bCs/>
+          <w:sz w:val="24"/>
+          <w:szCs w:val="24"/>
+        </w:rPr>
+        <w:t>i</w:t>
+      </w:r>
+      <w:r>
+        <w:rPr>
+          <w:rFonts w:ascii="Museo" w:hAnsi="Museo" w:eastAsia="Ubuntu" w:cs="Ubuntu"/>
+          <w:b/>
+          <w:bCs/>
+          <w:sz w:val="24"/>
+          <w:szCs w:val="24"/>
+        </w:rPr>
+        <w:t>nstituiç</w:t>
+      </w:r>
+      <w:r>
+        <w:rPr>
+          <w:rFonts w:hint="default" w:ascii="Museo" w:hAnsi="Museo" w:eastAsia="Ubuntu" w:cs="Ubuntu"/>
+          <w:b/>
+          <w:bCs/>
+          <w:sz w:val="24"/>
+          <w:szCs w:val="24"/>
+        </w:rPr>
+        <w:t>ões</w:t>
+      </w:r>
+      <w:r>
+        <w:rPr>
+          <w:rFonts w:hint="default" w:ascii="Museo" w:hAnsi="Museo" w:eastAsia="Ubuntu" w:cs="Ubuntu"/>
+          <w:b/>
+          <w:bCs/>
+          <w:sz w:val="24"/>
+          <w:szCs w:val="24"/>
+        </w:rPr>
+        <w:t xml:space="preserve"> financiadora</w:t>
+      </w:r>
+      <w:r>
+        <w:rPr>
+          <w:rFonts w:hint="default" w:ascii="Museo" w:hAnsi="Museo" w:eastAsia="Ubuntu" w:cs="Ubuntu"/>
+          <w:b/>
+          <w:bCs/>
+          <w:sz w:val="24"/>
+          <w:szCs w:val="24"/>
+        </w:rPr>
+        <w:t>s</w:t>
+      </w:r>
+      <w:r>
+        <w:rPr>
+          <w:rFonts w:hint="default" w:ascii="Museo" w:hAnsi="Museo" w:eastAsia="Ubuntu" w:cs="Ubuntu"/>
+          <w:b/>
+          <w:bCs/>
+          <w:sz w:val="24"/>
+          <w:szCs w:val="24"/>
+        </w:rPr>
+        <w:t xml:space="preserve">: </w:t>
+      </w:r>
+      <w:r>
+        <w:rPr>
+          <w:rFonts w:hint="default" w:ascii="Museo" w:hAnsi="Museo" w:eastAsia="Ubuntu" w:cs="Ubuntu"/>
+          <w:b w:val="0"/>
+          <w:bCs w:val="0"/>
+          <w:sz w:val="24"/>
+          <w:szCs w:val="24"/>
+        </w:rPr>
+        <w:t>o sistema deve permitir que o Coordenador inclua, altere e visualize informações de Instituições Financiadoras em uma base de dados.</w:t>
+      </w:r>
     </w:p>
     <w:p>
       <w:pPr>
@@ -712,10 +783,152 @@
         <w:jc w:val="both"/>
         <w:rPr>
           <w:rFonts w:hint="default" w:ascii="Museo" w:hAnsi="Museo" w:cs="Museo"/>
+          <w:b/>
+          <w:bCs/>
           <w:sz w:val="24"/>
           <w:szCs w:val="24"/>
         </w:rPr>
       </w:pPr>
+      <w:r>
+        <w:rPr>
+          <w:rFonts w:hint="default" w:ascii="Museo" w:hAnsi="Museo" w:eastAsia="Ubuntu" w:cs="Ubuntu"/>
+          <w:b/>
+          <w:bCs/>
+          <w:sz w:val="24"/>
+          <w:szCs w:val="24"/>
+        </w:rPr>
+        <w:t>manipular</w:t>
+      </w:r>
+      <w:r>
+        <w:rPr>
+          <w:rFonts w:hint="default" w:ascii="Museo" w:hAnsi="Museo" w:eastAsia="Ubuntu" w:cs="Ubuntu"/>
+          <w:b/>
+          <w:bCs/>
+          <w:sz w:val="24"/>
+          <w:szCs w:val="24"/>
+        </w:rPr>
+        <w:t xml:space="preserve"> </w:t>
+      </w:r>
+      <w:r>
+        <w:rPr>
+          <w:rFonts w:hint="default" w:ascii="Museo" w:hAnsi="Museo" w:eastAsia="Ubuntu" w:cs="Ubuntu"/>
+          <w:b/>
+          <w:bCs/>
+          <w:sz w:val="24"/>
+          <w:szCs w:val="24"/>
+        </w:rPr>
+        <w:t>dados de</w:t>
+      </w:r>
+      <w:r>
+        <w:rPr>
+          <w:rFonts w:hint="default" w:ascii="Museo" w:hAnsi="Museo" w:cs="Museo"/>
+          <w:b/>
+          <w:bCs/>
+          <w:sz w:val="24"/>
+          <w:szCs w:val="24"/>
+        </w:rPr>
+        <w:t xml:space="preserve"> </w:t>
+      </w:r>
+      <w:r>
+        <w:rPr>
+          <w:rFonts w:hint="default" w:ascii="Museo" w:hAnsi="Museo" w:cs="Museo"/>
+          <w:b/>
+          <w:bCs/>
+          <w:sz w:val="24"/>
+          <w:szCs w:val="24"/>
+        </w:rPr>
+        <w:t>p</w:t>
+      </w:r>
+      <w:r>
+        <w:rPr>
+          <w:rFonts w:hint="default" w:ascii="Museo" w:hAnsi="Museo" w:cs="Museo"/>
+          <w:b/>
+          <w:bCs/>
+          <w:sz w:val="24"/>
+          <w:szCs w:val="24"/>
+        </w:rPr>
+        <w:t>rograma</w:t>
+      </w:r>
+      <w:r>
+        <w:rPr>
+          <w:rFonts w:hint="default" w:ascii="Museo" w:hAnsi="Museo" w:cs="Museo"/>
+          <w:b/>
+          <w:bCs/>
+          <w:sz w:val="24"/>
+          <w:szCs w:val="24"/>
+        </w:rPr>
+        <w:t>s</w:t>
+      </w:r>
+      <w:r>
+        <w:rPr>
+          <w:rFonts w:hint="default" w:ascii="Museo" w:hAnsi="Museo" w:cs="Museo"/>
+          <w:b/>
+          <w:bCs/>
+          <w:sz w:val="24"/>
+          <w:szCs w:val="24"/>
+        </w:rPr>
+        <w:t xml:space="preserve"> </w:t>
+      </w:r>
+      <w:r>
+        <w:rPr>
+          <w:rFonts w:hint="default" w:ascii="Museo" w:hAnsi="Museo" w:cs="Museo"/>
+          <w:b/>
+          <w:bCs/>
+          <w:sz w:val="24"/>
+          <w:szCs w:val="24"/>
+        </w:rPr>
+        <w:t>i</w:t>
+      </w:r>
+      <w:r>
+        <w:rPr>
+          <w:rFonts w:hint="default" w:ascii="Museo" w:hAnsi="Museo" w:cs="Museo"/>
+          <w:b/>
+          <w:bCs/>
+          <w:sz w:val="24"/>
+          <w:szCs w:val="24"/>
+        </w:rPr>
+        <w:t>nstituciona</w:t>
+      </w:r>
+      <w:r>
+        <w:rPr>
+          <w:rFonts w:hint="default" w:ascii="Museo" w:hAnsi="Museo" w:cs="Museo"/>
+          <w:b/>
+          <w:bCs/>
+          <w:sz w:val="24"/>
+          <w:szCs w:val="24"/>
+        </w:rPr>
+        <w:t xml:space="preserve">is: </w:t>
+      </w:r>
+      <w:r>
+        <w:rPr>
+          <w:rFonts w:hint="default" w:ascii="Museo" w:hAnsi="Museo" w:eastAsia="Ubuntu" w:cs="Ubuntu"/>
+          <w:b w:val="0"/>
+          <w:bCs w:val="0"/>
+          <w:sz w:val="24"/>
+          <w:szCs w:val="24"/>
+        </w:rPr>
+        <w:t xml:space="preserve">o sistema deve permitir que o Coordenador inclua, altere e visualize informações de </w:t>
+      </w:r>
+      <w:r>
+        <w:rPr>
+          <w:rFonts w:hint="default" w:ascii="Museo" w:hAnsi="Museo" w:eastAsia="Ubuntu" w:cs="Ubuntu"/>
+          <w:b w:val="0"/>
+          <w:bCs w:val="0"/>
+          <w:sz w:val="24"/>
+          <w:szCs w:val="24"/>
+        </w:rPr>
+        <w:t>Programas Institucionais</w:t>
+      </w:r>
+      <w:r>
+        <w:rPr>
+          <w:rFonts w:hint="default" w:ascii="Museo" w:hAnsi="Museo" w:eastAsia="Ubuntu" w:cs="Ubuntu"/>
+          <w:b w:val="0"/>
+          <w:bCs w:val="0"/>
+          <w:sz w:val="24"/>
+          <w:szCs w:val="24"/>
+        </w:rPr>
+        <w:t xml:space="preserve"> em uma base de dados.</w:t>
+      </w:r>
     </w:p>
     <w:p>
       <w:pPr>
@@ -729,26 +942,111 @@
         <w:jc w:val="both"/>
         <w:rPr>
           <w:rFonts w:hint="default" w:ascii="Museo" w:hAnsi="Museo" w:cs="Museo"/>
+          <w:b/>
+          <w:bCs/>
           <w:sz w:val="24"/>
           <w:szCs w:val="24"/>
         </w:rPr>
       </w:pPr>
       <w:r>
         <w:rPr>
+          <w:rFonts w:hint="default" w:ascii="Museo" w:hAnsi="Museo" w:eastAsia="Ubuntu" w:cs="Ubuntu"/>
+          <w:b/>
+          <w:bCs/>
+          <w:sz w:val="24"/>
+          <w:szCs w:val="24"/>
+        </w:rPr>
+        <w:t>manipular</w:t>
+      </w:r>
+      <w:r>
+        <w:rPr>
+          <w:rFonts w:hint="default" w:ascii="Museo" w:hAnsi="Museo" w:eastAsia="Ubuntu" w:cs="Ubuntu"/>
+          <w:b/>
+          <w:bCs/>
+          <w:sz w:val="24"/>
+          <w:szCs w:val="24"/>
+        </w:rPr>
+        <w:t xml:space="preserve"> </w:t>
+      </w:r>
+      <w:r>
+        <w:rPr>
+          <w:rFonts w:hint="default" w:ascii="Museo" w:hAnsi="Museo" w:eastAsia="Ubuntu" w:cs="Ubuntu"/>
+          <w:b/>
+          <w:bCs/>
+          <w:sz w:val="24"/>
+          <w:szCs w:val="24"/>
+        </w:rPr>
+        <w:t>dados de</w:t>
+      </w:r>
+      <w:r>
+        <w:rPr>
           <w:rFonts w:hint="default" w:ascii="Museo" w:hAnsi="Museo" w:cs="Museo"/>
           <w:b/>
+          <w:bCs/>
           <w:sz w:val="24"/>
           <w:szCs w:val="24"/>
         </w:rPr>
-        <w:t>as entidades deverão obedecer restrições de integridade na sua implementação</w:t>
+        <w:t xml:space="preserve"> </w:t>
       </w:r>
       <w:r>
         <w:rPr>
           <w:rFonts w:hint="default" w:ascii="Museo" w:hAnsi="Museo" w:cs="Museo"/>
+          <w:b/>
+          <w:bCs/>
           <w:sz w:val="24"/>
           <w:szCs w:val="24"/>
         </w:rPr>
-        <w:t>: por exemplo, não poderá ser permitido criar um Projeto sem que exista um Edital ao qual ele se associe;</w:t>
+        <w:t>e</w:t>
+      </w:r>
+      <w:r>
+        <w:rPr>
+          <w:rFonts w:hint="default" w:ascii="Museo" w:hAnsi="Museo" w:cs="Museo"/>
+          <w:b/>
+          <w:bCs/>
+          <w:sz w:val="24"/>
+          <w:szCs w:val="24"/>
+        </w:rPr>
+        <w:t>dita</w:t>
+      </w:r>
+      <w:r>
+        <w:rPr>
+          <w:rFonts w:hint="default" w:ascii="Museo" w:hAnsi="Museo" w:cs="Museo"/>
+          <w:b/>
+          <w:bCs/>
+          <w:sz w:val="24"/>
+          <w:szCs w:val="24"/>
+        </w:rPr>
+        <w:t xml:space="preserve">is: </w:t>
+      </w:r>
+      <w:r>
+        <w:rPr>
+          <w:rFonts w:hint="default" w:ascii="Museo" w:hAnsi="Museo" w:eastAsia="Ubuntu" w:cs="Ubuntu"/>
+          <w:b w:val="0"/>
+          <w:bCs w:val="0"/>
+          <w:sz w:val="24"/>
+          <w:szCs w:val="24"/>
+        </w:rPr>
+        <w:t xml:space="preserve">o sistema deve permitir que o Coordenador inclua, altere e visualize informações de </w:t>
+      </w:r>
+      <w:r>
+        <w:rPr>
+          <w:rFonts w:hint="default" w:ascii="Museo" w:hAnsi="Museo" w:eastAsia="Ubuntu" w:cs="Ubuntu"/>
+          <w:b w:val="0"/>
+          <w:bCs w:val="0"/>
+          <w:sz w:val="24"/>
+          <w:szCs w:val="24"/>
+        </w:rPr>
+        <w:t>Editais</w:t>
+      </w:r>
+      <w:r>
+        <w:rPr>
+          <w:rFonts w:hint="default" w:ascii="Museo" w:hAnsi="Museo" w:eastAsia="Ubuntu" w:cs="Ubuntu"/>
+          <w:b w:val="0"/>
+          <w:bCs w:val="0"/>
+          <w:sz w:val="24"/>
+          <w:szCs w:val="24"/>
+        </w:rPr>
+        <w:t xml:space="preserve"> em uma base de dados.</w:t>
       </w:r>
     </w:p>
     <w:p>
@@ -763,62 +1061,121 @@
         <w:jc w:val="both"/>
         <w:rPr>
           <w:rFonts w:hint="default" w:ascii="Museo" w:hAnsi="Museo" w:cs="Museo"/>
+          <w:b/>
+          <w:bCs/>
           <w:sz w:val="24"/>
           <w:szCs w:val="24"/>
         </w:rPr>
       </w:pPr>
       <w:r>
         <w:rPr>
+          <w:rFonts w:hint="default" w:ascii="Museo" w:hAnsi="Museo" w:eastAsia="Ubuntu" w:cs="Ubuntu"/>
+          <w:b/>
+          <w:bCs/>
+          <w:sz w:val="24"/>
+          <w:szCs w:val="24"/>
+        </w:rPr>
+        <w:t>manipular</w:t>
+      </w:r>
+      <w:r>
+        <w:rPr>
           <w:rFonts w:hint="default" w:ascii="Museo" w:hAnsi="Museo" w:cs="Museo"/>
           <w:b/>
+          <w:bCs/>
           <w:sz w:val="24"/>
           <w:szCs w:val="24"/>
         </w:rPr>
-        <w:t xml:space="preserve">mostrar dados estatísticos: </w:t>
+        <w:t xml:space="preserve"> </w:t>
       </w:r>
       <w:r>
         <w:rPr>
-          <w:rFonts w:hint="default" w:ascii="Museo" w:hAnsi="Museo" w:cs="Museo"/>
+          <w:rFonts w:hint="default" w:ascii="Museo" w:hAnsi="Museo" w:eastAsia="Ubuntu" w:cs="Ubuntu"/>
+          <w:b/>
+          <w:bCs/>
           <w:sz w:val="24"/>
           <w:szCs w:val="24"/>
         </w:rPr>
-        <w:t xml:space="preserve">esta funcionalidade permitirá analisar os resultados operacionais de um projeto, como quanto recebeu em bolsas, se está entregando os relatórios em dia, etc. Não obstante, deverá permitir que seja possível criar um </w:t>
+        <w:t>dados de</w:t>
       </w:r>
       <w:r>
         <w:rPr>
           <w:rFonts w:hint="default" w:ascii="Museo" w:hAnsi="Museo" w:cs="Museo"/>
-          <w:i/>
+          <w:b/>
+          <w:bCs/>
           <w:sz w:val="24"/>
           <w:szCs w:val="24"/>
         </w:rPr>
-        <w:t xml:space="preserve">big picture </w:t>
+        <w:t xml:space="preserve"> p</w:t>
       </w:r>
       <w:r>
         <w:rPr>
           <w:rFonts w:hint="default" w:ascii="Museo" w:hAnsi="Museo" w:cs="Museo"/>
+          <w:b/>
+          <w:bCs/>
           <w:sz w:val="24"/>
           <w:szCs w:val="24"/>
         </w:rPr>
-        <w:t>da gestão.</w:t>
+        <w:t>rojeto</w:t>
       </w:r>
-    </w:p>
-    <w:p>
-      <w:pPr>
-        <w:pStyle w:val="2"/>
-        <w:spacing w:line="360" w:lineRule="auto"/>
+      <w:r>
         <w:rPr>
           <w:rFonts w:hint="default" w:ascii="Museo" w:hAnsi="Museo" w:cs="Museo"/>
           <w:b/>
-          <w:sz w:val="36"/>
-        </w:rPr>
-      </w:pPr>
+          <w:bCs/>
+          <w:sz w:val="24"/>
+          <w:szCs w:val="24"/>
+        </w:rPr>
+        <w:t xml:space="preserve">s: </w:t>
+      </w:r>
       <w:r>
         <w:rPr>
-          <w:rFonts w:hint="default" w:ascii="Museo" w:hAnsi="Museo" w:cs="Museo"/>
-          <w:b/>
-          <w:sz w:val="36"/>
-        </w:rPr>
-        <w:t>Requisitos Não-Funcionais</w:t>
+          <w:rFonts w:hint="default" w:ascii="Museo" w:hAnsi="Museo" w:eastAsia="Ubuntu" w:cs="Ubuntu"/>
+          <w:b w:val="0"/>
+          <w:bCs w:val="0"/>
+          <w:sz w:val="24"/>
+          <w:szCs w:val="24"/>
+        </w:rPr>
+        <w:t xml:space="preserve">o sistema deve permitir que o </w:t>
+      </w:r>
+      <w:r>
+        <w:rPr>
+          <w:rFonts w:hint="default" w:ascii="Museo" w:hAnsi="Museo" w:eastAsia="Ubuntu" w:cs="Ubuntu"/>
+          <w:b w:val="0"/>
+          <w:bCs w:val="0"/>
+          <w:sz w:val="24"/>
+          <w:szCs w:val="24"/>
+        </w:rPr>
+        <w:t>Orientador</w:t>
+      </w:r>
+      <w:r>
+        <w:rPr>
+          <w:rFonts w:hint="default" w:ascii="Museo" w:hAnsi="Museo" w:eastAsia="Ubuntu" w:cs="Ubuntu"/>
+          <w:b w:val="0"/>
+          <w:bCs w:val="0"/>
+          <w:sz w:val="24"/>
+          <w:szCs w:val="24"/>
+        </w:rPr>
+        <w:t xml:space="preserve"> inclua, altere e visualize informações de </w:t>
+      </w:r>
+      <w:r>
+        <w:rPr>
+          <w:rFonts w:hint="default" w:ascii="Museo" w:hAnsi="Museo" w:eastAsia="Ubuntu" w:cs="Ubuntu"/>
+          <w:b w:val="0"/>
+          <w:bCs w:val="0"/>
+          <w:sz w:val="24"/>
+          <w:szCs w:val="24"/>
+        </w:rPr>
+        <w:t>Projetos</w:t>
+      </w:r>
+      <w:r>
+        <w:rPr>
+          <w:rFonts w:hint="default" w:ascii="Museo" w:hAnsi="Museo" w:eastAsia="Ubuntu" w:cs="Ubuntu"/>
+          <w:b w:val="0"/>
+          <w:bCs w:val="0"/>
+          <w:sz w:val="24"/>
+          <w:szCs w:val="24"/>
+        </w:rPr>
+        <w:t xml:space="preserve"> em uma base de dados.</w:t>
       </w:r>
     </w:p>
     <w:p>
@@ -833,6 +1190,316 @@
         <w:jc w:val="both"/>
         <w:rPr>
           <w:rFonts w:hint="default" w:ascii="Museo" w:hAnsi="Museo" w:cs="Museo"/>
+          <w:b/>
+          <w:bCs/>
+          <w:sz w:val="24"/>
+          <w:szCs w:val="24"/>
+        </w:rPr>
+      </w:pPr>
+      <w:r>
+        <w:rPr>
+          <w:rFonts w:hint="default" w:ascii="Museo" w:hAnsi="Museo" w:eastAsia="Ubuntu" w:cs="Ubuntu"/>
+          <w:b/>
+          <w:bCs/>
+          <w:sz w:val="24"/>
+          <w:szCs w:val="24"/>
+        </w:rPr>
+        <w:t>manipular dados de</w:t>
+      </w:r>
+      <w:r>
+        <w:rPr>
+          <w:rFonts w:hint="default" w:ascii="Museo" w:hAnsi="Museo" w:cs="Museo"/>
+          <w:b/>
+          <w:bCs/>
+          <w:sz w:val="24"/>
+          <w:szCs w:val="24"/>
+        </w:rPr>
+        <w:t xml:space="preserve"> o</w:t>
+      </w:r>
+      <w:r>
+        <w:rPr>
+          <w:rFonts w:hint="default" w:ascii="Museo" w:hAnsi="Museo" w:cs="Museo"/>
+          <w:b/>
+          <w:bCs/>
+          <w:sz w:val="24"/>
+          <w:szCs w:val="24"/>
+        </w:rPr>
+        <w:t>rientador</w:t>
+      </w:r>
+      <w:r>
+        <w:rPr>
+          <w:rFonts w:hint="default" w:ascii="Museo" w:hAnsi="Museo" w:cs="Museo"/>
+          <w:b/>
+          <w:bCs/>
+          <w:sz w:val="24"/>
+          <w:szCs w:val="24"/>
+        </w:rPr>
+        <w:t xml:space="preserve">es: </w:t>
+      </w:r>
+      <w:r>
+        <w:rPr>
+          <w:rFonts w:hint="default" w:ascii="Museo" w:hAnsi="Museo" w:eastAsia="Ubuntu" w:cs="Ubuntu"/>
+          <w:b w:val="0"/>
+          <w:bCs w:val="0"/>
+          <w:sz w:val="24"/>
+          <w:szCs w:val="24"/>
+        </w:rPr>
+        <w:t>o sistema deve permitir que</w:t>
+      </w:r>
+      <w:r>
+        <w:rPr>
+          <w:rFonts w:hint="default" w:ascii="Museo" w:hAnsi="Museo" w:eastAsia="Ubuntu" w:cs="Ubuntu"/>
+          <w:b w:val="0"/>
+          <w:bCs w:val="0"/>
+          <w:sz w:val="24"/>
+          <w:szCs w:val="24"/>
+        </w:rPr>
+        <w:t xml:space="preserve"> um</w:t>
+      </w:r>
+      <w:r>
+        <w:rPr>
+          <w:rFonts w:hint="default" w:ascii="Museo" w:hAnsi="Museo" w:eastAsia="Ubuntu" w:cs="Ubuntu"/>
+          <w:b w:val="0"/>
+          <w:bCs w:val="0"/>
+          <w:sz w:val="24"/>
+          <w:szCs w:val="24"/>
+        </w:rPr>
+        <w:t xml:space="preserve"> </w:t>
+      </w:r>
+      <w:r>
+        <w:rPr>
+          <w:rFonts w:hint="default" w:ascii="Museo" w:hAnsi="Museo" w:eastAsia="Ubuntu" w:cs="Ubuntu"/>
+          <w:b w:val="0"/>
+          <w:bCs w:val="0"/>
+          <w:sz w:val="24"/>
+          <w:szCs w:val="24"/>
+        </w:rPr>
+        <w:t>Orientador</w:t>
+      </w:r>
+      <w:r>
+        <w:rPr>
+          <w:rFonts w:hint="default" w:ascii="Museo" w:hAnsi="Museo" w:eastAsia="Ubuntu" w:cs="Ubuntu"/>
+          <w:b w:val="0"/>
+          <w:bCs w:val="0"/>
+          <w:sz w:val="24"/>
+          <w:szCs w:val="24"/>
+        </w:rPr>
+        <w:t xml:space="preserve"> inclu</w:t>
+      </w:r>
+      <w:r>
+        <w:rPr>
+          <w:rFonts w:hint="default" w:ascii="Museo" w:hAnsi="Museo" w:eastAsia="Ubuntu" w:cs="Ubuntu"/>
+          <w:b w:val="0"/>
+          <w:bCs w:val="0"/>
+          <w:sz w:val="24"/>
+          <w:szCs w:val="24"/>
+        </w:rPr>
+        <w:t xml:space="preserve">a, altere e visualize suas informações </w:t>
+      </w:r>
+      <w:r>
+        <w:rPr>
+          <w:rFonts w:hint="default" w:ascii="Museo" w:hAnsi="Museo" w:eastAsia="Ubuntu" w:cs="Ubuntu"/>
+          <w:b w:val="0"/>
+          <w:bCs w:val="0"/>
+          <w:sz w:val="24"/>
+          <w:szCs w:val="24"/>
+        </w:rPr>
+        <w:t>em uma base de dados.</w:t>
+      </w:r>
+      <w:r>
+        <w:rPr>
+          <w:rFonts w:hint="default" w:ascii="Museo" w:hAnsi="Museo" w:eastAsia="Ubuntu" w:cs="Ubuntu"/>
+          <w:b w:val="0"/>
+          <w:bCs w:val="0"/>
+          <w:sz w:val="24"/>
+          <w:szCs w:val="24"/>
+        </w:rPr>
+        <w:t xml:space="preserve"> O Coordenador deve confirmar a inclusão e pode visualizar informações de Orientadores no sistema.</w:t>
+      </w:r>
+    </w:p>
+    <w:p>
+      <w:pPr>
+        <w:pStyle w:val="9"/>
+        <w:numPr>
+          <w:ilvl w:val="0"/>
+          <w:numId w:val="2"/>
+        </w:numPr>
+        <w:spacing w:line="360" w:lineRule="auto"/>
+        <w:ind w:left="420" w:leftChars="0" w:hanging="420" w:firstLineChars="0"/>
+        <w:jc w:val="both"/>
+        <w:rPr>
+          <w:rFonts w:hint="default" w:ascii="Museo" w:hAnsi="Museo" w:cs="Museo"/>
+          <w:b/>
+          <w:bCs/>
+          <w:sz w:val="24"/>
+          <w:szCs w:val="24"/>
+        </w:rPr>
+      </w:pPr>
+      <w:r>
+        <w:rPr>
+          <w:rFonts w:hint="default" w:ascii="Museo" w:hAnsi="Museo" w:eastAsia="Ubuntu" w:cs="Ubuntu"/>
+          <w:b/>
+          <w:bCs/>
+          <w:sz w:val="24"/>
+          <w:szCs w:val="24"/>
+        </w:rPr>
+        <w:t>manipular</w:t>
+      </w:r>
+      <w:r>
+        <w:rPr>
+          <w:rFonts w:hint="default" w:ascii="Museo" w:hAnsi="Museo" w:cs="Museo"/>
+          <w:b/>
+          <w:bCs/>
+          <w:sz w:val="24"/>
+          <w:szCs w:val="24"/>
+        </w:rPr>
+        <w:t xml:space="preserve"> </w:t>
+      </w:r>
+      <w:r>
+        <w:rPr>
+          <w:rFonts w:hint="default" w:ascii="Museo" w:hAnsi="Museo" w:eastAsia="Ubuntu" w:cs="Ubuntu"/>
+          <w:b/>
+          <w:bCs/>
+          <w:sz w:val="24"/>
+          <w:szCs w:val="24"/>
+        </w:rPr>
+        <w:t>dados de</w:t>
+      </w:r>
+      <w:r>
+        <w:rPr>
+          <w:rFonts w:hint="default" w:ascii="Museo" w:hAnsi="Museo" w:cs="Museo"/>
+          <w:b/>
+          <w:bCs/>
+          <w:sz w:val="24"/>
+          <w:szCs w:val="24"/>
+        </w:rPr>
+        <w:t xml:space="preserve"> discentes</w:t>
+      </w:r>
+      <w:r>
+        <w:rPr>
+          <w:rFonts w:hint="default" w:ascii="Museo" w:hAnsi="Museo" w:cs="Museo"/>
+          <w:b/>
+          <w:bCs/>
+          <w:sz w:val="24"/>
+          <w:szCs w:val="24"/>
+        </w:rPr>
+        <w:t xml:space="preserve">: </w:t>
+      </w:r>
+      <w:r>
+        <w:rPr>
+          <w:rFonts w:hint="default" w:ascii="Museo" w:hAnsi="Museo" w:eastAsia="Ubuntu" w:cs="Ubuntu"/>
+          <w:b w:val="0"/>
+          <w:bCs w:val="0"/>
+          <w:sz w:val="24"/>
+          <w:szCs w:val="24"/>
+        </w:rPr>
+        <w:t>o sistema deve permitir que o</w:t>
+      </w:r>
+      <w:r>
+        <w:rPr>
+          <w:rFonts w:hint="default" w:ascii="Museo" w:hAnsi="Museo" w:eastAsia="Ubuntu" w:cs="Ubuntu"/>
+          <w:b w:val="0"/>
+          <w:bCs w:val="0"/>
+          <w:sz w:val="24"/>
+          <w:szCs w:val="24"/>
+        </w:rPr>
+        <w:t xml:space="preserve"> Coordenador ou algum</w:t>
+      </w:r>
+      <w:r>
+        <w:rPr>
+          <w:rFonts w:hint="default" w:ascii="Museo" w:hAnsi="Museo" w:eastAsia="Ubuntu" w:cs="Ubuntu"/>
+          <w:b w:val="0"/>
+          <w:bCs w:val="0"/>
+          <w:sz w:val="24"/>
+          <w:szCs w:val="24"/>
+        </w:rPr>
+        <w:t xml:space="preserve"> </w:t>
+      </w:r>
+      <w:r>
+        <w:rPr>
+          <w:rFonts w:hint="default" w:ascii="Museo" w:hAnsi="Museo" w:eastAsia="Ubuntu" w:cs="Ubuntu"/>
+          <w:b w:val="0"/>
+          <w:bCs w:val="0"/>
+          <w:sz w:val="24"/>
+          <w:szCs w:val="24"/>
+        </w:rPr>
+        <w:t>Orienta</w:t>
+      </w:r>
+      <w:r>
+        <w:rPr>
+          <w:rFonts w:hint="default" w:ascii="Museo" w:hAnsi="Museo" w:eastAsia="Ubuntu" w:cs="Ubuntu"/>
+          <w:b w:val="0"/>
+          <w:bCs w:val="0"/>
+          <w:sz w:val="24"/>
+          <w:szCs w:val="24"/>
+        </w:rPr>
+        <w:t>dor inclua</w:t>
+      </w:r>
+      <w:r>
+        <w:rPr>
+          <w:rFonts w:hint="default" w:ascii="Museo" w:hAnsi="Museo" w:eastAsia="Ubuntu" w:cs="Ubuntu"/>
+          <w:b w:val="0"/>
+          <w:bCs w:val="0"/>
+          <w:sz w:val="24"/>
+          <w:szCs w:val="24"/>
+        </w:rPr>
+        <w:t xml:space="preserve"> </w:t>
+      </w:r>
+      <w:r>
+        <w:rPr>
+          <w:rFonts w:hint="default" w:ascii="Museo" w:hAnsi="Museo" w:eastAsia="Ubuntu" w:cs="Ubuntu"/>
+          <w:b w:val="0"/>
+          <w:bCs w:val="0"/>
+          <w:sz w:val="24"/>
+          <w:szCs w:val="24"/>
+        </w:rPr>
+        <w:t xml:space="preserve">e visualize informações de </w:t>
+      </w:r>
+      <w:r>
+        <w:rPr>
+          <w:rFonts w:hint="default" w:ascii="Museo" w:hAnsi="Museo" w:eastAsia="Ubuntu" w:cs="Ubuntu"/>
+          <w:b w:val="0"/>
+          <w:bCs w:val="0"/>
+          <w:sz w:val="24"/>
+          <w:szCs w:val="24"/>
+        </w:rPr>
+        <w:t>Discentes</w:t>
+      </w:r>
+      <w:r>
+        <w:rPr>
+          <w:rFonts w:hint="default" w:ascii="Museo" w:hAnsi="Museo" w:eastAsia="Ubuntu" w:cs="Ubuntu"/>
+          <w:b w:val="0"/>
+          <w:bCs w:val="0"/>
+          <w:sz w:val="24"/>
+          <w:szCs w:val="24"/>
+        </w:rPr>
+        <w:t xml:space="preserve"> em uma base de dados.</w:t>
+      </w:r>
+      <w:r>
+        <w:rPr>
+          <w:rFonts w:hint="default" w:ascii="Museo" w:hAnsi="Museo" w:eastAsia="Ubuntu" w:cs="Ubuntu"/>
+          <w:b w:val="0"/>
+          <w:bCs w:val="0"/>
+          <w:sz w:val="24"/>
+          <w:szCs w:val="24"/>
+        </w:rPr>
+        <w:t xml:space="preserve"> Os Discentes podem visualizar seus dados e alterar uma parte deles.</w:t>
+      </w:r>
+    </w:p>
+    <w:p>
+      <w:pPr>
+        <w:pStyle w:val="9"/>
+        <w:numPr>
+          <w:ilvl w:val="0"/>
+          <w:numId w:val="2"/>
+        </w:numPr>
+        <w:spacing w:line="360" w:lineRule="auto"/>
+        <w:ind w:left="420" w:leftChars="0" w:hanging="420" w:firstLineChars="0"/>
+        <w:jc w:val="both"/>
+        <w:rPr>
+          <w:rFonts w:hint="default" w:ascii="Museo" w:hAnsi="Museo" w:cs="Museo"/>
+          <w:sz w:val="24"/>
+          <w:szCs w:val="24"/>
         </w:rPr>
       </w:pPr>
       <w:r>
@@ -842,7 +1509,7 @@
           <w:sz w:val="24"/>
           <w:szCs w:val="24"/>
         </w:rPr>
-        <w:t xml:space="preserve">deverá ter interfaces acessíveis para o usuário final: </w:t>
+        <w:t>as entidades deverão obedecer restrições de integridade na sua implementação</w:t>
       </w:r>
       <w:r>
         <w:rPr>
@@ -850,7 +1517,233 @@
           <w:sz w:val="24"/>
           <w:szCs w:val="24"/>
         </w:rPr>
-        <w:t>isto significa que teremos mais de uma interface. Dado que o coordenador, o discente e o docente deverão lidar com diferentes níveis de abstração.</w:t>
+        <w:t xml:space="preserve">: por exemplo, não poderá ser permitido </w:t>
+      </w:r>
+      <w:r>
+        <w:rPr>
+          <w:rFonts w:hint="default" w:ascii="Museo" w:hAnsi="Museo" w:cs="Museo"/>
+          <w:sz w:val="24"/>
+          <w:szCs w:val="24"/>
+        </w:rPr>
+        <w:t>incluir</w:t>
+      </w:r>
+      <w:r>
+        <w:rPr>
+          <w:rFonts w:hint="default" w:ascii="Museo" w:hAnsi="Museo" w:cs="Museo"/>
+          <w:sz w:val="24"/>
+          <w:szCs w:val="24"/>
+        </w:rPr>
+        <w:t xml:space="preserve"> um Projeto sem que exista </w:t>
+      </w:r>
+      <w:r>
+        <w:rPr>
+          <w:rFonts w:hint="default" w:ascii="Museo" w:hAnsi="Museo" w:cs="Museo"/>
+          <w:sz w:val="24"/>
+          <w:szCs w:val="24"/>
+        </w:rPr>
+        <w:t>o</w:t>
+      </w:r>
+      <w:r>
+        <w:rPr>
+          <w:rFonts w:hint="default" w:ascii="Museo" w:hAnsi="Museo" w:cs="Museo"/>
+          <w:sz w:val="24"/>
+          <w:szCs w:val="24"/>
+        </w:rPr>
+        <w:t xml:space="preserve"> Edital ao qual ele se associ</w:t>
+      </w:r>
+      <w:r>
+        <w:rPr>
+          <w:rFonts w:hint="default" w:ascii="Museo" w:hAnsi="Museo" w:cs="Museo"/>
+          <w:sz w:val="24"/>
+          <w:szCs w:val="24"/>
+        </w:rPr>
+        <w:t>a (observe Modelo Conceitual, na parte 5 desse documento)</w:t>
+      </w:r>
+      <w:r>
+        <w:rPr>
+          <w:rFonts w:hint="default" w:ascii="Museo" w:hAnsi="Museo" w:cs="Museo"/>
+          <w:sz w:val="24"/>
+          <w:szCs w:val="24"/>
+        </w:rPr>
+        <w:t>;</w:t>
+      </w:r>
+    </w:p>
+    <w:p>
+      <w:pPr>
+        <w:pStyle w:val="2"/>
+        <w:spacing w:line="360" w:lineRule="auto"/>
+        <w:rPr>
+          <w:rFonts w:hint="default" w:ascii="Museo" w:hAnsi="Museo" w:cs="Museo"/>
+          <w:b/>
+          <w:sz w:val="36"/>
+        </w:rPr>
+      </w:pPr>
+      <w:r>
+        <w:rPr>
+          <w:rFonts w:hint="default" w:ascii="Museo" w:hAnsi="Museo" w:cs="Museo"/>
+          <w:b/>
+          <w:sz w:val="36"/>
+        </w:rPr>
+        <w:t>Requisitos Não-Funcionais</w:t>
+      </w:r>
+    </w:p>
+    <w:p>
+      <w:pPr>
+        <w:pStyle w:val="9"/>
+        <w:numPr>
+          <w:ilvl w:val="0"/>
+          <w:numId w:val="2"/>
+        </w:numPr>
+        <w:spacing w:line="360" w:lineRule="auto"/>
+        <w:ind w:left="420" w:leftChars="0" w:hanging="420" w:firstLineChars="0"/>
+        <w:jc w:val="both"/>
+        <w:rPr>
+          <w:rFonts w:hint="default" w:ascii="Museo" w:hAnsi="Museo" w:cs="Museo"/>
+        </w:rPr>
+      </w:pPr>
+      <w:r>
+        <w:rPr>
+          <w:rFonts w:hint="default" w:ascii="Museo" w:hAnsi="Museo" w:cs="Museo"/>
+          <w:b/>
+          <w:sz w:val="24"/>
+          <w:szCs w:val="24"/>
+        </w:rPr>
+        <w:t>diferentes interfaces visuais</w:t>
+      </w:r>
+      <w:r>
+        <w:rPr>
+          <w:rFonts w:hint="default" w:ascii="Museo" w:hAnsi="Museo" w:cs="Museo"/>
+          <w:b/>
+          <w:sz w:val="24"/>
+          <w:szCs w:val="24"/>
+        </w:rPr>
+        <w:t xml:space="preserve">: </w:t>
+      </w:r>
+      <w:r>
+        <w:rPr>
+          <w:rFonts w:hint="default" w:ascii="Museo" w:hAnsi="Museo" w:cs="Museo"/>
+          <w:sz w:val="24"/>
+          <w:szCs w:val="24"/>
+        </w:rPr>
+        <w:t>o</w:t>
+      </w:r>
+      <w:r>
+        <w:rPr>
+          <w:rFonts w:hint="default" w:ascii="Museo" w:hAnsi="Museo" w:cs="Museo"/>
+          <w:sz w:val="24"/>
+          <w:szCs w:val="24"/>
+        </w:rPr>
+        <w:t xml:space="preserve"> </w:t>
+      </w:r>
+      <w:r>
+        <w:rPr>
+          <w:rFonts w:hint="default" w:ascii="Museo" w:hAnsi="Museo" w:cs="Museo"/>
+          <w:sz w:val="24"/>
+          <w:szCs w:val="24"/>
+        </w:rPr>
+        <w:t>C</w:t>
+      </w:r>
+      <w:r>
+        <w:rPr>
+          <w:rFonts w:hint="default" w:ascii="Museo" w:hAnsi="Museo" w:cs="Museo"/>
+          <w:sz w:val="24"/>
+          <w:szCs w:val="24"/>
+        </w:rPr>
+        <w:t>oordenador, o</w:t>
+      </w:r>
+      <w:r>
+        <w:rPr>
+          <w:rFonts w:hint="default" w:ascii="Museo" w:hAnsi="Museo" w:cs="Museo"/>
+          <w:sz w:val="24"/>
+          <w:szCs w:val="24"/>
+        </w:rPr>
+        <w:t xml:space="preserve"> Orientador e o</w:t>
+      </w:r>
+      <w:r>
+        <w:rPr>
+          <w:rFonts w:hint="default" w:ascii="Museo" w:hAnsi="Museo" w:cs="Museo"/>
+          <w:sz w:val="24"/>
+          <w:szCs w:val="24"/>
+        </w:rPr>
+        <w:t xml:space="preserve"> </w:t>
+      </w:r>
+      <w:r>
+        <w:rPr>
+          <w:rFonts w:hint="default" w:ascii="Museo" w:hAnsi="Museo" w:cs="Museo"/>
+          <w:sz w:val="24"/>
+          <w:szCs w:val="24"/>
+        </w:rPr>
+        <w:t>D</w:t>
+      </w:r>
+      <w:r>
+        <w:rPr>
+          <w:rFonts w:hint="default" w:ascii="Museo" w:hAnsi="Museo" w:cs="Museo"/>
+          <w:sz w:val="24"/>
+          <w:szCs w:val="24"/>
+        </w:rPr>
+        <w:t>iscente deverão lidar com diferentes níveis de abstraçã</w:t>
+      </w:r>
+      <w:r>
+        <w:rPr>
+          <w:rFonts w:hint="default" w:ascii="Museo" w:hAnsi="Museo" w:cs="Museo"/>
+          <w:sz w:val="24"/>
+          <w:szCs w:val="24"/>
+        </w:rPr>
+        <w:t>o. Nesse sentido, cada um terá sua própria interface de visualização.</w:t>
+      </w:r>
+    </w:p>
+    <w:p>
+      <w:pPr>
+        <w:pStyle w:val="9"/>
+        <w:numPr>
+          <w:ilvl w:val="0"/>
+          <w:numId w:val="2"/>
+        </w:numPr>
+        <w:spacing w:line="360" w:lineRule="auto"/>
+        <w:ind w:left="420" w:leftChars="0" w:hanging="420" w:firstLineChars="0"/>
+        <w:jc w:val="both"/>
+        <w:rPr>
+          <w:rFonts w:hint="default" w:ascii="Museo" w:hAnsi="Museo" w:cs="Museo"/>
+        </w:rPr>
+      </w:pPr>
+      <w:r>
+        <w:rPr>
+          <w:rFonts w:hint="default" w:ascii="Museo" w:hAnsi="Museo" w:cs="Museo"/>
+          <w:b/>
+          <w:bCs/>
+          <w:sz w:val="24"/>
+          <w:szCs w:val="24"/>
+        </w:rPr>
+        <w:t>plataforma:</w:t>
+      </w:r>
+      <w:r>
+        <w:rPr>
+          <w:rFonts w:hint="default" w:ascii="Museo" w:hAnsi="Museo" w:cs="Museo"/>
+          <w:sz w:val="24"/>
+          <w:szCs w:val="24"/>
+        </w:rPr>
+        <w:t xml:space="preserve"> os clientes acessarão os serviços do sistema via browser ou aplicativo para dispositivo móvel. </w:t>
+      </w:r>
+      <w:r>
+        <w:rPr>
+          <w:rFonts w:hint="default" w:ascii="Museo" w:hAnsi="Museo" w:cs="Museo"/>
+          <w:sz w:val="24"/>
+        </w:rPr>
+        <w:t>O</w:t>
+      </w:r>
+      <w:r>
+        <w:rPr>
+          <w:rFonts w:hint="default" w:ascii="Museo" w:hAnsi="Museo" w:cs="Museo"/>
+          <w:sz w:val="24"/>
+        </w:rPr>
+        <w:t xml:space="preserve"> servidor se encarrega de persistir dados em uma única base de dados</w:t>
+      </w:r>
+      <w:r>
+        <w:rPr>
+          <w:rFonts w:hint="default" w:ascii="Museo" w:hAnsi="Museo" w:cs="Museo"/>
+          <w:sz w:val="24"/>
+        </w:rPr>
+        <w:t>.</w:t>
       </w:r>
     </w:p>
     <w:p>
@@ -873,14 +1766,64 @@
           <w:b/>
           <w:sz w:val="24"/>
         </w:rPr>
-        <w:t xml:space="preserve">criptografia de dados: </w:t>
+        <w:t>segurança</w:t>
       </w:r>
       <w:r>
         <w:rPr>
           <w:rFonts w:hint="default" w:ascii="Museo" w:hAnsi="Museo" w:cs="Museo"/>
+          <w:b/>
           <w:sz w:val="24"/>
         </w:rPr>
-        <w:t>dados dos Usuários deverão ser criptografados para melhorar a segurança do sistema.</w:t>
+        <w:t xml:space="preserve">: </w:t>
+      </w:r>
+      <w:r>
+        <w:rPr>
+          <w:rFonts w:hint="default" w:ascii="Museo" w:hAnsi="Museo" w:cs="Museo"/>
+          <w:sz w:val="24"/>
+        </w:rPr>
+        <w:t xml:space="preserve">dados do </w:t>
+      </w:r>
+      <w:r>
+        <w:rPr>
+          <w:rFonts w:hint="default" w:ascii="Museo" w:hAnsi="Museo" w:cs="Museo"/>
+          <w:sz w:val="24"/>
+        </w:rPr>
+        <w:t>Coordenador, Orientador e Discente</w:t>
+      </w:r>
+      <w:r>
+        <w:rPr>
+          <w:rFonts w:hint="default" w:ascii="Museo" w:hAnsi="Museo" w:cs="Museo"/>
+          <w:sz w:val="24"/>
+        </w:rPr>
+        <w:t xml:space="preserve"> deve</w:t>
+      </w:r>
+      <w:r>
+        <w:rPr>
+          <w:rFonts w:hint="default" w:ascii="Museo" w:hAnsi="Museo" w:cs="Museo"/>
+          <w:sz w:val="24"/>
+        </w:rPr>
+        <w:t xml:space="preserve">m </w:t>
+      </w:r>
+      <w:r>
+        <w:rPr>
+          <w:rFonts w:hint="default" w:ascii="Museo" w:hAnsi="Museo" w:cs="Museo"/>
+          <w:sz w:val="24"/>
+        </w:rPr>
+        <w:t>ser criptografados para m</w:t>
+      </w:r>
+      <w:r>
+        <w:rPr>
+          <w:rFonts w:hint="default" w:ascii="Museo" w:hAnsi="Museo" w:cs="Museo"/>
+          <w:sz w:val="24"/>
+        </w:rPr>
+        <w:t>aior</w:t>
+      </w:r>
+      <w:r>
+        <w:rPr>
+          <w:rFonts w:hint="default" w:ascii="Museo" w:hAnsi="Museo" w:cs="Museo"/>
+          <w:sz w:val="24"/>
+        </w:rPr>
+        <w:t xml:space="preserve"> segurança.</w:t>
       </w:r>
     </w:p>
     <w:p>
@@ -900,66 +1843,6 @@
       <w:r>
         <w:rPr>
           <w:rFonts w:hint="default" w:ascii="Museo" w:hAnsi="Museo" w:cs="Museo"/>
-          <w:b/>
-          <w:bCs/>
-          <w:sz w:val="24"/>
-        </w:rPr>
-        <w:t>conter inteligência centralizada no servidor:</w:t>
-      </w:r>
-      <w:r>
-        <w:rPr>
-          <w:rFonts w:hint="default" w:ascii="Museo" w:hAnsi="Museo" w:cs="Museo"/>
-          <w:sz w:val="24"/>
-        </w:rPr>
-        <w:t xml:space="preserve"> isso indica que as aplicações consumirão serviços e o servidor se encarrega de persistir dados em uma única base de dados.</w:t>
-      </w:r>
-    </w:p>
-    <w:p>
-      <w:pPr>
-        <w:pStyle w:val="9"/>
-        <w:numPr>
-          <w:ilvl w:val="0"/>
-          <w:numId w:val="3"/>
-        </w:numPr>
-        <w:spacing w:line="360" w:lineRule="auto"/>
-        <w:ind w:left="420" w:leftChars="0" w:hanging="420" w:firstLineChars="0"/>
-        <w:jc w:val="both"/>
-        <w:rPr>
-          <w:rFonts w:hint="default" w:ascii="Museo" w:hAnsi="Museo" w:cs="Museo"/>
-        </w:rPr>
-      </w:pPr>
-      <w:r>
-        <w:rPr>
-          <w:rFonts w:hint="default" w:ascii="Museo" w:hAnsi="Museo" w:cs="Museo"/>
-          <w:b/>
-          <w:sz w:val="24"/>
-        </w:rPr>
-        <w:t xml:space="preserve">conter interfaces para dispositivos móveis e web: </w:t>
-      </w:r>
-      <w:r>
-        <w:rPr>
-          <w:rFonts w:hint="default" w:ascii="Museo" w:hAnsi="Museo" w:cs="Museo"/>
-          <w:sz w:val="24"/>
-        </w:rPr>
-        <w:t>serviços web são convencionais, mas o público consumidor também utiliza largamente dispositivos móveis. Nesse sentido, o sistema terá aplicações para essas duas plataformas.</w:t>
-      </w:r>
-    </w:p>
-    <w:p>
-      <w:pPr>
-        <w:pStyle w:val="9"/>
-        <w:numPr>
-          <w:numId w:val="0"/>
-        </w:numPr>
-        <w:spacing w:line="360" w:lineRule="auto"/>
-        <w:ind w:leftChars="0"/>
-        <w:jc w:val="both"/>
-        <w:rPr>
-          <w:rFonts w:hint="default" w:ascii="Museo" w:hAnsi="Museo" w:cs="Museo"/>
-        </w:rPr>
-      </w:pPr>
-      <w:r>
-        <w:rPr>
-          <w:rFonts w:hint="default" w:ascii="Museo" w:hAnsi="Museo" w:cs="Museo"/>
         </w:rPr>
         <w:br w:type="page"/>
       </w:r>
@@ -984,7 +1867,6 @@
     </w:p>
     <w:p>
       <w:pPr>
-        <w:ind w:left="708"/>
         <w:rPr>
           <w:rFonts w:hint="default" w:ascii="Museo" w:hAnsi="Museo" w:cs="Museo"/>
           <w:sz w:val="32"/>
@@ -994,113 +1876,36 @@
     </w:p>
     <w:p>
       <w:pPr>
-        <w:ind w:left="785"/>
         <w:jc w:val="center"/>
         <w:rPr>
           <w:rFonts w:hint="default" w:ascii="Museo" w:hAnsi="Museo" w:cs="Museo"/>
-          <w:color w:val="002060"/>
+          <w:color w:val="FF0000"/>
           <w:sz w:val="32"/>
           <w:szCs w:val="32"/>
-          <w:lang w:val="en-US"/>
         </w:rPr>
       </w:pPr>
       <w:r>
         <w:rPr>
-          <w:rFonts w:hint="default" w:ascii="Museo" w:hAnsi="Museo" w:cs="Museo"/>
-          <w:color w:val="002060"/>
+          <w:rFonts w:hint="default" w:ascii="Museo" w:hAnsi="Museo" w:eastAsia="Calibri" w:cs="Museo"/>
+          <w:color w:val="FF0000"/>
           <w:sz w:val="32"/>
           <w:szCs w:val="32"/>
-          <w:lang w:val="en-US"/>
-        </w:rPr>
-        <w:t>ERROR 404!</w:t>
+          <w:lang w:eastAsia="en-US" w:bidi="ar-SA"/>
+        </w:rPr>
+        <w:pict>
+          <v:shape id="Picture 11" o:spid="_x0000_s1027" type="#_x0000_t75" style="height:564.2pt;width:424.4pt;rotation:0f;" o:ole="f" fillcolor="#FFFFFF" filled="f" o:preferrelative="t" stroked="f" coordorigin="0,0" coordsize="21600,21600">
+            <v:fill on="f" color2="#FFFFFF" focus="0%"/>
+            <v:imagedata gain="65536f" blacklevel="0f" gamma="0" o:title="QManager - Modelo Conceitual" r:id="rId7"/>
+            <o:lock v:ext="edit" position="f" selection="f" grouping="f" rotation="f" cropping="f" text="f" aspectratio="t"/>
+            <w10:wrap type="none"/>
+            <w10:anchorlock/>
+          </v:shape>
+        </w:pict>
       </w:r>
     </w:p>
     <w:p>
       <w:pPr>
-        <w:ind w:left="785"/>
-        <w:jc w:val="center"/>
-        <w:rPr>
-          <w:rFonts w:hint="default" w:ascii="Museo" w:hAnsi="Museo" w:cs="Museo"/>
-          <w:color w:val="002060"/>
-          <w:sz w:val="32"/>
-          <w:szCs w:val="32"/>
-          <w:lang w:val="en-US"/>
-        </w:rPr>
-      </w:pPr>
-      <w:r>
-        <w:rPr>
-          <w:rFonts w:hint="default" w:ascii="Museo" w:hAnsi="Museo" w:cs="Museo"/>
-          <w:color w:val="002060"/>
-          <w:sz w:val="32"/>
-          <w:szCs w:val="32"/>
-          <w:lang w:val="en-US"/>
-        </w:rPr>
-        <w:t>A SEXY AND CONCEPTUAL MODEL NOT FOUND.</w:t>
-      </w:r>
-    </w:p>
-    <w:p>
-      <w:pPr>
-        <w:jc w:val="center"/>
-        <w:rPr>
-          <w:rFonts w:hint="default" w:ascii="Museo" w:hAnsi="Museo" w:cs="Museo"/>
-          <w:sz w:val="32"/>
-          <w:szCs w:val="32"/>
-          <w:lang w:val="en-US"/>
-        </w:rPr>
-      </w:pPr>
-      <w:r>
-        <w:rPr>
-          <w:rFonts w:hint="default" w:ascii="Museo" w:hAnsi="Museo" w:cs="Museo"/>
-          <w:sz w:val="32"/>
-          <w:szCs w:val="32"/>
-          <w:lang w:val="en-US"/>
-        </w:rPr>
-        <w:t>.</w:t>
-      </w:r>
-    </w:p>
-    <w:p>
-      <w:pPr>
-        <w:jc w:val="center"/>
-        <w:rPr>
-          <w:rFonts w:hint="default" w:ascii="Museo" w:hAnsi="Museo" w:cs="Museo"/>
-          <w:sz w:val="32"/>
-          <w:szCs w:val="32"/>
-          <w:lang w:val="en-US"/>
-        </w:rPr>
-      </w:pPr>
-      <w:r>
-        <w:rPr>
-          <w:rFonts w:hint="default" w:ascii="Museo" w:hAnsi="Museo" w:cs="Museo"/>
-          <w:sz w:val="32"/>
-          <w:szCs w:val="32"/>
-          <w:lang w:val="en-US"/>
-        </w:rPr>
-        <w:t>.</w:t>
-      </w:r>
-    </w:p>
-    <w:p>
-      <w:pPr>
-        <w:jc w:val="center"/>
-        <w:rPr>
-          <w:rFonts w:hint="default" w:ascii="Museo" w:hAnsi="Museo" w:cs="Museo"/>
-          <w:sz w:val="32"/>
-          <w:szCs w:val="32"/>
-          <w:lang w:val="en-US"/>
-        </w:rPr>
-      </w:pPr>
-      <w:r>
-        <w:rPr>
-          <w:rFonts w:hint="default" w:ascii="Museo" w:hAnsi="Museo" w:cs="Museo"/>
-          <w:sz w:val="32"/>
-          <w:szCs w:val="32"/>
-          <w:lang w:val="en-US"/>
-        </w:rPr>
-        <w:t>.</w:t>
-      </w:r>
-    </w:p>
-    <w:p>
-      <w:pPr>
-        <w:jc w:val="center"/>
+        <w:jc w:val="both"/>
         <w:rPr>
           <w:rFonts w:hint="default" w:ascii="Museo" w:hAnsi="Museo" w:cs="Museo"/>
           <w:color w:val="FF0000"/>
@@ -1117,28 +1922,6 @@
           <w:szCs w:val="32"/>
           <w:lang w:val="en-US"/>
         </w:rPr>
-        <w:t>YET</w:t>
-      </w:r>
-    </w:p>
-    <w:p>
-      <w:pPr>
-        <w:jc w:val="both"/>
-        <w:rPr>
-          <w:rFonts w:hint="default" w:ascii="Museo" w:hAnsi="Museo" w:cs="Museo"/>
-          <w:color w:val="FF0000"/>
-          <w:sz w:val="32"/>
-          <w:szCs w:val="32"/>
-          <w:lang w:val="en-US"/>
-        </w:rPr>
-      </w:pPr>
-      <w:r>
-        <w:rPr>
-          <w:rFonts w:hint="default" w:ascii="Museo" w:hAnsi="Museo" w:cs="Museo"/>
-          <w:color w:val="FF0000"/>
-          <w:sz w:val="32"/>
-          <w:szCs w:val="32"/>
-          <w:lang w:val="en-US"/>
-        </w:rPr>
         <w:br w:type="page"/>
       </w:r>
     </w:p>
@@ -1151,6 +1934,8 @@
           <w:sz w:val="36"/>
         </w:rPr>
       </w:pPr>
+      <w:bookmarkStart w:id="0" w:name="_GoBack"/>
+      <w:bookmarkEnd w:id="0"/>
       <w:r>
         <w:rPr>
           <w:rFonts w:hint="default" w:ascii="Museo" w:hAnsi="Museo" w:eastAsia="Ubuntu" w:cs="Museo"/>
@@ -10550,17 +11335,6 @@
         <w:gridCol w:w="9150"/>
       </w:tblGrid>
       <w:tr>
-        <w:tblPrEx>
-          <w:tblBorders>
-            <w:top w:val="single" w:color="auto" w:sz="4" w:space="0"/>
-            <w:left w:val="single" w:color="auto" w:sz="4" w:space="0"/>
-            <w:bottom w:val="single" w:color="auto" w:sz="4" w:space="0"/>
-            <w:right w:val="single" w:color="auto" w:sz="4" w:space="0"/>
-            <w:insideH w:val="single" w:color="auto" w:sz="4" w:space="0"/>
-            <w:insideV w:val="single" w:color="auto" w:sz="4" w:space="0"/>
-          </w:tblBorders>
-          <w:tblLayout w:type="fixed"/>
-        </w:tblPrEx>
         <w:tc>
           <w:tcPr>
             <w:tcW w:w="9150" w:type="dxa"/>
@@ -11131,17 +11905,6 @@
         </w:tc>
       </w:tr>
       <w:tr>
-        <w:tblPrEx>
-          <w:tblBorders>
-            <w:top w:val="single" w:color="auto" w:sz="4" w:space="0"/>
-            <w:left w:val="single" w:color="auto" w:sz="4" w:space="0"/>
-            <w:bottom w:val="single" w:color="auto" w:sz="4" w:space="0"/>
-            <w:right w:val="single" w:color="auto" w:sz="4" w:space="0"/>
-            <w:insideH w:val="single" w:color="auto" w:sz="4" w:space="0"/>
-            <w:insideV w:val="single" w:color="auto" w:sz="4" w:space="0"/>
-          </w:tblBorders>
-          <w:tblLayout w:type="fixed"/>
-        </w:tblPrEx>
         <w:tc>
           <w:tcPr>
             <w:tcW w:w="9150" w:type="dxa"/>
@@ -11746,17 +12509,6 @@
         </w:tc>
       </w:tr>
       <w:tr>
-        <w:tblPrEx>
-          <w:tblBorders>
-            <w:top w:val="single" w:color="auto" w:sz="4" w:space="0"/>
-            <w:left w:val="single" w:color="auto" w:sz="4" w:space="0"/>
-            <w:bottom w:val="single" w:color="auto" w:sz="4" w:space="0"/>
-            <w:right w:val="single" w:color="auto" w:sz="4" w:space="0"/>
-            <w:insideH w:val="single" w:color="auto" w:sz="4" w:space="0"/>
-            <w:insideV w:val="single" w:color="auto" w:sz="4" w:space="0"/>
-          </w:tblBorders>
-          <w:tblLayout w:type="fixed"/>
-        </w:tblPrEx>
         <w:tc>
           <w:tcPr>
             <w:tcW w:w="9150" w:type="dxa"/>
@@ -14180,17 +14932,6 @@
         </w:tc>
       </w:tr>
       <w:tr>
-        <w:tblPrEx>
-          <w:tblBorders>
-            <w:top w:val="single" w:color="auto" w:sz="4" w:space="0"/>
-            <w:left w:val="single" w:color="auto" w:sz="4" w:space="0"/>
-            <w:bottom w:val="single" w:color="auto" w:sz="4" w:space="0"/>
-            <w:right w:val="single" w:color="auto" w:sz="4" w:space="0"/>
-            <w:insideH w:val="single" w:color="auto" w:sz="4" w:space="0"/>
-            <w:insideV w:val="single" w:color="auto" w:sz="4" w:space="0"/>
-          </w:tblBorders>
-          <w:tblLayout w:type="fixed"/>
-        </w:tblPrEx>
         <w:tc>
           <w:tcPr>
             <w:tcW w:w="9150" w:type="dxa"/>
@@ -17504,6 +18245,1640 @@
 
 <file path=word/numbering.xml><?xml version="1.0" encoding="utf-8"?>
 <w:numbering xmlns:wpc="http://schemas.microsoft.com/office/word/2010/wordprocessingCanvas" xmlns:mc="http://schemas.openxmlformats.org/markup-compatibility/2006" xmlns:o="urn:schemas-microsoft-com:office:office" xmlns:r="http://schemas.openxmlformats.org/officeDocument/2006/relationships" xmlns:m="http://schemas.openxmlformats.org/officeDocument/2006/math" xmlns:v="urn:schemas-microsoft-com:vml" xmlns:wp14="http://schemas.microsoft.com/office/word/2010/wordprocessingDrawing" xmlns:wp="http://schemas.openxmlformats.org/drawingml/2006/wordprocessingDrawing" xmlns:w10="urn:schemas-microsoft-com:office:word" xmlns:w="http://schemas.openxmlformats.org/wordprocessingml/2006/main" xmlns:w14="http://schemas.microsoft.com/office/word/2010/wordml" xmlns:wpg="http://schemas.microsoft.com/office/word/2010/wordprocessingGroup" xmlns:wpi="http://schemas.microsoft.com/office/word/2010/wordprocessingInk" xmlns:wne="http://schemas.microsoft.com/office/word/2006/wordml" xmlns:wps="http://schemas.microsoft.com/office/word/2010/wordprocessingShape" mc:Ignorable="w14 wp14">
+  <w:abstractNum w:abstractNumId="1410410177">
+    <w:nsid w:val="541126C1"/>
+    <w:multiLevelType w:val="singleLevel"/>
+    <w:tmpl w:val="541126C1"/>
+    <w:lvl w:ilvl="0" w:tentative="1">
+      <w:start w:val="1"/>
+      <w:numFmt w:val="decimal"/>
+      <w:lvlText w:val="%1."/>
+      <w:lvlJc w:val="left"/>
+      <w:pPr>
+        <w:tabs>
+          <w:tab w:val="left" w:pos="425"/>
+        </w:tabs>
+        <w:ind w:left="425" w:hanging="425"/>
+      </w:pPr>
+      <w:rPr>
+        <w:rFonts w:hint="default"/>
+      </w:rPr>
+    </w:lvl>
+  </w:abstractNum>
+  <w:abstractNum w:abstractNumId="1410440587">
+    <w:nsid w:val="54119D8B"/>
+    <w:multiLevelType w:val="singleLevel"/>
+    <w:tmpl w:val="54119D8B"/>
+    <w:lvl w:ilvl="0" w:tentative="1">
+      <w:start w:val="1"/>
+      <w:numFmt w:val="bullet"/>
+      <w:lvlText w:val="●"/>
+      <w:lvlJc w:val="left"/>
+      <w:pPr>
+        <w:tabs>
+          <w:tab w:val="left" w:pos="420"/>
+        </w:tabs>
+        <w:ind w:left="420" w:leftChars="0" w:hanging="420" w:firstLineChars="0"/>
+      </w:pPr>
+      <w:rPr>
+        <w:rFonts w:hint="default" w:ascii="东文宋体" w:hAnsi="东文宋体" w:eastAsia="东文宋体" w:cs="东文宋体"/>
+        <w:sz w:val="15"/>
+      </w:rPr>
+    </w:lvl>
+  </w:abstractNum>
+  <w:abstractNum w:abstractNumId="1410411895">
+    <w:nsid w:val="54112D77"/>
+    <w:multiLevelType w:val="multilevel"/>
+    <w:tmpl w:val="54112D77"/>
+    <w:lvl w:ilvl="0" w:tentative="1">
+      <w:start w:val="1"/>
+      <w:numFmt w:val="decimal"/>
+      <w:lvlText w:val="%1."/>
+      <w:lvlJc w:val="left"/>
+      <w:pPr>
+        <w:ind w:left="525" w:hanging="360"/>
+      </w:pPr>
+      <w:rPr>
+        <w:rFonts w:hint="default"/>
+      </w:rPr>
+    </w:lvl>
+    <w:lvl w:ilvl="1" w:tentative="1">
+      <w:start w:val="1"/>
+      <w:numFmt w:val="lowerLetter"/>
+      <w:lvlText w:val="%2."/>
+      <w:lvlJc w:val="left"/>
+      <w:pPr>
+        <w:ind w:left="1245" w:hanging="360"/>
+      </w:pPr>
+    </w:lvl>
+    <w:lvl w:ilvl="2" w:tentative="1">
+      <w:start w:val="1"/>
+      <w:numFmt w:val="lowerRoman"/>
+      <w:lvlText w:val="%3."/>
+      <w:lvlJc w:val="right"/>
+      <w:pPr>
+        <w:ind w:left="1965" w:hanging="180"/>
+      </w:pPr>
+    </w:lvl>
+    <w:lvl w:ilvl="3" w:tentative="1">
+      <w:start w:val="1"/>
+      <w:numFmt w:val="decimal"/>
+      <w:lvlText w:val="%4."/>
+      <w:lvlJc w:val="left"/>
+      <w:pPr>
+        <w:ind w:left="2685" w:hanging="360"/>
+      </w:pPr>
+    </w:lvl>
+    <w:lvl w:ilvl="4" w:tentative="1">
+      <w:start w:val="1"/>
+      <w:numFmt w:val="lowerLetter"/>
+      <w:lvlText w:val="%5."/>
+      <w:lvlJc w:val="left"/>
+      <w:pPr>
+        <w:ind w:left="3405" w:hanging="360"/>
+      </w:pPr>
+    </w:lvl>
+    <w:lvl w:ilvl="5" w:tentative="1">
+      <w:start w:val="1"/>
+      <w:numFmt w:val="lowerRoman"/>
+      <w:lvlText w:val="%6."/>
+      <w:lvlJc w:val="right"/>
+      <w:pPr>
+        <w:ind w:left="4125" w:hanging="180"/>
+      </w:pPr>
+    </w:lvl>
+    <w:lvl w:ilvl="6" w:tentative="1">
+      <w:start w:val="1"/>
+      <w:numFmt w:val="decimal"/>
+      <w:lvlText w:val="%7."/>
+      <w:lvlJc w:val="left"/>
+      <w:pPr>
+        <w:ind w:left="4845" w:hanging="360"/>
+      </w:pPr>
+    </w:lvl>
+    <w:lvl w:ilvl="7" w:tentative="1">
+      <w:start w:val="1"/>
+      <w:numFmt w:val="lowerLetter"/>
+      <w:lvlText w:val="%8."/>
+      <w:lvlJc w:val="left"/>
+      <w:pPr>
+        <w:ind w:left="5565" w:hanging="360"/>
+      </w:pPr>
+    </w:lvl>
+    <w:lvl w:ilvl="8" w:tentative="1">
+      <w:start w:val="1"/>
+      <w:numFmt w:val="lowerRoman"/>
+      <w:lvlText w:val="%9."/>
+      <w:lvlJc w:val="right"/>
+      <w:pPr>
+        <w:ind w:left="6285" w:hanging="180"/>
+      </w:pPr>
+    </w:lvl>
+  </w:abstractNum>
+  <w:abstractNum w:abstractNumId="1410411978">
+    <w:nsid w:val="54112DCA"/>
+    <w:multiLevelType w:val="singleLevel"/>
+    <w:tmpl w:val="54112DCA"/>
+    <w:lvl w:ilvl="0" w:tentative="1">
+      <w:start w:val="1"/>
+      <w:numFmt w:val="decimal"/>
+      <w:lvlText w:val="%1."/>
+      <w:lvlJc w:val="left"/>
+      <w:pPr>
+        <w:tabs>
+          <w:tab w:val="left" w:pos="425"/>
+        </w:tabs>
+        <w:ind w:left="425" w:hanging="425"/>
+      </w:pPr>
+      <w:rPr>
+        <w:rFonts w:hint="default"/>
+      </w:rPr>
+    </w:lvl>
+  </w:abstractNum>
+  <w:abstractNum w:abstractNumId="1410443328">
+    <w:nsid w:val="5411A840"/>
+    <w:multiLevelType w:val="singleLevel"/>
+    <w:tmpl w:val="5411A840"/>
+    <w:lvl w:ilvl="0" w:tentative="1">
+      <w:start w:val="1"/>
+      <w:numFmt w:val="decimal"/>
+      <w:lvlText w:val="%1."/>
+      <w:lvlJc w:val="left"/>
+      <w:pPr>
+        <w:tabs>
+          <w:tab w:val="left" w:pos="425"/>
+        </w:tabs>
+        <w:ind w:left="425" w:leftChars="0" w:hanging="425" w:firstLineChars="0"/>
+      </w:pPr>
+      <w:rPr>
+        <w:rFonts w:hint="default"/>
+      </w:rPr>
+    </w:lvl>
+  </w:abstractNum>
+  <w:abstractNum w:abstractNumId="1410401480">
+    <w:nsid w:val="541104C8"/>
+    <w:multiLevelType w:val="multilevel"/>
+    <w:tmpl w:val="541104C8"/>
+    <w:lvl w:ilvl="0" w:tentative="1">
+      <w:start w:val="1"/>
+      <w:numFmt w:val="decimal"/>
+      <w:lvlText w:val="%1."/>
+      <w:lvlJc w:val="left"/>
+      <w:pPr>
+        <w:ind w:left="720" w:hanging="360"/>
+      </w:pPr>
+    </w:lvl>
+    <w:lvl w:ilvl="1" w:tentative="1">
+      <w:start w:val="1"/>
+      <w:numFmt w:val="lowerLetter"/>
+      <w:lvlText w:val="%2."/>
+      <w:lvlJc w:val="left"/>
+      <w:pPr>
+        <w:ind w:left="1440" w:hanging="360"/>
+      </w:pPr>
+    </w:lvl>
+    <w:lvl w:ilvl="2" w:tentative="1">
+      <w:start w:val="1"/>
+      <w:numFmt w:val="lowerRoman"/>
+      <w:lvlText w:val="%3."/>
+      <w:lvlJc w:val="right"/>
+      <w:pPr>
+        <w:ind w:left="2160" w:hanging="180"/>
+      </w:pPr>
+    </w:lvl>
+    <w:lvl w:ilvl="3" w:tentative="1">
+      <w:start w:val="1"/>
+      <w:numFmt w:val="decimal"/>
+      <w:lvlText w:val="%4."/>
+      <w:lvlJc w:val="left"/>
+      <w:pPr>
+        <w:ind w:left="2880" w:hanging="360"/>
+      </w:pPr>
+    </w:lvl>
+    <w:lvl w:ilvl="4" w:tentative="1">
+      <w:start w:val="1"/>
+      <w:numFmt w:val="lowerLetter"/>
+      <w:lvlText w:val="%5."/>
+      <w:lvlJc w:val="left"/>
+      <w:pPr>
+        <w:ind w:left="3600" w:hanging="360"/>
+      </w:pPr>
+    </w:lvl>
+    <w:lvl w:ilvl="5" w:tentative="1">
+      <w:start w:val="1"/>
+      <w:numFmt w:val="lowerRoman"/>
+      <w:lvlText w:val="%6."/>
+      <w:lvlJc w:val="right"/>
+      <w:pPr>
+        <w:ind w:left="4320" w:hanging="180"/>
+      </w:pPr>
+    </w:lvl>
+    <w:lvl w:ilvl="6" w:tentative="1">
+      <w:start w:val="1"/>
+      <w:numFmt w:val="decimal"/>
+      <w:lvlText w:val="%7."/>
+      <w:lvlJc w:val="left"/>
+      <w:pPr>
+        <w:ind w:left="5040" w:hanging="360"/>
+      </w:pPr>
+    </w:lvl>
+    <w:lvl w:ilvl="7" w:tentative="1">
+      <w:start w:val="1"/>
+      <w:numFmt w:val="lowerLetter"/>
+      <w:lvlText w:val="%8."/>
+      <w:lvlJc w:val="left"/>
+      <w:pPr>
+        <w:ind w:left="5760" w:hanging="360"/>
+      </w:pPr>
+    </w:lvl>
+    <w:lvl w:ilvl="8" w:tentative="1">
+      <w:start w:val="1"/>
+      <w:numFmt w:val="lowerRoman"/>
+      <w:lvlText w:val="%9."/>
+      <w:lvlJc w:val="right"/>
+      <w:pPr>
+        <w:ind w:left="6480" w:hanging="180"/>
+      </w:pPr>
+    </w:lvl>
+  </w:abstractNum>
+  <w:abstractNum w:abstractNumId="1407956674">
+    <w:nsid w:val="53EBB6C2"/>
+    <w:multiLevelType w:val="multilevel"/>
+    <w:tmpl w:val="53EBB6C2"/>
+    <w:lvl w:ilvl="0" w:tentative="1">
+      <w:start w:val="1"/>
+      <w:numFmt w:val="decimal"/>
+      <w:lvlText w:val="%1."/>
+      <w:lvlJc w:val="left"/>
+      <w:pPr>
+        <w:ind w:left="720" w:hanging="360"/>
+      </w:pPr>
+    </w:lvl>
+    <w:lvl w:ilvl="1" w:tentative="1">
+      <w:start w:val="1"/>
+      <w:numFmt w:val="lowerLetter"/>
+      <w:lvlText w:val="%2."/>
+      <w:lvlJc w:val="left"/>
+      <w:pPr>
+        <w:ind w:left="1440" w:hanging="360"/>
+      </w:pPr>
+    </w:lvl>
+    <w:lvl w:ilvl="2" w:tentative="1">
+      <w:start w:val="1"/>
+      <w:numFmt w:val="lowerRoman"/>
+      <w:lvlText w:val="%3."/>
+      <w:lvlJc w:val="right"/>
+      <w:pPr>
+        <w:ind w:left="2160" w:hanging="180"/>
+      </w:pPr>
+    </w:lvl>
+    <w:lvl w:ilvl="3" w:tentative="1">
+      <w:start w:val="1"/>
+      <w:numFmt w:val="decimal"/>
+      <w:lvlText w:val="%4."/>
+      <w:lvlJc w:val="left"/>
+      <w:pPr>
+        <w:ind w:left="2880" w:hanging="360"/>
+      </w:pPr>
+    </w:lvl>
+    <w:lvl w:ilvl="4" w:tentative="1">
+      <w:start w:val="1"/>
+      <w:numFmt w:val="lowerLetter"/>
+      <w:lvlText w:val="%5."/>
+      <w:lvlJc w:val="left"/>
+      <w:pPr>
+        <w:ind w:left="3600" w:hanging="360"/>
+      </w:pPr>
+    </w:lvl>
+    <w:lvl w:ilvl="5" w:tentative="1">
+      <w:start w:val="1"/>
+      <w:numFmt w:val="lowerRoman"/>
+      <w:lvlText w:val="%6."/>
+      <w:lvlJc w:val="right"/>
+      <w:pPr>
+        <w:ind w:left="4320" w:hanging="180"/>
+      </w:pPr>
+    </w:lvl>
+    <w:lvl w:ilvl="6" w:tentative="1">
+      <w:start w:val="1"/>
+      <w:numFmt w:val="decimal"/>
+      <w:lvlText w:val="%7."/>
+      <w:lvlJc w:val="left"/>
+      <w:pPr>
+        <w:ind w:left="5040" w:hanging="360"/>
+      </w:pPr>
+    </w:lvl>
+    <w:lvl w:ilvl="7" w:tentative="1">
+      <w:start w:val="1"/>
+      <w:numFmt w:val="lowerLetter"/>
+      <w:lvlText w:val="%8."/>
+      <w:lvlJc w:val="left"/>
+      <w:pPr>
+        <w:ind w:left="5760" w:hanging="360"/>
+      </w:pPr>
+    </w:lvl>
+    <w:lvl w:ilvl="8" w:tentative="1">
+      <w:start w:val="1"/>
+      <w:numFmt w:val="lowerRoman"/>
+      <w:lvlText w:val="%9."/>
+      <w:lvlJc w:val="right"/>
+      <w:pPr>
+        <w:ind w:left="6480" w:hanging="180"/>
+      </w:pPr>
+    </w:lvl>
+  </w:abstractNum>
+  <w:abstractNum w:abstractNumId="1407958081">
+    <w:nsid w:val="53EBBC41"/>
+    <w:multiLevelType w:val="multilevel"/>
+    <w:tmpl w:val="53EBBC41"/>
+    <w:lvl w:ilvl="0" w:tentative="1">
+      <w:start w:val="1"/>
+      <w:numFmt w:val="decimal"/>
+      <w:lvlText w:val="%1."/>
+      <w:lvlJc w:val="left"/>
+      <w:pPr>
+        <w:ind w:left="720" w:hanging="360"/>
+      </w:pPr>
+    </w:lvl>
+    <w:lvl w:ilvl="1" w:tentative="1">
+      <w:start w:val="1"/>
+      <w:numFmt w:val="lowerLetter"/>
+      <w:lvlText w:val="%2."/>
+      <w:lvlJc w:val="left"/>
+      <w:pPr>
+        <w:ind w:left="1440" w:hanging="360"/>
+      </w:pPr>
+    </w:lvl>
+    <w:lvl w:ilvl="2" w:tentative="1">
+      <w:start w:val="1"/>
+      <w:numFmt w:val="lowerRoman"/>
+      <w:lvlText w:val="%3."/>
+      <w:lvlJc w:val="right"/>
+      <w:pPr>
+        <w:ind w:left="2160" w:hanging="180"/>
+      </w:pPr>
+    </w:lvl>
+    <w:lvl w:ilvl="3" w:tentative="1">
+      <w:start w:val="1"/>
+      <w:numFmt w:val="decimal"/>
+      <w:lvlText w:val="%4."/>
+      <w:lvlJc w:val="left"/>
+      <w:pPr>
+        <w:ind w:left="2880" w:hanging="360"/>
+      </w:pPr>
+    </w:lvl>
+    <w:lvl w:ilvl="4" w:tentative="1">
+      <w:start w:val="1"/>
+      <w:numFmt w:val="lowerLetter"/>
+      <w:lvlText w:val="%5."/>
+      <w:lvlJc w:val="left"/>
+      <w:pPr>
+        <w:ind w:left="3600" w:hanging="360"/>
+      </w:pPr>
+    </w:lvl>
+    <w:lvl w:ilvl="5" w:tentative="1">
+      <w:start w:val="1"/>
+      <w:numFmt w:val="lowerRoman"/>
+      <w:lvlText w:val="%6."/>
+      <w:lvlJc w:val="right"/>
+      <w:pPr>
+        <w:ind w:left="4320" w:hanging="180"/>
+      </w:pPr>
+    </w:lvl>
+    <w:lvl w:ilvl="6" w:tentative="1">
+      <w:start w:val="1"/>
+      <w:numFmt w:val="decimal"/>
+      <w:lvlText w:val="%7."/>
+      <w:lvlJc w:val="left"/>
+      <w:pPr>
+        <w:ind w:left="5040" w:hanging="360"/>
+      </w:pPr>
+    </w:lvl>
+    <w:lvl w:ilvl="7" w:tentative="1">
+      <w:start w:val="1"/>
+      <w:numFmt w:val="lowerLetter"/>
+      <w:lvlText w:val="%8."/>
+      <w:lvlJc w:val="left"/>
+      <w:pPr>
+        <w:ind w:left="5760" w:hanging="360"/>
+      </w:pPr>
+    </w:lvl>
+    <w:lvl w:ilvl="8" w:tentative="1">
+      <w:start w:val="1"/>
+      <w:numFmt w:val="lowerRoman"/>
+      <w:lvlText w:val="%9."/>
+      <w:lvlJc w:val="right"/>
+      <w:pPr>
+        <w:ind w:left="6480" w:hanging="180"/>
+      </w:pPr>
+    </w:lvl>
+  </w:abstractNum>
+  <w:abstractNum w:abstractNumId="1410406175">
+    <w:nsid w:val="5411171F"/>
+    <w:multiLevelType w:val="singleLevel"/>
+    <w:tmpl w:val="5411171F"/>
+    <w:lvl w:ilvl="0" w:tentative="1">
+      <w:start w:val="1"/>
+      <w:numFmt w:val="decimal"/>
+      <w:lvlText w:val="%1."/>
+      <w:lvlJc w:val="left"/>
+      <w:pPr>
+        <w:tabs>
+          <w:tab w:val="left" w:pos="845"/>
+        </w:tabs>
+        <w:ind w:left="425" w:hanging="425"/>
+      </w:pPr>
+      <w:rPr>
+        <w:rFonts w:hint="default"/>
+      </w:rPr>
+    </w:lvl>
+  </w:abstractNum>
+  <w:abstractNum w:abstractNumId="1410401965">
+    <w:nsid w:val="541106AD"/>
+    <w:multiLevelType w:val="singleLevel"/>
+    <w:tmpl w:val="541106AD"/>
+    <w:lvl w:ilvl="0" w:tentative="1">
+      <w:start w:val="1"/>
+      <w:numFmt w:val="decimal"/>
+      <w:lvlText w:val="%1."/>
+      <w:lvlJc w:val="left"/>
+      <w:pPr>
+        <w:tabs>
+          <w:tab w:val="left" w:pos="5"/>
+        </w:tabs>
+        <w:ind w:left="425" w:hanging="425"/>
+      </w:pPr>
+      <w:rPr>
+        <w:rFonts w:hint="default"/>
+      </w:rPr>
+    </w:lvl>
+  </w:abstractNum>
+  <w:abstractNum w:abstractNumId="1410402107">
+    <w:nsid w:val="5411073B"/>
+    <w:multiLevelType w:val="singleLevel"/>
+    <w:tmpl w:val="5411073B"/>
+    <w:lvl w:ilvl="0" w:tentative="1">
+      <w:start w:val="1"/>
+      <w:numFmt w:val="decimal"/>
+      <w:lvlText w:val="%1."/>
+      <w:lvlJc w:val="left"/>
+      <w:pPr>
+        <w:tabs>
+          <w:tab w:val="left" w:pos="845"/>
+        </w:tabs>
+        <w:ind w:left="425" w:hanging="425"/>
+      </w:pPr>
+      <w:rPr>
+        <w:rFonts w:hint="default"/>
+      </w:rPr>
+    </w:lvl>
+  </w:abstractNum>
+  <w:abstractNum w:abstractNumId="1410404377">
+    <w:nsid w:val="54111019"/>
+    <w:multiLevelType w:val="singleLevel"/>
+    <w:tmpl w:val="54111019"/>
+    <w:lvl w:ilvl="0" w:tentative="1">
+      <w:start w:val="1"/>
+      <w:numFmt w:val="decimal"/>
+      <w:lvlText w:val="%1."/>
+      <w:lvlJc w:val="left"/>
+      <w:pPr>
+        <w:tabs>
+          <w:tab w:val="left" w:pos="1265"/>
+        </w:tabs>
+        <w:ind w:left="425" w:hanging="425"/>
+      </w:pPr>
+      <w:rPr>
+        <w:rFonts w:hint="default"/>
+      </w:rPr>
+    </w:lvl>
+  </w:abstractNum>
+  <w:abstractNum w:abstractNumId="1410406095">
+    <w:nsid w:val="541116CF"/>
+    <w:multiLevelType w:val="singleLevel"/>
+    <w:tmpl w:val="541116CF"/>
+    <w:lvl w:ilvl="0" w:tentative="1">
+      <w:start w:val="1"/>
+      <w:numFmt w:val="decimal"/>
+      <w:lvlText w:val="%1."/>
+      <w:lvlJc w:val="left"/>
+      <w:pPr>
+        <w:tabs>
+          <w:tab w:val="left" w:pos="845"/>
+        </w:tabs>
+        <w:ind w:left="425" w:hanging="425"/>
+      </w:pPr>
+      <w:rPr>
+        <w:rFonts w:hint="default"/>
+      </w:rPr>
+    </w:lvl>
+  </w:abstractNum>
+  <w:abstractNum w:abstractNumId="1407958146">
+    <w:nsid w:val="53EBBC82"/>
+    <w:multiLevelType w:val="multilevel"/>
+    <w:tmpl w:val="53EBBC82"/>
+    <w:lvl w:ilvl="0" w:tentative="1">
+      <w:start w:val="1"/>
+      <w:numFmt w:val="decimal"/>
+      <w:lvlText w:val="%1."/>
+      <w:lvlJc w:val="left"/>
+      <w:pPr>
+        <w:ind w:left="720" w:hanging="360"/>
+      </w:pPr>
+    </w:lvl>
+    <w:lvl w:ilvl="1" w:tentative="1">
+      <w:start w:val="1"/>
+      <w:numFmt w:val="lowerLetter"/>
+      <w:lvlText w:val="%2."/>
+      <w:lvlJc w:val="left"/>
+      <w:pPr>
+        <w:ind w:left="1440" w:hanging="360"/>
+      </w:pPr>
+    </w:lvl>
+    <w:lvl w:ilvl="2" w:tentative="1">
+      <w:start w:val="1"/>
+      <w:numFmt w:val="lowerRoman"/>
+      <w:lvlText w:val="%3."/>
+      <w:lvlJc w:val="right"/>
+      <w:pPr>
+        <w:ind w:left="2160" w:hanging="180"/>
+      </w:pPr>
+    </w:lvl>
+    <w:lvl w:ilvl="3" w:tentative="1">
+      <w:start w:val="1"/>
+      <w:numFmt w:val="decimal"/>
+      <w:lvlText w:val="%4."/>
+      <w:lvlJc w:val="left"/>
+      <w:pPr>
+        <w:ind w:left="2880" w:hanging="360"/>
+      </w:pPr>
+    </w:lvl>
+    <w:lvl w:ilvl="4" w:tentative="1">
+      <w:start w:val="1"/>
+      <w:numFmt w:val="lowerLetter"/>
+      <w:lvlText w:val="%5."/>
+      <w:lvlJc w:val="left"/>
+      <w:pPr>
+        <w:ind w:left="3600" w:hanging="360"/>
+      </w:pPr>
+    </w:lvl>
+    <w:lvl w:ilvl="5" w:tentative="1">
+      <w:start w:val="1"/>
+      <w:numFmt w:val="lowerRoman"/>
+      <w:lvlText w:val="%6."/>
+      <w:lvlJc w:val="right"/>
+      <w:pPr>
+        <w:ind w:left="4320" w:hanging="180"/>
+      </w:pPr>
+    </w:lvl>
+    <w:lvl w:ilvl="6" w:tentative="1">
+      <w:start w:val="1"/>
+      <w:numFmt w:val="decimal"/>
+      <w:lvlText w:val="%7."/>
+      <w:lvlJc w:val="left"/>
+      <w:pPr>
+        <w:ind w:left="5040" w:hanging="360"/>
+      </w:pPr>
+    </w:lvl>
+    <w:lvl w:ilvl="7" w:tentative="1">
+      <w:start w:val="1"/>
+      <w:numFmt w:val="lowerLetter"/>
+      <w:lvlText w:val="%8."/>
+      <w:lvlJc w:val="left"/>
+      <w:pPr>
+        <w:ind w:left="5760" w:hanging="360"/>
+      </w:pPr>
+    </w:lvl>
+    <w:lvl w:ilvl="8" w:tentative="1">
+      <w:start w:val="1"/>
+      <w:numFmt w:val="lowerRoman"/>
+      <w:lvlText w:val="%9."/>
+      <w:lvlJc w:val="right"/>
+      <w:pPr>
+        <w:ind w:left="6480" w:hanging="180"/>
+      </w:pPr>
+    </w:lvl>
+  </w:abstractNum>
+  <w:abstractNum w:abstractNumId="1410442650">
+    <w:nsid w:val="5411A59A"/>
+    <w:multiLevelType w:val="singleLevel"/>
+    <w:tmpl w:val="5411A59A"/>
+    <w:lvl w:ilvl="0" w:tentative="1">
+      <w:start w:val="1"/>
+      <w:numFmt w:val="decimal"/>
+      <w:lvlText w:val="%1."/>
+      <w:lvlJc w:val="left"/>
+      <w:pPr>
+        <w:tabs>
+          <w:tab w:val="left" w:pos="425"/>
+        </w:tabs>
+        <w:ind w:left="425" w:leftChars="0" w:hanging="425" w:firstLineChars="0"/>
+      </w:pPr>
+      <w:rPr>
+        <w:rFonts w:hint="default"/>
+      </w:rPr>
+    </w:lvl>
+  </w:abstractNum>
+  <w:abstractNum w:abstractNumId="806317068">
+    <w:nsid w:val="300F6C0C"/>
+    <w:multiLevelType w:val="multilevel"/>
+    <w:tmpl w:val="300F6C0C"/>
+    <w:lvl w:ilvl="0" w:tentative="1">
+      <w:start w:val="1"/>
+      <w:numFmt w:val="decimal"/>
+      <w:pStyle w:val="2"/>
+      <w:lvlText w:val="%1."/>
+      <w:lvlJc w:val="left"/>
+      <w:pPr>
+        <w:ind w:left="785" w:hanging="360"/>
+      </w:pPr>
+      <w:rPr>
+        <w:rFonts w:hint="default" w:ascii="Museo" w:hAnsi="Museo"/>
+        <w:sz w:val="36"/>
+      </w:rPr>
+    </w:lvl>
+    <w:lvl w:ilvl="1" w:tentative="1">
+      <w:start w:val="1"/>
+      <w:numFmt w:val="lowerLetter"/>
+      <w:lvlText w:val="%2."/>
+      <w:lvlJc w:val="left"/>
+      <w:pPr>
+        <w:ind w:left="1440" w:hanging="360"/>
+      </w:pPr>
+    </w:lvl>
+    <w:lvl w:ilvl="2" w:tentative="1">
+      <w:start w:val="1"/>
+      <w:numFmt w:val="lowerRoman"/>
+      <w:lvlText w:val="%3."/>
+      <w:lvlJc w:val="right"/>
+      <w:pPr>
+        <w:ind w:left="2160" w:hanging="180"/>
+      </w:pPr>
+    </w:lvl>
+    <w:lvl w:ilvl="3" w:tentative="1">
+      <w:start w:val="1"/>
+      <w:numFmt w:val="decimal"/>
+      <w:lvlText w:val="%4."/>
+      <w:lvlJc w:val="left"/>
+      <w:pPr>
+        <w:ind w:left="2880" w:hanging="360"/>
+      </w:pPr>
+    </w:lvl>
+    <w:lvl w:ilvl="4" w:tentative="1">
+      <w:start w:val="1"/>
+      <w:numFmt w:val="lowerLetter"/>
+      <w:lvlText w:val="%5."/>
+      <w:lvlJc w:val="left"/>
+      <w:pPr>
+        <w:ind w:left="3600" w:hanging="360"/>
+      </w:pPr>
+    </w:lvl>
+    <w:lvl w:ilvl="5" w:tentative="1">
+      <w:start w:val="1"/>
+      <w:numFmt w:val="lowerRoman"/>
+      <w:lvlText w:val="%6."/>
+      <w:lvlJc w:val="right"/>
+      <w:pPr>
+        <w:ind w:left="4320" w:hanging="180"/>
+      </w:pPr>
+    </w:lvl>
+    <w:lvl w:ilvl="6" w:tentative="1">
+      <w:start w:val="1"/>
+      <w:numFmt w:val="decimal"/>
+      <w:lvlText w:val="%7."/>
+      <w:lvlJc w:val="left"/>
+      <w:pPr>
+        <w:ind w:left="5040" w:hanging="360"/>
+      </w:pPr>
+    </w:lvl>
+    <w:lvl w:ilvl="7" w:tentative="1">
+      <w:start w:val="1"/>
+      <w:numFmt w:val="lowerLetter"/>
+      <w:lvlText w:val="%8."/>
+      <w:lvlJc w:val="left"/>
+      <w:pPr>
+        <w:ind w:left="5760" w:hanging="360"/>
+      </w:pPr>
+    </w:lvl>
+    <w:lvl w:ilvl="8" w:tentative="1">
+      <w:start w:val="1"/>
+      <w:numFmt w:val="lowerRoman"/>
+      <w:lvlText w:val="%9."/>
+      <w:lvlJc w:val="right"/>
+      <w:pPr>
+        <w:ind w:left="6480" w:hanging="180"/>
+      </w:pPr>
+    </w:lvl>
+  </w:abstractNum>
+  <w:abstractNum w:abstractNumId="891422975">
+    <w:nsid w:val="352208FF"/>
+    <w:multiLevelType w:val="multilevel"/>
+    <w:tmpl w:val="352208FF"/>
+    <w:lvl w:ilvl="0" w:tentative="1">
+      <w:start w:val="1"/>
+      <w:numFmt w:val="decimal"/>
+      <w:lvlText w:val="%1."/>
+      <w:lvlJc w:val="left"/>
+      <w:pPr>
+        <w:ind w:left="720" w:hanging="360"/>
+      </w:pPr>
+    </w:lvl>
+    <w:lvl w:ilvl="1" w:tentative="1">
+      <w:start w:val="1"/>
+      <w:numFmt w:val="lowerLetter"/>
+      <w:lvlText w:val="%2."/>
+      <w:lvlJc w:val="left"/>
+      <w:pPr>
+        <w:ind w:left="1440" w:hanging="360"/>
+      </w:pPr>
+    </w:lvl>
+    <w:lvl w:ilvl="2" w:tentative="1">
+      <w:start w:val="1"/>
+      <w:numFmt w:val="lowerRoman"/>
+      <w:lvlText w:val="%3."/>
+      <w:lvlJc w:val="right"/>
+      <w:pPr>
+        <w:ind w:left="2160" w:hanging="180"/>
+      </w:pPr>
+    </w:lvl>
+    <w:lvl w:ilvl="3" w:tentative="1">
+      <w:start w:val="1"/>
+      <w:numFmt w:val="decimal"/>
+      <w:lvlText w:val="%4."/>
+      <w:lvlJc w:val="left"/>
+      <w:pPr>
+        <w:ind w:left="2880" w:hanging="360"/>
+      </w:pPr>
+    </w:lvl>
+    <w:lvl w:ilvl="4" w:tentative="1">
+      <w:start w:val="1"/>
+      <w:numFmt w:val="lowerLetter"/>
+      <w:lvlText w:val="%5."/>
+      <w:lvlJc w:val="left"/>
+      <w:pPr>
+        <w:ind w:left="3600" w:hanging="360"/>
+      </w:pPr>
+    </w:lvl>
+    <w:lvl w:ilvl="5" w:tentative="1">
+      <w:start w:val="1"/>
+      <w:numFmt w:val="lowerRoman"/>
+      <w:lvlText w:val="%6."/>
+      <w:lvlJc w:val="right"/>
+      <w:pPr>
+        <w:ind w:left="4320" w:hanging="180"/>
+      </w:pPr>
+    </w:lvl>
+    <w:lvl w:ilvl="6" w:tentative="1">
+      <w:start w:val="1"/>
+      <w:numFmt w:val="decimal"/>
+      <w:lvlText w:val="%7."/>
+      <w:lvlJc w:val="left"/>
+      <w:pPr>
+        <w:ind w:left="5040" w:hanging="360"/>
+      </w:pPr>
+    </w:lvl>
+    <w:lvl w:ilvl="7" w:tentative="1">
+      <w:start w:val="1"/>
+      <w:numFmt w:val="lowerLetter"/>
+      <w:lvlText w:val="%8."/>
+      <w:lvlJc w:val="left"/>
+      <w:pPr>
+        <w:ind w:left="5760" w:hanging="360"/>
+      </w:pPr>
+    </w:lvl>
+    <w:lvl w:ilvl="8" w:tentative="1">
+      <w:start w:val="1"/>
+      <w:numFmt w:val="lowerRoman"/>
+      <w:lvlText w:val="%9."/>
+      <w:lvlJc w:val="right"/>
+      <w:pPr>
+        <w:ind w:left="6480" w:hanging="180"/>
+      </w:pPr>
+    </w:lvl>
+  </w:abstractNum>
+  <w:abstractNum w:abstractNumId="1410410476">
+    <w:nsid w:val="541127EC"/>
+    <w:multiLevelType w:val="singleLevel"/>
+    <w:tmpl w:val="541127EC"/>
+    <w:lvl w:ilvl="0" w:tentative="1">
+      <w:start w:val="1"/>
+      <w:numFmt w:val="decimal"/>
+      <w:lvlText w:val="%1."/>
+      <w:lvlJc w:val="left"/>
+      <w:pPr>
+        <w:tabs>
+          <w:tab w:val="left" w:pos="425"/>
+        </w:tabs>
+        <w:ind w:left="425" w:hanging="425"/>
+      </w:pPr>
+      <w:rPr>
+        <w:rFonts w:hint="default"/>
+      </w:rPr>
+    </w:lvl>
+  </w:abstractNum>
+  <w:abstractNum w:abstractNumId="1410402250">
+    <w:nsid w:val="541107CA"/>
+    <w:multiLevelType w:val="multilevel"/>
+    <w:tmpl w:val="541107CA"/>
+    <w:lvl w:ilvl="0" w:tentative="1">
+      <w:start w:val="1"/>
+      <w:numFmt w:val="decimal"/>
+      <w:lvlText w:val="%1."/>
+      <w:lvlJc w:val="left"/>
+      <w:pPr>
+        <w:ind w:left="720" w:hanging="360"/>
+      </w:pPr>
+    </w:lvl>
+    <w:lvl w:ilvl="1" w:tentative="1">
+      <w:start w:val="1"/>
+      <w:numFmt w:val="lowerLetter"/>
+      <w:lvlText w:val="%2."/>
+      <w:lvlJc w:val="left"/>
+      <w:pPr>
+        <w:ind w:left="1440" w:hanging="360"/>
+      </w:pPr>
+    </w:lvl>
+    <w:lvl w:ilvl="2" w:tentative="1">
+      <w:start w:val="1"/>
+      <w:numFmt w:val="lowerRoman"/>
+      <w:lvlText w:val="%3."/>
+      <w:lvlJc w:val="right"/>
+      <w:pPr>
+        <w:ind w:left="2160" w:hanging="180"/>
+      </w:pPr>
+    </w:lvl>
+    <w:lvl w:ilvl="3" w:tentative="1">
+      <w:start w:val="1"/>
+      <w:numFmt w:val="decimal"/>
+      <w:lvlText w:val="%4."/>
+      <w:lvlJc w:val="left"/>
+      <w:pPr>
+        <w:ind w:left="2880" w:hanging="360"/>
+      </w:pPr>
+    </w:lvl>
+    <w:lvl w:ilvl="4" w:tentative="1">
+      <w:start w:val="1"/>
+      <w:numFmt w:val="lowerLetter"/>
+      <w:lvlText w:val="%5."/>
+      <w:lvlJc w:val="left"/>
+      <w:pPr>
+        <w:ind w:left="3600" w:hanging="360"/>
+      </w:pPr>
+    </w:lvl>
+    <w:lvl w:ilvl="5" w:tentative="1">
+      <w:start w:val="1"/>
+      <w:numFmt w:val="lowerRoman"/>
+      <w:lvlText w:val="%6."/>
+      <w:lvlJc w:val="right"/>
+      <w:pPr>
+        <w:ind w:left="4320" w:hanging="180"/>
+      </w:pPr>
+    </w:lvl>
+    <w:lvl w:ilvl="6" w:tentative="1">
+      <w:start w:val="1"/>
+      <w:numFmt w:val="decimal"/>
+      <w:lvlText w:val="%7."/>
+      <w:lvlJc w:val="left"/>
+      <w:pPr>
+        <w:ind w:left="5040" w:hanging="360"/>
+      </w:pPr>
+    </w:lvl>
+    <w:lvl w:ilvl="7" w:tentative="1">
+      <w:start w:val="1"/>
+      <w:numFmt w:val="lowerLetter"/>
+      <w:lvlText w:val="%8."/>
+      <w:lvlJc w:val="left"/>
+      <w:pPr>
+        <w:ind w:left="5760" w:hanging="360"/>
+      </w:pPr>
+    </w:lvl>
+    <w:lvl w:ilvl="8" w:tentative="1">
+      <w:start w:val="1"/>
+      <w:numFmt w:val="lowerRoman"/>
+      <w:lvlText w:val="%9."/>
+      <w:lvlJc w:val="right"/>
+      <w:pPr>
+        <w:ind w:left="6480" w:hanging="180"/>
+      </w:pPr>
+    </w:lvl>
+  </w:abstractNum>
+  <w:abstractNum w:abstractNumId="1410403411">
+    <w:nsid w:val="54110C53"/>
+    <w:multiLevelType w:val="multilevel"/>
+    <w:tmpl w:val="54110C53"/>
+    <w:lvl w:ilvl="0" w:tentative="1">
+      <w:start w:val="1"/>
+      <w:numFmt w:val="decimal"/>
+      <w:lvlText w:val="%1."/>
+      <w:lvlJc w:val="left"/>
+      <w:pPr>
+        <w:ind w:left="720" w:hanging="360"/>
+      </w:pPr>
+    </w:lvl>
+    <w:lvl w:ilvl="1" w:tentative="1">
+      <w:start w:val="1"/>
+      <w:numFmt w:val="lowerLetter"/>
+      <w:lvlText w:val="%2."/>
+      <w:lvlJc w:val="left"/>
+      <w:pPr>
+        <w:ind w:left="1440" w:hanging="360"/>
+      </w:pPr>
+    </w:lvl>
+    <w:lvl w:ilvl="2" w:tentative="1">
+      <w:start w:val="1"/>
+      <w:numFmt w:val="lowerRoman"/>
+      <w:lvlText w:val="%3."/>
+      <w:lvlJc w:val="right"/>
+      <w:pPr>
+        <w:ind w:left="2160" w:hanging="180"/>
+      </w:pPr>
+    </w:lvl>
+    <w:lvl w:ilvl="3" w:tentative="1">
+      <w:start w:val="1"/>
+      <w:numFmt w:val="decimal"/>
+      <w:lvlText w:val="%4."/>
+      <w:lvlJc w:val="left"/>
+      <w:pPr>
+        <w:ind w:left="2880" w:hanging="360"/>
+      </w:pPr>
+    </w:lvl>
+    <w:lvl w:ilvl="4" w:tentative="1">
+      <w:start w:val="1"/>
+      <w:numFmt w:val="lowerLetter"/>
+      <w:lvlText w:val="%5."/>
+      <w:lvlJc w:val="left"/>
+      <w:pPr>
+        <w:ind w:left="3600" w:hanging="360"/>
+      </w:pPr>
+    </w:lvl>
+    <w:lvl w:ilvl="5" w:tentative="1">
+      <w:start w:val="1"/>
+      <w:numFmt w:val="lowerRoman"/>
+      <w:lvlText w:val="%6."/>
+      <w:lvlJc w:val="right"/>
+      <w:pPr>
+        <w:ind w:left="4320" w:hanging="180"/>
+      </w:pPr>
+    </w:lvl>
+    <w:lvl w:ilvl="6" w:tentative="1">
+      <w:start w:val="1"/>
+      <w:numFmt w:val="decimal"/>
+      <w:lvlText w:val="%7."/>
+      <w:lvlJc w:val="left"/>
+      <w:pPr>
+        <w:ind w:left="5040" w:hanging="360"/>
+      </w:pPr>
+    </w:lvl>
+    <w:lvl w:ilvl="7" w:tentative="1">
+      <w:start w:val="1"/>
+      <w:numFmt w:val="lowerLetter"/>
+      <w:lvlText w:val="%8."/>
+      <w:lvlJc w:val="left"/>
+      <w:pPr>
+        <w:ind w:left="5760" w:hanging="360"/>
+      </w:pPr>
+    </w:lvl>
+    <w:lvl w:ilvl="8" w:tentative="1">
+      <w:start w:val="1"/>
+      <w:numFmt w:val="lowerRoman"/>
+      <w:lvlText w:val="%9."/>
+      <w:lvlJc w:val="right"/>
+      <w:pPr>
+        <w:ind w:left="6480" w:hanging="180"/>
+      </w:pPr>
+    </w:lvl>
+  </w:abstractNum>
+  <w:abstractNum w:abstractNumId="1410412312">
+    <w:nsid w:val="54112F18"/>
+    <w:multiLevelType w:val="singleLevel"/>
+    <w:tmpl w:val="54112F18"/>
+    <w:lvl w:ilvl="0" w:tentative="1">
+      <w:start w:val="1"/>
+      <w:numFmt w:val="decimal"/>
+      <w:lvlText w:val="%1."/>
+      <w:lvlJc w:val="left"/>
+      <w:pPr>
+        <w:tabs>
+          <w:tab w:val="left" w:pos="425"/>
+        </w:tabs>
+        <w:ind w:left="425" w:hanging="425"/>
+      </w:pPr>
+      <w:rPr>
+        <w:rFonts w:hint="default"/>
+      </w:rPr>
+    </w:lvl>
+  </w:abstractNum>
+  <w:abstractNum w:abstractNumId="1410412331">
+    <w:nsid w:val="54112F2B"/>
+    <w:multiLevelType w:val="singleLevel"/>
+    <w:tmpl w:val="54112F2B"/>
+    <w:lvl w:ilvl="0" w:tentative="1">
+      <w:start w:val="1"/>
+      <w:numFmt w:val="decimal"/>
+      <w:lvlText w:val="%1."/>
+      <w:lvlJc w:val="left"/>
+      <w:pPr>
+        <w:tabs>
+          <w:tab w:val="left" w:pos="425"/>
+        </w:tabs>
+        <w:ind w:left="425" w:hanging="425"/>
+      </w:pPr>
+      <w:rPr>
+        <w:rFonts w:hint="default"/>
+      </w:rPr>
+    </w:lvl>
+  </w:abstractNum>
+  <w:abstractNum w:abstractNumId="1410442754">
+    <w:nsid w:val="5411A602"/>
+    <w:multiLevelType w:val="singleLevel"/>
+    <w:tmpl w:val="5411A602"/>
+    <w:lvl w:ilvl="0" w:tentative="1">
+      <w:start w:val="1"/>
+      <w:numFmt w:val="decimal"/>
+      <w:lvlText w:val="%1."/>
+      <w:lvlJc w:val="left"/>
+      <w:pPr>
+        <w:tabs>
+          <w:tab w:val="left" w:pos="425"/>
+        </w:tabs>
+        <w:ind w:left="425" w:leftChars="0" w:hanging="425" w:firstLineChars="0"/>
+      </w:pPr>
+      <w:rPr>
+        <w:rFonts w:hint="default"/>
+      </w:rPr>
+    </w:lvl>
+  </w:abstractNum>
+  <w:abstractNum w:abstractNumId="1410401787">
+    <w:nsid w:val="541105FB"/>
+    <w:multiLevelType w:val="singleLevel"/>
+    <w:tmpl w:val="541105FB"/>
+    <w:lvl w:ilvl="0" w:tentative="1">
+      <w:start w:val="1"/>
+      <w:numFmt w:val="decimal"/>
+      <w:lvlText w:val="%1."/>
+      <w:lvlJc w:val="left"/>
+      <w:pPr>
+        <w:tabs>
+          <w:tab w:val="left" w:pos="845"/>
+        </w:tabs>
+        <w:ind w:left="425" w:hanging="425"/>
+      </w:pPr>
+      <w:rPr>
+        <w:rFonts w:hint="default"/>
+      </w:rPr>
+    </w:lvl>
+  </w:abstractNum>
+  <w:abstractNum w:abstractNumId="1410403717">
+    <w:nsid w:val="54110D85"/>
+    <w:multiLevelType w:val="singleLevel"/>
+    <w:tmpl w:val="54110D85"/>
+    <w:lvl w:ilvl="0" w:tentative="1">
+      <w:start w:val="1"/>
+      <w:numFmt w:val="decimal"/>
+      <w:lvlText w:val="%1."/>
+      <w:lvlJc w:val="left"/>
+      <w:pPr>
+        <w:tabs>
+          <w:tab w:val="left" w:pos="5"/>
+        </w:tabs>
+        <w:ind w:left="425" w:hanging="425"/>
+      </w:pPr>
+      <w:rPr>
+        <w:rFonts w:hint="default"/>
+      </w:rPr>
+    </w:lvl>
+  </w:abstractNum>
+  <w:abstractNum w:abstractNumId="1410404249">
+    <w:nsid w:val="54110F99"/>
+    <w:multiLevelType w:val="singleLevel"/>
+    <w:tmpl w:val="54110F99"/>
+    <w:lvl w:ilvl="0" w:tentative="1">
+      <w:start w:val="1"/>
+      <w:numFmt w:val="decimal"/>
+      <w:lvlText w:val="%1."/>
+      <w:lvlJc w:val="left"/>
+      <w:pPr>
+        <w:tabs>
+          <w:tab w:val="left" w:pos="845"/>
+        </w:tabs>
+        <w:ind w:left="425" w:hanging="425"/>
+      </w:pPr>
+      <w:rPr>
+        <w:rFonts w:hint="default"/>
+      </w:rPr>
+    </w:lvl>
+  </w:abstractNum>
+  <w:abstractNum w:abstractNumId="1410439026">
+    <w:nsid w:val="54119772"/>
+    <w:multiLevelType w:val="singleLevel"/>
+    <w:tmpl w:val="54119772"/>
+    <w:lvl w:ilvl="0" w:tentative="1">
+      <w:start w:val="1"/>
+      <w:numFmt w:val="bullet"/>
+      <w:lvlText w:val="●"/>
+      <w:lvlJc w:val="left"/>
+      <w:pPr>
+        <w:tabs>
+          <w:tab w:val="left" w:pos="420"/>
+        </w:tabs>
+        <w:ind w:left="420" w:leftChars="0" w:hanging="420" w:firstLineChars="0"/>
+      </w:pPr>
+      <w:rPr>
+        <w:rFonts w:hint="default" w:ascii="东文宋体" w:hAnsi="东文宋体" w:eastAsia="东文宋体" w:cs="东文宋体"/>
+        <w:sz w:val="15"/>
+      </w:rPr>
+    </w:lvl>
+  </w:abstractNum>
+  <w:abstractNum w:abstractNumId="1410443578">
+    <w:nsid w:val="5411A93A"/>
+    <w:multiLevelType w:val="singleLevel"/>
+    <w:tmpl w:val="5411A93A"/>
+    <w:lvl w:ilvl="0" w:tentative="1">
+      <w:start w:val="1"/>
+      <w:numFmt w:val="decimal"/>
+      <w:lvlText w:val="%1."/>
+      <w:lvlJc w:val="left"/>
+      <w:pPr>
+        <w:tabs>
+          <w:tab w:val="left" w:pos="425"/>
+        </w:tabs>
+        <w:ind w:left="425" w:leftChars="0" w:hanging="425" w:firstLineChars="0"/>
+      </w:pPr>
+      <w:rPr>
+        <w:rFonts w:hint="default"/>
+      </w:rPr>
+    </w:lvl>
+  </w:abstractNum>
+  <w:abstractNum w:abstractNumId="1410443596">
+    <w:nsid w:val="5411A94C"/>
+    <w:multiLevelType w:val="singleLevel"/>
+    <w:tmpl w:val="5411A94C"/>
+    <w:lvl w:ilvl="0" w:tentative="1">
+      <w:start w:val="1"/>
+      <w:numFmt w:val="decimal"/>
+      <w:lvlText w:val="%1."/>
+      <w:lvlJc w:val="left"/>
+      <w:pPr>
+        <w:tabs>
+          <w:tab w:val="left" w:pos="425"/>
+        </w:tabs>
+        <w:ind w:left="425" w:leftChars="0" w:hanging="425" w:firstLineChars="0"/>
+      </w:pPr>
+      <w:rPr>
+        <w:rFonts w:hint="default"/>
+      </w:rPr>
+    </w:lvl>
+  </w:abstractNum>
+  <w:abstractNum w:abstractNumId="1410443672">
+    <w:nsid w:val="5411A998"/>
+    <w:multiLevelType w:val="singleLevel"/>
+    <w:tmpl w:val="5411A998"/>
+    <w:lvl w:ilvl="0" w:tentative="1">
+      <w:start w:val="1"/>
+      <w:numFmt w:val="decimal"/>
+      <w:lvlText w:val="%1."/>
+      <w:lvlJc w:val="left"/>
+      <w:pPr>
+        <w:tabs>
+          <w:tab w:val="left" w:pos="425"/>
+        </w:tabs>
+        <w:ind w:left="425" w:leftChars="0" w:hanging="425" w:firstLineChars="0"/>
+      </w:pPr>
+      <w:rPr>
+        <w:rFonts w:hint="default"/>
+      </w:rPr>
+    </w:lvl>
+  </w:abstractNum>
+  <w:abstractNum w:abstractNumId="1100487442">
+    <w:nsid w:val="41981B12"/>
+    <w:multiLevelType w:val="multilevel"/>
+    <w:tmpl w:val="41981B12"/>
+    <w:lvl w:ilvl="0" w:tentative="1">
+      <w:start w:val="1"/>
+      <w:numFmt w:val="decimal"/>
+      <w:lvlText w:val="%1."/>
+      <w:lvlJc w:val="left"/>
+      <w:pPr>
+        <w:ind w:left="885" w:hanging="360"/>
+      </w:pPr>
+    </w:lvl>
+    <w:lvl w:ilvl="1" w:tentative="1">
+      <w:start w:val="1"/>
+      <w:numFmt w:val="lowerLetter"/>
+      <w:lvlText w:val="%2."/>
+      <w:lvlJc w:val="left"/>
+      <w:pPr>
+        <w:ind w:left="1605" w:hanging="360"/>
+      </w:pPr>
+    </w:lvl>
+    <w:lvl w:ilvl="2" w:tentative="1">
+      <w:start w:val="1"/>
+      <w:numFmt w:val="lowerRoman"/>
+      <w:lvlText w:val="%3."/>
+      <w:lvlJc w:val="right"/>
+      <w:pPr>
+        <w:ind w:left="2325" w:hanging="180"/>
+      </w:pPr>
+    </w:lvl>
+    <w:lvl w:ilvl="3" w:tentative="1">
+      <w:start w:val="1"/>
+      <w:numFmt w:val="decimal"/>
+      <w:lvlText w:val="%4."/>
+      <w:lvlJc w:val="left"/>
+      <w:pPr>
+        <w:ind w:left="3045" w:hanging="360"/>
+      </w:pPr>
+    </w:lvl>
+    <w:lvl w:ilvl="4" w:tentative="1">
+      <w:start w:val="1"/>
+      <w:numFmt w:val="lowerLetter"/>
+      <w:lvlText w:val="%5."/>
+      <w:lvlJc w:val="left"/>
+      <w:pPr>
+        <w:ind w:left="3765" w:hanging="360"/>
+      </w:pPr>
+    </w:lvl>
+    <w:lvl w:ilvl="5" w:tentative="1">
+      <w:start w:val="1"/>
+      <w:numFmt w:val="lowerRoman"/>
+      <w:lvlText w:val="%6."/>
+      <w:lvlJc w:val="right"/>
+      <w:pPr>
+        <w:ind w:left="4485" w:hanging="180"/>
+      </w:pPr>
+    </w:lvl>
+    <w:lvl w:ilvl="6" w:tentative="1">
+      <w:start w:val="1"/>
+      <w:numFmt w:val="decimal"/>
+      <w:lvlText w:val="%7."/>
+      <w:lvlJc w:val="left"/>
+      <w:pPr>
+        <w:ind w:left="5205" w:hanging="360"/>
+      </w:pPr>
+    </w:lvl>
+    <w:lvl w:ilvl="7" w:tentative="1">
+      <w:start w:val="1"/>
+      <w:numFmt w:val="lowerLetter"/>
+      <w:lvlText w:val="%8."/>
+      <w:lvlJc w:val="left"/>
+      <w:pPr>
+        <w:ind w:left="5925" w:hanging="360"/>
+      </w:pPr>
+    </w:lvl>
+    <w:lvl w:ilvl="8" w:tentative="1">
+      <w:start w:val="1"/>
+      <w:numFmt w:val="lowerRoman"/>
+      <w:lvlText w:val="%9."/>
+      <w:lvlJc w:val="right"/>
+      <w:pPr>
+        <w:ind w:left="6645" w:hanging="180"/>
+      </w:pPr>
+    </w:lvl>
+  </w:abstractNum>
+  <w:abstractNum w:abstractNumId="1209344471">
+    <w:nsid w:val="481521D7"/>
+    <w:multiLevelType w:val="multilevel"/>
+    <w:tmpl w:val="481521D7"/>
+    <w:lvl w:ilvl="0" w:tentative="1">
+      <w:start w:val="1"/>
+      <w:numFmt w:val="decimal"/>
+      <w:lvlText w:val="%1."/>
+      <w:lvlJc w:val="left"/>
+      <w:pPr>
+        <w:ind w:left="525" w:hanging="360"/>
+      </w:pPr>
+    </w:lvl>
+    <w:lvl w:ilvl="1" w:tentative="1">
+      <w:start w:val="1"/>
+      <w:numFmt w:val="lowerLetter"/>
+      <w:lvlText w:val="%2."/>
+      <w:lvlJc w:val="left"/>
+      <w:pPr>
+        <w:ind w:left="1245" w:hanging="360"/>
+      </w:pPr>
+    </w:lvl>
+    <w:lvl w:ilvl="2" w:tentative="1">
+      <w:start w:val="1"/>
+      <w:numFmt w:val="lowerRoman"/>
+      <w:lvlText w:val="%3."/>
+      <w:lvlJc w:val="right"/>
+      <w:pPr>
+        <w:ind w:left="1965" w:hanging="180"/>
+      </w:pPr>
+    </w:lvl>
+    <w:lvl w:ilvl="3" w:tentative="1">
+      <w:start w:val="1"/>
+      <w:numFmt w:val="decimal"/>
+      <w:lvlText w:val="%4."/>
+      <w:lvlJc w:val="left"/>
+      <w:pPr>
+        <w:ind w:left="2685" w:hanging="360"/>
+      </w:pPr>
+    </w:lvl>
+    <w:lvl w:ilvl="4" w:tentative="1">
+      <w:start w:val="1"/>
+      <w:numFmt w:val="lowerLetter"/>
+      <w:lvlText w:val="%5."/>
+      <w:lvlJc w:val="left"/>
+      <w:pPr>
+        <w:ind w:left="3405" w:hanging="360"/>
+      </w:pPr>
+    </w:lvl>
+    <w:lvl w:ilvl="5" w:tentative="1">
+      <w:start w:val="1"/>
+      <w:numFmt w:val="lowerRoman"/>
+      <w:lvlText w:val="%6."/>
+      <w:lvlJc w:val="right"/>
+      <w:pPr>
+        <w:ind w:left="4125" w:hanging="180"/>
+      </w:pPr>
+    </w:lvl>
+    <w:lvl w:ilvl="6" w:tentative="1">
+      <w:start w:val="1"/>
+      <w:numFmt w:val="decimal"/>
+      <w:lvlText w:val="%7."/>
+      <w:lvlJc w:val="left"/>
+      <w:pPr>
+        <w:ind w:left="4845" w:hanging="360"/>
+      </w:pPr>
+    </w:lvl>
+    <w:lvl w:ilvl="7" w:tentative="1">
+      <w:start w:val="1"/>
+      <w:numFmt w:val="lowerLetter"/>
+      <w:lvlText w:val="%8."/>
+      <w:lvlJc w:val="left"/>
+      <w:pPr>
+        <w:ind w:left="5565" w:hanging="360"/>
+      </w:pPr>
+    </w:lvl>
+    <w:lvl w:ilvl="8" w:tentative="1">
+      <w:start w:val="1"/>
+      <w:numFmt w:val="lowerRoman"/>
+      <w:lvlText w:val="%9."/>
+      <w:lvlJc w:val="right"/>
+      <w:pPr>
+        <w:ind w:left="6285" w:hanging="180"/>
+      </w:pPr>
+    </w:lvl>
+  </w:abstractNum>
+  <w:abstractNum w:abstractNumId="1407954801">
+    <w:nsid w:val="53EBAF71"/>
+    <w:multiLevelType w:val="multilevel"/>
+    <w:tmpl w:val="53EBAF71"/>
+    <w:lvl w:ilvl="0" w:tentative="1">
+      <w:start w:val="1"/>
+      <w:numFmt w:val="decimal"/>
+      <w:lvlText w:val="%1."/>
+      <w:lvlJc w:val="left"/>
+      <w:pPr>
+        <w:ind w:left="720" w:hanging="360"/>
+      </w:pPr>
+    </w:lvl>
+    <w:lvl w:ilvl="1" w:tentative="1">
+      <w:start w:val="1"/>
+      <w:numFmt w:val="lowerLetter"/>
+      <w:lvlText w:val="%2."/>
+      <w:lvlJc w:val="left"/>
+      <w:pPr>
+        <w:ind w:left="1440" w:hanging="360"/>
+      </w:pPr>
+    </w:lvl>
+    <w:lvl w:ilvl="2" w:tentative="1">
+      <w:start w:val="1"/>
+      <w:numFmt w:val="lowerRoman"/>
+      <w:lvlText w:val="%3."/>
+      <w:lvlJc w:val="right"/>
+      <w:pPr>
+        <w:ind w:left="2160" w:hanging="180"/>
+      </w:pPr>
+    </w:lvl>
+    <w:lvl w:ilvl="3" w:tentative="1">
+      <w:start w:val="1"/>
+      <w:numFmt w:val="decimal"/>
+      <w:lvlText w:val="%4."/>
+      <w:lvlJc w:val="left"/>
+      <w:pPr>
+        <w:ind w:left="2880" w:hanging="360"/>
+      </w:pPr>
+    </w:lvl>
+    <w:lvl w:ilvl="4" w:tentative="1">
+      <w:start w:val="1"/>
+      <w:numFmt w:val="lowerLetter"/>
+      <w:lvlText w:val="%5."/>
+      <w:lvlJc w:val="left"/>
+      <w:pPr>
+        <w:ind w:left="3600" w:hanging="360"/>
+      </w:pPr>
+    </w:lvl>
+    <w:lvl w:ilvl="5" w:tentative="1">
+      <w:start w:val="1"/>
+      <w:numFmt w:val="lowerRoman"/>
+      <w:lvlText w:val="%6."/>
+      <w:lvlJc w:val="right"/>
+      <w:pPr>
+        <w:ind w:left="4320" w:hanging="180"/>
+      </w:pPr>
+    </w:lvl>
+    <w:lvl w:ilvl="6" w:tentative="1">
+      <w:start w:val="1"/>
+      <w:numFmt w:val="decimal"/>
+      <w:lvlText w:val="%7."/>
+      <w:lvlJc w:val="left"/>
+      <w:pPr>
+        <w:ind w:left="5040" w:hanging="360"/>
+      </w:pPr>
+    </w:lvl>
+    <w:lvl w:ilvl="7" w:tentative="1">
+      <w:start w:val="1"/>
+      <w:numFmt w:val="lowerLetter"/>
+      <w:lvlText w:val="%8."/>
+      <w:lvlJc w:val="left"/>
+      <w:pPr>
+        <w:ind w:left="5760" w:hanging="360"/>
+      </w:pPr>
+    </w:lvl>
+    <w:lvl w:ilvl="8" w:tentative="1">
+      <w:start w:val="1"/>
+      <w:numFmt w:val="lowerRoman"/>
+      <w:lvlText w:val="%9."/>
+      <w:lvlJc w:val="right"/>
+      <w:pPr>
+        <w:ind w:left="6480" w:hanging="180"/>
+      </w:pPr>
+    </w:lvl>
+  </w:abstractNum>
+  <w:abstractNum w:abstractNumId="1407955105">
+    <w:nsid w:val="53EBB0A1"/>
+    <w:multiLevelType w:val="multilevel"/>
+    <w:tmpl w:val="53EBB0A1"/>
+    <w:lvl w:ilvl="0" w:tentative="1">
+      <w:start w:val="1"/>
+      <w:numFmt w:val="decimal"/>
+      <w:lvlText w:val="%1."/>
+      <w:lvlJc w:val="left"/>
+      <w:pPr>
+        <w:ind w:left="720" w:hanging="360"/>
+      </w:pPr>
+    </w:lvl>
+    <w:lvl w:ilvl="1" w:tentative="1">
+      <w:start w:val="1"/>
+      <w:numFmt w:val="lowerLetter"/>
+      <w:lvlText w:val="%2."/>
+      <w:lvlJc w:val="left"/>
+      <w:pPr>
+        <w:ind w:left="1440" w:hanging="360"/>
+      </w:pPr>
+    </w:lvl>
+    <w:lvl w:ilvl="2" w:tentative="1">
+      <w:start w:val="1"/>
+      <w:numFmt w:val="lowerRoman"/>
+      <w:lvlText w:val="%3."/>
+      <w:lvlJc w:val="right"/>
+      <w:pPr>
+        <w:ind w:left="2160" w:hanging="180"/>
+      </w:pPr>
+    </w:lvl>
+    <w:lvl w:ilvl="3" w:tentative="1">
+      <w:start w:val="1"/>
+      <w:numFmt w:val="decimal"/>
+      <w:lvlText w:val="%4."/>
+      <w:lvlJc w:val="left"/>
+      <w:pPr>
+        <w:ind w:left="2880" w:hanging="360"/>
+      </w:pPr>
+    </w:lvl>
+    <w:lvl w:ilvl="4" w:tentative="1">
+      <w:start w:val="1"/>
+      <w:numFmt w:val="lowerLetter"/>
+      <w:lvlText w:val="%5."/>
+      <w:lvlJc w:val="left"/>
+      <w:pPr>
+        <w:ind w:left="3600" w:hanging="360"/>
+      </w:pPr>
+    </w:lvl>
+    <w:lvl w:ilvl="5" w:tentative="1">
+      <w:start w:val="1"/>
+      <w:numFmt w:val="lowerRoman"/>
+      <w:lvlText w:val="%6."/>
+      <w:lvlJc w:val="right"/>
+      <w:pPr>
+        <w:ind w:left="4320" w:hanging="180"/>
+      </w:pPr>
+    </w:lvl>
+    <w:lvl w:ilvl="6" w:tentative="1">
+      <w:start w:val="1"/>
+      <w:numFmt w:val="decimal"/>
+      <w:lvlText w:val="%7."/>
+      <w:lvlJc w:val="left"/>
+      <w:pPr>
+        <w:ind w:left="5040" w:hanging="360"/>
+      </w:pPr>
+    </w:lvl>
+    <w:lvl w:ilvl="7" w:tentative="1">
+      <w:start w:val="1"/>
+      <w:numFmt w:val="lowerLetter"/>
+      <w:lvlText w:val="%8."/>
+      <w:lvlJc w:val="left"/>
+      <w:pPr>
+        <w:ind w:left="5760" w:hanging="360"/>
+      </w:pPr>
+    </w:lvl>
+    <w:lvl w:ilvl="8" w:tentative="1">
+      <w:start w:val="1"/>
+      <w:numFmt w:val="lowerRoman"/>
+      <w:lvlText w:val="%9."/>
+      <w:lvlJc w:val="right"/>
+      <w:pPr>
+        <w:ind w:left="6480" w:hanging="180"/>
+      </w:pPr>
+    </w:lvl>
+  </w:abstractNum>
+  <w:abstractNum w:abstractNumId="1407955371">
+    <w:nsid w:val="53EBB1AB"/>
+    <w:multiLevelType w:val="multilevel"/>
+    <w:tmpl w:val="53EBB1AB"/>
+    <w:lvl w:ilvl="0" w:tentative="1">
+      <w:start w:val="1"/>
+      <w:numFmt w:val="decimal"/>
+      <w:lvlText w:val="%1."/>
+      <w:lvlJc w:val="left"/>
+      <w:pPr>
+        <w:ind w:left="720" w:hanging="360"/>
+      </w:pPr>
+    </w:lvl>
+    <w:lvl w:ilvl="1" w:tentative="1">
+      <w:start w:val="1"/>
+      <w:numFmt w:val="lowerLetter"/>
+      <w:lvlText w:val="%2."/>
+      <w:lvlJc w:val="left"/>
+      <w:pPr>
+        <w:ind w:left="1440" w:hanging="360"/>
+      </w:pPr>
+    </w:lvl>
+    <w:lvl w:ilvl="2" w:tentative="1">
+      <w:start w:val="1"/>
+      <w:numFmt w:val="lowerRoman"/>
+      <w:lvlText w:val="%3."/>
+      <w:lvlJc w:val="right"/>
+      <w:pPr>
+        <w:ind w:left="2160" w:hanging="180"/>
+      </w:pPr>
+    </w:lvl>
+    <w:lvl w:ilvl="3" w:tentative="1">
+      <w:start w:val="1"/>
+      <w:numFmt w:val="decimal"/>
+      <w:lvlText w:val="%4."/>
+      <w:lvlJc w:val="left"/>
+      <w:pPr>
+        <w:ind w:left="2880" w:hanging="360"/>
+      </w:pPr>
+    </w:lvl>
+    <w:lvl w:ilvl="4" w:tentative="1">
+      <w:start w:val="1"/>
+      <w:numFmt w:val="lowerLetter"/>
+      <w:lvlText w:val="%5."/>
+      <w:lvlJc w:val="left"/>
+      <w:pPr>
+        <w:ind w:left="3600" w:hanging="360"/>
+      </w:pPr>
+    </w:lvl>
+    <w:lvl w:ilvl="5" w:tentative="1">
+      <w:start w:val="1"/>
+      <w:numFmt w:val="lowerRoman"/>
+      <w:lvlText w:val="%6."/>
+      <w:lvlJc w:val="right"/>
+      <w:pPr>
+        <w:ind w:left="4320" w:hanging="180"/>
+      </w:pPr>
+    </w:lvl>
+    <w:lvl w:ilvl="6" w:tentative="1">
+      <w:start w:val="1"/>
+      <w:numFmt w:val="decimal"/>
+      <w:lvlText w:val="%7."/>
+      <w:lvlJc w:val="left"/>
+      <w:pPr>
+        <w:ind w:left="5040" w:hanging="360"/>
+      </w:pPr>
+    </w:lvl>
+    <w:lvl w:ilvl="7" w:tentative="1">
+      <w:start w:val="1"/>
+      <w:numFmt w:val="lowerLetter"/>
+      <w:lvlText w:val="%8."/>
+      <w:lvlJc w:val="left"/>
+      <w:pPr>
+        <w:ind w:left="5760" w:hanging="360"/>
+      </w:pPr>
+    </w:lvl>
+    <w:lvl w:ilvl="8" w:tentative="1">
+      <w:start w:val="1"/>
+      <w:numFmt w:val="lowerRoman"/>
+      <w:lvlText w:val="%9."/>
+      <w:lvlJc w:val="right"/>
+      <w:pPr>
+        <w:ind w:left="6480" w:hanging="180"/>
+      </w:pPr>
+    </w:lvl>
+  </w:abstractNum>
   <w:abstractNum w:abstractNumId="1432624597">
     <w:nsid w:val="55641DD5"/>
     <w:multiLevelType w:val="multilevel"/>
@@ -17785,618 +20160,6 @@
       </w:pPr>
     </w:lvl>
   </w:abstractNum>
-  <w:abstractNum w:abstractNumId="1410401787">
-    <w:nsid w:val="541105FB"/>
-    <w:multiLevelType w:val="singleLevel"/>
-    <w:tmpl w:val="541105FB"/>
-    <w:lvl w:ilvl="0" w:tentative="1">
-      <w:start w:val="1"/>
-      <w:numFmt w:val="decimal"/>
-      <w:lvlText w:val="%1."/>
-      <w:lvlJc w:val="left"/>
-      <w:pPr>
-        <w:tabs>
-          <w:tab w:val="left" w:pos="845"/>
-        </w:tabs>
-        <w:ind w:left="425" w:hanging="425"/>
-      </w:pPr>
-      <w:rPr>
-        <w:rFonts w:hint="default"/>
-      </w:rPr>
-    </w:lvl>
-  </w:abstractNum>
-  <w:abstractNum w:abstractNumId="1410403717">
-    <w:nsid w:val="54110D85"/>
-    <w:multiLevelType w:val="singleLevel"/>
-    <w:tmpl w:val="54110D85"/>
-    <w:lvl w:ilvl="0" w:tentative="1">
-      <w:start w:val="1"/>
-      <w:numFmt w:val="decimal"/>
-      <w:lvlText w:val="%1."/>
-      <w:lvlJc w:val="left"/>
-      <w:pPr>
-        <w:tabs>
-          <w:tab w:val="left" w:pos="5"/>
-        </w:tabs>
-        <w:ind w:left="425" w:hanging="425"/>
-      </w:pPr>
-      <w:rPr>
-        <w:rFonts w:hint="default"/>
-      </w:rPr>
-    </w:lvl>
-  </w:abstractNum>
-  <w:abstractNum w:abstractNumId="1410404249">
-    <w:nsid w:val="54110F99"/>
-    <w:multiLevelType w:val="singleLevel"/>
-    <w:tmpl w:val="54110F99"/>
-    <w:lvl w:ilvl="0" w:tentative="1">
-      <w:start w:val="1"/>
-      <w:numFmt w:val="decimal"/>
-      <w:lvlText w:val="%1."/>
-      <w:lvlJc w:val="left"/>
-      <w:pPr>
-        <w:tabs>
-          <w:tab w:val="left" w:pos="845"/>
-        </w:tabs>
-        <w:ind w:left="425" w:hanging="425"/>
-      </w:pPr>
-      <w:rPr>
-        <w:rFonts w:hint="default"/>
-      </w:rPr>
-    </w:lvl>
-  </w:abstractNum>
-  <w:abstractNum w:abstractNumId="1410439026">
-    <w:nsid w:val="54119772"/>
-    <w:multiLevelType w:val="singleLevel"/>
-    <w:tmpl w:val="54119772"/>
-    <w:lvl w:ilvl="0" w:tentative="1">
-      <w:start w:val="1"/>
-      <w:numFmt w:val="bullet"/>
-      <w:lvlText w:val="●"/>
-      <w:lvlJc w:val="left"/>
-      <w:pPr>
-        <w:tabs>
-          <w:tab w:val="left" w:pos="420"/>
-        </w:tabs>
-        <w:ind w:left="420" w:leftChars="0" w:hanging="420" w:firstLineChars="0"/>
-      </w:pPr>
-      <w:rPr>
-        <w:rFonts w:hint="default" w:ascii="东文宋体" w:hAnsi="东文宋体" w:eastAsia="东文宋体" w:cs="东文宋体"/>
-        <w:sz w:val="15"/>
-      </w:rPr>
-    </w:lvl>
-  </w:abstractNum>
-  <w:abstractNum w:abstractNumId="1410410177">
-    <w:nsid w:val="541126C1"/>
-    <w:multiLevelType w:val="singleLevel"/>
-    <w:tmpl w:val="541126C1"/>
-    <w:lvl w:ilvl="0" w:tentative="1">
-      <w:start w:val="1"/>
-      <w:numFmt w:val="decimal"/>
-      <w:lvlText w:val="%1."/>
-      <w:lvlJc w:val="left"/>
-      <w:pPr>
-        <w:tabs>
-          <w:tab w:val="left" w:pos="425"/>
-        </w:tabs>
-        <w:ind w:left="425" w:hanging="425"/>
-      </w:pPr>
-      <w:rPr>
-        <w:rFonts w:hint="default"/>
-      </w:rPr>
-    </w:lvl>
-  </w:abstractNum>
-  <w:abstractNum w:abstractNumId="1410440587">
-    <w:nsid w:val="54119D8B"/>
-    <w:multiLevelType w:val="singleLevel"/>
-    <w:tmpl w:val="54119D8B"/>
-    <w:lvl w:ilvl="0" w:tentative="1">
-      <w:start w:val="1"/>
-      <w:numFmt w:val="bullet"/>
-      <w:lvlText w:val="●"/>
-      <w:lvlJc w:val="left"/>
-      <w:pPr>
-        <w:tabs>
-          <w:tab w:val="left" w:pos="420"/>
-        </w:tabs>
-        <w:ind w:left="420" w:leftChars="0" w:hanging="420" w:firstLineChars="0"/>
-      </w:pPr>
-      <w:rPr>
-        <w:rFonts w:hint="default" w:ascii="东文宋体" w:hAnsi="东文宋体" w:eastAsia="东文宋体" w:cs="东文宋体"/>
-        <w:sz w:val="15"/>
-      </w:rPr>
-    </w:lvl>
-  </w:abstractNum>
-  <w:abstractNum w:abstractNumId="1410443578">
-    <w:nsid w:val="5411A93A"/>
-    <w:multiLevelType w:val="singleLevel"/>
-    <w:tmpl w:val="5411A93A"/>
-    <w:lvl w:ilvl="0" w:tentative="1">
-      <w:start w:val="1"/>
-      <w:numFmt w:val="decimal"/>
-      <w:lvlText w:val="%1."/>
-      <w:lvlJc w:val="left"/>
-      <w:pPr>
-        <w:tabs>
-          <w:tab w:val="left" w:pos="425"/>
-        </w:tabs>
-        <w:ind w:left="425" w:leftChars="0" w:hanging="425" w:firstLineChars="0"/>
-      </w:pPr>
-      <w:rPr>
-        <w:rFonts w:hint="default"/>
-      </w:rPr>
-    </w:lvl>
-  </w:abstractNum>
-  <w:abstractNum w:abstractNumId="1410443596">
-    <w:nsid w:val="5411A94C"/>
-    <w:multiLevelType w:val="singleLevel"/>
-    <w:tmpl w:val="5411A94C"/>
-    <w:lvl w:ilvl="0" w:tentative="1">
-      <w:start w:val="1"/>
-      <w:numFmt w:val="decimal"/>
-      <w:lvlText w:val="%1."/>
-      <w:lvlJc w:val="left"/>
-      <w:pPr>
-        <w:tabs>
-          <w:tab w:val="left" w:pos="425"/>
-        </w:tabs>
-        <w:ind w:left="425" w:leftChars="0" w:hanging="425" w:firstLineChars="0"/>
-      </w:pPr>
-      <w:rPr>
-        <w:rFonts w:hint="default"/>
-      </w:rPr>
-    </w:lvl>
-  </w:abstractNum>
-  <w:abstractNum w:abstractNumId="1410443672">
-    <w:nsid w:val="5411A998"/>
-    <w:multiLevelType w:val="singleLevel"/>
-    <w:tmpl w:val="5411A998"/>
-    <w:lvl w:ilvl="0" w:tentative="1">
-      <w:start w:val="1"/>
-      <w:numFmt w:val="decimal"/>
-      <w:lvlText w:val="%1."/>
-      <w:lvlJc w:val="left"/>
-      <w:pPr>
-        <w:tabs>
-          <w:tab w:val="left" w:pos="425"/>
-        </w:tabs>
-        <w:ind w:left="425" w:leftChars="0" w:hanging="425" w:firstLineChars="0"/>
-      </w:pPr>
-      <w:rPr>
-        <w:rFonts w:hint="default"/>
-      </w:rPr>
-    </w:lvl>
-  </w:abstractNum>
-  <w:abstractNum w:abstractNumId="1100487442">
-    <w:nsid w:val="41981B12"/>
-    <w:multiLevelType w:val="multilevel"/>
-    <w:tmpl w:val="41981B12"/>
-    <w:lvl w:ilvl="0" w:tentative="1">
-      <w:start w:val="1"/>
-      <w:numFmt w:val="decimal"/>
-      <w:lvlText w:val="%1."/>
-      <w:lvlJc w:val="left"/>
-      <w:pPr>
-        <w:ind w:left="885" w:hanging="360"/>
-      </w:pPr>
-    </w:lvl>
-    <w:lvl w:ilvl="1" w:tentative="1">
-      <w:start w:val="1"/>
-      <w:numFmt w:val="lowerLetter"/>
-      <w:lvlText w:val="%2."/>
-      <w:lvlJc w:val="left"/>
-      <w:pPr>
-        <w:ind w:left="1605" w:hanging="360"/>
-      </w:pPr>
-    </w:lvl>
-    <w:lvl w:ilvl="2" w:tentative="1">
-      <w:start w:val="1"/>
-      <w:numFmt w:val="lowerRoman"/>
-      <w:lvlText w:val="%3."/>
-      <w:lvlJc w:val="right"/>
-      <w:pPr>
-        <w:ind w:left="2325" w:hanging="180"/>
-      </w:pPr>
-    </w:lvl>
-    <w:lvl w:ilvl="3" w:tentative="1">
-      <w:start w:val="1"/>
-      <w:numFmt w:val="decimal"/>
-      <w:lvlText w:val="%4."/>
-      <w:lvlJc w:val="left"/>
-      <w:pPr>
-        <w:ind w:left="3045" w:hanging="360"/>
-      </w:pPr>
-    </w:lvl>
-    <w:lvl w:ilvl="4" w:tentative="1">
-      <w:start w:val="1"/>
-      <w:numFmt w:val="lowerLetter"/>
-      <w:lvlText w:val="%5."/>
-      <w:lvlJc w:val="left"/>
-      <w:pPr>
-        <w:ind w:left="3765" w:hanging="360"/>
-      </w:pPr>
-    </w:lvl>
-    <w:lvl w:ilvl="5" w:tentative="1">
-      <w:start w:val="1"/>
-      <w:numFmt w:val="lowerRoman"/>
-      <w:lvlText w:val="%6."/>
-      <w:lvlJc w:val="right"/>
-      <w:pPr>
-        <w:ind w:left="4485" w:hanging="180"/>
-      </w:pPr>
-    </w:lvl>
-    <w:lvl w:ilvl="6" w:tentative="1">
-      <w:start w:val="1"/>
-      <w:numFmt w:val="decimal"/>
-      <w:lvlText w:val="%7."/>
-      <w:lvlJc w:val="left"/>
-      <w:pPr>
-        <w:ind w:left="5205" w:hanging="360"/>
-      </w:pPr>
-    </w:lvl>
-    <w:lvl w:ilvl="7" w:tentative="1">
-      <w:start w:val="1"/>
-      <w:numFmt w:val="lowerLetter"/>
-      <w:lvlText w:val="%8."/>
-      <w:lvlJc w:val="left"/>
-      <w:pPr>
-        <w:ind w:left="5925" w:hanging="360"/>
-      </w:pPr>
-    </w:lvl>
-    <w:lvl w:ilvl="8" w:tentative="1">
-      <w:start w:val="1"/>
-      <w:numFmt w:val="lowerRoman"/>
-      <w:lvlText w:val="%9."/>
-      <w:lvlJc w:val="right"/>
-      <w:pPr>
-        <w:ind w:left="6645" w:hanging="180"/>
-      </w:pPr>
-    </w:lvl>
-  </w:abstractNum>
-  <w:abstractNum w:abstractNumId="1209344471">
-    <w:nsid w:val="481521D7"/>
-    <w:multiLevelType w:val="multilevel"/>
-    <w:tmpl w:val="481521D7"/>
-    <w:lvl w:ilvl="0" w:tentative="1">
-      <w:start w:val="1"/>
-      <w:numFmt w:val="decimal"/>
-      <w:lvlText w:val="%1."/>
-      <w:lvlJc w:val="left"/>
-      <w:pPr>
-        <w:ind w:left="525" w:hanging="360"/>
-      </w:pPr>
-    </w:lvl>
-    <w:lvl w:ilvl="1" w:tentative="1">
-      <w:start w:val="1"/>
-      <w:numFmt w:val="lowerLetter"/>
-      <w:lvlText w:val="%2."/>
-      <w:lvlJc w:val="left"/>
-      <w:pPr>
-        <w:ind w:left="1245" w:hanging="360"/>
-      </w:pPr>
-    </w:lvl>
-    <w:lvl w:ilvl="2" w:tentative="1">
-      <w:start w:val="1"/>
-      <w:numFmt w:val="lowerRoman"/>
-      <w:lvlText w:val="%3."/>
-      <w:lvlJc w:val="right"/>
-      <w:pPr>
-        <w:ind w:left="1965" w:hanging="180"/>
-      </w:pPr>
-    </w:lvl>
-    <w:lvl w:ilvl="3" w:tentative="1">
-      <w:start w:val="1"/>
-      <w:numFmt w:val="decimal"/>
-      <w:lvlText w:val="%4."/>
-      <w:lvlJc w:val="left"/>
-      <w:pPr>
-        <w:ind w:left="2685" w:hanging="360"/>
-      </w:pPr>
-    </w:lvl>
-    <w:lvl w:ilvl="4" w:tentative="1">
-      <w:start w:val="1"/>
-      <w:numFmt w:val="lowerLetter"/>
-      <w:lvlText w:val="%5."/>
-      <w:lvlJc w:val="left"/>
-      <w:pPr>
-        <w:ind w:left="3405" w:hanging="360"/>
-      </w:pPr>
-    </w:lvl>
-    <w:lvl w:ilvl="5" w:tentative="1">
-      <w:start w:val="1"/>
-      <w:numFmt w:val="lowerRoman"/>
-      <w:lvlText w:val="%6."/>
-      <w:lvlJc w:val="right"/>
-      <w:pPr>
-        <w:ind w:left="4125" w:hanging="180"/>
-      </w:pPr>
-    </w:lvl>
-    <w:lvl w:ilvl="6" w:tentative="1">
-      <w:start w:val="1"/>
-      <w:numFmt w:val="decimal"/>
-      <w:lvlText w:val="%7."/>
-      <w:lvlJc w:val="left"/>
-      <w:pPr>
-        <w:ind w:left="4845" w:hanging="360"/>
-      </w:pPr>
-    </w:lvl>
-    <w:lvl w:ilvl="7" w:tentative="1">
-      <w:start w:val="1"/>
-      <w:numFmt w:val="lowerLetter"/>
-      <w:lvlText w:val="%8."/>
-      <w:lvlJc w:val="left"/>
-      <w:pPr>
-        <w:ind w:left="5565" w:hanging="360"/>
-      </w:pPr>
-    </w:lvl>
-    <w:lvl w:ilvl="8" w:tentative="1">
-      <w:start w:val="1"/>
-      <w:numFmt w:val="lowerRoman"/>
-      <w:lvlText w:val="%9."/>
-      <w:lvlJc w:val="right"/>
-      <w:pPr>
-        <w:ind w:left="6285" w:hanging="180"/>
-      </w:pPr>
-    </w:lvl>
-  </w:abstractNum>
-  <w:abstractNum w:abstractNumId="1407954801">
-    <w:nsid w:val="53EBAF71"/>
-    <w:multiLevelType w:val="multilevel"/>
-    <w:tmpl w:val="53EBAF71"/>
-    <w:lvl w:ilvl="0" w:tentative="1">
-      <w:start w:val="1"/>
-      <w:numFmt w:val="decimal"/>
-      <w:lvlText w:val="%1."/>
-      <w:lvlJc w:val="left"/>
-      <w:pPr>
-        <w:ind w:left="720" w:hanging="360"/>
-      </w:pPr>
-    </w:lvl>
-    <w:lvl w:ilvl="1" w:tentative="1">
-      <w:start w:val="1"/>
-      <w:numFmt w:val="lowerLetter"/>
-      <w:lvlText w:val="%2."/>
-      <w:lvlJc w:val="left"/>
-      <w:pPr>
-        <w:ind w:left="1440" w:hanging="360"/>
-      </w:pPr>
-    </w:lvl>
-    <w:lvl w:ilvl="2" w:tentative="1">
-      <w:start w:val="1"/>
-      <w:numFmt w:val="lowerRoman"/>
-      <w:lvlText w:val="%3."/>
-      <w:lvlJc w:val="right"/>
-      <w:pPr>
-        <w:ind w:left="2160" w:hanging="180"/>
-      </w:pPr>
-    </w:lvl>
-    <w:lvl w:ilvl="3" w:tentative="1">
-      <w:start w:val="1"/>
-      <w:numFmt w:val="decimal"/>
-      <w:lvlText w:val="%4."/>
-      <w:lvlJc w:val="left"/>
-      <w:pPr>
-        <w:ind w:left="2880" w:hanging="360"/>
-      </w:pPr>
-    </w:lvl>
-    <w:lvl w:ilvl="4" w:tentative="1">
-      <w:start w:val="1"/>
-      <w:numFmt w:val="lowerLetter"/>
-      <w:lvlText w:val="%5."/>
-      <w:lvlJc w:val="left"/>
-      <w:pPr>
-        <w:ind w:left="3600" w:hanging="360"/>
-      </w:pPr>
-    </w:lvl>
-    <w:lvl w:ilvl="5" w:tentative="1">
-      <w:start w:val="1"/>
-      <w:numFmt w:val="lowerRoman"/>
-      <w:lvlText w:val="%6."/>
-      <w:lvlJc w:val="right"/>
-      <w:pPr>
-        <w:ind w:left="4320" w:hanging="180"/>
-      </w:pPr>
-    </w:lvl>
-    <w:lvl w:ilvl="6" w:tentative="1">
-      <w:start w:val="1"/>
-      <w:numFmt w:val="decimal"/>
-      <w:lvlText w:val="%7."/>
-      <w:lvlJc w:val="left"/>
-      <w:pPr>
-        <w:ind w:left="5040" w:hanging="360"/>
-      </w:pPr>
-    </w:lvl>
-    <w:lvl w:ilvl="7" w:tentative="1">
-      <w:start w:val="1"/>
-      <w:numFmt w:val="lowerLetter"/>
-      <w:lvlText w:val="%8."/>
-      <w:lvlJc w:val="left"/>
-      <w:pPr>
-        <w:ind w:left="5760" w:hanging="360"/>
-      </w:pPr>
-    </w:lvl>
-    <w:lvl w:ilvl="8" w:tentative="1">
-      <w:start w:val="1"/>
-      <w:numFmt w:val="lowerRoman"/>
-      <w:lvlText w:val="%9."/>
-      <w:lvlJc w:val="right"/>
-      <w:pPr>
-        <w:ind w:left="6480" w:hanging="180"/>
-      </w:pPr>
-    </w:lvl>
-  </w:abstractNum>
-  <w:abstractNum w:abstractNumId="1407955105">
-    <w:nsid w:val="53EBB0A1"/>
-    <w:multiLevelType w:val="multilevel"/>
-    <w:tmpl w:val="53EBB0A1"/>
-    <w:lvl w:ilvl="0" w:tentative="1">
-      <w:start w:val="1"/>
-      <w:numFmt w:val="decimal"/>
-      <w:lvlText w:val="%1."/>
-      <w:lvlJc w:val="left"/>
-      <w:pPr>
-        <w:ind w:left="720" w:hanging="360"/>
-      </w:pPr>
-    </w:lvl>
-    <w:lvl w:ilvl="1" w:tentative="1">
-      <w:start w:val="1"/>
-      <w:numFmt w:val="lowerLetter"/>
-      <w:lvlText w:val="%2."/>
-      <w:lvlJc w:val="left"/>
-      <w:pPr>
-        <w:ind w:left="1440" w:hanging="360"/>
-      </w:pPr>
-    </w:lvl>
-    <w:lvl w:ilvl="2" w:tentative="1">
-      <w:start w:val="1"/>
-      <w:numFmt w:val="lowerRoman"/>
-      <w:lvlText w:val="%3."/>
-      <w:lvlJc w:val="right"/>
-      <w:pPr>
-        <w:ind w:left="2160" w:hanging="180"/>
-      </w:pPr>
-    </w:lvl>
-    <w:lvl w:ilvl="3" w:tentative="1">
-      <w:start w:val="1"/>
-      <w:numFmt w:val="decimal"/>
-      <w:lvlText w:val="%4."/>
-      <w:lvlJc w:val="left"/>
-      <w:pPr>
-        <w:ind w:left="2880" w:hanging="360"/>
-      </w:pPr>
-    </w:lvl>
-    <w:lvl w:ilvl="4" w:tentative="1">
-      <w:start w:val="1"/>
-      <w:numFmt w:val="lowerLetter"/>
-      <w:lvlText w:val="%5."/>
-      <w:lvlJc w:val="left"/>
-      <w:pPr>
-        <w:ind w:left="3600" w:hanging="360"/>
-      </w:pPr>
-    </w:lvl>
-    <w:lvl w:ilvl="5" w:tentative="1">
-      <w:start w:val="1"/>
-      <w:numFmt w:val="lowerRoman"/>
-      <w:lvlText w:val="%6."/>
-      <w:lvlJc w:val="right"/>
-      <w:pPr>
-        <w:ind w:left="4320" w:hanging="180"/>
-      </w:pPr>
-    </w:lvl>
-    <w:lvl w:ilvl="6" w:tentative="1">
-      <w:start w:val="1"/>
-      <w:numFmt w:val="decimal"/>
-      <w:lvlText w:val="%7."/>
-      <w:lvlJc w:val="left"/>
-      <w:pPr>
-        <w:ind w:left="5040" w:hanging="360"/>
-      </w:pPr>
-    </w:lvl>
-    <w:lvl w:ilvl="7" w:tentative="1">
-      <w:start w:val="1"/>
-      <w:numFmt w:val="lowerLetter"/>
-      <w:lvlText w:val="%8."/>
-      <w:lvlJc w:val="left"/>
-      <w:pPr>
-        <w:ind w:left="5760" w:hanging="360"/>
-      </w:pPr>
-    </w:lvl>
-    <w:lvl w:ilvl="8" w:tentative="1">
-      <w:start w:val="1"/>
-      <w:numFmt w:val="lowerRoman"/>
-      <w:lvlText w:val="%9."/>
-      <w:lvlJc w:val="right"/>
-      <w:pPr>
-        <w:ind w:left="6480" w:hanging="180"/>
-      </w:pPr>
-    </w:lvl>
-  </w:abstractNum>
-  <w:abstractNum w:abstractNumId="1407955371">
-    <w:nsid w:val="53EBB1AB"/>
-    <w:multiLevelType w:val="multilevel"/>
-    <w:tmpl w:val="53EBB1AB"/>
-    <w:lvl w:ilvl="0" w:tentative="1">
-      <w:start w:val="1"/>
-      <w:numFmt w:val="decimal"/>
-      <w:lvlText w:val="%1."/>
-      <w:lvlJc w:val="left"/>
-      <w:pPr>
-        <w:ind w:left="720" w:hanging="360"/>
-      </w:pPr>
-    </w:lvl>
-    <w:lvl w:ilvl="1" w:tentative="1">
-      <w:start w:val="1"/>
-      <w:numFmt w:val="lowerLetter"/>
-      <w:lvlText w:val="%2."/>
-      <w:lvlJc w:val="left"/>
-      <w:pPr>
-        <w:ind w:left="1440" w:hanging="360"/>
-      </w:pPr>
-    </w:lvl>
-    <w:lvl w:ilvl="2" w:tentative="1">
-      <w:start w:val="1"/>
-      <w:numFmt w:val="lowerRoman"/>
-      <w:lvlText w:val="%3."/>
-      <w:lvlJc w:val="right"/>
-      <w:pPr>
-        <w:ind w:left="2160" w:hanging="180"/>
-      </w:pPr>
-    </w:lvl>
-    <w:lvl w:ilvl="3" w:tentative="1">
-      <w:start w:val="1"/>
-      <w:numFmt w:val="decimal"/>
-      <w:lvlText w:val="%4."/>
-      <w:lvlJc w:val="left"/>
-      <w:pPr>
-        <w:ind w:left="2880" w:hanging="360"/>
-      </w:pPr>
-    </w:lvl>
-    <w:lvl w:ilvl="4" w:tentative="1">
-      <w:start w:val="1"/>
-      <w:numFmt w:val="lowerLetter"/>
-      <w:lvlText w:val="%5."/>
-      <w:lvlJc w:val="left"/>
-      <w:pPr>
-        <w:ind w:left="3600" w:hanging="360"/>
-      </w:pPr>
-    </w:lvl>
-    <w:lvl w:ilvl="5" w:tentative="1">
-      <w:start w:val="1"/>
-      <w:numFmt w:val="lowerRoman"/>
-      <w:lvlText w:val="%6."/>
-      <w:lvlJc w:val="right"/>
-      <w:pPr>
-        <w:ind w:left="4320" w:hanging="180"/>
-      </w:pPr>
-    </w:lvl>
-    <w:lvl w:ilvl="6" w:tentative="1">
-      <w:start w:val="1"/>
-      <w:numFmt w:val="decimal"/>
-      <w:lvlText w:val="%7."/>
-      <w:lvlJc w:val="left"/>
-      <w:pPr>
-        <w:ind w:left="5040" w:hanging="360"/>
-      </w:pPr>
-    </w:lvl>
-    <w:lvl w:ilvl="7" w:tentative="1">
-      <w:start w:val="1"/>
-      <w:numFmt w:val="lowerLetter"/>
-      <w:lvlText w:val="%8."/>
-      <w:lvlJc w:val="left"/>
-      <w:pPr>
-        <w:ind w:left="5760" w:hanging="360"/>
-      </w:pPr>
-    </w:lvl>
-    <w:lvl w:ilvl="8" w:tentative="1">
-      <w:start w:val="1"/>
-      <w:numFmt w:val="lowerRoman"/>
-      <w:lvlText w:val="%9."/>
-      <w:lvlJc w:val="right"/>
-      <w:pPr>
-        <w:ind w:left="6480" w:hanging="180"/>
-      </w:pPr>
-    </w:lvl>
-  </w:abstractNum>
   <w:abstractNum w:abstractNumId="1407956559">
     <w:nsid w:val="53EBB64F"/>
     <w:multiLevelType w:val="multilevel"/>
@@ -19175,6 +20938,46 @@
       </w:pPr>
     </w:lvl>
   </w:abstractNum>
+  <w:abstractNum w:abstractNumId="1410412574">
+    <w:nsid w:val="5411301E"/>
+    <w:multiLevelType w:val="singleLevel"/>
+    <w:tmpl w:val="5411301E"/>
+    <w:lvl w:ilvl="0" w:tentative="1">
+      <w:start w:val="1"/>
+      <w:numFmt w:val="decimal"/>
+      <w:lvlText w:val="%1."/>
+      <w:lvlJc w:val="left"/>
+      <w:pPr>
+        <w:tabs>
+          <w:tab w:val="left" w:pos="425"/>
+        </w:tabs>
+        <w:ind w:left="425" w:hanging="425"/>
+      </w:pPr>
+      <w:rPr>
+        <w:rFonts w:hint="default"/>
+      </w:rPr>
+    </w:lvl>
+  </w:abstractNum>
+  <w:abstractNum w:abstractNumId="1410410585">
+    <w:nsid w:val="54112859"/>
+    <w:multiLevelType w:val="singleLevel"/>
+    <w:tmpl w:val="54112859"/>
+    <w:lvl w:ilvl="0" w:tentative="1">
+      <w:start w:val="1"/>
+      <w:numFmt w:val="decimal"/>
+      <w:lvlText w:val="%1."/>
+      <w:lvlJc w:val="left"/>
+      <w:pPr>
+        <w:tabs>
+          <w:tab w:val="left" w:pos="425"/>
+        </w:tabs>
+        <w:ind w:left="425" w:hanging="425"/>
+      </w:pPr>
+      <w:rPr>
+        <w:rFonts w:hint="default"/>
+      </w:rPr>
+    </w:lvl>
+  </w:abstractNum>
   <w:abstractNum w:abstractNumId="1410442780">
     <w:nsid w:val="5411A61C"/>
     <w:multiLevelType w:val="singleLevel"/>
@@ -19249,1068 +21052,6 @@
           <w:tab w:val="left" w:pos="425"/>
         </w:tabs>
         <w:ind w:left="425" w:hanging="425"/>
-      </w:pPr>
-      <w:rPr>
-        <w:rFonts w:hint="default"/>
-      </w:rPr>
-    </w:lvl>
-  </w:abstractNum>
-  <w:abstractNum w:abstractNumId="1410412574">
-    <w:nsid w:val="5411301E"/>
-    <w:multiLevelType w:val="singleLevel"/>
-    <w:tmpl w:val="5411301E"/>
-    <w:lvl w:ilvl="0" w:tentative="1">
-      <w:start w:val="1"/>
-      <w:numFmt w:val="decimal"/>
-      <w:lvlText w:val="%1."/>
-      <w:lvlJc w:val="left"/>
-      <w:pPr>
-        <w:tabs>
-          <w:tab w:val="left" w:pos="425"/>
-        </w:tabs>
-        <w:ind w:left="425" w:hanging="425"/>
-      </w:pPr>
-      <w:rPr>
-        <w:rFonts w:hint="default"/>
-      </w:rPr>
-    </w:lvl>
-  </w:abstractNum>
-  <w:abstractNum w:abstractNumId="1410410585">
-    <w:nsid w:val="54112859"/>
-    <w:multiLevelType w:val="singleLevel"/>
-    <w:tmpl w:val="54112859"/>
-    <w:lvl w:ilvl="0" w:tentative="1">
-      <w:start w:val="1"/>
-      <w:numFmt w:val="decimal"/>
-      <w:lvlText w:val="%1."/>
-      <w:lvlJc w:val="left"/>
-      <w:pPr>
-        <w:tabs>
-          <w:tab w:val="left" w:pos="425"/>
-        </w:tabs>
-        <w:ind w:left="425" w:hanging="425"/>
-      </w:pPr>
-      <w:rPr>
-        <w:rFonts w:hint="default"/>
-      </w:rPr>
-    </w:lvl>
-  </w:abstractNum>
-  <w:abstractNum w:abstractNumId="1410411895">
-    <w:nsid w:val="54112D77"/>
-    <w:multiLevelType w:val="multilevel"/>
-    <w:tmpl w:val="54112D77"/>
-    <w:lvl w:ilvl="0" w:tentative="1">
-      <w:start w:val="1"/>
-      <w:numFmt w:val="decimal"/>
-      <w:lvlText w:val="%1."/>
-      <w:lvlJc w:val="left"/>
-      <w:pPr>
-        <w:ind w:left="525" w:hanging="360"/>
-      </w:pPr>
-      <w:rPr>
-        <w:rFonts w:hint="default"/>
-      </w:rPr>
-    </w:lvl>
-    <w:lvl w:ilvl="1" w:tentative="1">
-      <w:start w:val="1"/>
-      <w:numFmt w:val="lowerLetter"/>
-      <w:lvlText w:val="%2."/>
-      <w:lvlJc w:val="left"/>
-      <w:pPr>
-        <w:ind w:left="1245" w:hanging="360"/>
-      </w:pPr>
-    </w:lvl>
-    <w:lvl w:ilvl="2" w:tentative="1">
-      <w:start w:val="1"/>
-      <w:numFmt w:val="lowerRoman"/>
-      <w:lvlText w:val="%3."/>
-      <w:lvlJc w:val="right"/>
-      <w:pPr>
-        <w:ind w:left="1965" w:hanging="180"/>
-      </w:pPr>
-    </w:lvl>
-    <w:lvl w:ilvl="3" w:tentative="1">
-      <w:start w:val="1"/>
-      <w:numFmt w:val="decimal"/>
-      <w:lvlText w:val="%4."/>
-      <w:lvlJc w:val="left"/>
-      <w:pPr>
-        <w:ind w:left="2685" w:hanging="360"/>
-      </w:pPr>
-    </w:lvl>
-    <w:lvl w:ilvl="4" w:tentative="1">
-      <w:start w:val="1"/>
-      <w:numFmt w:val="lowerLetter"/>
-      <w:lvlText w:val="%5."/>
-      <w:lvlJc w:val="left"/>
-      <w:pPr>
-        <w:ind w:left="3405" w:hanging="360"/>
-      </w:pPr>
-    </w:lvl>
-    <w:lvl w:ilvl="5" w:tentative="1">
-      <w:start w:val="1"/>
-      <w:numFmt w:val="lowerRoman"/>
-      <w:lvlText w:val="%6."/>
-      <w:lvlJc w:val="right"/>
-      <w:pPr>
-        <w:ind w:left="4125" w:hanging="180"/>
-      </w:pPr>
-    </w:lvl>
-    <w:lvl w:ilvl="6" w:tentative="1">
-      <w:start w:val="1"/>
-      <w:numFmt w:val="decimal"/>
-      <w:lvlText w:val="%7."/>
-      <w:lvlJc w:val="left"/>
-      <w:pPr>
-        <w:ind w:left="4845" w:hanging="360"/>
-      </w:pPr>
-    </w:lvl>
-    <w:lvl w:ilvl="7" w:tentative="1">
-      <w:start w:val="1"/>
-      <w:numFmt w:val="lowerLetter"/>
-      <w:lvlText w:val="%8."/>
-      <w:lvlJc w:val="left"/>
-      <w:pPr>
-        <w:ind w:left="5565" w:hanging="360"/>
-      </w:pPr>
-    </w:lvl>
-    <w:lvl w:ilvl="8" w:tentative="1">
-      <w:start w:val="1"/>
-      <w:numFmt w:val="lowerRoman"/>
-      <w:lvlText w:val="%9."/>
-      <w:lvlJc w:val="right"/>
-      <w:pPr>
-        <w:ind w:left="6285" w:hanging="180"/>
-      </w:pPr>
-    </w:lvl>
-  </w:abstractNum>
-  <w:abstractNum w:abstractNumId="1410411978">
-    <w:nsid w:val="54112DCA"/>
-    <w:multiLevelType w:val="singleLevel"/>
-    <w:tmpl w:val="54112DCA"/>
-    <w:lvl w:ilvl="0" w:tentative="1">
-      <w:start w:val="1"/>
-      <w:numFmt w:val="decimal"/>
-      <w:lvlText w:val="%1."/>
-      <w:lvlJc w:val="left"/>
-      <w:pPr>
-        <w:tabs>
-          <w:tab w:val="left" w:pos="425"/>
-        </w:tabs>
-        <w:ind w:left="425" w:hanging="425"/>
-      </w:pPr>
-      <w:rPr>
-        <w:rFonts w:hint="default"/>
-      </w:rPr>
-    </w:lvl>
-  </w:abstractNum>
-  <w:abstractNum w:abstractNumId="1410443328">
-    <w:nsid w:val="5411A840"/>
-    <w:multiLevelType w:val="singleLevel"/>
-    <w:tmpl w:val="5411A840"/>
-    <w:lvl w:ilvl="0" w:tentative="1">
-      <w:start w:val="1"/>
-      <w:numFmt w:val="decimal"/>
-      <w:lvlText w:val="%1."/>
-      <w:lvlJc w:val="left"/>
-      <w:pPr>
-        <w:tabs>
-          <w:tab w:val="left" w:pos="425"/>
-        </w:tabs>
-        <w:ind w:left="425" w:leftChars="0" w:hanging="425" w:firstLineChars="0"/>
-      </w:pPr>
-      <w:rPr>
-        <w:rFonts w:hint="default"/>
-      </w:rPr>
-    </w:lvl>
-  </w:abstractNum>
-  <w:abstractNum w:abstractNumId="1410401480">
-    <w:nsid w:val="541104C8"/>
-    <w:multiLevelType w:val="multilevel"/>
-    <w:tmpl w:val="541104C8"/>
-    <w:lvl w:ilvl="0" w:tentative="1">
-      <w:start w:val="1"/>
-      <w:numFmt w:val="decimal"/>
-      <w:lvlText w:val="%1."/>
-      <w:lvlJc w:val="left"/>
-      <w:pPr>
-        <w:ind w:left="720" w:hanging="360"/>
-      </w:pPr>
-    </w:lvl>
-    <w:lvl w:ilvl="1" w:tentative="1">
-      <w:start w:val="1"/>
-      <w:numFmt w:val="lowerLetter"/>
-      <w:lvlText w:val="%2."/>
-      <w:lvlJc w:val="left"/>
-      <w:pPr>
-        <w:ind w:left="1440" w:hanging="360"/>
-      </w:pPr>
-    </w:lvl>
-    <w:lvl w:ilvl="2" w:tentative="1">
-      <w:start w:val="1"/>
-      <w:numFmt w:val="lowerRoman"/>
-      <w:lvlText w:val="%3."/>
-      <w:lvlJc w:val="right"/>
-      <w:pPr>
-        <w:ind w:left="2160" w:hanging="180"/>
-      </w:pPr>
-    </w:lvl>
-    <w:lvl w:ilvl="3" w:tentative="1">
-      <w:start w:val="1"/>
-      <w:numFmt w:val="decimal"/>
-      <w:lvlText w:val="%4."/>
-      <w:lvlJc w:val="left"/>
-      <w:pPr>
-        <w:ind w:left="2880" w:hanging="360"/>
-      </w:pPr>
-    </w:lvl>
-    <w:lvl w:ilvl="4" w:tentative="1">
-      <w:start w:val="1"/>
-      <w:numFmt w:val="lowerLetter"/>
-      <w:lvlText w:val="%5."/>
-      <w:lvlJc w:val="left"/>
-      <w:pPr>
-        <w:ind w:left="3600" w:hanging="360"/>
-      </w:pPr>
-    </w:lvl>
-    <w:lvl w:ilvl="5" w:tentative="1">
-      <w:start w:val="1"/>
-      <w:numFmt w:val="lowerRoman"/>
-      <w:lvlText w:val="%6."/>
-      <w:lvlJc w:val="right"/>
-      <w:pPr>
-        <w:ind w:left="4320" w:hanging="180"/>
-      </w:pPr>
-    </w:lvl>
-    <w:lvl w:ilvl="6" w:tentative="1">
-      <w:start w:val="1"/>
-      <w:numFmt w:val="decimal"/>
-      <w:lvlText w:val="%7."/>
-      <w:lvlJc w:val="left"/>
-      <w:pPr>
-        <w:ind w:left="5040" w:hanging="360"/>
-      </w:pPr>
-    </w:lvl>
-    <w:lvl w:ilvl="7" w:tentative="1">
-      <w:start w:val="1"/>
-      <w:numFmt w:val="lowerLetter"/>
-      <w:lvlText w:val="%8."/>
-      <w:lvlJc w:val="left"/>
-      <w:pPr>
-        <w:ind w:left="5760" w:hanging="360"/>
-      </w:pPr>
-    </w:lvl>
-    <w:lvl w:ilvl="8" w:tentative="1">
-      <w:start w:val="1"/>
-      <w:numFmt w:val="lowerRoman"/>
-      <w:lvlText w:val="%9."/>
-      <w:lvlJc w:val="right"/>
-      <w:pPr>
-        <w:ind w:left="6480" w:hanging="180"/>
-      </w:pPr>
-    </w:lvl>
-  </w:abstractNum>
-  <w:abstractNum w:abstractNumId="1407956674">
-    <w:nsid w:val="53EBB6C2"/>
-    <w:multiLevelType w:val="multilevel"/>
-    <w:tmpl w:val="53EBB6C2"/>
-    <w:lvl w:ilvl="0" w:tentative="1">
-      <w:start w:val="1"/>
-      <w:numFmt w:val="decimal"/>
-      <w:lvlText w:val="%1."/>
-      <w:lvlJc w:val="left"/>
-      <w:pPr>
-        <w:ind w:left="720" w:hanging="360"/>
-      </w:pPr>
-    </w:lvl>
-    <w:lvl w:ilvl="1" w:tentative="1">
-      <w:start w:val="1"/>
-      <w:numFmt w:val="lowerLetter"/>
-      <w:lvlText w:val="%2."/>
-      <w:lvlJc w:val="left"/>
-      <w:pPr>
-        <w:ind w:left="1440" w:hanging="360"/>
-      </w:pPr>
-    </w:lvl>
-    <w:lvl w:ilvl="2" w:tentative="1">
-      <w:start w:val="1"/>
-      <w:numFmt w:val="lowerRoman"/>
-      <w:lvlText w:val="%3."/>
-      <w:lvlJc w:val="right"/>
-      <w:pPr>
-        <w:ind w:left="2160" w:hanging="180"/>
-      </w:pPr>
-    </w:lvl>
-    <w:lvl w:ilvl="3" w:tentative="1">
-      <w:start w:val="1"/>
-      <w:numFmt w:val="decimal"/>
-      <w:lvlText w:val="%4."/>
-      <w:lvlJc w:val="left"/>
-      <w:pPr>
-        <w:ind w:left="2880" w:hanging="360"/>
-      </w:pPr>
-    </w:lvl>
-    <w:lvl w:ilvl="4" w:tentative="1">
-      <w:start w:val="1"/>
-      <w:numFmt w:val="lowerLetter"/>
-      <w:lvlText w:val="%5."/>
-      <w:lvlJc w:val="left"/>
-      <w:pPr>
-        <w:ind w:left="3600" w:hanging="360"/>
-      </w:pPr>
-    </w:lvl>
-    <w:lvl w:ilvl="5" w:tentative="1">
-      <w:start w:val="1"/>
-      <w:numFmt w:val="lowerRoman"/>
-      <w:lvlText w:val="%6."/>
-      <w:lvlJc w:val="right"/>
-      <w:pPr>
-        <w:ind w:left="4320" w:hanging="180"/>
-      </w:pPr>
-    </w:lvl>
-    <w:lvl w:ilvl="6" w:tentative="1">
-      <w:start w:val="1"/>
-      <w:numFmt w:val="decimal"/>
-      <w:lvlText w:val="%7."/>
-      <w:lvlJc w:val="left"/>
-      <w:pPr>
-        <w:ind w:left="5040" w:hanging="360"/>
-      </w:pPr>
-    </w:lvl>
-    <w:lvl w:ilvl="7" w:tentative="1">
-      <w:start w:val="1"/>
-      <w:numFmt w:val="lowerLetter"/>
-      <w:lvlText w:val="%8."/>
-      <w:lvlJc w:val="left"/>
-      <w:pPr>
-        <w:ind w:left="5760" w:hanging="360"/>
-      </w:pPr>
-    </w:lvl>
-    <w:lvl w:ilvl="8" w:tentative="1">
-      <w:start w:val="1"/>
-      <w:numFmt w:val="lowerRoman"/>
-      <w:lvlText w:val="%9."/>
-      <w:lvlJc w:val="right"/>
-      <w:pPr>
-        <w:ind w:left="6480" w:hanging="180"/>
-      </w:pPr>
-    </w:lvl>
-  </w:abstractNum>
-  <w:abstractNum w:abstractNumId="1407958081">
-    <w:nsid w:val="53EBBC41"/>
-    <w:multiLevelType w:val="multilevel"/>
-    <w:tmpl w:val="53EBBC41"/>
-    <w:lvl w:ilvl="0" w:tentative="1">
-      <w:start w:val="1"/>
-      <w:numFmt w:val="decimal"/>
-      <w:lvlText w:val="%1."/>
-      <w:lvlJc w:val="left"/>
-      <w:pPr>
-        <w:ind w:left="720" w:hanging="360"/>
-      </w:pPr>
-    </w:lvl>
-    <w:lvl w:ilvl="1" w:tentative="1">
-      <w:start w:val="1"/>
-      <w:numFmt w:val="lowerLetter"/>
-      <w:lvlText w:val="%2."/>
-      <w:lvlJc w:val="left"/>
-      <w:pPr>
-        <w:ind w:left="1440" w:hanging="360"/>
-      </w:pPr>
-    </w:lvl>
-    <w:lvl w:ilvl="2" w:tentative="1">
-      <w:start w:val="1"/>
-      <w:numFmt w:val="lowerRoman"/>
-      <w:lvlText w:val="%3."/>
-      <w:lvlJc w:val="right"/>
-      <w:pPr>
-        <w:ind w:left="2160" w:hanging="180"/>
-      </w:pPr>
-    </w:lvl>
-    <w:lvl w:ilvl="3" w:tentative="1">
-      <w:start w:val="1"/>
-      <w:numFmt w:val="decimal"/>
-      <w:lvlText w:val="%4."/>
-      <w:lvlJc w:val="left"/>
-      <w:pPr>
-        <w:ind w:left="2880" w:hanging="360"/>
-      </w:pPr>
-    </w:lvl>
-    <w:lvl w:ilvl="4" w:tentative="1">
-      <w:start w:val="1"/>
-      <w:numFmt w:val="lowerLetter"/>
-      <w:lvlText w:val="%5."/>
-      <w:lvlJc w:val="left"/>
-      <w:pPr>
-        <w:ind w:left="3600" w:hanging="360"/>
-      </w:pPr>
-    </w:lvl>
-    <w:lvl w:ilvl="5" w:tentative="1">
-      <w:start w:val="1"/>
-      <w:numFmt w:val="lowerRoman"/>
-      <w:lvlText w:val="%6."/>
-      <w:lvlJc w:val="right"/>
-      <w:pPr>
-        <w:ind w:left="4320" w:hanging="180"/>
-      </w:pPr>
-    </w:lvl>
-    <w:lvl w:ilvl="6" w:tentative="1">
-      <w:start w:val="1"/>
-      <w:numFmt w:val="decimal"/>
-      <w:lvlText w:val="%7."/>
-      <w:lvlJc w:val="left"/>
-      <w:pPr>
-        <w:ind w:left="5040" w:hanging="360"/>
-      </w:pPr>
-    </w:lvl>
-    <w:lvl w:ilvl="7" w:tentative="1">
-      <w:start w:val="1"/>
-      <w:numFmt w:val="lowerLetter"/>
-      <w:lvlText w:val="%8."/>
-      <w:lvlJc w:val="left"/>
-      <w:pPr>
-        <w:ind w:left="5760" w:hanging="360"/>
-      </w:pPr>
-    </w:lvl>
-    <w:lvl w:ilvl="8" w:tentative="1">
-      <w:start w:val="1"/>
-      <w:numFmt w:val="lowerRoman"/>
-      <w:lvlText w:val="%9."/>
-      <w:lvlJc w:val="right"/>
-      <w:pPr>
-        <w:ind w:left="6480" w:hanging="180"/>
-      </w:pPr>
-    </w:lvl>
-  </w:abstractNum>
-  <w:abstractNum w:abstractNumId="1410406175">
-    <w:nsid w:val="5411171F"/>
-    <w:multiLevelType w:val="singleLevel"/>
-    <w:tmpl w:val="5411171F"/>
-    <w:lvl w:ilvl="0" w:tentative="1">
-      <w:start w:val="1"/>
-      <w:numFmt w:val="decimal"/>
-      <w:lvlText w:val="%1."/>
-      <w:lvlJc w:val="left"/>
-      <w:pPr>
-        <w:tabs>
-          <w:tab w:val="left" w:pos="845"/>
-        </w:tabs>
-        <w:ind w:left="425" w:hanging="425"/>
-      </w:pPr>
-      <w:rPr>
-        <w:rFonts w:hint="default"/>
-      </w:rPr>
-    </w:lvl>
-  </w:abstractNum>
-  <w:abstractNum w:abstractNumId="1410401965">
-    <w:nsid w:val="541106AD"/>
-    <w:multiLevelType w:val="singleLevel"/>
-    <w:tmpl w:val="541106AD"/>
-    <w:lvl w:ilvl="0" w:tentative="1">
-      <w:start w:val="1"/>
-      <w:numFmt w:val="decimal"/>
-      <w:lvlText w:val="%1."/>
-      <w:lvlJc w:val="left"/>
-      <w:pPr>
-        <w:tabs>
-          <w:tab w:val="left" w:pos="5"/>
-        </w:tabs>
-        <w:ind w:left="425" w:hanging="425"/>
-      </w:pPr>
-      <w:rPr>
-        <w:rFonts w:hint="default"/>
-      </w:rPr>
-    </w:lvl>
-  </w:abstractNum>
-  <w:abstractNum w:abstractNumId="1410402107">
-    <w:nsid w:val="5411073B"/>
-    <w:multiLevelType w:val="singleLevel"/>
-    <w:tmpl w:val="5411073B"/>
-    <w:lvl w:ilvl="0" w:tentative="1">
-      <w:start w:val="1"/>
-      <w:numFmt w:val="decimal"/>
-      <w:lvlText w:val="%1."/>
-      <w:lvlJc w:val="left"/>
-      <w:pPr>
-        <w:tabs>
-          <w:tab w:val="left" w:pos="845"/>
-        </w:tabs>
-        <w:ind w:left="425" w:hanging="425"/>
-      </w:pPr>
-      <w:rPr>
-        <w:rFonts w:hint="default"/>
-      </w:rPr>
-    </w:lvl>
-  </w:abstractNum>
-  <w:abstractNum w:abstractNumId="1410404377">
-    <w:nsid w:val="54111019"/>
-    <w:multiLevelType w:val="singleLevel"/>
-    <w:tmpl w:val="54111019"/>
-    <w:lvl w:ilvl="0" w:tentative="1">
-      <w:start w:val="1"/>
-      <w:numFmt w:val="decimal"/>
-      <w:lvlText w:val="%1."/>
-      <w:lvlJc w:val="left"/>
-      <w:pPr>
-        <w:tabs>
-          <w:tab w:val="left" w:pos="1265"/>
-        </w:tabs>
-        <w:ind w:left="425" w:hanging="425"/>
-      </w:pPr>
-      <w:rPr>
-        <w:rFonts w:hint="default"/>
-      </w:rPr>
-    </w:lvl>
-  </w:abstractNum>
-  <w:abstractNum w:abstractNumId="1410406095">
-    <w:nsid w:val="541116CF"/>
-    <w:multiLevelType w:val="singleLevel"/>
-    <w:tmpl w:val="541116CF"/>
-    <w:lvl w:ilvl="0" w:tentative="1">
-      <w:start w:val="1"/>
-      <w:numFmt w:val="decimal"/>
-      <w:lvlText w:val="%1."/>
-      <w:lvlJc w:val="left"/>
-      <w:pPr>
-        <w:tabs>
-          <w:tab w:val="left" w:pos="845"/>
-        </w:tabs>
-        <w:ind w:left="425" w:hanging="425"/>
-      </w:pPr>
-      <w:rPr>
-        <w:rFonts w:hint="default"/>
-      </w:rPr>
-    </w:lvl>
-  </w:abstractNum>
-  <w:abstractNum w:abstractNumId="1407958146">
-    <w:nsid w:val="53EBBC82"/>
-    <w:multiLevelType w:val="multilevel"/>
-    <w:tmpl w:val="53EBBC82"/>
-    <w:lvl w:ilvl="0" w:tentative="1">
-      <w:start w:val="1"/>
-      <w:numFmt w:val="decimal"/>
-      <w:lvlText w:val="%1."/>
-      <w:lvlJc w:val="left"/>
-      <w:pPr>
-        <w:ind w:left="720" w:hanging="360"/>
-      </w:pPr>
-    </w:lvl>
-    <w:lvl w:ilvl="1" w:tentative="1">
-      <w:start w:val="1"/>
-      <w:numFmt w:val="lowerLetter"/>
-      <w:lvlText w:val="%2."/>
-      <w:lvlJc w:val="left"/>
-      <w:pPr>
-        <w:ind w:left="1440" w:hanging="360"/>
-      </w:pPr>
-    </w:lvl>
-    <w:lvl w:ilvl="2" w:tentative="1">
-      <w:start w:val="1"/>
-      <w:numFmt w:val="lowerRoman"/>
-      <w:lvlText w:val="%3."/>
-      <w:lvlJc w:val="right"/>
-      <w:pPr>
-        <w:ind w:left="2160" w:hanging="180"/>
-      </w:pPr>
-    </w:lvl>
-    <w:lvl w:ilvl="3" w:tentative="1">
-      <w:start w:val="1"/>
-      <w:numFmt w:val="decimal"/>
-      <w:lvlText w:val="%4."/>
-      <w:lvlJc w:val="left"/>
-      <w:pPr>
-        <w:ind w:left="2880" w:hanging="360"/>
-      </w:pPr>
-    </w:lvl>
-    <w:lvl w:ilvl="4" w:tentative="1">
-      <w:start w:val="1"/>
-      <w:numFmt w:val="lowerLetter"/>
-      <w:lvlText w:val="%5."/>
-      <w:lvlJc w:val="left"/>
-      <w:pPr>
-        <w:ind w:left="3600" w:hanging="360"/>
-      </w:pPr>
-    </w:lvl>
-    <w:lvl w:ilvl="5" w:tentative="1">
-      <w:start w:val="1"/>
-      <w:numFmt w:val="lowerRoman"/>
-      <w:lvlText w:val="%6."/>
-      <w:lvlJc w:val="right"/>
-      <w:pPr>
-        <w:ind w:left="4320" w:hanging="180"/>
-      </w:pPr>
-    </w:lvl>
-    <w:lvl w:ilvl="6" w:tentative="1">
-      <w:start w:val="1"/>
-      <w:numFmt w:val="decimal"/>
-      <w:lvlText w:val="%7."/>
-      <w:lvlJc w:val="left"/>
-      <w:pPr>
-        <w:ind w:left="5040" w:hanging="360"/>
-      </w:pPr>
-    </w:lvl>
-    <w:lvl w:ilvl="7" w:tentative="1">
-      <w:start w:val="1"/>
-      <w:numFmt w:val="lowerLetter"/>
-      <w:lvlText w:val="%8."/>
-      <w:lvlJc w:val="left"/>
-      <w:pPr>
-        <w:ind w:left="5760" w:hanging="360"/>
-      </w:pPr>
-    </w:lvl>
-    <w:lvl w:ilvl="8" w:tentative="1">
-      <w:start w:val="1"/>
-      <w:numFmt w:val="lowerRoman"/>
-      <w:lvlText w:val="%9."/>
-      <w:lvlJc w:val="right"/>
-      <w:pPr>
-        <w:ind w:left="6480" w:hanging="180"/>
-      </w:pPr>
-    </w:lvl>
-  </w:abstractNum>
-  <w:abstractNum w:abstractNumId="1410442650">
-    <w:nsid w:val="5411A59A"/>
-    <w:multiLevelType w:val="singleLevel"/>
-    <w:tmpl w:val="5411A59A"/>
-    <w:lvl w:ilvl="0" w:tentative="1">
-      <w:start w:val="1"/>
-      <w:numFmt w:val="decimal"/>
-      <w:lvlText w:val="%1."/>
-      <w:lvlJc w:val="left"/>
-      <w:pPr>
-        <w:tabs>
-          <w:tab w:val="left" w:pos="425"/>
-        </w:tabs>
-        <w:ind w:left="425" w:leftChars="0" w:hanging="425" w:firstLineChars="0"/>
-      </w:pPr>
-      <w:rPr>
-        <w:rFonts w:hint="default"/>
-      </w:rPr>
-    </w:lvl>
-  </w:abstractNum>
-  <w:abstractNum w:abstractNumId="806317068">
-    <w:nsid w:val="300F6C0C"/>
-    <w:multiLevelType w:val="multilevel"/>
-    <w:tmpl w:val="300F6C0C"/>
-    <w:lvl w:ilvl="0" w:tentative="1">
-      <w:start w:val="1"/>
-      <w:numFmt w:val="decimal"/>
-      <w:pStyle w:val="2"/>
-      <w:lvlText w:val="%1."/>
-      <w:lvlJc w:val="left"/>
-      <w:pPr>
-        <w:ind w:left="785" w:hanging="360"/>
-      </w:pPr>
-      <w:rPr>
-        <w:rFonts w:hint="default" w:ascii="Museo" w:hAnsi="Museo"/>
-        <w:sz w:val="36"/>
-      </w:rPr>
-    </w:lvl>
-    <w:lvl w:ilvl="1" w:tentative="1">
-      <w:start w:val="1"/>
-      <w:numFmt w:val="lowerLetter"/>
-      <w:lvlText w:val="%2."/>
-      <w:lvlJc w:val="left"/>
-      <w:pPr>
-        <w:ind w:left="1440" w:hanging="360"/>
-      </w:pPr>
-    </w:lvl>
-    <w:lvl w:ilvl="2" w:tentative="1">
-      <w:start w:val="1"/>
-      <w:numFmt w:val="lowerRoman"/>
-      <w:lvlText w:val="%3."/>
-      <w:lvlJc w:val="right"/>
-      <w:pPr>
-        <w:ind w:left="2160" w:hanging="180"/>
-      </w:pPr>
-    </w:lvl>
-    <w:lvl w:ilvl="3" w:tentative="1">
-      <w:start w:val="1"/>
-      <w:numFmt w:val="decimal"/>
-      <w:lvlText w:val="%4."/>
-      <w:lvlJc w:val="left"/>
-      <w:pPr>
-        <w:ind w:left="2880" w:hanging="360"/>
-      </w:pPr>
-    </w:lvl>
-    <w:lvl w:ilvl="4" w:tentative="1">
-      <w:start w:val="1"/>
-      <w:numFmt w:val="lowerLetter"/>
-      <w:lvlText w:val="%5."/>
-      <w:lvlJc w:val="left"/>
-      <w:pPr>
-        <w:ind w:left="3600" w:hanging="360"/>
-      </w:pPr>
-    </w:lvl>
-    <w:lvl w:ilvl="5" w:tentative="1">
-      <w:start w:val="1"/>
-      <w:numFmt w:val="lowerRoman"/>
-      <w:lvlText w:val="%6."/>
-      <w:lvlJc w:val="right"/>
-      <w:pPr>
-        <w:ind w:left="4320" w:hanging="180"/>
-      </w:pPr>
-    </w:lvl>
-    <w:lvl w:ilvl="6" w:tentative="1">
-      <w:start w:val="1"/>
-      <w:numFmt w:val="decimal"/>
-      <w:lvlText w:val="%7."/>
-      <w:lvlJc w:val="left"/>
-      <w:pPr>
-        <w:ind w:left="5040" w:hanging="360"/>
-      </w:pPr>
-    </w:lvl>
-    <w:lvl w:ilvl="7" w:tentative="1">
-      <w:start w:val="1"/>
-      <w:numFmt w:val="lowerLetter"/>
-      <w:lvlText w:val="%8."/>
-      <w:lvlJc w:val="left"/>
-      <w:pPr>
-        <w:ind w:left="5760" w:hanging="360"/>
-      </w:pPr>
-    </w:lvl>
-    <w:lvl w:ilvl="8" w:tentative="1">
-      <w:start w:val="1"/>
-      <w:numFmt w:val="lowerRoman"/>
-      <w:lvlText w:val="%9."/>
-      <w:lvlJc w:val="right"/>
-      <w:pPr>
-        <w:ind w:left="6480" w:hanging="180"/>
-      </w:pPr>
-    </w:lvl>
-  </w:abstractNum>
-  <w:abstractNum w:abstractNumId="891422975">
-    <w:nsid w:val="352208FF"/>
-    <w:multiLevelType w:val="multilevel"/>
-    <w:tmpl w:val="352208FF"/>
-    <w:lvl w:ilvl="0" w:tentative="1">
-      <w:start w:val="1"/>
-      <w:numFmt w:val="decimal"/>
-      <w:lvlText w:val="%1."/>
-      <w:lvlJc w:val="left"/>
-      <w:pPr>
-        <w:ind w:left="720" w:hanging="360"/>
-      </w:pPr>
-    </w:lvl>
-    <w:lvl w:ilvl="1" w:tentative="1">
-      <w:start w:val="1"/>
-      <w:numFmt w:val="lowerLetter"/>
-      <w:lvlText w:val="%2."/>
-      <w:lvlJc w:val="left"/>
-      <w:pPr>
-        <w:ind w:left="1440" w:hanging="360"/>
-      </w:pPr>
-    </w:lvl>
-    <w:lvl w:ilvl="2" w:tentative="1">
-      <w:start w:val="1"/>
-      <w:numFmt w:val="lowerRoman"/>
-      <w:lvlText w:val="%3."/>
-      <w:lvlJc w:val="right"/>
-      <w:pPr>
-        <w:ind w:left="2160" w:hanging="180"/>
-      </w:pPr>
-    </w:lvl>
-    <w:lvl w:ilvl="3" w:tentative="1">
-      <w:start w:val="1"/>
-      <w:numFmt w:val="decimal"/>
-      <w:lvlText w:val="%4."/>
-      <w:lvlJc w:val="left"/>
-      <w:pPr>
-        <w:ind w:left="2880" w:hanging="360"/>
-      </w:pPr>
-    </w:lvl>
-    <w:lvl w:ilvl="4" w:tentative="1">
-      <w:start w:val="1"/>
-      <w:numFmt w:val="lowerLetter"/>
-      <w:lvlText w:val="%5."/>
-      <w:lvlJc w:val="left"/>
-      <w:pPr>
-        <w:ind w:left="3600" w:hanging="360"/>
-      </w:pPr>
-    </w:lvl>
-    <w:lvl w:ilvl="5" w:tentative="1">
-      <w:start w:val="1"/>
-      <w:numFmt w:val="lowerRoman"/>
-      <w:lvlText w:val="%6."/>
-      <w:lvlJc w:val="right"/>
-      <w:pPr>
-        <w:ind w:left="4320" w:hanging="180"/>
-      </w:pPr>
-    </w:lvl>
-    <w:lvl w:ilvl="6" w:tentative="1">
-      <w:start w:val="1"/>
-      <w:numFmt w:val="decimal"/>
-      <w:lvlText w:val="%7."/>
-      <w:lvlJc w:val="left"/>
-      <w:pPr>
-        <w:ind w:left="5040" w:hanging="360"/>
-      </w:pPr>
-    </w:lvl>
-    <w:lvl w:ilvl="7" w:tentative="1">
-      <w:start w:val="1"/>
-      <w:numFmt w:val="lowerLetter"/>
-      <w:lvlText w:val="%8."/>
-      <w:lvlJc w:val="left"/>
-      <w:pPr>
-        <w:ind w:left="5760" w:hanging="360"/>
-      </w:pPr>
-    </w:lvl>
-    <w:lvl w:ilvl="8" w:tentative="1">
-      <w:start w:val="1"/>
-      <w:numFmt w:val="lowerRoman"/>
-      <w:lvlText w:val="%9."/>
-      <w:lvlJc w:val="right"/>
-      <w:pPr>
-        <w:ind w:left="6480" w:hanging="180"/>
-      </w:pPr>
-    </w:lvl>
-  </w:abstractNum>
-  <w:abstractNum w:abstractNumId="1410410476">
-    <w:nsid w:val="541127EC"/>
-    <w:multiLevelType w:val="singleLevel"/>
-    <w:tmpl w:val="541127EC"/>
-    <w:lvl w:ilvl="0" w:tentative="1">
-      <w:start w:val="1"/>
-      <w:numFmt w:val="decimal"/>
-      <w:lvlText w:val="%1."/>
-      <w:lvlJc w:val="left"/>
-      <w:pPr>
-        <w:tabs>
-          <w:tab w:val="left" w:pos="425"/>
-        </w:tabs>
-        <w:ind w:left="425" w:hanging="425"/>
-      </w:pPr>
-      <w:rPr>
-        <w:rFonts w:hint="default"/>
-      </w:rPr>
-    </w:lvl>
-  </w:abstractNum>
-  <w:abstractNum w:abstractNumId="1410402250">
-    <w:nsid w:val="541107CA"/>
-    <w:multiLevelType w:val="multilevel"/>
-    <w:tmpl w:val="541107CA"/>
-    <w:lvl w:ilvl="0" w:tentative="1">
-      <w:start w:val="1"/>
-      <w:numFmt w:val="decimal"/>
-      <w:lvlText w:val="%1."/>
-      <w:lvlJc w:val="left"/>
-      <w:pPr>
-        <w:ind w:left="720" w:hanging="360"/>
-      </w:pPr>
-    </w:lvl>
-    <w:lvl w:ilvl="1" w:tentative="1">
-      <w:start w:val="1"/>
-      <w:numFmt w:val="lowerLetter"/>
-      <w:lvlText w:val="%2."/>
-      <w:lvlJc w:val="left"/>
-      <w:pPr>
-        <w:ind w:left="1440" w:hanging="360"/>
-      </w:pPr>
-    </w:lvl>
-    <w:lvl w:ilvl="2" w:tentative="1">
-      <w:start w:val="1"/>
-      <w:numFmt w:val="lowerRoman"/>
-      <w:lvlText w:val="%3."/>
-      <w:lvlJc w:val="right"/>
-      <w:pPr>
-        <w:ind w:left="2160" w:hanging="180"/>
-      </w:pPr>
-    </w:lvl>
-    <w:lvl w:ilvl="3" w:tentative="1">
-      <w:start w:val="1"/>
-      <w:numFmt w:val="decimal"/>
-      <w:lvlText w:val="%4."/>
-      <w:lvlJc w:val="left"/>
-      <w:pPr>
-        <w:ind w:left="2880" w:hanging="360"/>
-      </w:pPr>
-    </w:lvl>
-    <w:lvl w:ilvl="4" w:tentative="1">
-      <w:start w:val="1"/>
-      <w:numFmt w:val="lowerLetter"/>
-      <w:lvlText w:val="%5."/>
-      <w:lvlJc w:val="left"/>
-      <w:pPr>
-        <w:ind w:left="3600" w:hanging="360"/>
-      </w:pPr>
-    </w:lvl>
-    <w:lvl w:ilvl="5" w:tentative="1">
-      <w:start w:val="1"/>
-      <w:numFmt w:val="lowerRoman"/>
-      <w:lvlText w:val="%6."/>
-      <w:lvlJc w:val="right"/>
-      <w:pPr>
-        <w:ind w:left="4320" w:hanging="180"/>
-      </w:pPr>
-    </w:lvl>
-    <w:lvl w:ilvl="6" w:tentative="1">
-      <w:start w:val="1"/>
-      <w:numFmt w:val="decimal"/>
-      <w:lvlText w:val="%7."/>
-      <w:lvlJc w:val="left"/>
-      <w:pPr>
-        <w:ind w:left="5040" w:hanging="360"/>
-      </w:pPr>
-    </w:lvl>
-    <w:lvl w:ilvl="7" w:tentative="1">
-      <w:start w:val="1"/>
-      <w:numFmt w:val="lowerLetter"/>
-      <w:lvlText w:val="%8."/>
-      <w:lvlJc w:val="left"/>
-      <w:pPr>
-        <w:ind w:left="5760" w:hanging="360"/>
-      </w:pPr>
-    </w:lvl>
-    <w:lvl w:ilvl="8" w:tentative="1">
-      <w:start w:val="1"/>
-      <w:numFmt w:val="lowerRoman"/>
-      <w:lvlText w:val="%9."/>
-      <w:lvlJc w:val="right"/>
-      <w:pPr>
-        <w:ind w:left="6480" w:hanging="180"/>
-      </w:pPr>
-    </w:lvl>
-  </w:abstractNum>
-  <w:abstractNum w:abstractNumId="1410403411">
-    <w:nsid w:val="54110C53"/>
-    <w:multiLevelType w:val="multilevel"/>
-    <w:tmpl w:val="54110C53"/>
-    <w:lvl w:ilvl="0" w:tentative="1">
-      <w:start w:val="1"/>
-      <w:numFmt w:val="decimal"/>
-      <w:lvlText w:val="%1."/>
-      <w:lvlJc w:val="left"/>
-      <w:pPr>
-        <w:ind w:left="720" w:hanging="360"/>
-      </w:pPr>
-    </w:lvl>
-    <w:lvl w:ilvl="1" w:tentative="1">
-      <w:start w:val="1"/>
-      <w:numFmt w:val="lowerLetter"/>
-      <w:lvlText w:val="%2."/>
-      <w:lvlJc w:val="left"/>
-      <w:pPr>
-        <w:ind w:left="1440" w:hanging="360"/>
-      </w:pPr>
-    </w:lvl>
-    <w:lvl w:ilvl="2" w:tentative="1">
-      <w:start w:val="1"/>
-      <w:numFmt w:val="lowerRoman"/>
-      <w:lvlText w:val="%3."/>
-      <w:lvlJc w:val="right"/>
-      <w:pPr>
-        <w:ind w:left="2160" w:hanging="180"/>
-      </w:pPr>
-    </w:lvl>
-    <w:lvl w:ilvl="3" w:tentative="1">
-      <w:start w:val="1"/>
-      <w:numFmt w:val="decimal"/>
-      <w:lvlText w:val="%4."/>
-      <w:lvlJc w:val="left"/>
-      <w:pPr>
-        <w:ind w:left="2880" w:hanging="360"/>
-      </w:pPr>
-    </w:lvl>
-    <w:lvl w:ilvl="4" w:tentative="1">
-      <w:start w:val="1"/>
-      <w:numFmt w:val="lowerLetter"/>
-      <w:lvlText w:val="%5."/>
-      <w:lvlJc w:val="left"/>
-      <w:pPr>
-        <w:ind w:left="3600" w:hanging="360"/>
-      </w:pPr>
-    </w:lvl>
-    <w:lvl w:ilvl="5" w:tentative="1">
-      <w:start w:val="1"/>
-      <w:numFmt w:val="lowerRoman"/>
-      <w:lvlText w:val="%6."/>
-      <w:lvlJc w:val="right"/>
-      <w:pPr>
-        <w:ind w:left="4320" w:hanging="180"/>
-      </w:pPr>
-    </w:lvl>
-    <w:lvl w:ilvl="6" w:tentative="1">
-      <w:start w:val="1"/>
-      <w:numFmt w:val="decimal"/>
-      <w:lvlText w:val="%7."/>
-      <w:lvlJc w:val="left"/>
-      <w:pPr>
-        <w:ind w:left="5040" w:hanging="360"/>
-      </w:pPr>
-    </w:lvl>
-    <w:lvl w:ilvl="7" w:tentative="1">
-      <w:start w:val="1"/>
-      <w:numFmt w:val="lowerLetter"/>
-      <w:lvlText w:val="%8."/>
-      <w:lvlJc w:val="left"/>
-      <w:pPr>
-        <w:ind w:left="5760" w:hanging="360"/>
-      </w:pPr>
-    </w:lvl>
-    <w:lvl w:ilvl="8" w:tentative="1">
-      <w:start w:val="1"/>
-      <w:numFmt w:val="lowerRoman"/>
-      <w:lvlText w:val="%9."/>
-      <w:lvlJc w:val="right"/>
-      <w:pPr>
-        <w:ind w:left="6480" w:hanging="180"/>
-      </w:pPr>
-    </w:lvl>
-  </w:abstractNum>
-  <w:abstractNum w:abstractNumId="1410412312">
-    <w:nsid w:val="54112F18"/>
-    <w:multiLevelType w:val="singleLevel"/>
-    <w:tmpl w:val="54112F18"/>
-    <w:lvl w:ilvl="0" w:tentative="1">
-      <w:start w:val="1"/>
-      <w:numFmt w:val="decimal"/>
-      <w:lvlText w:val="%1."/>
-      <w:lvlJc w:val="left"/>
-      <w:pPr>
-        <w:tabs>
-          <w:tab w:val="left" w:pos="425"/>
-        </w:tabs>
-        <w:ind w:left="425" w:hanging="425"/>
-      </w:pPr>
-      <w:rPr>
-        <w:rFonts w:hint="default"/>
-      </w:rPr>
-    </w:lvl>
-  </w:abstractNum>
-  <w:abstractNum w:abstractNumId="1410412331">
-    <w:nsid w:val="54112F2B"/>
-    <w:multiLevelType w:val="singleLevel"/>
-    <w:tmpl w:val="54112F2B"/>
-    <w:lvl w:ilvl="0" w:tentative="1">
-      <w:start w:val="1"/>
-      <w:numFmt w:val="decimal"/>
-      <w:lvlText w:val="%1."/>
-      <w:lvlJc w:val="left"/>
-      <w:pPr>
-        <w:tabs>
-          <w:tab w:val="left" w:pos="425"/>
-        </w:tabs>
-        <w:ind w:left="425" w:hanging="425"/>
-      </w:pPr>
-      <w:rPr>
-        <w:rFonts w:hint="default"/>
-      </w:rPr>
-    </w:lvl>
-  </w:abstractNum>
-  <w:abstractNum w:abstractNumId="1410442754">
-    <w:nsid w:val="5411A602"/>
-    <w:multiLevelType w:val="singleLevel"/>
-    <w:tmpl w:val="5411A602"/>
-    <w:lvl w:ilvl="0" w:tentative="1">
-      <w:start w:val="1"/>
-      <w:numFmt w:val="decimal"/>
-      <w:lvlText w:val="%1."/>
-      <w:lvlJc w:val="left"/>
-      <w:pPr>
-        <w:tabs>
-          <w:tab w:val="left" w:pos="425"/>
-        </w:tabs>
-        <w:ind w:left="425" w:leftChars="0" w:hanging="425" w:firstLineChars="0"/>
       </w:pPr>
       <w:rPr>
         <w:rFonts w:hint="default"/>

--- a/configuration/Análise de Projeto.docx
+++ b/configuration/Análise de Projeto.docx
@@ -50,7 +50,16 @@
           <w:szCs w:val="40"/>
           <w:lang w:val="pt-BR"/>
         </w:rPr>
-        <w:t>(16/09/2014)</w:t>
+        <w:t>(30</w:t>
+      </w:r>
+      <w:r>
+        <w:rPr>
+          <w:rFonts w:ascii="Museo" w:hAnsi="Museo" w:cs="Museo"/>
+          <w:sz w:val="20"/>
+          <w:szCs w:val="40"/>
+          <w:lang w:val="pt-BR"/>
+        </w:rPr>
+        <w:t>/09/2014)</w:t>
       </w:r>
     </w:p>
     <w:p>
@@ -64,7 +73,6 @@
           <w:lang w:val="pt-BR"/>
         </w:rPr>
       </w:pPr>
-      <w:proofErr w:type="spellStart"/>
       <w:r>
         <w:rPr>
           <w:rFonts w:ascii="Museo" w:hAnsi="Museo" w:cs="Museo"/>
@@ -73,18 +81,7 @@
           <w:szCs w:val="40"/>
           <w:lang w:val="pt-BR"/>
         </w:rPr>
-        <w:t>Quality</w:t>
-      </w:r>
-      <w:proofErr w:type="spellEnd"/>
-      <w:r>
-        <w:rPr>
-          <w:rFonts w:ascii="Museo" w:hAnsi="Museo" w:cs="Museo"/>
-          <w:b/>
-          <w:sz w:val="52"/>
-          <w:szCs w:val="40"/>
-          <w:lang w:val="pt-BR"/>
-        </w:rPr>
-        <w:t>-Manager</w:t>
+        <w:t>Quality-Manager</w:t>
       </w:r>
     </w:p>
     <w:p>
@@ -105,29 +102,7 @@
           <w:szCs w:val="40"/>
           <w:lang w:val="pt-BR"/>
         </w:rPr>
-        <w:t>(</w:t>
-      </w:r>
-      <w:proofErr w:type="gramStart"/>
-      <w:r>
-        <w:rPr>
-          <w:rFonts w:ascii="Museo" w:hAnsi="Museo" w:cs="Museo"/>
-          <w:b/>
-          <w:sz w:val="18"/>
-          <w:szCs w:val="40"/>
-          <w:lang w:val="pt-BR"/>
-        </w:rPr>
-        <w:t>versão</w:t>
-      </w:r>
-      <w:proofErr w:type="gramEnd"/>
-      <w:r>
-        <w:rPr>
-          <w:rFonts w:ascii="Museo" w:hAnsi="Museo" w:cs="Museo"/>
-          <w:b/>
-          <w:sz w:val="18"/>
-          <w:szCs w:val="40"/>
-          <w:lang w:val="pt-BR"/>
-        </w:rPr>
-        <w:t xml:space="preserve"> 1.2</w:t>
+        <w:t>(versão 1.2</w:t>
       </w:r>
       <w:r>
         <w:rPr>
@@ -137,7 +112,7 @@
           <w:szCs w:val="40"/>
           <w:lang w:val="pt-BR"/>
         </w:rPr>
-        <w:t>.1</w:t>
+        <w:t>.2</w:t>
       </w:r>
       <w:r>
         <w:rPr>
@@ -215,8 +190,8 @@
             <v:path o:extrusionok="f" gradientshapeok="t" o:connecttype="rect"/>
             <o:lock v:ext="edit" aspectratio="t"/>
           </v:shapetype>
-          <v:shape id="Imagem 1" o:spid="_x0000_i1025" type="#_x0000_t75" style="width:294.75pt;height:105pt">
-            <v:imagedata r:id="rId8" o:title=""/>
+          <v:shape id="_x0000_i1031" type="#_x0000_t75" style="width:294.75pt;height:105pt">
+            <v:imagedata r:id="rId9" o:title=""/>
           </v:shape>
         </w:pict>
       </w:r>
@@ -378,29 +353,7 @@
           <w:szCs w:val="40"/>
           <w:lang w:val="pt-BR"/>
         </w:rPr>
-        <w:t xml:space="preserve">  Eri </w:t>
-      </w:r>
-      <w:proofErr w:type="spellStart"/>
-      <w:r>
-        <w:rPr>
-          <w:rFonts w:ascii="Museo" w:hAnsi="Museo" w:cs="Museo"/>
-          <w:b/>
-          <w:sz w:val="20"/>
-          <w:szCs w:val="40"/>
-          <w:lang w:val="pt-BR"/>
-        </w:rPr>
-        <w:t>Jonhson</w:t>
-      </w:r>
-      <w:proofErr w:type="spellEnd"/>
-      <w:r>
-        <w:rPr>
-          <w:rFonts w:ascii="Museo" w:hAnsi="Museo" w:cs="Museo"/>
-          <w:b/>
-          <w:sz w:val="20"/>
-          <w:szCs w:val="40"/>
-          <w:lang w:val="pt-BR"/>
-        </w:rPr>
-        <w:t xml:space="preserve"> </w:t>
+        <w:t xml:space="preserve">  Eri Jonhson </w:t>
       </w:r>
       <w:r>
         <w:rPr>
@@ -483,7 +436,6 @@
           <w:sz w:val="36"/>
         </w:rPr>
       </w:pPr>
-      <w:proofErr w:type="spellStart"/>
       <w:r>
         <w:rPr>
           <w:rFonts w:cs="Museo"/>
@@ -492,7 +444,6 @@
         <w:lastRenderedPageBreak/>
         <w:t>Objetivo</w:t>
       </w:r>
-      <w:proofErr w:type="spellEnd"/>
     </w:p>
     <w:p>
       <w:pPr>
@@ -530,7 +481,6 @@
           <w:sz w:val="36"/>
         </w:rPr>
       </w:pPr>
-      <w:proofErr w:type="spellStart"/>
       <w:r>
         <w:rPr>
           <w:rFonts w:cs="Museo"/>
@@ -538,7 +488,6 @@
         </w:rPr>
         <w:t>Descrição</w:t>
       </w:r>
-      <w:proofErr w:type="spellEnd"/>
     </w:p>
     <w:p>
       <w:pPr>
@@ -598,31 +547,13 @@
         </w:rPr>
         <w:t xml:space="preserve"> </w:t>
       </w:r>
-      <w:proofErr w:type="spellStart"/>
       <w:r>
         <w:rPr>
           <w:rFonts w:cs="Museo"/>
           <w:sz w:val="36"/>
         </w:rPr>
-        <w:t>Requisitos</w:t>
+        <w:t>Requisitos Funcionais</w:t>
       </w:r>
-      <w:proofErr w:type="spellEnd"/>
-      <w:r>
-        <w:rPr>
-          <w:rFonts w:cs="Museo"/>
-          <w:sz w:val="36"/>
-        </w:rPr>
-        <w:t xml:space="preserve"> </w:t>
-      </w:r>
-      <w:proofErr w:type="spellStart"/>
-      <w:r>
-        <w:rPr>
-          <w:rFonts w:cs="Museo"/>
-          <w:sz w:val="36"/>
-        </w:rPr>
-        <w:t>Funcionais</w:t>
-      </w:r>
-      <w:proofErr w:type="spellEnd"/>
     </w:p>
     <w:p>
       <w:pPr>
@@ -635,23 +566,13 @@
           <w:lang w:val="pt-BR"/>
         </w:rPr>
       </w:pPr>
-      <w:proofErr w:type="gramStart"/>
       <w:r>
         <w:rPr>
           <w:b/>
           <w:bCs/>
           <w:lang w:val="pt-BR"/>
         </w:rPr>
-        <w:t>autenticar</w:t>
-      </w:r>
-      <w:proofErr w:type="gramEnd"/>
-      <w:r>
-        <w:rPr>
-          <w:b/>
-          <w:bCs/>
-          <w:lang w:val="pt-BR"/>
-        </w:rPr>
-        <w:t xml:space="preserve"> usuário: </w:t>
+        <w:t xml:space="preserve">autenticar usuário: </w:t>
       </w:r>
       <w:r>
         <w:rPr>
@@ -671,23 +592,13 @@
           <w:lang w:val="pt-BR"/>
         </w:rPr>
       </w:pPr>
-      <w:proofErr w:type="gramStart"/>
       <w:r>
         <w:rPr>
           <w:b/>
           <w:bCs/>
           <w:lang w:val="pt-BR"/>
         </w:rPr>
-        <w:t>manipular</w:t>
-      </w:r>
-      <w:proofErr w:type="gramEnd"/>
-      <w:r>
-        <w:rPr>
-          <w:b/>
-          <w:bCs/>
-          <w:lang w:val="pt-BR"/>
-        </w:rPr>
-        <w:t xml:space="preserve"> dados de instituições financiadoras: </w:t>
+        <w:t xml:space="preserve">manipular dados de instituições financiadoras: </w:t>
       </w:r>
       <w:r>
         <w:rPr>
@@ -709,23 +620,13 @@
           <w:lang w:val="pt-BR"/>
         </w:rPr>
       </w:pPr>
-      <w:proofErr w:type="gramStart"/>
       <w:r>
         <w:rPr>
           <w:b/>
           <w:bCs/>
           <w:lang w:val="pt-BR"/>
         </w:rPr>
-        <w:t>manipular</w:t>
-      </w:r>
-      <w:proofErr w:type="gramEnd"/>
-      <w:r>
-        <w:rPr>
-          <w:b/>
-          <w:bCs/>
-          <w:lang w:val="pt-BR"/>
-        </w:rPr>
-        <w:t xml:space="preserve"> dados de</w:t>
+        <w:t>manipular dados de</w:t>
       </w:r>
       <w:r>
         <w:rPr>
@@ -756,23 +657,13 @@
           <w:lang w:val="pt-BR"/>
         </w:rPr>
       </w:pPr>
-      <w:proofErr w:type="gramStart"/>
       <w:r>
         <w:rPr>
           <w:b/>
           <w:bCs/>
           <w:lang w:val="pt-BR"/>
         </w:rPr>
-        <w:t>manipular</w:t>
-      </w:r>
-      <w:proofErr w:type="gramEnd"/>
-      <w:r>
-        <w:rPr>
-          <w:b/>
-          <w:bCs/>
-          <w:lang w:val="pt-BR"/>
-        </w:rPr>
-        <w:t xml:space="preserve"> dados de</w:t>
+        <w:t>manipular dados de</w:t>
       </w:r>
       <w:r>
         <w:rPr>
@@ -803,7 +694,6 @@
           <w:lang w:val="pt-BR"/>
         </w:rPr>
       </w:pPr>
-      <w:proofErr w:type="gramStart"/>
       <w:r>
         <w:rPr>
           <w:b/>
@@ -812,7 +702,6 @@
         </w:rPr>
         <w:t>manipular</w:t>
       </w:r>
-      <w:proofErr w:type="gramEnd"/>
       <w:r>
         <w:rPr>
           <w:rFonts w:cs="Museo"/>
@@ -859,23 +748,13 @@
           <w:lang w:val="pt-BR"/>
         </w:rPr>
       </w:pPr>
-      <w:proofErr w:type="gramStart"/>
       <w:r>
         <w:rPr>
           <w:b/>
           <w:bCs/>
           <w:lang w:val="pt-BR"/>
         </w:rPr>
-        <w:t>manipular</w:t>
-      </w:r>
-      <w:proofErr w:type="gramEnd"/>
-      <w:r>
-        <w:rPr>
-          <w:b/>
-          <w:bCs/>
-          <w:lang w:val="pt-BR"/>
-        </w:rPr>
-        <w:t xml:space="preserve"> dados de</w:t>
+        <w:t>manipular dados de</w:t>
       </w:r>
       <w:r>
         <w:rPr>
@@ -905,7 +784,6 @@
           <w:bCs/>
         </w:rPr>
       </w:pPr>
-      <w:proofErr w:type="gramStart"/>
       <w:r>
         <w:rPr>
           <w:b/>
@@ -914,7 +792,6 @@
         </w:rPr>
         <w:t>manipular</w:t>
       </w:r>
-      <w:proofErr w:type="gramEnd"/>
       <w:r>
         <w:rPr>
           <w:rFonts w:cs="Museo"/>
@@ -948,47 +825,7 @@
         <w:t xml:space="preserve">o sistema deve permitir que Orientador inclua e visualize informações de Discentes em uma base de dados. Os Discentes podem visualizar seus dados e alterar uma parte deles. </w:t>
       </w:r>
       <w:r>
-        <w:t xml:space="preserve">O </w:t>
-      </w:r>
-      <w:proofErr w:type="spellStart"/>
-      <w:r>
-        <w:t>Coordenador</w:t>
-      </w:r>
-      <w:proofErr w:type="spellEnd"/>
-      <w:r>
-        <w:t xml:space="preserve"> </w:t>
-      </w:r>
-      <w:proofErr w:type="spellStart"/>
-      <w:r>
-        <w:t>também</w:t>
-      </w:r>
-      <w:proofErr w:type="spellEnd"/>
-      <w:r>
-        <w:t xml:space="preserve"> </w:t>
-      </w:r>
-      <w:proofErr w:type="spellStart"/>
-      <w:r>
-        <w:t>pode</w:t>
-      </w:r>
-      <w:proofErr w:type="spellEnd"/>
-      <w:r>
-        <w:t xml:space="preserve"> </w:t>
-      </w:r>
-      <w:proofErr w:type="spellStart"/>
-      <w:r>
-        <w:t>ver</w:t>
-      </w:r>
-      <w:proofErr w:type="spellEnd"/>
-      <w:r>
-        <w:t xml:space="preserve"> dados de </w:t>
-      </w:r>
-      <w:proofErr w:type="spellStart"/>
-      <w:r>
-        <w:t>Discentes</w:t>
-      </w:r>
-      <w:proofErr w:type="spellEnd"/>
-      <w:r>
-        <w:t>.</w:t>
+        <w:t>O Coordenador também pode ver dados de Discentes.</w:t>
       </w:r>
     </w:p>
     <w:p>
@@ -1002,23 +839,13 @@
           <w:lang w:val="pt-BR"/>
         </w:rPr>
       </w:pPr>
-      <w:proofErr w:type="gramStart"/>
       <w:r>
         <w:rPr>
           <w:rFonts w:cs="Museo"/>
           <w:b/>
           <w:lang w:val="pt-BR"/>
         </w:rPr>
-        <w:t>as</w:t>
-      </w:r>
-      <w:proofErr w:type="gramEnd"/>
-      <w:r>
-        <w:rPr>
-          <w:rFonts w:cs="Museo"/>
-          <w:b/>
-          <w:lang w:val="pt-BR"/>
-        </w:rPr>
-        <w:t xml:space="preserve"> entidades deverão obedecer restrições de integridade na sua implementação</w:t>
+        <w:t>as entidades deverão obedecer restrições de integridade na sua implementação</w:t>
       </w:r>
       <w:r>
         <w:rPr>
@@ -1037,31 +864,13 @@
           <w:sz w:val="36"/>
         </w:rPr>
       </w:pPr>
-      <w:proofErr w:type="spellStart"/>
       <w:r>
         <w:rPr>
           <w:rFonts w:cs="Museo"/>
           <w:sz w:val="36"/>
         </w:rPr>
-        <w:t>Requisitos</w:t>
+        <w:t>Requisitos Não-Funcionais</w:t>
       </w:r>
-      <w:proofErr w:type="spellEnd"/>
-      <w:r>
-        <w:rPr>
-          <w:rFonts w:cs="Museo"/>
-          <w:sz w:val="36"/>
-        </w:rPr>
-        <w:t xml:space="preserve"> </w:t>
-      </w:r>
-      <w:proofErr w:type="spellStart"/>
-      <w:r>
-        <w:rPr>
-          <w:rFonts w:cs="Museo"/>
-          <w:sz w:val="36"/>
-        </w:rPr>
-        <w:t>Não-Funcionais</w:t>
-      </w:r>
-      <w:proofErr w:type="spellEnd"/>
     </w:p>
     <w:p>
       <w:pPr>
@@ -1073,21 +882,12 @@
           <w:lang w:val="pt-BR"/>
         </w:rPr>
       </w:pPr>
-      <w:proofErr w:type="gramStart"/>
       <w:r>
         <w:rPr>
           <w:b/>
           <w:lang w:val="pt-BR"/>
         </w:rPr>
-        <w:t>diferentes</w:t>
-      </w:r>
-      <w:proofErr w:type="gramEnd"/>
-      <w:r>
-        <w:rPr>
-          <w:b/>
-          <w:lang w:val="pt-BR"/>
-        </w:rPr>
-        <w:t xml:space="preserve"> interfaces visuais: </w:t>
+        <w:t xml:space="preserve">diferentes interfaces visuais: </w:t>
       </w:r>
       <w:r>
         <w:rPr>
@@ -1106,29 +906,31 @@
           <w:lang w:val="pt-BR"/>
         </w:rPr>
       </w:pPr>
-      <w:proofErr w:type="gramStart"/>
       <w:r>
         <w:rPr>
           <w:b/>
           <w:bCs/>
           <w:lang w:val="pt-BR"/>
         </w:rPr>
-        <w:t>plataforma</w:t>
-      </w:r>
-      <w:proofErr w:type="gramEnd"/>
-      <w:r>
-        <w:rPr>
-          <w:b/>
-          <w:bCs/>
-          <w:lang w:val="pt-BR"/>
-        </w:rPr>
-        <w:t>:</w:t>
+        <w:t>plataforma:</w:t>
       </w:r>
       <w:r>
         <w:rPr>
           <w:lang w:val="pt-BR"/>
         </w:rPr>
-        <w:t xml:space="preserve"> os clientes acessarão os serviços do sistema via browser ou aplicativo para dispositivo móvel. O servidor se encarrega de persistir dados em uma única base de dados.</w:t>
+        <w:t xml:space="preserve"> os clientes acessarão os serviços do sistema via browser ou aplicativo para dispositivo móvel</w:t>
+      </w:r>
+      <w:r>
+        <w:rPr>
+          <w:lang w:val="pt-BR"/>
+        </w:rPr>
+        <w:t xml:space="preserve"> (smartphones ou tablets)</w:t>
+      </w:r>
+      <w:r>
+        <w:rPr>
+          <w:lang w:val="pt-BR"/>
+        </w:rPr>
+        <w:t>. O servidor se encarrega de persistir dados em uma única base de dados.</w:t>
       </w:r>
     </w:p>
     <w:p>
@@ -1141,21 +943,12 @@
           <w:lang w:val="pt-BR"/>
         </w:rPr>
       </w:pPr>
-      <w:proofErr w:type="gramStart"/>
       <w:r>
         <w:rPr>
           <w:b/>
           <w:lang w:val="pt-BR"/>
         </w:rPr>
-        <w:t>segurança</w:t>
-      </w:r>
-      <w:proofErr w:type="gramEnd"/>
-      <w:r>
-        <w:rPr>
-          <w:b/>
-          <w:lang w:val="pt-BR"/>
-        </w:rPr>
-        <w:t xml:space="preserve">: </w:t>
+        <w:t xml:space="preserve">segurança: </w:t>
       </w:r>
       <w:r>
         <w:rPr>
@@ -1193,12 +986,11 @@
           <w:szCs w:val="32"/>
         </w:rPr>
         <w:pict w14:anchorId="1CF31BDB">
-          <v:shape id="Picture 4" o:spid="_x0000_s1027" type="#_x0000_t75" style="position:absolute;left:0;text-align:left;margin-left:-25.9pt;margin-top:30.8pt;width:532.95pt;height:708.6pt;z-index:-1">
-            <v:imagedata r:id="rId9" o:title="QManager - Modelo Conceitual"/>
+          <v:shape id="Picture 4" o:spid="_x0000_s1027" type="#_x0000_t75" style="position:absolute;left:0;text-align:left;margin-left:-25.9pt;margin-top:30.8pt;width:532.95pt;height:708.6pt;z-index:-251658752">
+            <v:imagedata r:id="rId10" o:title="QManager - Modelo Conceitual"/>
           </v:shape>
         </w:pict>
       </w:r>
-      <w:proofErr w:type="spellStart"/>
       <w:r>
         <w:rPr>
           <w:rFonts w:ascii="Museo" w:hAnsi="Museo" w:cs="Museo"/>
@@ -1206,29 +998,8 @@
           <w:sz w:val="32"/>
           <w:szCs w:val="32"/>
         </w:rPr>
-        <w:t>Modelo</w:t>
+        <w:t>Modelo Conceitual</w:t>
       </w:r>
-      <w:proofErr w:type="spellEnd"/>
-      <w:r>
-        <w:rPr>
-          <w:rFonts w:ascii="Museo" w:hAnsi="Museo" w:cs="Museo"/>
-          <w:b/>
-          <w:sz w:val="32"/>
-          <w:szCs w:val="32"/>
-        </w:rPr>
-        <w:t xml:space="preserve"> </w:t>
-      </w:r>
-      <w:proofErr w:type="spellStart"/>
-      <w:r>
-        <w:rPr>
-          <w:rFonts w:ascii="Museo" w:hAnsi="Museo" w:cs="Museo"/>
-          <w:b/>
-          <w:sz w:val="32"/>
-          <w:szCs w:val="32"/>
-        </w:rPr>
-        <w:t>Conceitual</w:t>
-      </w:r>
-      <w:proofErr w:type="spellEnd"/>
     </w:p>
     <w:p>
       <w:pPr>
@@ -1265,34 +1036,14 @@
         </w:rPr>
         <w:br w:type="page"/>
       </w:r>
-      <w:proofErr w:type="spellStart"/>
       <w:r>
         <w:rPr>
           <w:rFonts w:ascii="Museo" w:eastAsia="Ubuntu" w:hAnsi="Museo" w:cs="Museo"/>
           <w:b/>
           <w:sz w:val="36"/>
         </w:rPr>
-        <w:t>Casos</w:t>
+        <w:t>Casos de Uso</w:t>
       </w:r>
-      <w:proofErr w:type="spellEnd"/>
-      <w:r>
-        <w:rPr>
-          <w:rFonts w:ascii="Museo" w:eastAsia="Ubuntu" w:hAnsi="Museo" w:cs="Museo"/>
-          <w:b/>
-          <w:sz w:val="36"/>
-        </w:rPr>
-        <w:t xml:space="preserve"> de </w:t>
-      </w:r>
-      <w:proofErr w:type="spellStart"/>
-      <w:r>
-        <w:rPr>
-          <w:rFonts w:ascii="Museo" w:eastAsia="Ubuntu" w:hAnsi="Museo" w:cs="Museo"/>
-          <w:b/>
-          <w:sz w:val="36"/>
-        </w:rPr>
-        <w:t>Uso</w:t>
-      </w:r>
-      <w:proofErr w:type="spellEnd"/>
     </w:p>
     <w:p>
       <w:pPr>
@@ -1316,7 +1067,13 @@
         <w:rPr>
           <w:lang w:val="pt-BR"/>
         </w:rPr>
-        <w:t>Caso de Uso CDU1: Autenticar Usuário</w:t>
+        <w:t xml:space="preserve">Caso de Uso CDU1: Autenticar </w:t>
+      </w:r>
+      <w:r>
+        <w:rPr>
+          <w:lang w:val="pt-BR"/>
+        </w:rPr>
+        <w:t>Pesoa</w:t>
       </w:r>
     </w:p>
     <w:tbl>
@@ -1353,25 +1110,14 @@
                 <w:szCs w:val="24"/>
               </w:rPr>
             </w:pPr>
-            <w:proofErr w:type="spellStart"/>
-            <w:r>
-              <w:rPr>
-                <w:rFonts w:eastAsia="Ubuntu" w:cs="Ubuntu"/>
-                <w:b/>
-                <w:bCs/>
-                <w:szCs w:val="24"/>
-              </w:rPr>
-              <w:t>Escopo</w:t>
-            </w:r>
-            <w:proofErr w:type="spellEnd"/>
-            <w:r>
-              <w:rPr>
-                <w:rFonts w:eastAsia="Ubuntu" w:cs="Ubuntu"/>
-                <w:b/>
-                <w:bCs/>
-                <w:szCs w:val="24"/>
-              </w:rPr>
-              <w:t>:</w:t>
+            <w:r>
+              <w:rPr>
+                <w:rFonts w:eastAsia="Ubuntu" w:cs="Ubuntu"/>
+                <w:b/>
+                <w:bCs/>
+                <w:szCs w:val="24"/>
+              </w:rPr>
+              <w:t>Escopo:</w:t>
             </w:r>
             <w:r>
               <w:rPr>
@@ -1672,25 +1418,7 @@
                 <w:szCs w:val="24"/>
                 <w:lang w:val="pt-BR"/>
               </w:rPr>
-              <w:t xml:space="preserve">Coordenador, Orientador ou Docente solicita fazer </w:t>
-            </w:r>
-            <w:proofErr w:type="spellStart"/>
-            <w:r>
-              <w:rPr>
-                <w:rFonts w:eastAsia="Ubuntu" w:cs="Ubuntu"/>
-                <w:szCs w:val="24"/>
-                <w:lang w:val="pt-BR"/>
-              </w:rPr>
-              <w:t>login</w:t>
-            </w:r>
-            <w:proofErr w:type="spellEnd"/>
-            <w:r>
-              <w:rPr>
-                <w:rFonts w:eastAsia="Ubuntu" w:cs="Ubuntu"/>
-                <w:szCs w:val="24"/>
-                <w:lang w:val="pt-BR"/>
-              </w:rPr>
-              <w:t xml:space="preserve"> no sistema.</w:t>
+              <w:t>Coordenador, Orientador ou Docente solicita fazer login no sistema.</w:t>
             </w:r>
           </w:p>
           <w:p>
@@ -1714,7 +1442,23 @@
                 <w:szCs w:val="24"/>
                 <w:lang w:val="pt-BR"/>
               </w:rPr>
-              <w:t>Sistema inicia autenticação do usuário.</w:t>
+              <w:t xml:space="preserve">Sistema inicia autenticação do </w:t>
+            </w:r>
+            <w:r>
+              <w:rPr>
+                <w:rFonts w:eastAsia="Ubuntu" w:cs="Ubuntu"/>
+                <w:szCs w:val="24"/>
+                <w:lang w:val="pt-BR"/>
+              </w:rPr>
+              <w:t>Pessoa</w:t>
+            </w:r>
+            <w:r>
+              <w:rPr>
+                <w:rFonts w:eastAsia="Ubuntu" w:cs="Ubuntu"/>
+                <w:szCs w:val="24"/>
+                <w:lang w:val="pt-BR"/>
+              </w:rPr>
+              <w:t>.</w:t>
             </w:r>
           </w:p>
           <w:p>
@@ -1762,7 +1506,23 @@
                 <w:szCs w:val="24"/>
                 <w:lang w:val="pt-BR"/>
               </w:rPr>
-              <w:t>Sistema criptografa e envia dados para autenticação de usuário;</w:t>
+              <w:t xml:space="preserve">Sistema criptografa e envia dados para autenticação de </w:t>
+            </w:r>
+            <w:r>
+              <w:rPr>
+                <w:rFonts w:eastAsia="Ubuntu" w:cs="Ubuntu"/>
+                <w:szCs w:val="24"/>
+                <w:lang w:val="pt-BR"/>
+              </w:rPr>
+              <w:t>Pessoa</w:t>
+            </w:r>
+            <w:r>
+              <w:rPr>
+                <w:rFonts w:eastAsia="Ubuntu" w:cs="Ubuntu"/>
+                <w:szCs w:val="24"/>
+                <w:lang w:val="pt-BR"/>
+              </w:rPr>
+              <w:t>;</w:t>
             </w:r>
           </w:p>
           <w:p>
@@ -1794,7 +1554,15 @@
                 <w:szCs w:val="24"/>
                 <w:lang w:val="pt-BR"/>
               </w:rPr>
-              <w:t xml:space="preserve"> do usuário.</w:t>
+              <w:t xml:space="preserve"> da Pessoa</w:t>
+            </w:r>
+            <w:r>
+              <w:rPr>
+                <w:rFonts w:eastAsia="Ubuntu" w:cs="Ubuntu"/>
+                <w:szCs w:val="24"/>
+                <w:lang w:val="pt-BR"/>
+              </w:rPr>
+              <w:t>.</w:t>
             </w:r>
           </w:p>
         </w:tc>
@@ -1841,25 +1609,23 @@
                 <w:szCs w:val="24"/>
                 <w:lang w:val="pt-BR"/>
               </w:rPr>
-              <w:t xml:space="preserve">*a. A qualquer momento, usuário cancela a operação de </w:t>
-            </w:r>
-            <w:proofErr w:type="spellStart"/>
-            <w:r>
-              <w:rPr>
-                <w:rFonts w:eastAsia="Ubuntu" w:cs="Ubuntu"/>
-                <w:szCs w:val="24"/>
-                <w:lang w:val="pt-BR"/>
-              </w:rPr>
-              <w:t>login</w:t>
-            </w:r>
-            <w:proofErr w:type="spellEnd"/>
-            <w:r>
-              <w:rPr>
-                <w:rFonts w:eastAsia="Ubuntu" w:cs="Ubuntu"/>
-                <w:szCs w:val="24"/>
-                <w:lang w:val="pt-BR"/>
-              </w:rPr>
-              <w:t>:</w:t>
+              <w:t xml:space="preserve">*a. A qualquer momento, </w:t>
+            </w:r>
+            <w:r>
+              <w:rPr>
+                <w:rFonts w:eastAsia="Ubuntu" w:cs="Ubuntu"/>
+                <w:szCs w:val="24"/>
+                <w:lang w:val="pt-BR"/>
+              </w:rPr>
+              <w:t>Pessoa</w:t>
+            </w:r>
+            <w:r>
+              <w:rPr>
+                <w:rFonts w:eastAsia="Ubuntu" w:cs="Ubuntu"/>
+                <w:szCs w:val="24"/>
+                <w:lang w:val="pt-BR"/>
+              </w:rPr>
+              <w:t xml:space="preserve"> cancela a operação de login:</w:t>
             </w:r>
           </w:p>
           <w:p>
@@ -2023,25 +1789,7 @@
                 <w:szCs w:val="24"/>
                 <w:lang w:val="pt-BR"/>
               </w:rPr>
-              <w:t xml:space="preserve">*a. Sistema deve ser capaz de funcionar em web ou dispositivo móvel e buscar informações </w:t>
-            </w:r>
-            <w:proofErr w:type="gramStart"/>
-            <w:r>
-              <w:rPr>
-                <w:rFonts w:eastAsia="Ubuntu" w:cs="Ubuntu"/>
-                <w:szCs w:val="24"/>
-                <w:lang w:val="pt-BR"/>
-              </w:rPr>
-              <w:t>em  servidor</w:t>
-            </w:r>
-            <w:proofErr w:type="gramEnd"/>
-            <w:r>
-              <w:rPr>
-                <w:rFonts w:eastAsia="Ubuntu" w:cs="Ubuntu"/>
-                <w:szCs w:val="24"/>
-                <w:lang w:val="pt-BR"/>
-              </w:rPr>
-              <w:t xml:space="preserve"> comum a esses componentes.</w:t>
+              <w:t>*a. Sistema deve ser capaz de funcionar em web ou dispositivo móvel e buscar informações em  servidor comum a esses componentes.</w:t>
             </w:r>
           </w:p>
         </w:tc>
@@ -2144,25 +1892,14 @@
                 <w:szCs w:val="24"/>
               </w:rPr>
             </w:pPr>
-            <w:proofErr w:type="spellStart"/>
-            <w:r>
-              <w:rPr>
-                <w:rFonts w:eastAsia="Ubuntu" w:cs="Ubuntu"/>
-                <w:b/>
-                <w:bCs/>
-                <w:szCs w:val="24"/>
-              </w:rPr>
-              <w:t>Escopo</w:t>
-            </w:r>
-            <w:proofErr w:type="spellEnd"/>
-            <w:r>
-              <w:rPr>
-                <w:rFonts w:eastAsia="Ubuntu" w:cs="Ubuntu"/>
-                <w:b/>
-                <w:bCs/>
-                <w:szCs w:val="24"/>
-              </w:rPr>
-              <w:t>:</w:t>
+            <w:r>
+              <w:rPr>
+                <w:rFonts w:eastAsia="Ubuntu" w:cs="Ubuntu"/>
+                <w:b/>
+                <w:bCs/>
+                <w:szCs w:val="24"/>
+              </w:rPr>
+              <w:t>Escopo:</w:t>
             </w:r>
             <w:r>
               <w:rPr>
@@ -2187,58 +1924,22 @@
                 <w:szCs w:val="24"/>
               </w:rPr>
             </w:pPr>
-            <w:proofErr w:type="spellStart"/>
-            <w:r>
-              <w:rPr>
-                <w:rFonts w:eastAsia="Ubuntu" w:cs="Ubuntu"/>
-                <w:b/>
-                <w:bCs/>
-                <w:szCs w:val="24"/>
-              </w:rPr>
-              <w:t>Nível</w:t>
-            </w:r>
-            <w:proofErr w:type="spellEnd"/>
-            <w:r>
-              <w:rPr>
-                <w:rFonts w:eastAsia="Ubuntu" w:cs="Ubuntu"/>
-                <w:b/>
-                <w:bCs/>
-                <w:szCs w:val="24"/>
-              </w:rPr>
-              <w:t>:</w:t>
-            </w:r>
-            <w:r>
-              <w:rPr>
-                <w:rFonts w:eastAsia="Ubuntu" w:cs="Ubuntu"/>
-                <w:szCs w:val="24"/>
-              </w:rPr>
-              <w:t xml:space="preserve"> </w:t>
-            </w:r>
-            <w:proofErr w:type="spellStart"/>
-            <w:r>
-              <w:rPr>
-                <w:rFonts w:eastAsia="Ubuntu" w:cs="Ubuntu"/>
-                <w:szCs w:val="24"/>
-              </w:rPr>
-              <w:t>Objetivo</w:t>
-            </w:r>
-            <w:proofErr w:type="spellEnd"/>
-            <w:r>
-              <w:rPr>
-                <w:rFonts w:eastAsia="Ubuntu" w:cs="Ubuntu"/>
-                <w:szCs w:val="24"/>
-              </w:rPr>
-              <w:t xml:space="preserve"> do </w:t>
-            </w:r>
-            <w:proofErr w:type="spellStart"/>
-            <w:r>
-              <w:rPr>
-                <w:rFonts w:eastAsia="Ubuntu" w:cs="Ubuntu"/>
-                <w:szCs w:val="24"/>
-              </w:rPr>
-              <w:t>Coordenador</w:t>
-            </w:r>
-            <w:proofErr w:type="spellEnd"/>
+            <w:r>
+              <w:rPr>
+                <w:rFonts w:eastAsia="Ubuntu" w:cs="Ubuntu"/>
+                <w:b/>
+                <w:bCs/>
+                <w:szCs w:val="24"/>
+              </w:rPr>
+              <w:t>Nível:</w:t>
+            </w:r>
+            <w:r>
+              <w:rPr>
+                <w:rFonts w:eastAsia="Ubuntu" w:cs="Ubuntu"/>
+                <w:szCs w:val="24"/>
+              </w:rPr>
+              <w:t xml:space="preserve"> Objetivo do Coordenador</w:t>
+            </w:r>
           </w:p>
         </w:tc>
       </w:tr>
@@ -2255,42 +1956,22 @@
                 <w:szCs w:val="24"/>
               </w:rPr>
             </w:pPr>
-            <w:proofErr w:type="spellStart"/>
-            <w:r>
-              <w:rPr>
-                <w:rFonts w:eastAsia="Ubuntu" w:cs="Ubuntu"/>
-                <w:b/>
-                <w:bCs/>
-                <w:szCs w:val="24"/>
-              </w:rPr>
-              <w:t>Ator</w:t>
-            </w:r>
-            <w:proofErr w:type="spellEnd"/>
-            <w:r>
-              <w:rPr>
-                <w:rFonts w:eastAsia="Ubuntu" w:cs="Ubuntu"/>
-                <w:b/>
-                <w:bCs/>
-                <w:szCs w:val="24"/>
-              </w:rPr>
-              <w:t xml:space="preserve"> principal:</w:t>
-            </w:r>
-            <w:r>
-              <w:rPr>
-                <w:rFonts w:eastAsia="Ubuntu" w:cs="Ubuntu"/>
-                <w:szCs w:val="24"/>
-              </w:rPr>
-              <w:t xml:space="preserve"> </w:t>
-            </w:r>
-            <w:proofErr w:type="spellStart"/>
-            <w:r>
-              <w:rPr>
-                <w:rFonts w:eastAsia="Ubuntu" w:cs="Ubuntu"/>
-                <w:szCs w:val="24"/>
-              </w:rPr>
-              <w:t>Coordenador</w:t>
-            </w:r>
-            <w:proofErr w:type="spellEnd"/>
+            <w:r>
+              <w:rPr>
+                <w:rFonts w:eastAsia="Ubuntu" w:cs="Ubuntu"/>
+                <w:b/>
+                <w:bCs/>
+                <w:szCs w:val="24"/>
+              </w:rPr>
+              <w:t>Ator principal:</w:t>
+            </w:r>
+            <w:r>
+              <w:rPr>
+                <w:rFonts w:eastAsia="Ubuntu" w:cs="Ubuntu"/>
+                <w:szCs w:val="24"/>
+              </w:rPr>
+              <w:t xml:space="preserve"> Coordenador</w:t>
+            </w:r>
           </w:p>
         </w:tc>
       </w:tr>
@@ -2797,77 +2478,30 @@
                 <w:szCs w:val="24"/>
               </w:rPr>
             </w:pPr>
-            <w:proofErr w:type="spellStart"/>
-            <w:r>
-              <w:rPr>
-                <w:rFonts w:eastAsia="Ubuntu" w:cs="Ubuntu"/>
-                <w:b/>
-                <w:bCs/>
-                <w:szCs w:val="24"/>
-              </w:rPr>
-              <w:t>Requisitos</w:t>
-            </w:r>
-            <w:proofErr w:type="spellEnd"/>
-            <w:r>
-              <w:rPr>
-                <w:rFonts w:eastAsia="Ubuntu" w:cs="Ubuntu"/>
-                <w:b/>
-                <w:bCs/>
-                <w:szCs w:val="24"/>
-              </w:rPr>
-              <w:t xml:space="preserve"> </w:t>
-            </w:r>
-            <w:proofErr w:type="spellStart"/>
-            <w:r>
-              <w:rPr>
-                <w:rFonts w:eastAsia="Ubuntu" w:cs="Ubuntu"/>
-                <w:b/>
-                <w:bCs/>
-                <w:szCs w:val="24"/>
-              </w:rPr>
-              <w:t>especiais</w:t>
-            </w:r>
-            <w:proofErr w:type="spellEnd"/>
-            <w:r>
-              <w:rPr>
-                <w:rFonts w:eastAsia="Ubuntu" w:cs="Ubuntu"/>
-                <w:b/>
-                <w:bCs/>
-                <w:szCs w:val="24"/>
-              </w:rPr>
-              <w:t>:</w:t>
-            </w:r>
-          </w:p>
-          <w:p>
-            <w:pPr>
-              <w:spacing w:after="0" w:line="240" w:lineRule="auto"/>
-              <w:rPr>
-                <w:rFonts w:eastAsia="Ubuntu" w:cs="Ubuntu"/>
-                <w:szCs w:val="24"/>
-              </w:rPr>
-            </w:pPr>
-            <w:r>
-              <w:rPr>
-                <w:rFonts w:eastAsia="Ubuntu" w:cs="Ubuntu"/>
-                <w:szCs w:val="24"/>
-              </w:rPr>
-              <w:t xml:space="preserve">- Nada </w:t>
-            </w:r>
-            <w:proofErr w:type="spellStart"/>
-            <w:r>
-              <w:rPr>
-                <w:rFonts w:eastAsia="Ubuntu" w:cs="Ubuntu"/>
-                <w:szCs w:val="24"/>
-              </w:rPr>
-              <w:t>consta</w:t>
-            </w:r>
-            <w:proofErr w:type="spellEnd"/>
-            <w:r>
-              <w:rPr>
-                <w:rFonts w:eastAsia="Ubuntu" w:cs="Ubuntu"/>
-                <w:szCs w:val="24"/>
-              </w:rPr>
-              <w:t>.</w:t>
+            <w:r>
+              <w:rPr>
+                <w:rFonts w:eastAsia="Ubuntu" w:cs="Ubuntu"/>
+                <w:b/>
+                <w:bCs/>
+                <w:szCs w:val="24"/>
+              </w:rPr>
+              <w:t>Requisitos especiais:</w:t>
+            </w:r>
+          </w:p>
+          <w:p>
+            <w:pPr>
+              <w:spacing w:after="0" w:line="240" w:lineRule="auto"/>
+              <w:rPr>
+                <w:rFonts w:eastAsia="Ubuntu" w:cs="Ubuntu"/>
+                <w:szCs w:val="24"/>
+              </w:rPr>
+            </w:pPr>
+            <w:r>
+              <w:rPr>
+                <w:rFonts w:eastAsia="Ubuntu" w:cs="Ubuntu"/>
+                <w:szCs w:val="24"/>
+              </w:rPr>
+              <w:t>- Nada consta.</w:t>
             </w:r>
           </w:p>
         </w:tc>
@@ -2912,25 +2546,7 @@
                 <w:szCs w:val="24"/>
                 <w:lang w:val="pt-BR"/>
               </w:rPr>
-              <w:t xml:space="preserve">*a. Sistema deve ser capaz de funcionar em web e dispositivo móvel e salvar informações </w:t>
-            </w:r>
-            <w:proofErr w:type="gramStart"/>
-            <w:r>
-              <w:rPr>
-                <w:rFonts w:eastAsia="Ubuntu" w:cs="Ubuntu"/>
-                <w:szCs w:val="24"/>
-                <w:lang w:val="pt-BR"/>
-              </w:rPr>
-              <w:t>em  servidor</w:t>
-            </w:r>
-            <w:proofErr w:type="gramEnd"/>
-            <w:r>
-              <w:rPr>
-                <w:rFonts w:eastAsia="Ubuntu" w:cs="Ubuntu"/>
-                <w:szCs w:val="24"/>
-                <w:lang w:val="pt-BR"/>
-              </w:rPr>
-              <w:t xml:space="preserve"> comum a esses componentes.</w:t>
+              <w:t>*a. Sistema deve ser capaz de funcionar em web e dispositivo móvel e salvar informações em  servidor comum a esses componentes.</w:t>
             </w:r>
           </w:p>
         </w:tc>
@@ -2951,68 +2567,21 @@
                 <w:szCs w:val="24"/>
               </w:rPr>
             </w:pPr>
-            <w:proofErr w:type="spellStart"/>
-            <w:r>
-              <w:rPr>
-                <w:rFonts w:eastAsia="Ubuntu" w:cs="Ubuntu"/>
-                <w:b/>
-                <w:bCs/>
-                <w:szCs w:val="24"/>
-              </w:rPr>
-              <w:t>Frequência</w:t>
-            </w:r>
-            <w:proofErr w:type="spellEnd"/>
-            <w:r>
-              <w:rPr>
-                <w:rFonts w:eastAsia="Ubuntu" w:cs="Ubuntu"/>
-                <w:b/>
-                <w:bCs/>
-                <w:szCs w:val="24"/>
-              </w:rPr>
-              <w:t xml:space="preserve"> de </w:t>
-            </w:r>
-            <w:proofErr w:type="spellStart"/>
-            <w:r>
-              <w:rPr>
-                <w:rFonts w:eastAsia="Ubuntu" w:cs="Ubuntu"/>
-                <w:b/>
-                <w:bCs/>
-                <w:szCs w:val="24"/>
-              </w:rPr>
-              <w:t>ocorrência</w:t>
-            </w:r>
-            <w:proofErr w:type="spellEnd"/>
-            <w:r>
-              <w:rPr>
-                <w:rFonts w:eastAsia="Ubuntu" w:cs="Ubuntu"/>
-                <w:b/>
-                <w:bCs/>
-                <w:szCs w:val="24"/>
-              </w:rPr>
-              <w:t>:</w:t>
-            </w:r>
-            <w:r>
-              <w:rPr>
-                <w:rFonts w:eastAsia="Ubuntu" w:cs="Ubuntu"/>
-                <w:szCs w:val="24"/>
-              </w:rPr>
-              <w:t xml:space="preserve"> </w:t>
-            </w:r>
-            <w:proofErr w:type="spellStart"/>
-            <w:r>
-              <w:rPr>
-                <w:rFonts w:eastAsia="Ubuntu" w:cs="Ubuntu"/>
-                <w:szCs w:val="24"/>
-              </w:rPr>
-              <w:t>esporadicamente</w:t>
-            </w:r>
-            <w:proofErr w:type="spellEnd"/>
-            <w:r>
-              <w:rPr>
-                <w:rFonts w:eastAsia="Ubuntu" w:cs="Ubuntu"/>
-                <w:szCs w:val="24"/>
-              </w:rPr>
-              <w:t>.</w:t>
+            <w:r>
+              <w:rPr>
+                <w:rFonts w:eastAsia="Ubuntu" w:cs="Ubuntu"/>
+                <w:b/>
+                <w:bCs/>
+                <w:szCs w:val="24"/>
+              </w:rPr>
+              <w:t>Frequência de ocorrência:</w:t>
+            </w:r>
+            <w:r>
+              <w:rPr>
+                <w:rFonts w:eastAsia="Ubuntu" w:cs="Ubuntu"/>
+                <w:szCs w:val="24"/>
+              </w:rPr>
+              <w:t xml:space="preserve"> esporadicamente.</w:t>
             </w:r>
           </w:p>
         </w:tc>
@@ -3136,25 +2705,14 @@
                 <w:szCs w:val="24"/>
               </w:rPr>
             </w:pPr>
-            <w:proofErr w:type="spellStart"/>
-            <w:r>
-              <w:rPr>
-                <w:rFonts w:eastAsia="Ubuntu" w:cs="Ubuntu"/>
-                <w:b/>
-                <w:bCs/>
-                <w:szCs w:val="24"/>
-              </w:rPr>
-              <w:t>Escopo</w:t>
-            </w:r>
-            <w:proofErr w:type="spellEnd"/>
-            <w:r>
-              <w:rPr>
-                <w:rFonts w:eastAsia="Ubuntu" w:cs="Ubuntu"/>
-                <w:b/>
-                <w:bCs/>
-                <w:szCs w:val="24"/>
-              </w:rPr>
-              <w:t>:</w:t>
+            <w:r>
+              <w:rPr>
+                <w:rFonts w:eastAsia="Ubuntu" w:cs="Ubuntu"/>
+                <w:b/>
+                <w:bCs/>
+                <w:szCs w:val="24"/>
+              </w:rPr>
+              <w:t>Escopo:</w:t>
             </w:r>
             <w:r>
               <w:rPr>
@@ -3179,64 +2737,21 @@
                 <w:szCs w:val="24"/>
               </w:rPr>
             </w:pPr>
-            <w:proofErr w:type="spellStart"/>
-            <w:r>
-              <w:rPr>
-                <w:rFonts w:eastAsia="Ubuntu" w:cs="Ubuntu"/>
-                <w:b/>
-                <w:bCs/>
-                <w:szCs w:val="24"/>
-              </w:rPr>
-              <w:t>Nível</w:t>
-            </w:r>
-            <w:proofErr w:type="spellEnd"/>
-            <w:r>
-              <w:rPr>
-                <w:rFonts w:eastAsia="Ubuntu" w:cs="Ubuntu"/>
-                <w:b/>
-                <w:bCs/>
-                <w:szCs w:val="24"/>
-              </w:rPr>
-              <w:t>:</w:t>
-            </w:r>
-            <w:r>
-              <w:rPr>
-                <w:rFonts w:eastAsia="Ubuntu" w:cs="Ubuntu"/>
-                <w:szCs w:val="24"/>
-              </w:rPr>
-              <w:t xml:space="preserve"> </w:t>
-            </w:r>
-            <w:proofErr w:type="spellStart"/>
-            <w:r>
-              <w:rPr>
-                <w:rFonts w:eastAsia="Ubuntu" w:cs="Ubuntu"/>
-                <w:szCs w:val="24"/>
-              </w:rPr>
-              <w:t>Objetivo</w:t>
-            </w:r>
-            <w:proofErr w:type="spellEnd"/>
-            <w:r>
-              <w:rPr>
-                <w:rFonts w:eastAsia="Ubuntu" w:cs="Ubuntu"/>
-                <w:szCs w:val="24"/>
-              </w:rPr>
-              <w:t xml:space="preserve"> do </w:t>
-            </w:r>
-            <w:proofErr w:type="spellStart"/>
-            <w:r>
-              <w:rPr>
-                <w:rFonts w:eastAsia="Ubuntu" w:cs="Ubuntu"/>
-                <w:szCs w:val="24"/>
-              </w:rPr>
-              <w:t>Coordenador</w:t>
-            </w:r>
-            <w:proofErr w:type="spellEnd"/>
-            <w:r>
-              <w:rPr>
-                <w:rFonts w:eastAsia="Ubuntu" w:cs="Ubuntu"/>
-                <w:szCs w:val="24"/>
-              </w:rPr>
-              <w:t xml:space="preserve"> </w:t>
+            <w:r>
+              <w:rPr>
+                <w:rFonts w:eastAsia="Ubuntu" w:cs="Ubuntu"/>
+                <w:b/>
+                <w:bCs/>
+                <w:szCs w:val="24"/>
+              </w:rPr>
+              <w:t>Nível:</w:t>
+            </w:r>
+            <w:r>
+              <w:rPr>
+                <w:rFonts w:eastAsia="Ubuntu" w:cs="Ubuntu"/>
+                <w:szCs w:val="24"/>
+              </w:rPr>
+              <w:t xml:space="preserve"> Objetivo do Coordenador </w:t>
             </w:r>
           </w:p>
         </w:tc>
@@ -3254,42 +2769,22 @@
                 <w:szCs w:val="24"/>
               </w:rPr>
             </w:pPr>
-            <w:proofErr w:type="spellStart"/>
-            <w:r>
-              <w:rPr>
-                <w:rFonts w:eastAsia="Ubuntu" w:cs="Ubuntu"/>
-                <w:b/>
-                <w:bCs/>
-                <w:szCs w:val="24"/>
-              </w:rPr>
-              <w:t>Ator</w:t>
-            </w:r>
-            <w:proofErr w:type="spellEnd"/>
-            <w:r>
-              <w:rPr>
-                <w:rFonts w:eastAsia="Ubuntu" w:cs="Ubuntu"/>
-                <w:b/>
-                <w:bCs/>
-                <w:szCs w:val="24"/>
-              </w:rPr>
-              <w:t xml:space="preserve"> principal:</w:t>
-            </w:r>
-            <w:r>
-              <w:rPr>
-                <w:rFonts w:eastAsia="Ubuntu" w:cs="Ubuntu"/>
-                <w:szCs w:val="24"/>
-              </w:rPr>
-              <w:t xml:space="preserve"> </w:t>
-            </w:r>
-            <w:proofErr w:type="spellStart"/>
-            <w:r>
-              <w:rPr>
-                <w:rFonts w:eastAsia="Ubuntu" w:cs="Ubuntu"/>
-                <w:szCs w:val="24"/>
-              </w:rPr>
-              <w:t>Coordenador</w:t>
-            </w:r>
-            <w:proofErr w:type="spellEnd"/>
+            <w:r>
+              <w:rPr>
+                <w:rFonts w:eastAsia="Ubuntu" w:cs="Ubuntu"/>
+                <w:b/>
+                <w:bCs/>
+                <w:szCs w:val="24"/>
+              </w:rPr>
+              <w:t>Ator principal:</w:t>
+            </w:r>
+            <w:r>
+              <w:rPr>
+                <w:rFonts w:eastAsia="Ubuntu" w:cs="Ubuntu"/>
+                <w:szCs w:val="24"/>
+              </w:rPr>
+              <w:t xml:space="preserve"> Coordenador</w:t>
+            </w:r>
           </w:p>
         </w:tc>
       </w:tr>
@@ -3525,53 +3020,12 @@
                 <w:szCs w:val="24"/>
               </w:rPr>
             </w:pPr>
-            <w:proofErr w:type="spellStart"/>
-            <w:r>
-              <w:rPr>
-                <w:rFonts w:eastAsia="Ubuntu" w:cs="Ubuntu"/>
-                <w:szCs w:val="24"/>
-              </w:rPr>
-              <w:t>Coordenador</w:t>
-            </w:r>
-            <w:proofErr w:type="spellEnd"/>
-            <w:r>
-              <w:rPr>
-                <w:rFonts w:eastAsia="Ubuntu" w:cs="Ubuntu"/>
-                <w:szCs w:val="24"/>
-              </w:rPr>
-              <w:t xml:space="preserve"> </w:t>
-            </w:r>
-            <w:proofErr w:type="spellStart"/>
-            <w:r>
-              <w:rPr>
-                <w:rFonts w:eastAsia="Ubuntu" w:cs="Ubuntu"/>
-                <w:szCs w:val="24"/>
-              </w:rPr>
-              <w:t>visualiza</w:t>
-            </w:r>
-            <w:proofErr w:type="spellEnd"/>
-            <w:r>
-              <w:rPr>
-                <w:rFonts w:eastAsia="Ubuntu" w:cs="Ubuntu"/>
-                <w:szCs w:val="24"/>
-              </w:rPr>
-              <w:t xml:space="preserve"> </w:t>
-            </w:r>
-            <w:proofErr w:type="spellStart"/>
-            <w:r>
-              <w:rPr>
-                <w:rFonts w:eastAsia="Ubuntu" w:cs="Ubuntu"/>
-                <w:szCs w:val="24"/>
-              </w:rPr>
-              <w:t>informações</w:t>
-            </w:r>
-            <w:proofErr w:type="spellEnd"/>
-            <w:r>
-              <w:rPr>
-                <w:rFonts w:eastAsia="Ubuntu" w:cs="Ubuntu"/>
-                <w:szCs w:val="24"/>
-              </w:rPr>
-              <w:t>.</w:t>
+            <w:r>
+              <w:rPr>
+                <w:rFonts w:eastAsia="Ubuntu" w:cs="Ubuntu"/>
+                <w:szCs w:val="24"/>
+              </w:rPr>
+              <w:t>Coordenador visualiza informações.</w:t>
             </w:r>
           </w:p>
           <w:p>
@@ -3715,77 +3169,30 @@
                 <w:szCs w:val="24"/>
               </w:rPr>
             </w:pPr>
-            <w:proofErr w:type="spellStart"/>
-            <w:r>
-              <w:rPr>
-                <w:rFonts w:eastAsia="Ubuntu" w:cs="Ubuntu"/>
-                <w:b/>
-                <w:bCs/>
-                <w:szCs w:val="24"/>
-              </w:rPr>
-              <w:t>Requisitos</w:t>
-            </w:r>
-            <w:proofErr w:type="spellEnd"/>
-            <w:r>
-              <w:rPr>
-                <w:rFonts w:eastAsia="Ubuntu" w:cs="Ubuntu"/>
-                <w:b/>
-                <w:bCs/>
-                <w:szCs w:val="24"/>
-              </w:rPr>
-              <w:t xml:space="preserve"> </w:t>
-            </w:r>
-            <w:proofErr w:type="spellStart"/>
-            <w:r>
-              <w:rPr>
-                <w:rFonts w:eastAsia="Ubuntu" w:cs="Ubuntu"/>
-                <w:b/>
-                <w:bCs/>
-                <w:szCs w:val="24"/>
-              </w:rPr>
-              <w:t>especiais</w:t>
-            </w:r>
-            <w:proofErr w:type="spellEnd"/>
-            <w:r>
-              <w:rPr>
-                <w:rFonts w:eastAsia="Ubuntu" w:cs="Ubuntu"/>
-                <w:b/>
-                <w:bCs/>
-                <w:szCs w:val="24"/>
-              </w:rPr>
-              <w:t>:</w:t>
-            </w:r>
-          </w:p>
-          <w:p>
-            <w:pPr>
-              <w:spacing w:after="0" w:line="240" w:lineRule="auto"/>
-              <w:rPr>
-                <w:rFonts w:eastAsia="Ubuntu" w:cs="Ubuntu"/>
-                <w:szCs w:val="24"/>
-              </w:rPr>
-            </w:pPr>
-            <w:r>
-              <w:rPr>
-                <w:rFonts w:eastAsia="Ubuntu" w:cs="Ubuntu"/>
-                <w:szCs w:val="24"/>
-              </w:rPr>
-              <w:t xml:space="preserve">- Nada </w:t>
-            </w:r>
-            <w:proofErr w:type="spellStart"/>
-            <w:r>
-              <w:rPr>
-                <w:rFonts w:eastAsia="Ubuntu" w:cs="Ubuntu"/>
-                <w:szCs w:val="24"/>
-              </w:rPr>
-              <w:t>consta</w:t>
-            </w:r>
-            <w:proofErr w:type="spellEnd"/>
-            <w:r>
-              <w:rPr>
-                <w:rFonts w:eastAsia="Ubuntu" w:cs="Ubuntu"/>
-                <w:szCs w:val="24"/>
-              </w:rPr>
-              <w:t>.</w:t>
+            <w:r>
+              <w:rPr>
+                <w:rFonts w:eastAsia="Ubuntu" w:cs="Ubuntu"/>
+                <w:b/>
+                <w:bCs/>
+                <w:szCs w:val="24"/>
+              </w:rPr>
+              <w:t>Requisitos especiais:</w:t>
+            </w:r>
+          </w:p>
+          <w:p>
+            <w:pPr>
+              <w:spacing w:after="0" w:line="240" w:lineRule="auto"/>
+              <w:rPr>
+                <w:rFonts w:eastAsia="Ubuntu" w:cs="Ubuntu"/>
+                <w:szCs w:val="24"/>
+              </w:rPr>
+            </w:pPr>
+            <w:r>
+              <w:rPr>
+                <w:rFonts w:eastAsia="Ubuntu" w:cs="Ubuntu"/>
+                <w:szCs w:val="24"/>
+              </w:rPr>
+              <w:t>- Nada consta.</w:t>
             </w:r>
           </w:p>
         </w:tc>
@@ -3830,25 +3237,7 @@
                 <w:szCs w:val="24"/>
                 <w:lang w:val="pt-BR"/>
               </w:rPr>
-              <w:t xml:space="preserve">*a. Sistema deve ser capaz de funcionar em web ou dispositivo móvel e salvar informações </w:t>
-            </w:r>
-            <w:proofErr w:type="gramStart"/>
-            <w:r>
-              <w:rPr>
-                <w:rFonts w:eastAsia="Ubuntu" w:cs="Ubuntu"/>
-                <w:szCs w:val="24"/>
-                <w:lang w:val="pt-BR"/>
-              </w:rPr>
-              <w:t>em  servidor</w:t>
-            </w:r>
-            <w:proofErr w:type="gramEnd"/>
-            <w:r>
-              <w:rPr>
-                <w:rFonts w:eastAsia="Ubuntu" w:cs="Ubuntu"/>
-                <w:szCs w:val="24"/>
-                <w:lang w:val="pt-BR"/>
-              </w:rPr>
-              <w:t xml:space="preserve"> comum a esses componentes.</w:t>
+              <w:t>*a. Sistema deve ser capaz de funcionar em web ou dispositivo móvel e salvar informações em  servidor comum a esses componentes.</w:t>
             </w:r>
           </w:p>
         </w:tc>
@@ -3866,68 +3255,21 @@
                 <w:szCs w:val="24"/>
               </w:rPr>
             </w:pPr>
-            <w:proofErr w:type="spellStart"/>
-            <w:r>
-              <w:rPr>
-                <w:rFonts w:eastAsia="Ubuntu" w:cs="Ubuntu"/>
-                <w:b/>
-                <w:bCs/>
-                <w:szCs w:val="24"/>
-              </w:rPr>
-              <w:t>Frequência</w:t>
-            </w:r>
-            <w:proofErr w:type="spellEnd"/>
-            <w:r>
-              <w:rPr>
-                <w:rFonts w:eastAsia="Ubuntu" w:cs="Ubuntu"/>
-                <w:b/>
-                <w:bCs/>
-                <w:szCs w:val="24"/>
-              </w:rPr>
-              <w:t xml:space="preserve"> de </w:t>
-            </w:r>
-            <w:proofErr w:type="spellStart"/>
-            <w:r>
-              <w:rPr>
-                <w:rFonts w:eastAsia="Ubuntu" w:cs="Ubuntu"/>
-                <w:b/>
-                <w:bCs/>
-                <w:szCs w:val="24"/>
-              </w:rPr>
-              <w:t>ocorrência</w:t>
-            </w:r>
-            <w:proofErr w:type="spellEnd"/>
-            <w:r>
-              <w:rPr>
-                <w:rFonts w:eastAsia="Ubuntu" w:cs="Ubuntu"/>
-                <w:b/>
-                <w:bCs/>
-                <w:szCs w:val="24"/>
-              </w:rPr>
-              <w:t>:</w:t>
-            </w:r>
-            <w:r>
-              <w:rPr>
-                <w:rFonts w:eastAsia="Ubuntu" w:cs="Ubuntu"/>
-                <w:szCs w:val="24"/>
-              </w:rPr>
-              <w:t xml:space="preserve"> </w:t>
-            </w:r>
-            <w:proofErr w:type="spellStart"/>
-            <w:r>
-              <w:rPr>
-                <w:rFonts w:eastAsia="Ubuntu" w:cs="Ubuntu"/>
-                <w:szCs w:val="24"/>
-              </w:rPr>
-              <w:t>esporadicamente</w:t>
-            </w:r>
-            <w:proofErr w:type="spellEnd"/>
-            <w:r>
-              <w:rPr>
-                <w:rFonts w:eastAsia="Ubuntu" w:cs="Ubuntu"/>
-                <w:szCs w:val="24"/>
-              </w:rPr>
-              <w:t>.</w:t>
+            <w:r>
+              <w:rPr>
+                <w:rFonts w:eastAsia="Ubuntu" w:cs="Ubuntu"/>
+                <w:b/>
+                <w:bCs/>
+                <w:szCs w:val="24"/>
+              </w:rPr>
+              <w:t>Frequência de ocorrência:</w:t>
+            </w:r>
+            <w:r>
+              <w:rPr>
+                <w:rFonts w:eastAsia="Ubuntu" w:cs="Ubuntu"/>
+                <w:szCs w:val="24"/>
+              </w:rPr>
+              <w:t xml:space="preserve"> esporadicamente.</w:t>
             </w:r>
           </w:p>
         </w:tc>
@@ -3981,31 +3323,23 @@
           </w:tcPr>
           <w:p>
             <w:pPr>
-              <w:spacing w:after="0" w:line="240" w:lineRule="auto"/>
-              <w:rPr>
-                <w:rFonts w:eastAsia="Ubuntu" w:cs="Ubuntu"/>
-                <w:szCs w:val="24"/>
-              </w:rPr>
-            </w:pPr>
-            <w:proofErr w:type="spellStart"/>
-            <w:r>
-              <w:rPr>
-                <w:rFonts w:eastAsia="Ubuntu" w:cs="Ubuntu"/>
-                <w:b/>
-                <w:bCs/>
-                <w:szCs w:val="24"/>
-              </w:rPr>
-              <w:t>Escopo</w:t>
-            </w:r>
-            <w:proofErr w:type="spellEnd"/>
-            <w:r>
-              <w:rPr>
-                <w:rFonts w:eastAsia="Ubuntu" w:cs="Ubuntu"/>
-                <w:b/>
-                <w:bCs/>
-                <w:szCs w:val="24"/>
-              </w:rPr>
-              <w:t>:</w:t>
+              <w:tabs>
+                <w:tab w:val="left" w:pos="5820"/>
+              </w:tabs>
+              <w:spacing w:after="0" w:line="240" w:lineRule="auto"/>
+              <w:rPr>
+                <w:rFonts w:eastAsia="Ubuntu" w:cs="Ubuntu"/>
+                <w:szCs w:val="24"/>
+              </w:rPr>
+            </w:pPr>
+            <w:r>
+              <w:rPr>
+                <w:rFonts w:eastAsia="Ubuntu" w:cs="Ubuntu"/>
+                <w:b/>
+                <w:bCs/>
+                <w:szCs w:val="24"/>
+              </w:rPr>
+              <w:t>Escopo:</w:t>
             </w:r>
             <w:r>
               <w:rPr>
@@ -4014,6 +3348,13 @@
               </w:rPr>
               <w:t xml:space="preserve"> Quality Manager</w:t>
             </w:r>
+            <w:r>
+              <w:rPr>
+                <w:rFonts w:eastAsia="Ubuntu" w:cs="Ubuntu"/>
+                <w:szCs w:val="24"/>
+              </w:rPr>
+              <w:tab/>
+            </w:r>
           </w:p>
         </w:tc>
       </w:tr>
@@ -4030,64 +3371,21 @@
                 <w:szCs w:val="24"/>
               </w:rPr>
             </w:pPr>
-            <w:proofErr w:type="spellStart"/>
-            <w:r>
-              <w:rPr>
-                <w:rFonts w:eastAsia="Ubuntu" w:cs="Ubuntu"/>
-                <w:b/>
-                <w:bCs/>
-                <w:szCs w:val="24"/>
-              </w:rPr>
-              <w:t>Nível</w:t>
-            </w:r>
-            <w:proofErr w:type="spellEnd"/>
-            <w:r>
-              <w:rPr>
-                <w:rFonts w:eastAsia="Ubuntu" w:cs="Ubuntu"/>
-                <w:b/>
-                <w:bCs/>
-                <w:szCs w:val="24"/>
-              </w:rPr>
-              <w:t>:</w:t>
-            </w:r>
-            <w:r>
-              <w:rPr>
-                <w:rFonts w:eastAsia="Ubuntu" w:cs="Ubuntu"/>
-                <w:szCs w:val="24"/>
-              </w:rPr>
-              <w:t xml:space="preserve"> </w:t>
-            </w:r>
-            <w:proofErr w:type="spellStart"/>
-            <w:r>
-              <w:rPr>
-                <w:rFonts w:eastAsia="Ubuntu" w:cs="Ubuntu"/>
-                <w:szCs w:val="24"/>
-              </w:rPr>
-              <w:t>Objetivo</w:t>
-            </w:r>
-            <w:proofErr w:type="spellEnd"/>
-            <w:r>
-              <w:rPr>
-                <w:rFonts w:eastAsia="Ubuntu" w:cs="Ubuntu"/>
-                <w:szCs w:val="24"/>
-              </w:rPr>
-              <w:t xml:space="preserve"> do </w:t>
-            </w:r>
-            <w:proofErr w:type="spellStart"/>
-            <w:r>
-              <w:rPr>
-                <w:rFonts w:eastAsia="Ubuntu" w:cs="Ubuntu"/>
-                <w:szCs w:val="24"/>
-              </w:rPr>
-              <w:t>Coordenador</w:t>
-            </w:r>
-            <w:proofErr w:type="spellEnd"/>
-            <w:r>
-              <w:rPr>
-                <w:rFonts w:eastAsia="Ubuntu" w:cs="Ubuntu"/>
-                <w:szCs w:val="24"/>
-              </w:rPr>
-              <w:t xml:space="preserve"> </w:t>
+            <w:r>
+              <w:rPr>
+                <w:rFonts w:eastAsia="Ubuntu" w:cs="Ubuntu"/>
+                <w:b/>
+                <w:bCs/>
+                <w:szCs w:val="24"/>
+              </w:rPr>
+              <w:t>Nível:</w:t>
+            </w:r>
+            <w:r>
+              <w:rPr>
+                <w:rFonts w:eastAsia="Ubuntu" w:cs="Ubuntu"/>
+                <w:szCs w:val="24"/>
+              </w:rPr>
+              <w:t xml:space="preserve"> Objetivo do Coordenador </w:t>
             </w:r>
           </w:p>
         </w:tc>
@@ -4105,42 +3403,22 @@
                 <w:szCs w:val="24"/>
               </w:rPr>
             </w:pPr>
-            <w:proofErr w:type="spellStart"/>
-            <w:r>
-              <w:rPr>
-                <w:rFonts w:eastAsia="Ubuntu" w:cs="Ubuntu"/>
-                <w:b/>
-                <w:bCs/>
-                <w:szCs w:val="24"/>
-              </w:rPr>
-              <w:t>Ator</w:t>
-            </w:r>
-            <w:proofErr w:type="spellEnd"/>
-            <w:r>
-              <w:rPr>
-                <w:rFonts w:eastAsia="Ubuntu" w:cs="Ubuntu"/>
-                <w:b/>
-                <w:bCs/>
-                <w:szCs w:val="24"/>
-              </w:rPr>
-              <w:t xml:space="preserve"> principal:</w:t>
-            </w:r>
-            <w:r>
-              <w:rPr>
-                <w:rFonts w:eastAsia="Ubuntu" w:cs="Ubuntu"/>
-                <w:szCs w:val="24"/>
-              </w:rPr>
-              <w:t xml:space="preserve"> </w:t>
-            </w:r>
-            <w:proofErr w:type="spellStart"/>
-            <w:r>
-              <w:rPr>
-                <w:rFonts w:eastAsia="Ubuntu" w:cs="Ubuntu"/>
-                <w:szCs w:val="24"/>
-              </w:rPr>
-              <w:t>Coordenador</w:t>
-            </w:r>
-            <w:proofErr w:type="spellEnd"/>
+            <w:r>
+              <w:rPr>
+                <w:rFonts w:eastAsia="Ubuntu" w:cs="Ubuntu"/>
+                <w:b/>
+                <w:bCs/>
+                <w:szCs w:val="24"/>
+              </w:rPr>
+              <w:t>Ator principal:</w:t>
+            </w:r>
+            <w:r>
+              <w:rPr>
+                <w:rFonts w:eastAsia="Ubuntu" w:cs="Ubuntu"/>
+                <w:szCs w:val="24"/>
+              </w:rPr>
+              <w:t xml:space="preserve"> Coordenador</w:t>
+            </w:r>
           </w:p>
         </w:tc>
       </w:tr>
@@ -4620,77 +3898,30 @@
                 <w:szCs w:val="24"/>
               </w:rPr>
             </w:pPr>
-            <w:proofErr w:type="spellStart"/>
-            <w:r>
-              <w:rPr>
-                <w:rFonts w:eastAsia="Ubuntu" w:cs="Ubuntu"/>
-                <w:b/>
-                <w:bCs/>
-                <w:szCs w:val="24"/>
-              </w:rPr>
-              <w:t>Requisitos</w:t>
-            </w:r>
-            <w:proofErr w:type="spellEnd"/>
-            <w:r>
-              <w:rPr>
-                <w:rFonts w:eastAsia="Ubuntu" w:cs="Ubuntu"/>
-                <w:b/>
-                <w:bCs/>
-                <w:szCs w:val="24"/>
-              </w:rPr>
-              <w:t xml:space="preserve"> </w:t>
-            </w:r>
-            <w:proofErr w:type="spellStart"/>
-            <w:r>
-              <w:rPr>
-                <w:rFonts w:eastAsia="Ubuntu" w:cs="Ubuntu"/>
-                <w:b/>
-                <w:bCs/>
-                <w:szCs w:val="24"/>
-              </w:rPr>
-              <w:t>especiais</w:t>
-            </w:r>
-            <w:proofErr w:type="spellEnd"/>
-            <w:r>
-              <w:rPr>
-                <w:rFonts w:eastAsia="Ubuntu" w:cs="Ubuntu"/>
-                <w:b/>
-                <w:bCs/>
-                <w:szCs w:val="24"/>
-              </w:rPr>
-              <w:t>:</w:t>
-            </w:r>
-          </w:p>
-          <w:p>
-            <w:pPr>
-              <w:spacing w:after="0" w:line="240" w:lineRule="auto"/>
-              <w:rPr>
-                <w:rFonts w:eastAsia="Ubuntu" w:cs="Ubuntu"/>
-                <w:szCs w:val="24"/>
-              </w:rPr>
-            </w:pPr>
-            <w:r>
-              <w:rPr>
-                <w:rFonts w:eastAsia="Ubuntu" w:cs="Ubuntu"/>
-                <w:szCs w:val="24"/>
-              </w:rPr>
-              <w:t xml:space="preserve">- Nada </w:t>
-            </w:r>
-            <w:proofErr w:type="spellStart"/>
-            <w:r>
-              <w:rPr>
-                <w:rFonts w:eastAsia="Ubuntu" w:cs="Ubuntu"/>
-                <w:szCs w:val="24"/>
-              </w:rPr>
-              <w:t>consta</w:t>
-            </w:r>
-            <w:proofErr w:type="spellEnd"/>
-            <w:r>
-              <w:rPr>
-                <w:rFonts w:eastAsia="Ubuntu" w:cs="Ubuntu"/>
-                <w:szCs w:val="24"/>
-              </w:rPr>
-              <w:t>.</w:t>
+            <w:r>
+              <w:rPr>
+                <w:rFonts w:eastAsia="Ubuntu" w:cs="Ubuntu"/>
+                <w:b/>
+                <w:bCs/>
+                <w:szCs w:val="24"/>
+              </w:rPr>
+              <w:t>Requisitos especiais:</w:t>
+            </w:r>
+          </w:p>
+          <w:p>
+            <w:pPr>
+              <w:spacing w:after="0" w:line="240" w:lineRule="auto"/>
+              <w:rPr>
+                <w:rFonts w:eastAsia="Ubuntu" w:cs="Ubuntu"/>
+                <w:szCs w:val="24"/>
+              </w:rPr>
+            </w:pPr>
+            <w:r>
+              <w:rPr>
+                <w:rFonts w:eastAsia="Ubuntu" w:cs="Ubuntu"/>
+                <w:szCs w:val="24"/>
+              </w:rPr>
+              <w:t>- Nada consta.</w:t>
             </w:r>
           </w:p>
         </w:tc>
@@ -4735,25 +3966,7 @@
                 <w:szCs w:val="24"/>
                 <w:lang w:val="pt-BR"/>
               </w:rPr>
-              <w:t xml:space="preserve">*a. Sistema deve ser capaz de funcionar em web ou dispositivo móvel e salvar informações </w:t>
-            </w:r>
-            <w:proofErr w:type="gramStart"/>
-            <w:r>
-              <w:rPr>
-                <w:rFonts w:eastAsia="Ubuntu" w:cs="Ubuntu"/>
-                <w:szCs w:val="24"/>
-                <w:lang w:val="pt-BR"/>
-              </w:rPr>
-              <w:t>em  servidor</w:t>
-            </w:r>
-            <w:proofErr w:type="gramEnd"/>
-            <w:r>
-              <w:rPr>
-                <w:rFonts w:eastAsia="Ubuntu" w:cs="Ubuntu"/>
-                <w:szCs w:val="24"/>
-                <w:lang w:val="pt-BR"/>
-              </w:rPr>
-              <w:t xml:space="preserve"> comum a esses componentes.</w:t>
+              <w:t>*a. Sistema deve ser capaz de funcionar em web ou dispositivo móvel e salvar informações em  servidor comum a esses componentes.</w:t>
             </w:r>
           </w:p>
         </w:tc>
@@ -4771,68 +3984,21 @@
                 <w:szCs w:val="24"/>
               </w:rPr>
             </w:pPr>
-            <w:proofErr w:type="spellStart"/>
-            <w:r>
-              <w:rPr>
-                <w:rFonts w:eastAsia="Ubuntu" w:cs="Ubuntu"/>
-                <w:b/>
-                <w:bCs/>
-                <w:szCs w:val="24"/>
-              </w:rPr>
-              <w:t>Frequência</w:t>
-            </w:r>
-            <w:proofErr w:type="spellEnd"/>
-            <w:r>
-              <w:rPr>
-                <w:rFonts w:eastAsia="Ubuntu" w:cs="Ubuntu"/>
-                <w:b/>
-                <w:bCs/>
-                <w:szCs w:val="24"/>
-              </w:rPr>
-              <w:t xml:space="preserve"> de </w:t>
-            </w:r>
-            <w:proofErr w:type="spellStart"/>
-            <w:r>
-              <w:rPr>
-                <w:rFonts w:eastAsia="Ubuntu" w:cs="Ubuntu"/>
-                <w:b/>
-                <w:bCs/>
-                <w:szCs w:val="24"/>
-              </w:rPr>
-              <w:t>ocorrência</w:t>
-            </w:r>
-            <w:proofErr w:type="spellEnd"/>
-            <w:r>
-              <w:rPr>
-                <w:rFonts w:eastAsia="Ubuntu" w:cs="Ubuntu"/>
-                <w:b/>
-                <w:bCs/>
-                <w:szCs w:val="24"/>
-              </w:rPr>
-              <w:t>:</w:t>
-            </w:r>
-            <w:r>
-              <w:rPr>
-                <w:rFonts w:eastAsia="Ubuntu" w:cs="Ubuntu"/>
-                <w:szCs w:val="24"/>
-              </w:rPr>
-              <w:t xml:space="preserve"> </w:t>
-            </w:r>
-            <w:proofErr w:type="spellStart"/>
-            <w:r>
-              <w:rPr>
-                <w:rFonts w:eastAsia="Ubuntu" w:cs="Ubuntu"/>
-                <w:szCs w:val="24"/>
-              </w:rPr>
-              <w:t>esporadicamente</w:t>
-            </w:r>
-            <w:proofErr w:type="spellEnd"/>
-            <w:r>
-              <w:rPr>
-                <w:rFonts w:eastAsia="Ubuntu" w:cs="Ubuntu"/>
-                <w:szCs w:val="24"/>
-              </w:rPr>
-              <w:t>.</w:t>
+            <w:r>
+              <w:rPr>
+                <w:rFonts w:eastAsia="Ubuntu" w:cs="Ubuntu"/>
+                <w:b/>
+                <w:bCs/>
+                <w:szCs w:val="24"/>
+              </w:rPr>
+              <w:t>Frequência de ocorrência:</w:t>
+            </w:r>
+            <w:r>
+              <w:rPr>
+                <w:rFonts w:eastAsia="Ubuntu" w:cs="Ubuntu"/>
+                <w:szCs w:val="24"/>
+              </w:rPr>
+              <w:t xml:space="preserve"> esporadicamente.</w:t>
             </w:r>
           </w:p>
         </w:tc>
@@ -4966,25 +4132,14 @@
                 <w:szCs w:val="24"/>
               </w:rPr>
             </w:pPr>
-            <w:proofErr w:type="spellStart"/>
-            <w:r>
-              <w:rPr>
-                <w:rFonts w:eastAsia="Ubuntu" w:cs="Ubuntu"/>
-                <w:b/>
-                <w:bCs/>
-                <w:szCs w:val="24"/>
-              </w:rPr>
-              <w:t>Escopo</w:t>
-            </w:r>
-            <w:proofErr w:type="spellEnd"/>
-            <w:r>
-              <w:rPr>
-                <w:rFonts w:eastAsia="Ubuntu" w:cs="Ubuntu"/>
-                <w:b/>
-                <w:bCs/>
-                <w:szCs w:val="24"/>
-              </w:rPr>
-              <w:t>:</w:t>
+            <w:r>
+              <w:rPr>
+                <w:rFonts w:eastAsia="Ubuntu" w:cs="Ubuntu"/>
+                <w:b/>
+                <w:bCs/>
+                <w:szCs w:val="24"/>
+              </w:rPr>
+              <w:t>Escopo:</w:t>
             </w:r>
             <w:r>
               <w:rPr>
@@ -5009,58 +4164,22 @@
                 <w:szCs w:val="24"/>
               </w:rPr>
             </w:pPr>
-            <w:proofErr w:type="spellStart"/>
-            <w:r>
-              <w:rPr>
-                <w:rFonts w:eastAsia="Ubuntu" w:cs="Ubuntu"/>
-                <w:b/>
-                <w:bCs/>
-                <w:szCs w:val="24"/>
-              </w:rPr>
-              <w:t>Nível</w:t>
-            </w:r>
-            <w:proofErr w:type="spellEnd"/>
-            <w:r>
-              <w:rPr>
-                <w:rFonts w:eastAsia="Ubuntu" w:cs="Ubuntu"/>
-                <w:b/>
-                <w:bCs/>
-                <w:szCs w:val="24"/>
-              </w:rPr>
-              <w:t>:</w:t>
-            </w:r>
-            <w:r>
-              <w:rPr>
-                <w:rFonts w:eastAsia="Ubuntu" w:cs="Ubuntu"/>
-                <w:szCs w:val="24"/>
-              </w:rPr>
-              <w:t xml:space="preserve"> </w:t>
-            </w:r>
-            <w:proofErr w:type="spellStart"/>
-            <w:r>
-              <w:rPr>
-                <w:rFonts w:eastAsia="Ubuntu" w:cs="Ubuntu"/>
-                <w:szCs w:val="24"/>
-              </w:rPr>
-              <w:t>Objetivo</w:t>
-            </w:r>
-            <w:proofErr w:type="spellEnd"/>
-            <w:r>
-              <w:rPr>
-                <w:rFonts w:eastAsia="Ubuntu" w:cs="Ubuntu"/>
-                <w:szCs w:val="24"/>
-              </w:rPr>
-              <w:t xml:space="preserve"> do </w:t>
-            </w:r>
-            <w:proofErr w:type="spellStart"/>
-            <w:r>
-              <w:rPr>
-                <w:rFonts w:eastAsia="Ubuntu" w:cs="Ubuntu"/>
-                <w:szCs w:val="24"/>
-              </w:rPr>
-              <w:t>Coordenador</w:t>
-            </w:r>
-            <w:proofErr w:type="spellEnd"/>
+            <w:r>
+              <w:rPr>
+                <w:rFonts w:eastAsia="Ubuntu" w:cs="Ubuntu"/>
+                <w:b/>
+                <w:bCs/>
+                <w:szCs w:val="24"/>
+              </w:rPr>
+              <w:t>Nível:</w:t>
+            </w:r>
+            <w:r>
+              <w:rPr>
+                <w:rFonts w:eastAsia="Ubuntu" w:cs="Ubuntu"/>
+                <w:szCs w:val="24"/>
+              </w:rPr>
+              <w:t xml:space="preserve"> Objetivo do Coordenador</w:t>
+            </w:r>
           </w:p>
         </w:tc>
       </w:tr>
@@ -5077,42 +4196,22 @@
                 <w:szCs w:val="24"/>
               </w:rPr>
             </w:pPr>
-            <w:proofErr w:type="spellStart"/>
-            <w:r>
-              <w:rPr>
-                <w:rFonts w:eastAsia="Ubuntu" w:cs="Ubuntu"/>
-                <w:b/>
-                <w:bCs/>
-                <w:szCs w:val="24"/>
-              </w:rPr>
-              <w:t>Ator</w:t>
-            </w:r>
-            <w:proofErr w:type="spellEnd"/>
-            <w:r>
-              <w:rPr>
-                <w:rFonts w:eastAsia="Ubuntu" w:cs="Ubuntu"/>
-                <w:b/>
-                <w:bCs/>
-                <w:szCs w:val="24"/>
-              </w:rPr>
-              <w:t xml:space="preserve"> principal:</w:t>
-            </w:r>
-            <w:r>
-              <w:rPr>
-                <w:rFonts w:eastAsia="Ubuntu" w:cs="Ubuntu"/>
-                <w:szCs w:val="24"/>
-              </w:rPr>
-              <w:t xml:space="preserve"> </w:t>
-            </w:r>
-            <w:proofErr w:type="spellStart"/>
-            <w:r>
-              <w:rPr>
-                <w:rFonts w:eastAsia="Ubuntu" w:cs="Ubuntu"/>
-                <w:szCs w:val="24"/>
-              </w:rPr>
-              <w:t>Coordenador</w:t>
-            </w:r>
-            <w:proofErr w:type="spellEnd"/>
+            <w:r>
+              <w:rPr>
+                <w:rFonts w:eastAsia="Ubuntu" w:cs="Ubuntu"/>
+                <w:b/>
+                <w:bCs/>
+                <w:szCs w:val="24"/>
+              </w:rPr>
+              <w:t>Ator principal:</w:t>
+            </w:r>
+            <w:r>
+              <w:rPr>
+                <w:rFonts w:eastAsia="Ubuntu" w:cs="Ubuntu"/>
+                <w:szCs w:val="24"/>
+              </w:rPr>
+              <w:t xml:space="preserve"> Coordenador</w:t>
+            </w:r>
           </w:p>
         </w:tc>
       </w:tr>
@@ -5333,53 +4432,12 @@
               </w:rPr>
               <w:t xml:space="preserve">Coordenador submete todos os dados de um programa institucional. </w:t>
             </w:r>
-            <w:proofErr w:type="spellStart"/>
-            <w:r>
-              <w:rPr>
-                <w:rFonts w:eastAsia="Ubuntu" w:cs="Ubuntu"/>
-                <w:szCs w:val="24"/>
-              </w:rPr>
-              <w:t>Submeter</w:t>
-            </w:r>
-            <w:proofErr w:type="spellEnd"/>
-            <w:r>
-              <w:rPr>
-                <w:rFonts w:eastAsia="Ubuntu" w:cs="Ubuntu"/>
-                <w:szCs w:val="24"/>
-              </w:rPr>
-              <w:t xml:space="preserve"> o </w:t>
-            </w:r>
-            <w:proofErr w:type="spellStart"/>
-            <w:r>
-              <w:rPr>
-                <w:rFonts w:eastAsia="Ubuntu" w:cs="Ubuntu"/>
-                <w:szCs w:val="24"/>
-              </w:rPr>
-              <w:t>orçamento</w:t>
-            </w:r>
-            <w:proofErr w:type="spellEnd"/>
-            <w:r>
-              <w:rPr>
-                <w:rFonts w:eastAsia="Ubuntu" w:cs="Ubuntu"/>
-                <w:szCs w:val="24"/>
-              </w:rPr>
-              <w:t xml:space="preserve"> é </w:t>
-            </w:r>
-            <w:proofErr w:type="spellStart"/>
-            <w:r>
-              <w:rPr>
-                <w:rFonts w:eastAsia="Ubuntu" w:cs="Ubuntu"/>
-                <w:szCs w:val="24"/>
-              </w:rPr>
-              <w:t>opcional</w:t>
-            </w:r>
-            <w:proofErr w:type="spellEnd"/>
-            <w:r>
-              <w:rPr>
-                <w:rFonts w:eastAsia="Ubuntu" w:cs="Ubuntu"/>
-                <w:szCs w:val="24"/>
-              </w:rPr>
-              <w:t>.</w:t>
+            <w:r>
+              <w:rPr>
+                <w:rFonts w:eastAsia="Ubuntu" w:cs="Ubuntu"/>
+                <w:szCs w:val="24"/>
+              </w:rPr>
+              <w:t>Submeter o orçamento é opcional.</w:t>
             </w:r>
           </w:p>
           <w:p>
@@ -5662,77 +4720,30 @@
                 <w:szCs w:val="24"/>
               </w:rPr>
             </w:pPr>
-            <w:proofErr w:type="spellStart"/>
-            <w:r>
-              <w:rPr>
-                <w:rFonts w:eastAsia="Ubuntu" w:cs="Ubuntu"/>
-                <w:b/>
-                <w:bCs/>
-                <w:szCs w:val="24"/>
-              </w:rPr>
-              <w:t>Requisitos</w:t>
-            </w:r>
-            <w:proofErr w:type="spellEnd"/>
-            <w:r>
-              <w:rPr>
-                <w:rFonts w:eastAsia="Ubuntu" w:cs="Ubuntu"/>
-                <w:b/>
-                <w:bCs/>
-                <w:szCs w:val="24"/>
-              </w:rPr>
-              <w:t xml:space="preserve"> </w:t>
-            </w:r>
-            <w:proofErr w:type="spellStart"/>
-            <w:r>
-              <w:rPr>
-                <w:rFonts w:eastAsia="Ubuntu" w:cs="Ubuntu"/>
-                <w:b/>
-                <w:bCs/>
-                <w:szCs w:val="24"/>
-              </w:rPr>
-              <w:t>especiais</w:t>
-            </w:r>
-            <w:proofErr w:type="spellEnd"/>
-            <w:r>
-              <w:rPr>
-                <w:rFonts w:eastAsia="Ubuntu" w:cs="Ubuntu"/>
-                <w:b/>
-                <w:bCs/>
-                <w:szCs w:val="24"/>
-              </w:rPr>
-              <w:t>:</w:t>
-            </w:r>
-          </w:p>
-          <w:p>
-            <w:pPr>
-              <w:spacing w:after="0" w:line="240" w:lineRule="auto"/>
-              <w:rPr>
-                <w:rFonts w:eastAsia="Ubuntu" w:cs="Ubuntu"/>
-                <w:szCs w:val="24"/>
-              </w:rPr>
-            </w:pPr>
-            <w:r>
-              <w:rPr>
-                <w:rFonts w:eastAsia="Ubuntu" w:cs="Ubuntu"/>
-                <w:szCs w:val="24"/>
-              </w:rPr>
-              <w:t xml:space="preserve">- Nada </w:t>
-            </w:r>
-            <w:proofErr w:type="spellStart"/>
-            <w:r>
-              <w:rPr>
-                <w:rFonts w:eastAsia="Ubuntu" w:cs="Ubuntu"/>
-                <w:szCs w:val="24"/>
-              </w:rPr>
-              <w:t>consta</w:t>
-            </w:r>
-            <w:proofErr w:type="spellEnd"/>
-            <w:r>
-              <w:rPr>
-                <w:rFonts w:eastAsia="Ubuntu" w:cs="Ubuntu"/>
-                <w:szCs w:val="24"/>
-              </w:rPr>
-              <w:t>.</w:t>
+            <w:r>
+              <w:rPr>
+                <w:rFonts w:eastAsia="Ubuntu" w:cs="Ubuntu"/>
+                <w:b/>
+                <w:bCs/>
+                <w:szCs w:val="24"/>
+              </w:rPr>
+              <w:t>Requisitos especiais:</w:t>
+            </w:r>
+          </w:p>
+          <w:p>
+            <w:pPr>
+              <w:spacing w:after="0" w:line="240" w:lineRule="auto"/>
+              <w:rPr>
+                <w:rFonts w:eastAsia="Ubuntu" w:cs="Ubuntu"/>
+                <w:szCs w:val="24"/>
+              </w:rPr>
+            </w:pPr>
+            <w:r>
+              <w:rPr>
+                <w:rFonts w:eastAsia="Ubuntu" w:cs="Ubuntu"/>
+                <w:szCs w:val="24"/>
+              </w:rPr>
+              <w:t>- Nada consta.</w:t>
             </w:r>
           </w:p>
         </w:tc>
@@ -5777,25 +4788,7 @@
                 <w:szCs w:val="24"/>
                 <w:lang w:val="pt-BR"/>
               </w:rPr>
-              <w:t xml:space="preserve">*a. Sistema deve ser capaz de funcionar em web e dispositivo móvel e salvar informações </w:t>
-            </w:r>
-            <w:proofErr w:type="gramStart"/>
-            <w:r>
-              <w:rPr>
-                <w:rFonts w:eastAsia="Ubuntu" w:cs="Ubuntu"/>
-                <w:szCs w:val="24"/>
-                <w:lang w:val="pt-BR"/>
-              </w:rPr>
-              <w:t>em  servidor</w:t>
-            </w:r>
-            <w:proofErr w:type="gramEnd"/>
-            <w:r>
-              <w:rPr>
-                <w:rFonts w:eastAsia="Ubuntu" w:cs="Ubuntu"/>
-                <w:szCs w:val="24"/>
-                <w:lang w:val="pt-BR"/>
-              </w:rPr>
-              <w:t xml:space="preserve"> comum a esses componentes.</w:t>
+              <w:t>*a. Sistema deve ser capaz de funcionar em web e dispositivo móvel e salvar informações em  servidor comum a esses componentes.</w:t>
             </w:r>
           </w:p>
         </w:tc>
@@ -5816,68 +4809,21 @@
                 <w:szCs w:val="24"/>
               </w:rPr>
             </w:pPr>
-            <w:proofErr w:type="spellStart"/>
-            <w:r>
-              <w:rPr>
-                <w:rFonts w:eastAsia="Ubuntu" w:cs="Ubuntu"/>
-                <w:b/>
-                <w:bCs/>
-                <w:szCs w:val="24"/>
-              </w:rPr>
-              <w:t>Frequência</w:t>
-            </w:r>
-            <w:proofErr w:type="spellEnd"/>
-            <w:r>
-              <w:rPr>
-                <w:rFonts w:eastAsia="Ubuntu" w:cs="Ubuntu"/>
-                <w:b/>
-                <w:bCs/>
-                <w:szCs w:val="24"/>
-              </w:rPr>
-              <w:t xml:space="preserve"> de </w:t>
-            </w:r>
-            <w:proofErr w:type="spellStart"/>
-            <w:r>
-              <w:rPr>
-                <w:rFonts w:eastAsia="Ubuntu" w:cs="Ubuntu"/>
-                <w:b/>
-                <w:bCs/>
-                <w:szCs w:val="24"/>
-              </w:rPr>
-              <w:t>ocorrência</w:t>
-            </w:r>
-            <w:proofErr w:type="spellEnd"/>
-            <w:r>
-              <w:rPr>
-                <w:rFonts w:eastAsia="Ubuntu" w:cs="Ubuntu"/>
-                <w:b/>
-                <w:bCs/>
-                <w:szCs w:val="24"/>
-              </w:rPr>
-              <w:t>:</w:t>
-            </w:r>
-            <w:r>
-              <w:rPr>
-                <w:rFonts w:eastAsia="Ubuntu" w:cs="Ubuntu"/>
-                <w:szCs w:val="24"/>
-              </w:rPr>
-              <w:t xml:space="preserve"> </w:t>
-            </w:r>
-            <w:proofErr w:type="spellStart"/>
-            <w:r>
-              <w:rPr>
-                <w:rFonts w:eastAsia="Ubuntu" w:cs="Ubuntu"/>
-                <w:szCs w:val="24"/>
-              </w:rPr>
-              <w:t>esporadicamente</w:t>
-            </w:r>
-            <w:proofErr w:type="spellEnd"/>
-            <w:r>
-              <w:rPr>
-                <w:rFonts w:eastAsia="Ubuntu" w:cs="Ubuntu"/>
-                <w:szCs w:val="24"/>
-              </w:rPr>
-              <w:t>.</w:t>
+            <w:r>
+              <w:rPr>
+                <w:rFonts w:eastAsia="Ubuntu" w:cs="Ubuntu"/>
+                <w:b/>
+                <w:bCs/>
+                <w:szCs w:val="24"/>
+              </w:rPr>
+              <w:t>Frequência de ocorrência:</w:t>
+            </w:r>
+            <w:r>
+              <w:rPr>
+                <w:rFonts w:eastAsia="Ubuntu" w:cs="Ubuntu"/>
+                <w:szCs w:val="24"/>
+              </w:rPr>
+              <w:t xml:space="preserve"> esporadicamente.</w:t>
             </w:r>
           </w:p>
         </w:tc>
@@ -5935,25 +4881,14 @@
                 <w:szCs w:val="24"/>
               </w:rPr>
             </w:pPr>
-            <w:proofErr w:type="spellStart"/>
-            <w:r>
-              <w:rPr>
-                <w:rFonts w:eastAsia="Ubuntu" w:cs="Ubuntu"/>
-                <w:b/>
-                <w:bCs/>
-                <w:szCs w:val="24"/>
-              </w:rPr>
-              <w:t>Escopo</w:t>
-            </w:r>
-            <w:proofErr w:type="spellEnd"/>
-            <w:r>
-              <w:rPr>
-                <w:rFonts w:eastAsia="Ubuntu" w:cs="Ubuntu"/>
-                <w:b/>
-                <w:bCs/>
-                <w:szCs w:val="24"/>
-              </w:rPr>
-              <w:t>:</w:t>
+            <w:r>
+              <w:rPr>
+                <w:rFonts w:eastAsia="Ubuntu" w:cs="Ubuntu"/>
+                <w:b/>
+                <w:bCs/>
+                <w:szCs w:val="24"/>
+              </w:rPr>
+              <w:t>Escopo:</w:t>
             </w:r>
             <w:r>
               <w:rPr>
@@ -5978,64 +4913,21 @@
                 <w:szCs w:val="24"/>
               </w:rPr>
             </w:pPr>
-            <w:proofErr w:type="spellStart"/>
-            <w:r>
-              <w:rPr>
-                <w:rFonts w:eastAsia="Ubuntu" w:cs="Ubuntu"/>
-                <w:b/>
-                <w:bCs/>
-                <w:szCs w:val="24"/>
-              </w:rPr>
-              <w:t>Nível</w:t>
-            </w:r>
-            <w:proofErr w:type="spellEnd"/>
-            <w:r>
-              <w:rPr>
-                <w:rFonts w:eastAsia="Ubuntu" w:cs="Ubuntu"/>
-                <w:b/>
-                <w:bCs/>
-                <w:szCs w:val="24"/>
-              </w:rPr>
-              <w:t>:</w:t>
-            </w:r>
-            <w:r>
-              <w:rPr>
-                <w:rFonts w:eastAsia="Ubuntu" w:cs="Ubuntu"/>
-                <w:szCs w:val="24"/>
-              </w:rPr>
-              <w:t xml:space="preserve"> </w:t>
-            </w:r>
-            <w:proofErr w:type="spellStart"/>
-            <w:r>
-              <w:rPr>
-                <w:rFonts w:eastAsia="Ubuntu" w:cs="Ubuntu"/>
-                <w:szCs w:val="24"/>
-              </w:rPr>
-              <w:t>Objetivo</w:t>
-            </w:r>
-            <w:proofErr w:type="spellEnd"/>
-            <w:r>
-              <w:rPr>
-                <w:rFonts w:eastAsia="Ubuntu" w:cs="Ubuntu"/>
-                <w:szCs w:val="24"/>
-              </w:rPr>
-              <w:t xml:space="preserve"> do </w:t>
-            </w:r>
-            <w:proofErr w:type="spellStart"/>
-            <w:r>
-              <w:rPr>
-                <w:rFonts w:eastAsia="Ubuntu" w:cs="Ubuntu"/>
-                <w:szCs w:val="24"/>
-              </w:rPr>
-              <w:t>Coordenador</w:t>
-            </w:r>
-            <w:proofErr w:type="spellEnd"/>
-            <w:r>
-              <w:rPr>
-                <w:rFonts w:eastAsia="Ubuntu" w:cs="Ubuntu"/>
-                <w:szCs w:val="24"/>
-              </w:rPr>
-              <w:t xml:space="preserve"> </w:t>
+            <w:r>
+              <w:rPr>
+                <w:rFonts w:eastAsia="Ubuntu" w:cs="Ubuntu"/>
+                <w:b/>
+                <w:bCs/>
+                <w:szCs w:val="24"/>
+              </w:rPr>
+              <w:t>Nível:</w:t>
+            </w:r>
+            <w:r>
+              <w:rPr>
+                <w:rFonts w:eastAsia="Ubuntu" w:cs="Ubuntu"/>
+                <w:szCs w:val="24"/>
+              </w:rPr>
+              <w:t xml:space="preserve"> Objetivo do Coordenador </w:t>
             </w:r>
           </w:p>
         </w:tc>
@@ -6053,42 +4945,22 @@
                 <w:szCs w:val="24"/>
               </w:rPr>
             </w:pPr>
-            <w:proofErr w:type="spellStart"/>
-            <w:r>
-              <w:rPr>
-                <w:rFonts w:eastAsia="Ubuntu" w:cs="Ubuntu"/>
-                <w:b/>
-                <w:bCs/>
-                <w:szCs w:val="24"/>
-              </w:rPr>
-              <w:t>Ator</w:t>
-            </w:r>
-            <w:proofErr w:type="spellEnd"/>
-            <w:r>
-              <w:rPr>
-                <w:rFonts w:eastAsia="Ubuntu" w:cs="Ubuntu"/>
-                <w:b/>
-                <w:bCs/>
-                <w:szCs w:val="24"/>
-              </w:rPr>
-              <w:t xml:space="preserve"> principal:</w:t>
-            </w:r>
-            <w:r>
-              <w:rPr>
-                <w:rFonts w:eastAsia="Ubuntu" w:cs="Ubuntu"/>
-                <w:szCs w:val="24"/>
-              </w:rPr>
-              <w:t xml:space="preserve"> </w:t>
-            </w:r>
-            <w:proofErr w:type="spellStart"/>
-            <w:r>
-              <w:rPr>
-                <w:rFonts w:eastAsia="Ubuntu" w:cs="Ubuntu"/>
-                <w:szCs w:val="24"/>
-              </w:rPr>
-              <w:t>Coordenador</w:t>
-            </w:r>
-            <w:proofErr w:type="spellEnd"/>
+            <w:r>
+              <w:rPr>
+                <w:rFonts w:eastAsia="Ubuntu" w:cs="Ubuntu"/>
+                <w:b/>
+                <w:bCs/>
+                <w:szCs w:val="24"/>
+              </w:rPr>
+              <w:t>Ator principal:</w:t>
+            </w:r>
+            <w:r>
+              <w:rPr>
+                <w:rFonts w:eastAsia="Ubuntu" w:cs="Ubuntu"/>
+                <w:szCs w:val="24"/>
+              </w:rPr>
+              <w:t xml:space="preserve"> Coordenador</w:t>
+            </w:r>
           </w:p>
         </w:tc>
       </w:tr>
@@ -6312,53 +5184,12 @@
                 <w:szCs w:val="24"/>
               </w:rPr>
             </w:pPr>
-            <w:proofErr w:type="spellStart"/>
-            <w:r>
-              <w:rPr>
-                <w:rFonts w:eastAsia="Ubuntu" w:cs="Ubuntu"/>
-                <w:szCs w:val="24"/>
-              </w:rPr>
-              <w:t>Coordenador</w:t>
-            </w:r>
-            <w:proofErr w:type="spellEnd"/>
-            <w:r>
-              <w:rPr>
-                <w:rFonts w:eastAsia="Ubuntu" w:cs="Ubuntu"/>
-                <w:szCs w:val="24"/>
-              </w:rPr>
-              <w:t xml:space="preserve"> </w:t>
-            </w:r>
-            <w:proofErr w:type="spellStart"/>
-            <w:r>
-              <w:rPr>
-                <w:rFonts w:eastAsia="Ubuntu" w:cs="Ubuntu"/>
-                <w:szCs w:val="24"/>
-              </w:rPr>
-              <w:t>visualiza</w:t>
-            </w:r>
-            <w:proofErr w:type="spellEnd"/>
-            <w:r>
-              <w:rPr>
-                <w:rFonts w:eastAsia="Ubuntu" w:cs="Ubuntu"/>
-                <w:szCs w:val="24"/>
-              </w:rPr>
-              <w:t xml:space="preserve"> </w:t>
-            </w:r>
-            <w:proofErr w:type="spellStart"/>
-            <w:r>
-              <w:rPr>
-                <w:rFonts w:eastAsia="Ubuntu" w:cs="Ubuntu"/>
-                <w:szCs w:val="24"/>
-              </w:rPr>
-              <w:t>informações</w:t>
-            </w:r>
-            <w:proofErr w:type="spellEnd"/>
-            <w:r>
-              <w:rPr>
-                <w:rFonts w:eastAsia="Ubuntu" w:cs="Ubuntu"/>
-                <w:szCs w:val="24"/>
-              </w:rPr>
-              <w:t>.</w:t>
+            <w:r>
+              <w:rPr>
+                <w:rFonts w:eastAsia="Ubuntu" w:cs="Ubuntu"/>
+                <w:szCs w:val="24"/>
+              </w:rPr>
+              <w:t>Coordenador visualiza informações.</w:t>
             </w:r>
           </w:p>
           <w:p>
@@ -6490,77 +5321,30 @@
                 <w:szCs w:val="24"/>
               </w:rPr>
             </w:pPr>
-            <w:proofErr w:type="spellStart"/>
-            <w:r>
-              <w:rPr>
-                <w:rFonts w:eastAsia="Ubuntu" w:cs="Ubuntu"/>
-                <w:b/>
-                <w:bCs/>
-                <w:szCs w:val="24"/>
-              </w:rPr>
-              <w:t>Requisitos</w:t>
-            </w:r>
-            <w:proofErr w:type="spellEnd"/>
-            <w:r>
-              <w:rPr>
-                <w:rFonts w:eastAsia="Ubuntu" w:cs="Ubuntu"/>
-                <w:b/>
-                <w:bCs/>
-                <w:szCs w:val="24"/>
-              </w:rPr>
-              <w:t xml:space="preserve"> </w:t>
-            </w:r>
-            <w:proofErr w:type="spellStart"/>
-            <w:r>
-              <w:rPr>
-                <w:rFonts w:eastAsia="Ubuntu" w:cs="Ubuntu"/>
-                <w:b/>
-                <w:bCs/>
-                <w:szCs w:val="24"/>
-              </w:rPr>
-              <w:t>especiais</w:t>
-            </w:r>
-            <w:proofErr w:type="spellEnd"/>
-            <w:r>
-              <w:rPr>
-                <w:rFonts w:eastAsia="Ubuntu" w:cs="Ubuntu"/>
-                <w:b/>
-                <w:bCs/>
-                <w:szCs w:val="24"/>
-              </w:rPr>
-              <w:t>:</w:t>
-            </w:r>
-          </w:p>
-          <w:p>
-            <w:pPr>
-              <w:spacing w:after="0" w:line="240" w:lineRule="auto"/>
-              <w:rPr>
-                <w:rFonts w:eastAsia="Ubuntu" w:cs="Ubuntu"/>
-                <w:szCs w:val="24"/>
-              </w:rPr>
-            </w:pPr>
-            <w:r>
-              <w:rPr>
-                <w:rFonts w:eastAsia="Ubuntu" w:cs="Ubuntu"/>
-                <w:szCs w:val="24"/>
-              </w:rPr>
-              <w:t xml:space="preserve">- Nada </w:t>
-            </w:r>
-            <w:proofErr w:type="spellStart"/>
-            <w:r>
-              <w:rPr>
-                <w:rFonts w:eastAsia="Ubuntu" w:cs="Ubuntu"/>
-                <w:szCs w:val="24"/>
-              </w:rPr>
-              <w:t>consta</w:t>
-            </w:r>
-            <w:proofErr w:type="spellEnd"/>
-            <w:r>
-              <w:rPr>
-                <w:rFonts w:eastAsia="Ubuntu" w:cs="Ubuntu"/>
-                <w:szCs w:val="24"/>
-              </w:rPr>
-              <w:t>.</w:t>
+            <w:r>
+              <w:rPr>
+                <w:rFonts w:eastAsia="Ubuntu" w:cs="Ubuntu"/>
+                <w:b/>
+                <w:bCs/>
+                <w:szCs w:val="24"/>
+              </w:rPr>
+              <w:t>Requisitos especiais:</w:t>
+            </w:r>
+          </w:p>
+          <w:p>
+            <w:pPr>
+              <w:spacing w:after="0" w:line="240" w:lineRule="auto"/>
+              <w:rPr>
+                <w:rFonts w:eastAsia="Ubuntu" w:cs="Ubuntu"/>
+                <w:szCs w:val="24"/>
+              </w:rPr>
+            </w:pPr>
+            <w:r>
+              <w:rPr>
+                <w:rFonts w:eastAsia="Ubuntu" w:cs="Ubuntu"/>
+                <w:szCs w:val="24"/>
+              </w:rPr>
+              <w:t>- Nada consta.</w:t>
             </w:r>
           </w:p>
         </w:tc>
@@ -6605,25 +5389,7 @@
                 <w:szCs w:val="24"/>
                 <w:lang w:val="pt-BR"/>
               </w:rPr>
-              <w:t xml:space="preserve">*a. Sistema deve ser capaz de funcionar em web ou dispositivo móvel e salvar informações </w:t>
-            </w:r>
-            <w:proofErr w:type="gramStart"/>
-            <w:r>
-              <w:rPr>
-                <w:rFonts w:eastAsia="Ubuntu" w:cs="Ubuntu"/>
-                <w:szCs w:val="24"/>
-                <w:lang w:val="pt-BR"/>
-              </w:rPr>
-              <w:t>em  servidor</w:t>
-            </w:r>
-            <w:proofErr w:type="gramEnd"/>
-            <w:r>
-              <w:rPr>
-                <w:rFonts w:eastAsia="Ubuntu" w:cs="Ubuntu"/>
-                <w:szCs w:val="24"/>
-                <w:lang w:val="pt-BR"/>
-              </w:rPr>
-              <w:t xml:space="preserve"> comum a esses componentes.</w:t>
+              <w:t>*a. Sistema deve ser capaz de funcionar em web ou dispositivo móvel e salvar informações em  servidor comum a esses componentes.</w:t>
             </w:r>
           </w:p>
         </w:tc>
@@ -6641,68 +5407,21 @@
                 <w:szCs w:val="24"/>
               </w:rPr>
             </w:pPr>
-            <w:proofErr w:type="spellStart"/>
-            <w:r>
-              <w:rPr>
-                <w:rFonts w:eastAsia="Ubuntu" w:cs="Ubuntu"/>
-                <w:b/>
-                <w:bCs/>
-                <w:szCs w:val="24"/>
-              </w:rPr>
-              <w:t>Frequência</w:t>
-            </w:r>
-            <w:proofErr w:type="spellEnd"/>
-            <w:r>
-              <w:rPr>
-                <w:rFonts w:eastAsia="Ubuntu" w:cs="Ubuntu"/>
-                <w:b/>
-                <w:bCs/>
-                <w:szCs w:val="24"/>
-              </w:rPr>
-              <w:t xml:space="preserve"> de </w:t>
-            </w:r>
-            <w:proofErr w:type="spellStart"/>
-            <w:r>
-              <w:rPr>
-                <w:rFonts w:eastAsia="Ubuntu" w:cs="Ubuntu"/>
-                <w:b/>
-                <w:bCs/>
-                <w:szCs w:val="24"/>
-              </w:rPr>
-              <w:t>ocorrência</w:t>
-            </w:r>
-            <w:proofErr w:type="spellEnd"/>
-            <w:r>
-              <w:rPr>
-                <w:rFonts w:eastAsia="Ubuntu" w:cs="Ubuntu"/>
-                <w:b/>
-                <w:bCs/>
-                <w:szCs w:val="24"/>
-              </w:rPr>
-              <w:t>:</w:t>
-            </w:r>
-            <w:r>
-              <w:rPr>
-                <w:rFonts w:eastAsia="Ubuntu" w:cs="Ubuntu"/>
-                <w:szCs w:val="24"/>
-              </w:rPr>
-              <w:t xml:space="preserve"> </w:t>
-            </w:r>
-            <w:proofErr w:type="spellStart"/>
-            <w:r>
-              <w:rPr>
-                <w:rFonts w:eastAsia="Ubuntu" w:cs="Ubuntu"/>
-                <w:szCs w:val="24"/>
-              </w:rPr>
-              <w:t>esporadicamente</w:t>
-            </w:r>
-            <w:proofErr w:type="spellEnd"/>
-            <w:r>
-              <w:rPr>
-                <w:rFonts w:eastAsia="Ubuntu" w:cs="Ubuntu"/>
-                <w:szCs w:val="24"/>
-              </w:rPr>
-              <w:t>.</w:t>
+            <w:r>
+              <w:rPr>
+                <w:rFonts w:eastAsia="Ubuntu" w:cs="Ubuntu"/>
+                <w:b/>
+                <w:bCs/>
+                <w:szCs w:val="24"/>
+              </w:rPr>
+              <w:t>Frequência de ocorrência:</w:t>
+            </w:r>
+            <w:r>
+              <w:rPr>
+                <w:rFonts w:eastAsia="Ubuntu" w:cs="Ubuntu"/>
+                <w:szCs w:val="24"/>
+              </w:rPr>
+              <w:t xml:space="preserve"> esporadicamente.</w:t>
             </w:r>
           </w:p>
         </w:tc>
@@ -6810,25 +5529,14 @@
                 <w:szCs w:val="24"/>
               </w:rPr>
             </w:pPr>
-            <w:proofErr w:type="spellStart"/>
-            <w:r>
-              <w:rPr>
-                <w:rFonts w:eastAsia="Ubuntu" w:cs="Ubuntu"/>
-                <w:b/>
-                <w:bCs/>
-                <w:szCs w:val="24"/>
-              </w:rPr>
-              <w:t>Escopo</w:t>
-            </w:r>
-            <w:proofErr w:type="spellEnd"/>
-            <w:r>
-              <w:rPr>
-                <w:rFonts w:eastAsia="Ubuntu" w:cs="Ubuntu"/>
-                <w:b/>
-                <w:bCs/>
-                <w:szCs w:val="24"/>
-              </w:rPr>
-              <w:t>:</w:t>
+            <w:r>
+              <w:rPr>
+                <w:rFonts w:eastAsia="Ubuntu" w:cs="Ubuntu"/>
+                <w:b/>
+                <w:bCs/>
+                <w:szCs w:val="24"/>
+              </w:rPr>
+              <w:t>Escopo:</w:t>
             </w:r>
             <w:r>
               <w:rPr>
@@ -6853,64 +5561,21 @@
                 <w:szCs w:val="24"/>
               </w:rPr>
             </w:pPr>
-            <w:proofErr w:type="spellStart"/>
-            <w:r>
-              <w:rPr>
-                <w:rFonts w:eastAsia="Ubuntu" w:cs="Ubuntu"/>
-                <w:b/>
-                <w:bCs/>
-                <w:szCs w:val="24"/>
-              </w:rPr>
-              <w:t>Nível</w:t>
-            </w:r>
-            <w:proofErr w:type="spellEnd"/>
-            <w:r>
-              <w:rPr>
-                <w:rFonts w:eastAsia="Ubuntu" w:cs="Ubuntu"/>
-                <w:b/>
-                <w:bCs/>
-                <w:szCs w:val="24"/>
-              </w:rPr>
-              <w:t>:</w:t>
-            </w:r>
-            <w:r>
-              <w:rPr>
-                <w:rFonts w:eastAsia="Ubuntu" w:cs="Ubuntu"/>
-                <w:szCs w:val="24"/>
-              </w:rPr>
-              <w:t xml:space="preserve"> </w:t>
-            </w:r>
-            <w:proofErr w:type="spellStart"/>
-            <w:r>
-              <w:rPr>
-                <w:rFonts w:eastAsia="Ubuntu" w:cs="Ubuntu"/>
-                <w:szCs w:val="24"/>
-              </w:rPr>
-              <w:t>Objetivo</w:t>
-            </w:r>
-            <w:proofErr w:type="spellEnd"/>
-            <w:r>
-              <w:rPr>
-                <w:rFonts w:eastAsia="Ubuntu" w:cs="Ubuntu"/>
-                <w:szCs w:val="24"/>
-              </w:rPr>
-              <w:t xml:space="preserve"> do </w:t>
-            </w:r>
-            <w:proofErr w:type="spellStart"/>
-            <w:r>
-              <w:rPr>
-                <w:rFonts w:eastAsia="Ubuntu" w:cs="Ubuntu"/>
-                <w:szCs w:val="24"/>
-              </w:rPr>
-              <w:t>Coordenador</w:t>
-            </w:r>
-            <w:proofErr w:type="spellEnd"/>
-            <w:r>
-              <w:rPr>
-                <w:rFonts w:eastAsia="Ubuntu" w:cs="Ubuntu"/>
-                <w:szCs w:val="24"/>
-              </w:rPr>
-              <w:t xml:space="preserve"> </w:t>
+            <w:r>
+              <w:rPr>
+                <w:rFonts w:eastAsia="Ubuntu" w:cs="Ubuntu"/>
+                <w:b/>
+                <w:bCs/>
+                <w:szCs w:val="24"/>
+              </w:rPr>
+              <w:t>Nível:</w:t>
+            </w:r>
+            <w:r>
+              <w:rPr>
+                <w:rFonts w:eastAsia="Ubuntu" w:cs="Ubuntu"/>
+                <w:szCs w:val="24"/>
+              </w:rPr>
+              <w:t xml:space="preserve"> Objetivo do Coordenador </w:t>
             </w:r>
           </w:p>
         </w:tc>
@@ -6928,42 +5593,22 @@
                 <w:szCs w:val="24"/>
               </w:rPr>
             </w:pPr>
-            <w:proofErr w:type="spellStart"/>
-            <w:r>
-              <w:rPr>
-                <w:rFonts w:eastAsia="Ubuntu" w:cs="Ubuntu"/>
-                <w:b/>
-                <w:bCs/>
-                <w:szCs w:val="24"/>
-              </w:rPr>
-              <w:t>Ator</w:t>
-            </w:r>
-            <w:proofErr w:type="spellEnd"/>
-            <w:r>
-              <w:rPr>
-                <w:rFonts w:eastAsia="Ubuntu" w:cs="Ubuntu"/>
-                <w:b/>
-                <w:bCs/>
-                <w:szCs w:val="24"/>
-              </w:rPr>
-              <w:t xml:space="preserve"> principal:</w:t>
-            </w:r>
-            <w:r>
-              <w:rPr>
-                <w:rFonts w:eastAsia="Ubuntu" w:cs="Ubuntu"/>
-                <w:szCs w:val="24"/>
-              </w:rPr>
-              <w:t xml:space="preserve"> </w:t>
-            </w:r>
-            <w:proofErr w:type="spellStart"/>
-            <w:r>
-              <w:rPr>
-                <w:rFonts w:eastAsia="Ubuntu" w:cs="Ubuntu"/>
-                <w:szCs w:val="24"/>
-              </w:rPr>
-              <w:t>Coordenador</w:t>
-            </w:r>
-            <w:proofErr w:type="spellEnd"/>
+            <w:r>
+              <w:rPr>
+                <w:rFonts w:eastAsia="Ubuntu" w:cs="Ubuntu"/>
+                <w:b/>
+                <w:bCs/>
+                <w:szCs w:val="24"/>
+              </w:rPr>
+              <w:t>Ator principal:</w:t>
+            </w:r>
+            <w:r>
+              <w:rPr>
+                <w:rFonts w:eastAsia="Ubuntu" w:cs="Ubuntu"/>
+                <w:szCs w:val="24"/>
+              </w:rPr>
+              <w:t xml:space="preserve"> Coordenador</w:t>
+            </w:r>
           </w:p>
         </w:tc>
       </w:tr>
@@ -7432,77 +6077,30 @@
                 <w:szCs w:val="24"/>
               </w:rPr>
             </w:pPr>
-            <w:proofErr w:type="spellStart"/>
-            <w:r>
-              <w:rPr>
-                <w:rFonts w:eastAsia="Ubuntu" w:cs="Ubuntu"/>
-                <w:b/>
-                <w:bCs/>
-                <w:szCs w:val="24"/>
-              </w:rPr>
-              <w:t>Requisitos</w:t>
-            </w:r>
-            <w:proofErr w:type="spellEnd"/>
-            <w:r>
-              <w:rPr>
-                <w:rFonts w:eastAsia="Ubuntu" w:cs="Ubuntu"/>
-                <w:b/>
-                <w:bCs/>
-                <w:szCs w:val="24"/>
-              </w:rPr>
-              <w:t xml:space="preserve"> </w:t>
-            </w:r>
-            <w:proofErr w:type="spellStart"/>
-            <w:r>
-              <w:rPr>
-                <w:rFonts w:eastAsia="Ubuntu" w:cs="Ubuntu"/>
-                <w:b/>
-                <w:bCs/>
-                <w:szCs w:val="24"/>
-              </w:rPr>
-              <w:t>especiais</w:t>
-            </w:r>
-            <w:proofErr w:type="spellEnd"/>
-            <w:r>
-              <w:rPr>
-                <w:rFonts w:eastAsia="Ubuntu" w:cs="Ubuntu"/>
-                <w:b/>
-                <w:bCs/>
-                <w:szCs w:val="24"/>
-              </w:rPr>
-              <w:t>:</w:t>
-            </w:r>
-          </w:p>
-          <w:p>
-            <w:pPr>
-              <w:spacing w:after="0" w:line="240" w:lineRule="auto"/>
-              <w:rPr>
-                <w:rFonts w:eastAsia="Ubuntu" w:cs="Ubuntu"/>
-                <w:szCs w:val="24"/>
-              </w:rPr>
-            </w:pPr>
-            <w:r>
-              <w:rPr>
-                <w:rFonts w:eastAsia="Ubuntu" w:cs="Ubuntu"/>
-                <w:szCs w:val="24"/>
-              </w:rPr>
-              <w:t xml:space="preserve">- Nada </w:t>
-            </w:r>
-            <w:proofErr w:type="spellStart"/>
-            <w:r>
-              <w:rPr>
-                <w:rFonts w:eastAsia="Ubuntu" w:cs="Ubuntu"/>
-                <w:szCs w:val="24"/>
-              </w:rPr>
-              <w:t>consta</w:t>
-            </w:r>
-            <w:proofErr w:type="spellEnd"/>
-            <w:r>
-              <w:rPr>
-                <w:rFonts w:eastAsia="Ubuntu" w:cs="Ubuntu"/>
-                <w:szCs w:val="24"/>
-              </w:rPr>
-              <w:t>.</w:t>
+            <w:r>
+              <w:rPr>
+                <w:rFonts w:eastAsia="Ubuntu" w:cs="Ubuntu"/>
+                <w:b/>
+                <w:bCs/>
+                <w:szCs w:val="24"/>
+              </w:rPr>
+              <w:t>Requisitos especiais:</w:t>
+            </w:r>
+          </w:p>
+          <w:p>
+            <w:pPr>
+              <w:spacing w:after="0" w:line="240" w:lineRule="auto"/>
+              <w:rPr>
+                <w:rFonts w:eastAsia="Ubuntu" w:cs="Ubuntu"/>
+                <w:szCs w:val="24"/>
+              </w:rPr>
+            </w:pPr>
+            <w:r>
+              <w:rPr>
+                <w:rFonts w:eastAsia="Ubuntu" w:cs="Ubuntu"/>
+                <w:szCs w:val="24"/>
+              </w:rPr>
+              <w:t>- Nada consta.</w:t>
             </w:r>
           </w:p>
         </w:tc>
@@ -7547,25 +6145,7 @@
                 <w:szCs w:val="24"/>
                 <w:lang w:val="pt-BR"/>
               </w:rPr>
-              <w:t xml:space="preserve">*a. Sistema deve ser capaz de funcionar em web ou dispositivo móvel e salvar informações </w:t>
-            </w:r>
-            <w:proofErr w:type="gramStart"/>
-            <w:r>
-              <w:rPr>
-                <w:rFonts w:eastAsia="Ubuntu" w:cs="Ubuntu"/>
-                <w:szCs w:val="24"/>
-                <w:lang w:val="pt-BR"/>
-              </w:rPr>
-              <w:t>em  servidor</w:t>
-            </w:r>
-            <w:proofErr w:type="gramEnd"/>
-            <w:r>
-              <w:rPr>
-                <w:rFonts w:eastAsia="Ubuntu" w:cs="Ubuntu"/>
-                <w:szCs w:val="24"/>
-                <w:lang w:val="pt-BR"/>
-              </w:rPr>
-              <w:t xml:space="preserve"> comum a esses componentes.</w:t>
+              <w:t>*a. Sistema deve ser capaz de funcionar em web ou dispositivo móvel e salvar informações em  servidor comum a esses componentes.</w:t>
             </w:r>
           </w:p>
         </w:tc>
@@ -7583,68 +6163,21 @@
                 <w:szCs w:val="24"/>
               </w:rPr>
             </w:pPr>
-            <w:proofErr w:type="spellStart"/>
-            <w:r>
-              <w:rPr>
-                <w:rFonts w:eastAsia="Ubuntu" w:cs="Ubuntu"/>
-                <w:b/>
-                <w:bCs/>
-                <w:szCs w:val="24"/>
-              </w:rPr>
-              <w:t>Frequência</w:t>
-            </w:r>
-            <w:proofErr w:type="spellEnd"/>
-            <w:r>
-              <w:rPr>
-                <w:rFonts w:eastAsia="Ubuntu" w:cs="Ubuntu"/>
-                <w:b/>
-                <w:bCs/>
-                <w:szCs w:val="24"/>
-              </w:rPr>
-              <w:t xml:space="preserve"> de </w:t>
-            </w:r>
-            <w:proofErr w:type="spellStart"/>
-            <w:r>
-              <w:rPr>
-                <w:rFonts w:eastAsia="Ubuntu" w:cs="Ubuntu"/>
-                <w:b/>
-                <w:bCs/>
-                <w:szCs w:val="24"/>
-              </w:rPr>
-              <w:t>ocorrência</w:t>
-            </w:r>
-            <w:proofErr w:type="spellEnd"/>
-            <w:r>
-              <w:rPr>
-                <w:rFonts w:eastAsia="Ubuntu" w:cs="Ubuntu"/>
-                <w:b/>
-                <w:bCs/>
-                <w:szCs w:val="24"/>
-              </w:rPr>
-              <w:t>:</w:t>
-            </w:r>
-            <w:r>
-              <w:rPr>
-                <w:rFonts w:eastAsia="Ubuntu" w:cs="Ubuntu"/>
-                <w:szCs w:val="24"/>
-              </w:rPr>
-              <w:t xml:space="preserve"> </w:t>
-            </w:r>
-            <w:proofErr w:type="spellStart"/>
-            <w:r>
-              <w:rPr>
-                <w:rFonts w:eastAsia="Ubuntu" w:cs="Ubuntu"/>
-                <w:szCs w:val="24"/>
-              </w:rPr>
-              <w:t>esporadicamente</w:t>
-            </w:r>
-            <w:proofErr w:type="spellEnd"/>
-            <w:r>
-              <w:rPr>
-                <w:rFonts w:eastAsia="Ubuntu" w:cs="Ubuntu"/>
-                <w:szCs w:val="24"/>
-              </w:rPr>
-              <w:t>.</w:t>
+            <w:r>
+              <w:rPr>
+                <w:rFonts w:eastAsia="Ubuntu" w:cs="Ubuntu"/>
+                <w:b/>
+                <w:bCs/>
+                <w:szCs w:val="24"/>
+              </w:rPr>
+              <w:t>Frequência de ocorrência:</w:t>
+            </w:r>
+            <w:r>
+              <w:rPr>
+                <w:rFonts w:eastAsia="Ubuntu" w:cs="Ubuntu"/>
+                <w:szCs w:val="24"/>
+              </w:rPr>
+              <w:t xml:space="preserve"> esporadicamente.</w:t>
             </w:r>
           </w:p>
         </w:tc>
@@ -7709,25 +6242,14 @@
                 <w:szCs w:val="24"/>
               </w:rPr>
             </w:pPr>
-            <w:proofErr w:type="spellStart"/>
-            <w:r>
-              <w:rPr>
-                <w:rFonts w:eastAsia="Ubuntu" w:cs="Ubuntu"/>
-                <w:b/>
-                <w:bCs/>
-                <w:szCs w:val="24"/>
-              </w:rPr>
-              <w:t>Escopo</w:t>
-            </w:r>
-            <w:proofErr w:type="spellEnd"/>
-            <w:r>
-              <w:rPr>
-                <w:rFonts w:eastAsia="Ubuntu" w:cs="Ubuntu"/>
-                <w:b/>
-                <w:bCs/>
-                <w:szCs w:val="24"/>
-              </w:rPr>
-              <w:t>:</w:t>
+            <w:r>
+              <w:rPr>
+                <w:rFonts w:eastAsia="Ubuntu" w:cs="Ubuntu"/>
+                <w:b/>
+                <w:bCs/>
+                <w:szCs w:val="24"/>
+              </w:rPr>
+              <w:t>Escopo:</w:t>
             </w:r>
             <w:r>
               <w:rPr>
@@ -7752,58 +6274,22 @@
                 <w:szCs w:val="24"/>
               </w:rPr>
             </w:pPr>
-            <w:proofErr w:type="spellStart"/>
-            <w:r>
-              <w:rPr>
-                <w:rFonts w:eastAsia="Ubuntu" w:cs="Ubuntu"/>
-                <w:b/>
-                <w:bCs/>
-                <w:szCs w:val="24"/>
-              </w:rPr>
-              <w:t>Nível</w:t>
-            </w:r>
-            <w:proofErr w:type="spellEnd"/>
-            <w:r>
-              <w:rPr>
-                <w:rFonts w:eastAsia="Ubuntu" w:cs="Ubuntu"/>
-                <w:b/>
-                <w:bCs/>
-                <w:szCs w:val="24"/>
-              </w:rPr>
-              <w:t>:</w:t>
-            </w:r>
-            <w:r>
-              <w:rPr>
-                <w:rFonts w:eastAsia="Ubuntu" w:cs="Ubuntu"/>
-                <w:szCs w:val="24"/>
-              </w:rPr>
-              <w:t xml:space="preserve"> </w:t>
-            </w:r>
-            <w:proofErr w:type="spellStart"/>
-            <w:r>
-              <w:rPr>
-                <w:rFonts w:eastAsia="Ubuntu" w:cs="Ubuntu"/>
-                <w:szCs w:val="24"/>
-              </w:rPr>
-              <w:t>Objetivo</w:t>
-            </w:r>
-            <w:proofErr w:type="spellEnd"/>
-            <w:r>
-              <w:rPr>
-                <w:rFonts w:eastAsia="Ubuntu" w:cs="Ubuntu"/>
-                <w:szCs w:val="24"/>
-              </w:rPr>
-              <w:t xml:space="preserve"> do </w:t>
-            </w:r>
-            <w:proofErr w:type="spellStart"/>
-            <w:r>
-              <w:rPr>
-                <w:rFonts w:eastAsia="Ubuntu" w:cs="Ubuntu"/>
-                <w:szCs w:val="24"/>
-              </w:rPr>
-              <w:t>Coordenador</w:t>
-            </w:r>
-            <w:proofErr w:type="spellEnd"/>
+            <w:r>
+              <w:rPr>
+                <w:rFonts w:eastAsia="Ubuntu" w:cs="Ubuntu"/>
+                <w:b/>
+                <w:bCs/>
+                <w:szCs w:val="24"/>
+              </w:rPr>
+              <w:t>Nível:</w:t>
+            </w:r>
+            <w:r>
+              <w:rPr>
+                <w:rFonts w:eastAsia="Ubuntu" w:cs="Ubuntu"/>
+                <w:szCs w:val="24"/>
+              </w:rPr>
+              <w:t xml:space="preserve"> Objetivo do Coordenador</w:t>
+            </w:r>
           </w:p>
         </w:tc>
       </w:tr>
@@ -7820,42 +6306,22 @@
                 <w:szCs w:val="24"/>
               </w:rPr>
             </w:pPr>
-            <w:proofErr w:type="spellStart"/>
-            <w:r>
-              <w:rPr>
-                <w:rFonts w:eastAsia="Ubuntu" w:cs="Ubuntu"/>
-                <w:b/>
-                <w:bCs/>
-                <w:szCs w:val="24"/>
-              </w:rPr>
-              <w:t>Ator</w:t>
-            </w:r>
-            <w:proofErr w:type="spellEnd"/>
-            <w:r>
-              <w:rPr>
-                <w:rFonts w:eastAsia="Ubuntu" w:cs="Ubuntu"/>
-                <w:b/>
-                <w:bCs/>
-                <w:szCs w:val="24"/>
-              </w:rPr>
-              <w:t xml:space="preserve"> principal:</w:t>
-            </w:r>
-            <w:r>
-              <w:rPr>
-                <w:rFonts w:eastAsia="Ubuntu" w:cs="Ubuntu"/>
-                <w:szCs w:val="24"/>
-              </w:rPr>
-              <w:t xml:space="preserve"> </w:t>
-            </w:r>
-            <w:proofErr w:type="spellStart"/>
-            <w:r>
-              <w:rPr>
-                <w:rFonts w:eastAsia="Ubuntu" w:cs="Ubuntu"/>
-                <w:szCs w:val="24"/>
-              </w:rPr>
-              <w:t>Coordenador</w:t>
-            </w:r>
-            <w:proofErr w:type="spellEnd"/>
+            <w:r>
+              <w:rPr>
+                <w:rFonts w:eastAsia="Ubuntu" w:cs="Ubuntu"/>
+                <w:b/>
+                <w:bCs/>
+                <w:szCs w:val="24"/>
+              </w:rPr>
+              <w:t>Ator principal:</w:t>
+            </w:r>
+            <w:r>
+              <w:rPr>
+                <w:rFonts w:eastAsia="Ubuntu" w:cs="Ubuntu"/>
+                <w:szCs w:val="24"/>
+              </w:rPr>
+              <w:t xml:space="preserve"> Coordenador</w:t>
+            </w:r>
           </w:p>
         </w:tc>
       </w:tr>
@@ -8022,69 +6488,12 @@
                 <w:szCs w:val="24"/>
               </w:rPr>
             </w:pPr>
-            <w:proofErr w:type="spellStart"/>
-            <w:r>
-              <w:rPr>
-                <w:rFonts w:eastAsia="Ubuntu" w:cs="Ubuntu"/>
-                <w:szCs w:val="24"/>
-              </w:rPr>
-              <w:t>Coordenador</w:t>
-            </w:r>
-            <w:proofErr w:type="spellEnd"/>
-            <w:r>
-              <w:rPr>
-                <w:rFonts w:eastAsia="Ubuntu" w:cs="Ubuntu"/>
-                <w:szCs w:val="24"/>
-              </w:rPr>
-              <w:t xml:space="preserve"> </w:t>
-            </w:r>
-            <w:proofErr w:type="spellStart"/>
-            <w:r>
-              <w:rPr>
-                <w:rFonts w:eastAsia="Ubuntu" w:cs="Ubuntu"/>
-                <w:szCs w:val="24"/>
-              </w:rPr>
-              <w:t>solicita</w:t>
-            </w:r>
-            <w:proofErr w:type="spellEnd"/>
-            <w:r>
-              <w:rPr>
-                <w:rFonts w:eastAsia="Ubuntu" w:cs="Ubuntu"/>
-                <w:szCs w:val="24"/>
-              </w:rPr>
-              <w:t xml:space="preserve"> </w:t>
-            </w:r>
-            <w:proofErr w:type="spellStart"/>
-            <w:r>
-              <w:rPr>
-                <w:rFonts w:eastAsia="Ubuntu" w:cs="Ubuntu"/>
-                <w:szCs w:val="24"/>
-              </w:rPr>
-              <w:t>cadastrar</w:t>
-            </w:r>
-            <w:proofErr w:type="spellEnd"/>
-            <w:r>
-              <w:rPr>
-                <w:rFonts w:eastAsia="Ubuntu" w:cs="Ubuntu"/>
-                <w:szCs w:val="24"/>
-              </w:rPr>
-              <w:t xml:space="preserve"> </w:t>
-            </w:r>
-            <w:proofErr w:type="spellStart"/>
-            <w:r>
-              <w:rPr>
-                <w:rFonts w:eastAsia="Ubuntu" w:cs="Ubuntu"/>
-                <w:szCs w:val="24"/>
-              </w:rPr>
-              <w:t>edital</w:t>
-            </w:r>
-            <w:proofErr w:type="spellEnd"/>
-            <w:r>
-              <w:rPr>
-                <w:rFonts w:eastAsia="Ubuntu" w:cs="Ubuntu"/>
-                <w:szCs w:val="24"/>
-              </w:rPr>
-              <w:t>.</w:t>
+            <w:r>
+              <w:rPr>
+                <w:rFonts w:eastAsia="Ubuntu" w:cs="Ubuntu"/>
+                <w:szCs w:val="24"/>
+              </w:rPr>
+              <w:t>Coordenador solicita cadastrar edital.</w:t>
             </w:r>
           </w:p>
           <w:p>
@@ -8413,77 +6822,30 @@
                 <w:szCs w:val="24"/>
               </w:rPr>
             </w:pPr>
-            <w:proofErr w:type="spellStart"/>
-            <w:r>
-              <w:rPr>
-                <w:rFonts w:eastAsia="Ubuntu" w:cs="Ubuntu"/>
-                <w:b/>
-                <w:bCs/>
-                <w:szCs w:val="24"/>
-              </w:rPr>
-              <w:t>Requisitos</w:t>
-            </w:r>
-            <w:proofErr w:type="spellEnd"/>
-            <w:r>
-              <w:rPr>
-                <w:rFonts w:eastAsia="Ubuntu" w:cs="Ubuntu"/>
-                <w:b/>
-                <w:bCs/>
-                <w:szCs w:val="24"/>
-              </w:rPr>
-              <w:t xml:space="preserve"> </w:t>
-            </w:r>
-            <w:proofErr w:type="spellStart"/>
-            <w:r>
-              <w:rPr>
-                <w:rFonts w:eastAsia="Ubuntu" w:cs="Ubuntu"/>
-                <w:b/>
-                <w:bCs/>
-                <w:szCs w:val="24"/>
-              </w:rPr>
-              <w:t>especiais</w:t>
-            </w:r>
-            <w:proofErr w:type="spellEnd"/>
-            <w:r>
-              <w:rPr>
-                <w:rFonts w:eastAsia="Ubuntu" w:cs="Ubuntu"/>
-                <w:b/>
-                <w:bCs/>
-                <w:szCs w:val="24"/>
-              </w:rPr>
-              <w:t>:</w:t>
-            </w:r>
-          </w:p>
-          <w:p>
-            <w:pPr>
-              <w:spacing w:after="0" w:line="240" w:lineRule="auto"/>
-              <w:rPr>
-                <w:rFonts w:eastAsia="Ubuntu" w:cs="Ubuntu"/>
-                <w:szCs w:val="24"/>
-              </w:rPr>
-            </w:pPr>
-            <w:r>
-              <w:rPr>
-                <w:rFonts w:eastAsia="Ubuntu" w:cs="Ubuntu"/>
-                <w:szCs w:val="24"/>
-              </w:rPr>
-              <w:t xml:space="preserve">- Nada </w:t>
-            </w:r>
-            <w:proofErr w:type="spellStart"/>
-            <w:r>
-              <w:rPr>
-                <w:rFonts w:eastAsia="Ubuntu" w:cs="Ubuntu"/>
-                <w:szCs w:val="24"/>
-              </w:rPr>
-              <w:t>consta</w:t>
-            </w:r>
-            <w:proofErr w:type="spellEnd"/>
-            <w:r>
-              <w:rPr>
-                <w:rFonts w:eastAsia="Ubuntu" w:cs="Ubuntu"/>
-                <w:szCs w:val="24"/>
-              </w:rPr>
-              <w:t>.</w:t>
+            <w:r>
+              <w:rPr>
+                <w:rFonts w:eastAsia="Ubuntu" w:cs="Ubuntu"/>
+                <w:b/>
+                <w:bCs/>
+                <w:szCs w:val="24"/>
+              </w:rPr>
+              <w:t>Requisitos especiais:</w:t>
+            </w:r>
+          </w:p>
+          <w:p>
+            <w:pPr>
+              <w:spacing w:after="0" w:line="240" w:lineRule="auto"/>
+              <w:rPr>
+                <w:rFonts w:eastAsia="Ubuntu" w:cs="Ubuntu"/>
+                <w:szCs w:val="24"/>
+              </w:rPr>
+            </w:pPr>
+            <w:r>
+              <w:rPr>
+                <w:rFonts w:eastAsia="Ubuntu" w:cs="Ubuntu"/>
+                <w:szCs w:val="24"/>
+              </w:rPr>
+              <w:t>- Nada consta.</w:t>
             </w:r>
           </w:p>
         </w:tc>
@@ -8528,25 +6890,7 @@
                 <w:szCs w:val="24"/>
                 <w:lang w:val="pt-BR"/>
               </w:rPr>
-              <w:t xml:space="preserve">*a. Sistema deve ser capaz de funcionar em web e dispositivo móvel e salvar informações </w:t>
-            </w:r>
-            <w:proofErr w:type="gramStart"/>
-            <w:r>
-              <w:rPr>
-                <w:rFonts w:eastAsia="Ubuntu" w:cs="Ubuntu"/>
-                <w:szCs w:val="24"/>
-                <w:lang w:val="pt-BR"/>
-              </w:rPr>
-              <w:t>em  servidor</w:t>
-            </w:r>
-            <w:proofErr w:type="gramEnd"/>
-            <w:r>
-              <w:rPr>
-                <w:rFonts w:eastAsia="Ubuntu" w:cs="Ubuntu"/>
-                <w:szCs w:val="24"/>
-                <w:lang w:val="pt-BR"/>
-              </w:rPr>
-              <w:t xml:space="preserve"> comum a esses componentes.</w:t>
+              <w:t>*a. Sistema deve ser capaz de funcionar em web e dispositivo móvel e salvar informações em  servidor comum a esses componentes.</w:t>
             </w:r>
           </w:p>
         </w:tc>
@@ -8642,25 +6986,14 @@
                 <w:szCs w:val="24"/>
               </w:rPr>
             </w:pPr>
-            <w:proofErr w:type="spellStart"/>
-            <w:r>
-              <w:rPr>
-                <w:rFonts w:eastAsia="Ubuntu" w:cs="Ubuntu"/>
-                <w:b/>
-                <w:bCs/>
-                <w:szCs w:val="24"/>
-              </w:rPr>
-              <w:t>Escopo</w:t>
-            </w:r>
-            <w:proofErr w:type="spellEnd"/>
-            <w:r>
-              <w:rPr>
-                <w:rFonts w:eastAsia="Ubuntu" w:cs="Ubuntu"/>
-                <w:b/>
-                <w:bCs/>
-                <w:szCs w:val="24"/>
-              </w:rPr>
-              <w:t>:</w:t>
+            <w:r>
+              <w:rPr>
+                <w:rFonts w:eastAsia="Ubuntu" w:cs="Ubuntu"/>
+                <w:b/>
+                <w:bCs/>
+                <w:szCs w:val="24"/>
+              </w:rPr>
+              <w:t>Escopo:</w:t>
             </w:r>
             <w:r>
               <w:rPr>
@@ -8685,64 +7018,21 @@
                 <w:szCs w:val="24"/>
               </w:rPr>
             </w:pPr>
-            <w:proofErr w:type="spellStart"/>
-            <w:r>
-              <w:rPr>
-                <w:rFonts w:eastAsia="Ubuntu" w:cs="Ubuntu"/>
-                <w:b/>
-                <w:bCs/>
-                <w:szCs w:val="24"/>
-              </w:rPr>
-              <w:t>Nível</w:t>
-            </w:r>
-            <w:proofErr w:type="spellEnd"/>
-            <w:r>
-              <w:rPr>
-                <w:rFonts w:eastAsia="Ubuntu" w:cs="Ubuntu"/>
-                <w:b/>
-                <w:bCs/>
-                <w:szCs w:val="24"/>
-              </w:rPr>
-              <w:t>:</w:t>
-            </w:r>
-            <w:r>
-              <w:rPr>
-                <w:rFonts w:eastAsia="Ubuntu" w:cs="Ubuntu"/>
-                <w:szCs w:val="24"/>
-              </w:rPr>
-              <w:t xml:space="preserve"> </w:t>
-            </w:r>
-            <w:proofErr w:type="spellStart"/>
-            <w:r>
-              <w:rPr>
-                <w:rFonts w:eastAsia="Ubuntu" w:cs="Ubuntu"/>
-                <w:szCs w:val="24"/>
-              </w:rPr>
-              <w:t>Objetivo</w:t>
-            </w:r>
-            <w:proofErr w:type="spellEnd"/>
-            <w:r>
-              <w:rPr>
-                <w:rFonts w:eastAsia="Ubuntu" w:cs="Ubuntu"/>
-                <w:szCs w:val="24"/>
-              </w:rPr>
-              <w:t xml:space="preserve"> do </w:t>
-            </w:r>
-            <w:proofErr w:type="spellStart"/>
-            <w:r>
-              <w:rPr>
-                <w:rFonts w:eastAsia="Ubuntu" w:cs="Ubuntu"/>
-                <w:szCs w:val="24"/>
-              </w:rPr>
-              <w:t>Coordenador</w:t>
-            </w:r>
-            <w:proofErr w:type="spellEnd"/>
-            <w:r>
-              <w:rPr>
-                <w:rFonts w:eastAsia="Ubuntu" w:cs="Ubuntu"/>
-                <w:szCs w:val="24"/>
-              </w:rPr>
-              <w:t xml:space="preserve"> </w:t>
+            <w:r>
+              <w:rPr>
+                <w:rFonts w:eastAsia="Ubuntu" w:cs="Ubuntu"/>
+                <w:b/>
+                <w:bCs/>
+                <w:szCs w:val="24"/>
+              </w:rPr>
+              <w:t>Nível:</w:t>
+            </w:r>
+            <w:r>
+              <w:rPr>
+                <w:rFonts w:eastAsia="Ubuntu" w:cs="Ubuntu"/>
+                <w:szCs w:val="24"/>
+              </w:rPr>
+              <w:t xml:space="preserve"> Objetivo do Coordenador </w:t>
             </w:r>
           </w:p>
         </w:tc>
@@ -8760,42 +7050,22 @@
                 <w:szCs w:val="24"/>
               </w:rPr>
             </w:pPr>
-            <w:proofErr w:type="spellStart"/>
-            <w:r>
-              <w:rPr>
-                <w:rFonts w:eastAsia="Ubuntu" w:cs="Ubuntu"/>
-                <w:b/>
-                <w:bCs/>
-                <w:szCs w:val="24"/>
-              </w:rPr>
-              <w:t>Ator</w:t>
-            </w:r>
-            <w:proofErr w:type="spellEnd"/>
-            <w:r>
-              <w:rPr>
-                <w:rFonts w:eastAsia="Ubuntu" w:cs="Ubuntu"/>
-                <w:b/>
-                <w:bCs/>
-                <w:szCs w:val="24"/>
-              </w:rPr>
-              <w:t xml:space="preserve"> principal:</w:t>
-            </w:r>
-            <w:r>
-              <w:rPr>
-                <w:rFonts w:eastAsia="Ubuntu" w:cs="Ubuntu"/>
-                <w:szCs w:val="24"/>
-              </w:rPr>
-              <w:t xml:space="preserve"> </w:t>
-            </w:r>
-            <w:proofErr w:type="spellStart"/>
-            <w:r>
-              <w:rPr>
-                <w:rFonts w:eastAsia="Ubuntu" w:cs="Ubuntu"/>
-                <w:szCs w:val="24"/>
-              </w:rPr>
-              <w:t>Coordenador</w:t>
-            </w:r>
-            <w:proofErr w:type="spellEnd"/>
+            <w:r>
+              <w:rPr>
+                <w:rFonts w:eastAsia="Ubuntu" w:cs="Ubuntu"/>
+                <w:b/>
+                <w:bCs/>
+                <w:szCs w:val="24"/>
+              </w:rPr>
+              <w:t>Ator principal:</w:t>
+            </w:r>
+            <w:r>
+              <w:rPr>
+                <w:rFonts w:eastAsia="Ubuntu" w:cs="Ubuntu"/>
+                <w:szCs w:val="24"/>
+              </w:rPr>
+              <w:t xml:space="preserve"> Coordenador</w:t>
+            </w:r>
           </w:p>
         </w:tc>
       </w:tr>
@@ -8975,69 +7245,12 @@
                 <w:szCs w:val="24"/>
               </w:rPr>
             </w:pPr>
-            <w:proofErr w:type="spellStart"/>
-            <w:r>
-              <w:rPr>
-                <w:rFonts w:eastAsia="Ubuntu" w:cs="Ubuntu"/>
-                <w:szCs w:val="24"/>
-              </w:rPr>
-              <w:t>Coordenador</w:t>
-            </w:r>
-            <w:proofErr w:type="spellEnd"/>
-            <w:r>
-              <w:rPr>
-                <w:rFonts w:eastAsia="Ubuntu" w:cs="Ubuntu"/>
-                <w:szCs w:val="24"/>
-              </w:rPr>
-              <w:t xml:space="preserve"> </w:t>
-            </w:r>
-            <w:proofErr w:type="spellStart"/>
-            <w:r>
-              <w:rPr>
-                <w:rFonts w:eastAsia="Ubuntu" w:cs="Ubuntu"/>
-                <w:szCs w:val="24"/>
-              </w:rPr>
-              <w:t>solicita</w:t>
-            </w:r>
-            <w:proofErr w:type="spellEnd"/>
-            <w:r>
-              <w:rPr>
-                <w:rFonts w:eastAsia="Ubuntu" w:cs="Ubuntu"/>
-                <w:szCs w:val="24"/>
-              </w:rPr>
-              <w:t xml:space="preserve"> </w:t>
-            </w:r>
-            <w:proofErr w:type="spellStart"/>
-            <w:r>
-              <w:rPr>
-                <w:rFonts w:eastAsia="Ubuntu" w:cs="Ubuntu"/>
-                <w:szCs w:val="24"/>
-              </w:rPr>
-              <w:t>visualizar</w:t>
-            </w:r>
-            <w:proofErr w:type="spellEnd"/>
-            <w:r>
-              <w:rPr>
-                <w:rFonts w:eastAsia="Ubuntu" w:cs="Ubuntu"/>
-                <w:szCs w:val="24"/>
-              </w:rPr>
-              <w:t xml:space="preserve"> </w:t>
-            </w:r>
-            <w:proofErr w:type="spellStart"/>
-            <w:r>
-              <w:rPr>
-                <w:rFonts w:eastAsia="Ubuntu" w:cs="Ubuntu"/>
-                <w:szCs w:val="24"/>
-              </w:rPr>
-              <w:t>editais</w:t>
-            </w:r>
-            <w:proofErr w:type="spellEnd"/>
-            <w:r>
-              <w:rPr>
-                <w:rFonts w:eastAsia="Ubuntu" w:cs="Ubuntu"/>
-                <w:szCs w:val="24"/>
-              </w:rPr>
-              <w:t>.</w:t>
+            <w:r>
+              <w:rPr>
+                <w:rFonts w:eastAsia="Ubuntu" w:cs="Ubuntu"/>
+                <w:szCs w:val="24"/>
+              </w:rPr>
+              <w:t>Coordenador solicita visualizar editais.</w:t>
             </w:r>
           </w:p>
           <w:p>
@@ -9074,53 +7287,12 @@
                 <w:szCs w:val="24"/>
               </w:rPr>
             </w:pPr>
-            <w:proofErr w:type="spellStart"/>
-            <w:r>
-              <w:rPr>
-                <w:rFonts w:eastAsia="Ubuntu" w:cs="Ubuntu"/>
-                <w:szCs w:val="24"/>
-              </w:rPr>
-              <w:t>Coordenador</w:t>
-            </w:r>
-            <w:proofErr w:type="spellEnd"/>
-            <w:r>
-              <w:rPr>
-                <w:rFonts w:eastAsia="Ubuntu" w:cs="Ubuntu"/>
-                <w:szCs w:val="24"/>
-              </w:rPr>
-              <w:t xml:space="preserve"> </w:t>
-            </w:r>
-            <w:proofErr w:type="spellStart"/>
-            <w:r>
-              <w:rPr>
-                <w:rFonts w:eastAsia="Ubuntu" w:cs="Ubuntu"/>
-                <w:szCs w:val="24"/>
-              </w:rPr>
-              <w:t>visualiza</w:t>
-            </w:r>
-            <w:proofErr w:type="spellEnd"/>
-            <w:r>
-              <w:rPr>
-                <w:rFonts w:eastAsia="Ubuntu" w:cs="Ubuntu"/>
-                <w:szCs w:val="24"/>
-              </w:rPr>
-              <w:t xml:space="preserve"> </w:t>
-            </w:r>
-            <w:proofErr w:type="spellStart"/>
-            <w:r>
-              <w:rPr>
-                <w:rFonts w:eastAsia="Ubuntu" w:cs="Ubuntu"/>
-                <w:szCs w:val="24"/>
-              </w:rPr>
-              <w:t>informações</w:t>
-            </w:r>
-            <w:proofErr w:type="spellEnd"/>
-            <w:r>
-              <w:rPr>
-                <w:rFonts w:eastAsia="Ubuntu" w:cs="Ubuntu"/>
-                <w:szCs w:val="24"/>
-              </w:rPr>
-              <w:t>.</w:t>
+            <w:r>
+              <w:rPr>
+                <w:rFonts w:eastAsia="Ubuntu" w:cs="Ubuntu"/>
+                <w:szCs w:val="24"/>
+              </w:rPr>
+              <w:t>Coordenador visualiza informações.</w:t>
             </w:r>
           </w:p>
           <w:p>
@@ -9252,77 +7424,30 @@
                 <w:szCs w:val="24"/>
               </w:rPr>
             </w:pPr>
-            <w:proofErr w:type="spellStart"/>
-            <w:r>
-              <w:rPr>
-                <w:rFonts w:eastAsia="Ubuntu" w:cs="Ubuntu"/>
-                <w:b/>
-                <w:bCs/>
-                <w:szCs w:val="24"/>
-              </w:rPr>
-              <w:t>Requisitos</w:t>
-            </w:r>
-            <w:proofErr w:type="spellEnd"/>
-            <w:r>
-              <w:rPr>
-                <w:rFonts w:eastAsia="Ubuntu" w:cs="Ubuntu"/>
-                <w:b/>
-                <w:bCs/>
-                <w:szCs w:val="24"/>
-              </w:rPr>
-              <w:t xml:space="preserve"> </w:t>
-            </w:r>
-            <w:proofErr w:type="spellStart"/>
-            <w:r>
-              <w:rPr>
-                <w:rFonts w:eastAsia="Ubuntu" w:cs="Ubuntu"/>
-                <w:b/>
-                <w:bCs/>
-                <w:szCs w:val="24"/>
-              </w:rPr>
-              <w:t>especiais</w:t>
-            </w:r>
-            <w:proofErr w:type="spellEnd"/>
-            <w:r>
-              <w:rPr>
-                <w:rFonts w:eastAsia="Ubuntu" w:cs="Ubuntu"/>
-                <w:b/>
-                <w:bCs/>
-                <w:szCs w:val="24"/>
-              </w:rPr>
-              <w:t>:</w:t>
-            </w:r>
-          </w:p>
-          <w:p>
-            <w:pPr>
-              <w:spacing w:after="0" w:line="240" w:lineRule="auto"/>
-              <w:rPr>
-                <w:rFonts w:eastAsia="Ubuntu" w:cs="Ubuntu"/>
-                <w:szCs w:val="24"/>
-              </w:rPr>
-            </w:pPr>
-            <w:r>
-              <w:rPr>
-                <w:rFonts w:eastAsia="Ubuntu" w:cs="Ubuntu"/>
-                <w:szCs w:val="24"/>
-              </w:rPr>
-              <w:t xml:space="preserve">- Nada </w:t>
-            </w:r>
-            <w:proofErr w:type="spellStart"/>
-            <w:r>
-              <w:rPr>
-                <w:rFonts w:eastAsia="Ubuntu" w:cs="Ubuntu"/>
-                <w:szCs w:val="24"/>
-              </w:rPr>
-              <w:t>consta</w:t>
-            </w:r>
-            <w:proofErr w:type="spellEnd"/>
-            <w:r>
-              <w:rPr>
-                <w:rFonts w:eastAsia="Ubuntu" w:cs="Ubuntu"/>
-                <w:szCs w:val="24"/>
-              </w:rPr>
-              <w:t>.</w:t>
+            <w:r>
+              <w:rPr>
+                <w:rFonts w:eastAsia="Ubuntu" w:cs="Ubuntu"/>
+                <w:b/>
+                <w:bCs/>
+                <w:szCs w:val="24"/>
+              </w:rPr>
+              <w:t>Requisitos especiais:</w:t>
+            </w:r>
+          </w:p>
+          <w:p>
+            <w:pPr>
+              <w:spacing w:after="0" w:line="240" w:lineRule="auto"/>
+              <w:rPr>
+                <w:rFonts w:eastAsia="Ubuntu" w:cs="Ubuntu"/>
+                <w:szCs w:val="24"/>
+              </w:rPr>
+            </w:pPr>
+            <w:r>
+              <w:rPr>
+                <w:rFonts w:eastAsia="Ubuntu" w:cs="Ubuntu"/>
+                <w:szCs w:val="24"/>
+              </w:rPr>
+              <w:t>- Nada consta.</w:t>
             </w:r>
           </w:p>
         </w:tc>
@@ -9367,25 +7492,7 @@
                 <w:szCs w:val="24"/>
                 <w:lang w:val="pt-BR"/>
               </w:rPr>
-              <w:t xml:space="preserve">*a. Sistema deve ser capaz de funcionar em web ou dispositivo móvel e salvar informações </w:t>
-            </w:r>
-            <w:proofErr w:type="gramStart"/>
-            <w:r>
-              <w:rPr>
-                <w:rFonts w:eastAsia="Ubuntu" w:cs="Ubuntu"/>
-                <w:szCs w:val="24"/>
-                <w:lang w:val="pt-BR"/>
-              </w:rPr>
-              <w:t>em  servidor</w:t>
-            </w:r>
-            <w:proofErr w:type="gramEnd"/>
-            <w:r>
-              <w:rPr>
-                <w:rFonts w:eastAsia="Ubuntu" w:cs="Ubuntu"/>
-                <w:szCs w:val="24"/>
-                <w:lang w:val="pt-BR"/>
-              </w:rPr>
-              <w:t xml:space="preserve"> comum a esses componentes.</w:t>
+              <w:t>*a. Sistema deve ser capaz de funcionar em web ou dispositivo móvel e salvar informações em  servidor comum a esses componentes.</w:t>
             </w:r>
           </w:p>
         </w:tc>
@@ -9403,68 +7510,21 @@
                 <w:szCs w:val="24"/>
               </w:rPr>
             </w:pPr>
-            <w:proofErr w:type="spellStart"/>
-            <w:r>
-              <w:rPr>
-                <w:rFonts w:eastAsia="Ubuntu" w:cs="Ubuntu"/>
-                <w:b/>
-                <w:bCs/>
-                <w:szCs w:val="24"/>
-              </w:rPr>
-              <w:t>Frequência</w:t>
-            </w:r>
-            <w:proofErr w:type="spellEnd"/>
-            <w:r>
-              <w:rPr>
-                <w:rFonts w:eastAsia="Ubuntu" w:cs="Ubuntu"/>
-                <w:b/>
-                <w:bCs/>
-                <w:szCs w:val="24"/>
-              </w:rPr>
-              <w:t xml:space="preserve"> de </w:t>
-            </w:r>
-            <w:proofErr w:type="spellStart"/>
-            <w:r>
-              <w:rPr>
-                <w:rFonts w:eastAsia="Ubuntu" w:cs="Ubuntu"/>
-                <w:b/>
-                <w:bCs/>
-                <w:szCs w:val="24"/>
-              </w:rPr>
-              <w:t>ocorrência</w:t>
-            </w:r>
-            <w:proofErr w:type="spellEnd"/>
-            <w:r>
-              <w:rPr>
-                <w:rFonts w:eastAsia="Ubuntu" w:cs="Ubuntu"/>
-                <w:b/>
-                <w:bCs/>
-                <w:szCs w:val="24"/>
-              </w:rPr>
-              <w:t>:</w:t>
-            </w:r>
-            <w:r>
-              <w:rPr>
-                <w:rFonts w:eastAsia="Ubuntu" w:cs="Ubuntu"/>
-                <w:szCs w:val="24"/>
-              </w:rPr>
-              <w:t xml:space="preserve"> </w:t>
-            </w:r>
-            <w:proofErr w:type="spellStart"/>
-            <w:r>
-              <w:rPr>
-                <w:rFonts w:eastAsia="Ubuntu" w:cs="Ubuntu"/>
-                <w:szCs w:val="24"/>
-              </w:rPr>
-              <w:t>esporadicamente</w:t>
-            </w:r>
-            <w:proofErr w:type="spellEnd"/>
-            <w:r>
-              <w:rPr>
-                <w:rFonts w:eastAsia="Ubuntu" w:cs="Ubuntu"/>
-                <w:szCs w:val="24"/>
-              </w:rPr>
-              <w:t>.</w:t>
+            <w:r>
+              <w:rPr>
+                <w:rFonts w:eastAsia="Ubuntu" w:cs="Ubuntu"/>
+                <w:b/>
+                <w:bCs/>
+                <w:szCs w:val="24"/>
+              </w:rPr>
+              <w:t>Frequência de ocorrência:</w:t>
+            </w:r>
+            <w:r>
+              <w:rPr>
+                <w:rFonts w:eastAsia="Ubuntu" w:cs="Ubuntu"/>
+                <w:szCs w:val="24"/>
+              </w:rPr>
+              <w:t xml:space="preserve"> esporadicamente.</w:t>
             </w:r>
           </w:p>
         </w:tc>
@@ -9524,25 +7584,14 @@
                 <w:szCs w:val="24"/>
               </w:rPr>
             </w:pPr>
-            <w:proofErr w:type="spellStart"/>
-            <w:r>
-              <w:rPr>
-                <w:rFonts w:eastAsia="Ubuntu" w:cs="Ubuntu"/>
-                <w:b/>
-                <w:bCs/>
-                <w:szCs w:val="24"/>
-              </w:rPr>
-              <w:t>Escopo</w:t>
-            </w:r>
-            <w:proofErr w:type="spellEnd"/>
-            <w:r>
-              <w:rPr>
-                <w:rFonts w:eastAsia="Ubuntu" w:cs="Ubuntu"/>
-                <w:b/>
-                <w:bCs/>
-                <w:szCs w:val="24"/>
-              </w:rPr>
-              <w:t>:</w:t>
+            <w:r>
+              <w:rPr>
+                <w:rFonts w:eastAsia="Ubuntu" w:cs="Ubuntu"/>
+                <w:b/>
+                <w:bCs/>
+                <w:szCs w:val="24"/>
+              </w:rPr>
+              <w:t>Escopo:</w:t>
             </w:r>
             <w:r>
               <w:rPr>
@@ -9567,64 +7616,21 @@
                 <w:szCs w:val="24"/>
               </w:rPr>
             </w:pPr>
-            <w:proofErr w:type="spellStart"/>
-            <w:r>
-              <w:rPr>
-                <w:rFonts w:eastAsia="Ubuntu" w:cs="Ubuntu"/>
-                <w:b/>
-                <w:bCs/>
-                <w:szCs w:val="24"/>
-              </w:rPr>
-              <w:t>Nível</w:t>
-            </w:r>
-            <w:proofErr w:type="spellEnd"/>
-            <w:r>
-              <w:rPr>
-                <w:rFonts w:eastAsia="Ubuntu" w:cs="Ubuntu"/>
-                <w:b/>
-                <w:bCs/>
-                <w:szCs w:val="24"/>
-              </w:rPr>
-              <w:t>:</w:t>
-            </w:r>
-            <w:r>
-              <w:rPr>
-                <w:rFonts w:eastAsia="Ubuntu" w:cs="Ubuntu"/>
-                <w:szCs w:val="24"/>
-              </w:rPr>
-              <w:t xml:space="preserve"> </w:t>
-            </w:r>
-            <w:proofErr w:type="spellStart"/>
-            <w:r>
-              <w:rPr>
-                <w:rFonts w:eastAsia="Ubuntu" w:cs="Ubuntu"/>
-                <w:szCs w:val="24"/>
-              </w:rPr>
-              <w:t>Objetivo</w:t>
-            </w:r>
-            <w:proofErr w:type="spellEnd"/>
-            <w:r>
-              <w:rPr>
-                <w:rFonts w:eastAsia="Ubuntu" w:cs="Ubuntu"/>
-                <w:szCs w:val="24"/>
-              </w:rPr>
-              <w:t xml:space="preserve"> do </w:t>
-            </w:r>
-            <w:proofErr w:type="spellStart"/>
-            <w:r>
-              <w:rPr>
-                <w:rFonts w:eastAsia="Ubuntu" w:cs="Ubuntu"/>
-                <w:szCs w:val="24"/>
-              </w:rPr>
-              <w:t>Coordenador</w:t>
-            </w:r>
-            <w:proofErr w:type="spellEnd"/>
-            <w:r>
-              <w:rPr>
-                <w:rFonts w:eastAsia="Ubuntu" w:cs="Ubuntu"/>
-                <w:szCs w:val="24"/>
-              </w:rPr>
-              <w:t xml:space="preserve"> </w:t>
+            <w:r>
+              <w:rPr>
+                <w:rFonts w:eastAsia="Ubuntu" w:cs="Ubuntu"/>
+                <w:b/>
+                <w:bCs/>
+                <w:szCs w:val="24"/>
+              </w:rPr>
+              <w:t>Nível:</w:t>
+            </w:r>
+            <w:r>
+              <w:rPr>
+                <w:rFonts w:eastAsia="Ubuntu" w:cs="Ubuntu"/>
+                <w:szCs w:val="24"/>
+              </w:rPr>
+              <w:t xml:space="preserve"> Objetivo do Coordenador </w:t>
             </w:r>
           </w:p>
         </w:tc>
@@ -9642,42 +7648,22 @@
                 <w:szCs w:val="24"/>
               </w:rPr>
             </w:pPr>
-            <w:proofErr w:type="spellStart"/>
-            <w:r>
-              <w:rPr>
-                <w:rFonts w:eastAsia="Ubuntu" w:cs="Ubuntu"/>
-                <w:b/>
-                <w:bCs/>
-                <w:szCs w:val="24"/>
-              </w:rPr>
-              <w:t>Ator</w:t>
-            </w:r>
-            <w:proofErr w:type="spellEnd"/>
-            <w:r>
-              <w:rPr>
-                <w:rFonts w:eastAsia="Ubuntu" w:cs="Ubuntu"/>
-                <w:b/>
-                <w:bCs/>
-                <w:szCs w:val="24"/>
-              </w:rPr>
-              <w:t xml:space="preserve"> principal:</w:t>
-            </w:r>
-            <w:r>
-              <w:rPr>
-                <w:rFonts w:eastAsia="Ubuntu" w:cs="Ubuntu"/>
-                <w:szCs w:val="24"/>
-              </w:rPr>
-              <w:t xml:space="preserve"> </w:t>
-            </w:r>
-            <w:proofErr w:type="spellStart"/>
-            <w:r>
-              <w:rPr>
-                <w:rFonts w:eastAsia="Ubuntu" w:cs="Ubuntu"/>
-                <w:szCs w:val="24"/>
-              </w:rPr>
-              <w:t>Coordenador</w:t>
-            </w:r>
-            <w:proofErr w:type="spellEnd"/>
+            <w:r>
+              <w:rPr>
+                <w:rFonts w:eastAsia="Ubuntu" w:cs="Ubuntu"/>
+                <w:b/>
+                <w:bCs/>
+                <w:szCs w:val="24"/>
+              </w:rPr>
+              <w:t>Ator principal:</w:t>
+            </w:r>
+            <w:r>
+              <w:rPr>
+                <w:rFonts w:eastAsia="Ubuntu" w:cs="Ubuntu"/>
+                <w:szCs w:val="24"/>
+              </w:rPr>
+              <w:t xml:space="preserve"> Coordenador</w:t>
+            </w:r>
           </w:p>
         </w:tc>
       </w:tr>
@@ -9857,69 +7843,12 @@
                 <w:szCs w:val="24"/>
               </w:rPr>
             </w:pPr>
-            <w:proofErr w:type="spellStart"/>
-            <w:r>
-              <w:rPr>
-                <w:rFonts w:eastAsia="Ubuntu" w:cs="Ubuntu"/>
-                <w:szCs w:val="24"/>
-              </w:rPr>
-              <w:t>Coordenador</w:t>
-            </w:r>
-            <w:proofErr w:type="spellEnd"/>
-            <w:r>
-              <w:rPr>
-                <w:rFonts w:eastAsia="Ubuntu" w:cs="Ubuntu"/>
-                <w:szCs w:val="24"/>
-              </w:rPr>
-              <w:t xml:space="preserve"> </w:t>
-            </w:r>
-            <w:proofErr w:type="spellStart"/>
-            <w:r>
-              <w:rPr>
-                <w:rFonts w:eastAsia="Ubuntu" w:cs="Ubuntu"/>
-                <w:szCs w:val="24"/>
-              </w:rPr>
-              <w:t>solicita</w:t>
-            </w:r>
-            <w:proofErr w:type="spellEnd"/>
-            <w:r>
-              <w:rPr>
-                <w:rFonts w:eastAsia="Ubuntu" w:cs="Ubuntu"/>
-                <w:szCs w:val="24"/>
-              </w:rPr>
-              <w:t xml:space="preserve"> </w:t>
-            </w:r>
-            <w:proofErr w:type="spellStart"/>
-            <w:r>
-              <w:rPr>
-                <w:rFonts w:eastAsia="Ubuntu" w:cs="Ubuntu"/>
-                <w:szCs w:val="24"/>
-              </w:rPr>
-              <w:t>editar</w:t>
-            </w:r>
-            <w:proofErr w:type="spellEnd"/>
-            <w:r>
-              <w:rPr>
-                <w:rFonts w:eastAsia="Ubuntu" w:cs="Ubuntu"/>
-                <w:szCs w:val="24"/>
-              </w:rPr>
-              <w:t xml:space="preserve"> </w:t>
-            </w:r>
-            <w:proofErr w:type="spellStart"/>
-            <w:r>
-              <w:rPr>
-                <w:rFonts w:eastAsia="Ubuntu" w:cs="Ubuntu"/>
-                <w:szCs w:val="24"/>
-              </w:rPr>
-              <w:t>edital</w:t>
-            </w:r>
-            <w:proofErr w:type="spellEnd"/>
-            <w:r>
-              <w:rPr>
-                <w:rFonts w:eastAsia="Ubuntu" w:cs="Ubuntu"/>
-                <w:szCs w:val="24"/>
-              </w:rPr>
-              <w:t>.</w:t>
+            <w:r>
+              <w:rPr>
+                <w:rFonts w:eastAsia="Ubuntu" w:cs="Ubuntu"/>
+                <w:szCs w:val="24"/>
+              </w:rPr>
+              <w:t>Coordenador solicita editar edital.</w:t>
             </w:r>
           </w:p>
           <w:p>
@@ -10200,77 +8129,30 @@
                 <w:szCs w:val="24"/>
               </w:rPr>
             </w:pPr>
-            <w:proofErr w:type="spellStart"/>
-            <w:r>
-              <w:rPr>
-                <w:rFonts w:eastAsia="Ubuntu" w:cs="Ubuntu"/>
-                <w:b/>
-                <w:bCs/>
-                <w:szCs w:val="24"/>
-              </w:rPr>
-              <w:t>Requisitos</w:t>
-            </w:r>
-            <w:proofErr w:type="spellEnd"/>
-            <w:r>
-              <w:rPr>
-                <w:rFonts w:eastAsia="Ubuntu" w:cs="Ubuntu"/>
-                <w:b/>
-                <w:bCs/>
-                <w:szCs w:val="24"/>
-              </w:rPr>
-              <w:t xml:space="preserve"> </w:t>
-            </w:r>
-            <w:proofErr w:type="spellStart"/>
-            <w:r>
-              <w:rPr>
-                <w:rFonts w:eastAsia="Ubuntu" w:cs="Ubuntu"/>
-                <w:b/>
-                <w:bCs/>
-                <w:szCs w:val="24"/>
-              </w:rPr>
-              <w:t>especiais</w:t>
-            </w:r>
-            <w:proofErr w:type="spellEnd"/>
-            <w:r>
-              <w:rPr>
-                <w:rFonts w:eastAsia="Ubuntu" w:cs="Ubuntu"/>
-                <w:b/>
-                <w:bCs/>
-                <w:szCs w:val="24"/>
-              </w:rPr>
-              <w:t>:</w:t>
-            </w:r>
-          </w:p>
-          <w:p>
-            <w:pPr>
-              <w:spacing w:after="0" w:line="240" w:lineRule="auto"/>
-              <w:rPr>
-                <w:rFonts w:eastAsia="Ubuntu" w:cs="Ubuntu"/>
-                <w:szCs w:val="24"/>
-              </w:rPr>
-            </w:pPr>
-            <w:r>
-              <w:rPr>
-                <w:rFonts w:eastAsia="Ubuntu" w:cs="Ubuntu"/>
-                <w:szCs w:val="24"/>
-              </w:rPr>
-              <w:t xml:space="preserve">- Nada </w:t>
-            </w:r>
-            <w:proofErr w:type="spellStart"/>
-            <w:r>
-              <w:rPr>
-                <w:rFonts w:eastAsia="Ubuntu" w:cs="Ubuntu"/>
-                <w:szCs w:val="24"/>
-              </w:rPr>
-              <w:t>consta</w:t>
-            </w:r>
-            <w:proofErr w:type="spellEnd"/>
-            <w:r>
-              <w:rPr>
-                <w:rFonts w:eastAsia="Ubuntu" w:cs="Ubuntu"/>
-                <w:szCs w:val="24"/>
-              </w:rPr>
-              <w:t>.</w:t>
+            <w:r>
+              <w:rPr>
+                <w:rFonts w:eastAsia="Ubuntu" w:cs="Ubuntu"/>
+                <w:b/>
+                <w:bCs/>
+                <w:szCs w:val="24"/>
+              </w:rPr>
+              <w:t>Requisitos especiais:</w:t>
+            </w:r>
+          </w:p>
+          <w:p>
+            <w:pPr>
+              <w:spacing w:after="0" w:line="240" w:lineRule="auto"/>
+              <w:rPr>
+                <w:rFonts w:eastAsia="Ubuntu" w:cs="Ubuntu"/>
+                <w:szCs w:val="24"/>
+              </w:rPr>
+            </w:pPr>
+            <w:r>
+              <w:rPr>
+                <w:rFonts w:eastAsia="Ubuntu" w:cs="Ubuntu"/>
+                <w:szCs w:val="24"/>
+              </w:rPr>
+              <w:t>- Nada consta.</w:t>
             </w:r>
           </w:p>
         </w:tc>
@@ -10315,25 +8197,7 @@
                 <w:szCs w:val="24"/>
                 <w:lang w:val="pt-BR"/>
               </w:rPr>
-              <w:t xml:space="preserve">*a. Sistema deve ser capaz de funcionar em web ou dispositivo móvel e salvar informações </w:t>
-            </w:r>
-            <w:proofErr w:type="gramStart"/>
-            <w:r>
-              <w:rPr>
-                <w:rFonts w:eastAsia="Ubuntu" w:cs="Ubuntu"/>
-                <w:szCs w:val="24"/>
-                <w:lang w:val="pt-BR"/>
-              </w:rPr>
-              <w:t>em  servidor</w:t>
-            </w:r>
-            <w:proofErr w:type="gramEnd"/>
-            <w:r>
-              <w:rPr>
-                <w:rFonts w:eastAsia="Ubuntu" w:cs="Ubuntu"/>
-                <w:szCs w:val="24"/>
-                <w:lang w:val="pt-BR"/>
-              </w:rPr>
-              <w:t xml:space="preserve"> comum a esses componentes.</w:t>
+              <w:t>*a. Sistema deve ser capaz de funcionar em web ou dispositivo móvel e salvar informações em  servidor comum a esses componentes.</w:t>
             </w:r>
           </w:p>
         </w:tc>
@@ -10351,68 +8215,21 @@
                 <w:szCs w:val="24"/>
               </w:rPr>
             </w:pPr>
-            <w:proofErr w:type="spellStart"/>
-            <w:r>
-              <w:rPr>
-                <w:rFonts w:eastAsia="Ubuntu" w:cs="Ubuntu"/>
-                <w:b/>
-                <w:bCs/>
-                <w:szCs w:val="24"/>
-              </w:rPr>
-              <w:t>Frequência</w:t>
-            </w:r>
-            <w:proofErr w:type="spellEnd"/>
-            <w:r>
-              <w:rPr>
-                <w:rFonts w:eastAsia="Ubuntu" w:cs="Ubuntu"/>
-                <w:b/>
-                <w:bCs/>
-                <w:szCs w:val="24"/>
-              </w:rPr>
-              <w:t xml:space="preserve"> de </w:t>
-            </w:r>
-            <w:proofErr w:type="spellStart"/>
-            <w:r>
-              <w:rPr>
-                <w:rFonts w:eastAsia="Ubuntu" w:cs="Ubuntu"/>
-                <w:b/>
-                <w:bCs/>
-                <w:szCs w:val="24"/>
-              </w:rPr>
-              <w:t>ocorrência</w:t>
-            </w:r>
-            <w:proofErr w:type="spellEnd"/>
-            <w:r>
-              <w:rPr>
-                <w:rFonts w:eastAsia="Ubuntu" w:cs="Ubuntu"/>
-                <w:b/>
-                <w:bCs/>
-                <w:szCs w:val="24"/>
-              </w:rPr>
-              <w:t>:</w:t>
-            </w:r>
-            <w:r>
-              <w:rPr>
-                <w:rFonts w:eastAsia="Ubuntu" w:cs="Ubuntu"/>
-                <w:szCs w:val="24"/>
-              </w:rPr>
-              <w:t xml:space="preserve"> </w:t>
-            </w:r>
-            <w:proofErr w:type="spellStart"/>
-            <w:r>
-              <w:rPr>
-                <w:rFonts w:eastAsia="Ubuntu" w:cs="Ubuntu"/>
-                <w:szCs w:val="24"/>
-              </w:rPr>
-              <w:t>esporadicamente</w:t>
-            </w:r>
-            <w:proofErr w:type="spellEnd"/>
-            <w:r>
-              <w:rPr>
-                <w:rFonts w:eastAsia="Ubuntu" w:cs="Ubuntu"/>
-                <w:szCs w:val="24"/>
-              </w:rPr>
-              <w:t>.</w:t>
+            <w:r>
+              <w:rPr>
+                <w:rFonts w:eastAsia="Ubuntu" w:cs="Ubuntu"/>
+                <w:b/>
+                <w:bCs/>
+                <w:szCs w:val="24"/>
+              </w:rPr>
+              <w:t>Frequência de ocorrência:</w:t>
+            </w:r>
+            <w:r>
+              <w:rPr>
+                <w:rFonts w:eastAsia="Ubuntu" w:cs="Ubuntu"/>
+                <w:szCs w:val="24"/>
+              </w:rPr>
+              <w:t xml:space="preserve"> esporadicamente.</w:t>
             </w:r>
           </w:p>
         </w:tc>
@@ -10472,25 +8289,14 @@
                 <w:szCs w:val="24"/>
               </w:rPr>
             </w:pPr>
-            <w:proofErr w:type="spellStart"/>
-            <w:r>
-              <w:rPr>
-                <w:rFonts w:eastAsia="Ubuntu" w:cs="Ubuntu"/>
-                <w:b/>
-                <w:bCs/>
-                <w:szCs w:val="24"/>
-              </w:rPr>
-              <w:t>Escopo</w:t>
-            </w:r>
-            <w:proofErr w:type="spellEnd"/>
-            <w:r>
-              <w:rPr>
-                <w:rFonts w:eastAsia="Ubuntu" w:cs="Ubuntu"/>
-                <w:b/>
-                <w:bCs/>
-                <w:szCs w:val="24"/>
-              </w:rPr>
-              <w:t>:</w:t>
+            <w:r>
+              <w:rPr>
+                <w:rFonts w:eastAsia="Ubuntu" w:cs="Ubuntu"/>
+                <w:b/>
+                <w:bCs/>
+                <w:szCs w:val="24"/>
+              </w:rPr>
+              <w:t>Escopo:</w:t>
             </w:r>
             <w:r>
               <w:rPr>
@@ -10515,58 +8321,22 @@
                 <w:szCs w:val="24"/>
               </w:rPr>
             </w:pPr>
-            <w:proofErr w:type="spellStart"/>
-            <w:r>
-              <w:rPr>
-                <w:rFonts w:eastAsia="Ubuntu" w:cs="Ubuntu"/>
-                <w:b/>
-                <w:bCs/>
-                <w:szCs w:val="24"/>
-              </w:rPr>
-              <w:t>Nível</w:t>
-            </w:r>
-            <w:proofErr w:type="spellEnd"/>
-            <w:r>
-              <w:rPr>
-                <w:rFonts w:eastAsia="Ubuntu" w:cs="Ubuntu"/>
-                <w:b/>
-                <w:bCs/>
-                <w:szCs w:val="24"/>
-              </w:rPr>
-              <w:t>:</w:t>
-            </w:r>
-            <w:r>
-              <w:rPr>
-                <w:rFonts w:eastAsia="Ubuntu" w:cs="Ubuntu"/>
-                <w:szCs w:val="24"/>
-              </w:rPr>
-              <w:t xml:space="preserve"> </w:t>
-            </w:r>
-            <w:proofErr w:type="spellStart"/>
-            <w:r>
-              <w:rPr>
-                <w:rFonts w:eastAsia="Ubuntu" w:cs="Ubuntu"/>
-                <w:szCs w:val="24"/>
-              </w:rPr>
-              <w:t>Objetivo</w:t>
-            </w:r>
-            <w:proofErr w:type="spellEnd"/>
-            <w:r>
-              <w:rPr>
-                <w:rFonts w:eastAsia="Ubuntu" w:cs="Ubuntu"/>
-                <w:szCs w:val="24"/>
-              </w:rPr>
-              <w:t xml:space="preserve"> do </w:t>
-            </w:r>
-            <w:proofErr w:type="spellStart"/>
-            <w:r>
-              <w:rPr>
-                <w:rFonts w:eastAsia="Ubuntu" w:cs="Ubuntu"/>
-                <w:szCs w:val="24"/>
-              </w:rPr>
-              <w:t>Orientador</w:t>
-            </w:r>
-            <w:proofErr w:type="spellEnd"/>
+            <w:r>
+              <w:rPr>
+                <w:rFonts w:eastAsia="Ubuntu" w:cs="Ubuntu"/>
+                <w:b/>
+                <w:bCs/>
+                <w:szCs w:val="24"/>
+              </w:rPr>
+              <w:t>Nível:</w:t>
+            </w:r>
+            <w:r>
+              <w:rPr>
+                <w:rFonts w:eastAsia="Ubuntu" w:cs="Ubuntu"/>
+                <w:szCs w:val="24"/>
+              </w:rPr>
+              <w:t xml:space="preserve"> Objetivo do Orientador</w:t>
+            </w:r>
           </w:p>
         </w:tc>
       </w:tr>
@@ -10583,42 +8353,22 @@
                 <w:szCs w:val="24"/>
               </w:rPr>
             </w:pPr>
-            <w:proofErr w:type="spellStart"/>
-            <w:r>
-              <w:rPr>
-                <w:rFonts w:eastAsia="Ubuntu" w:cs="Ubuntu"/>
-                <w:b/>
-                <w:bCs/>
-                <w:szCs w:val="24"/>
-              </w:rPr>
-              <w:t>Ator</w:t>
-            </w:r>
-            <w:proofErr w:type="spellEnd"/>
-            <w:r>
-              <w:rPr>
-                <w:rFonts w:eastAsia="Ubuntu" w:cs="Ubuntu"/>
-                <w:b/>
-                <w:bCs/>
-                <w:szCs w:val="24"/>
-              </w:rPr>
-              <w:t xml:space="preserve"> principal:</w:t>
-            </w:r>
-            <w:r>
-              <w:rPr>
-                <w:rFonts w:eastAsia="Ubuntu" w:cs="Ubuntu"/>
-                <w:szCs w:val="24"/>
-              </w:rPr>
-              <w:t xml:space="preserve"> </w:t>
-            </w:r>
-            <w:proofErr w:type="spellStart"/>
-            <w:r>
-              <w:rPr>
-                <w:rFonts w:eastAsia="Ubuntu" w:cs="Ubuntu"/>
-                <w:szCs w:val="24"/>
-              </w:rPr>
-              <w:t>Orientador</w:t>
-            </w:r>
-            <w:proofErr w:type="spellEnd"/>
+            <w:r>
+              <w:rPr>
+                <w:rFonts w:eastAsia="Ubuntu" w:cs="Ubuntu"/>
+                <w:b/>
+                <w:bCs/>
+                <w:szCs w:val="24"/>
+              </w:rPr>
+              <w:t>Ator principal:</w:t>
+            </w:r>
+            <w:r>
+              <w:rPr>
+                <w:rFonts w:eastAsia="Ubuntu" w:cs="Ubuntu"/>
+                <w:szCs w:val="24"/>
+              </w:rPr>
+              <w:t xml:space="preserve"> Orientador</w:t>
+            </w:r>
           </w:p>
         </w:tc>
       </w:tr>
@@ -10785,69 +8535,12 @@
                 <w:szCs w:val="24"/>
               </w:rPr>
             </w:pPr>
-            <w:proofErr w:type="spellStart"/>
-            <w:r>
-              <w:rPr>
-                <w:rFonts w:eastAsia="Ubuntu" w:cs="Ubuntu"/>
-                <w:szCs w:val="24"/>
-              </w:rPr>
-              <w:t>Orientador</w:t>
-            </w:r>
-            <w:proofErr w:type="spellEnd"/>
-            <w:r>
-              <w:rPr>
-                <w:rFonts w:eastAsia="Ubuntu" w:cs="Ubuntu"/>
-                <w:szCs w:val="24"/>
-              </w:rPr>
-              <w:t xml:space="preserve"> </w:t>
-            </w:r>
-            <w:proofErr w:type="spellStart"/>
-            <w:r>
-              <w:rPr>
-                <w:rFonts w:eastAsia="Ubuntu" w:cs="Ubuntu"/>
-                <w:szCs w:val="24"/>
-              </w:rPr>
-              <w:t>solicita</w:t>
-            </w:r>
-            <w:proofErr w:type="spellEnd"/>
-            <w:r>
-              <w:rPr>
-                <w:rFonts w:eastAsia="Ubuntu" w:cs="Ubuntu"/>
-                <w:szCs w:val="24"/>
-              </w:rPr>
-              <w:t xml:space="preserve"> </w:t>
-            </w:r>
-            <w:proofErr w:type="spellStart"/>
-            <w:r>
-              <w:rPr>
-                <w:rFonts w:eastAsia="Ubuntu" w:cs="Ubuntu"/>
-                <w:szCs w:val="24"/>
-              </w:rPr>
-              <w:t>cadastrar</w:t>
-            </w:r>
-            <w:proofErr w:type="spellEnd"/>
-            <w:r>
-              <w:rPr>
-                <w:rFonts w:eastAsia="Ubuntu" w:cs="Ubuntu"/>
-                <w:szCs w:val="24"/>
-              </w:rPr>
-              <w:t xml:space="preserve"> </w:t>
-            </w:r>
-            <w:proofErr w:type="spellStart"/>
-            <w:r>
-              <w:rPr>
-                <w:rFonts w:eastAsia="Ubuntu" w:cs="Ubuntu"/>
-                <w:szCs w:val="24"/>
-              </w:rPr>
-              <w:t>projeto</w:t>
-            </w:r>
-            <w:proofErr w:type="spellEnd"/>
-            <w:r>
-              <w:rPr>
-                <w:rFonts w:eastAsia="Ubuntu" w:cs="Ubuntu"/>
-                <w:szCs w:val="24"/>
-              </w:rPr>
-              <w:t>;</w:t>
+            <w:r>
+              <w:rPr>
+                <w:rFonts w:eastAsia="Ubuntu" w:cs="Ubuntu"/>
+                <w:szCs w:val="24"/>
+              </w:rPr>
+              <w:t>Orientador solicita cadastrar projeto;</w:t>
             </w:r>
           </w:p>
           <w:p>
@@ -11112,25 +8805,7 @@
                 <w:szCs w:val="24"/>
                 <w:lang w:val="pt-BR"/>
               </w:rPr>
-              <w:t xml:space="preserve">4b. Orientador tentou recadastrar </w:t>
-            </w:r>
-            <w:proofErr w:type="gramStart"/>
-            <w:r>
-              <w:rPr>
-                <w:rFonts w:eastAsia="Ubuntu" w:cs="Ubuntu"/>
-                <w:szCs w:val="24"/>
-                <w:lang w:val="pt-BR"/>
-              </w:rPr>
-              <w:t>uma projeto</w:t>
-            </w:r>
-            <w:proofErr w:type="gramEnd"/>
-            <w:r>
-              <w:rPr>
-                <w:rFonts w:eastAsia="Ubuntu" w:cs="Ubuntu"/>
-                <w:szCs w:val="24"/>
-                <w:lang w:val="pt-BR"/>
-              </w:rPr>
-              <w:t>:</w:t>
+              <w:t>4b. Orientador tentou recadastrar uma projeto:</w:t>
             </w:r>
           </w:p>
           <w:p>
@@ -11194,77 +8869,30 @@
                 <w:szCs w:val="24"/>
               </w:rPr>
             </w:pPr>
-            <w:proofErr w:type="spellStart"/>
-            <w:r>
-              <w:rPr>
-                <w:rFonts w:eastAsia="Ubuntu" w:cs="Ubuntu"/>
-                <w:b/>
-                <w:bCs/>
-                <w:szCs w:val="24"/>
-              </w:rPr>
-              <w:t>Requisitos</w:t>
-            </w:r>
-            <w:proofErr w:type="spellEnd"/>
-            <w:r>
-              <w:rPr>
-                <w:rFonts w:eastAsia="Ubuntu" w:cs="Ubuntu"/>
-                <w:b/>
-                <w:bCs/>
-                <w:szCs w:val="24"/>
-              </w:rPr>
-              <w:t xml:space="preserve"> </w:t>
-            </w:r>
-            <w:proofErr w:type="spellStart"/>
-            <w:r>
-              <w:rPr>
-                <w:rFonts w:eastAsia="Ubuntu" w:cs="Ubuntu"/>
-                <w:b/>
-                <w:bCs/>
-                <w:szCs w:val="24"/>
-              </w:rPr>
-              <w:t>especiais</w:t>
-            </w:r>
-            <w:proofErr w:type="spellEnd"/>
-            <w:r>
-              <w:rPr>
-                <w:rFonts w:eastAsia="Ubuntu" w:cs="Ubuntu"/>
-                <w:b/>
-                <w:bCs/>
-                <w:szCs w:val="24"/>
-              </w:rPr>
-              <w:t>:</w:t>
-            </w:r>
-          </w:p>
-          <w:p>
-            <w:pPr>
-              <w:spacing w:after="0" w:line="240" w:lineRule="auto"/>
-              <w:rPr>
-                <w:rFonts w:eastAsia="Ubuntu" w:cs="Ubuntu"/>
-                <w:szCs w:val="24"/>
-              </w:rPr>
-            </w:pPr>
-            <w:r>
-              <w:rPr>
-                <w:rFonts w:eastAsia="Ubuntu" w:cs="Ubuntu"/>
-                <w:szCs w:val="24"/>
-              </w:rPr>
-              <w:t xml:space="preserve">- Nada </w:t>
-            </w:r>
-            <w:proofErr w:type="spellStart"/>
-            <w:r>
-              <w:rPr>
-                <w:rFonts w:eastAsia="Ubuntu" w:cs="Ubuntu"/>
-                <w:szCs w:val="24"/>
-              </w:rPr>
-              <w:t>consta</w:t>
-            </w:r>
-            <w:proofErr w:type="spellEnd"/>
-            <w:r>
-              <w:rPr>
-                <w:rFonts w:eastAsia="Ubuntu" w:cs="Ubuntu"/>
-                <w:szCs w:val="24"/>
-              </w:rPr>
-              <w:t>.</w:t>
+            <w:r>
+              <w:rPr>
+                <w:rFonts w:eastAsia="Ubuntu" w:cs="Ubuntu"/>
+                <w:b/>
+                <w:bCs/>
+                <w:szCs w:val="24"/>
+              </w:rPr>
+              <w:t>Requisitos especiais:</w:t>
+            </w:r>
+          </w:p>
+          <w:p>
+            <w:pPr>
+              <w:spacing w:after="0" w:line="240" w:lineRule="auto"/>
+              <w:rPr>
+                <w:rFonts w:eastAsia="Ubuntu" w:cs="Ubuntu"/>
+                <w:szCs w:val="24"/>
+              </w:rPr>
+            </w:pPr>
+            <w:r>
+              <w:rPr>
+                <w:rFonts w:eastAsia="Ubuntu" w:cs="Ubuntu"/>
+                <w:szCs w:val="24"/>
+              </w:rPr>
+              <w:t>- Nada consta.</w:t>
             </w:r>
           </w:p>
         </w:tc>
@@ -11309,25 +8937,7 @@
                 <w:szCs w:val="24"/>
                 <w:lang w:val="pt-BR"/>
               </w:rPr>
-              <w:t xml:space="preserve">*a. Sistema deve ser capaz de funcionar em web e dispositivo móvel e salvar informações </w:t>
-            </w:r>
-            <w:proofErr w:type="gramStart"/>
-            <w:r>
-              <w:rPr>
-                <w:rFonts w:eastAsia="Ubuntu" w:cs="Ubuntu"/>
-                <w:szCs w:val="24"/>
-                <w:lang w:val="pt-BR"/>
-              </w:rPr>
-              <w:t>em  servidor</w:t>
-            </w:r>
-            <w:proofErr w:type="gramEnd"/>
-            <w:r>
-              <w:rPr>
-                <w:rFonts w:eastAsia="Ubuntu" w:cs="Ubuntu"/>
-                <w:szCs w:val="24"/>
-                <w:lang w:val="pt-BR"/>
-              </w:rPr>
-              <w:t xml:space="preserve"> comum a esses componentes.</w:t>
+              <w:t>*a. Sistema deve ser capaz de funcionar em web e dispositivo móvel e salvar informações em  servidor comum a esses componentes.</w:t>
             </w:r>
           </w:p>
         </w:tc>
@@ -11471,25 +9081,14 @@
                 <w:szCs w:val="24"/>
               </w:rPr>
             </w:pPr>
-            <w:proofErr w:type="spellStart"/>
-            <w:r>
-              <w:rPr>
-                <w:rFonts w:eastAsia="Ubuntu" w:cs="Ubuntu"/>
-                <w:b/>
-                <w:bCs/>
-                <w:szCs w:val="24"/>
-              </w:rPr>
-              <w:t>Escopo</w:t>
-            </w:r>
-            <w:proofErr w:type="spellEnd"/>
-            <w:r>
-              <w:rPr>
-                <w:rFonts w:eastAsia="Ubuntu" w:cs="Ubuntu"/>
-                <w:b/>
-                <w:bCs/>
-                <w:szCs w:val="24"/>
-              </w:rPr>
-              <w:t>:</w:t>
+            <w:r>
+              <w:rPr>
+                <w:rFonts w:eastAsia="Ubuntu" w:cs="Ubuntu"/>
+                <w:b/>
+                <w:bCs/>
+                <w:szCs w:val="24"/>
+              </w:rPr>
+              <w:t>Escopo:</w:t>
             </w:r>
             <w:r>
               <w:rPr>
@@ -11514,58 +9113,22 @@
                 <w:szCs w:val="24"/>
               </w:rPr>
             </w:pPr>
-            <w:proofErr w:type="spellStart"/>
-            <w:r>
-              <w:rPr>
-                <w:rFonts w:eastAsia="Ubuntu" w:cs="Ubuntu"/>
-                <w:b/>
-                <w:bCs/>
-                <w:szCs w:val="24"/>
-              </w:rPr>
-              <w:t>Nível</w:t>
-            </w:r>
-            <w:proofErr w:type="spellEnd"/>
-            <w:r>
-              <w:rPr>
-                <w:rFonts w:eastAsia="Ubuntu" w:cs="Ubuntu"/>
-                <w:b/>
-                <w:bCs/>
-                <w:szCs w:val="24"/>
-              </w:rPr>
-              <w:t>:</w:t>
-            </w:r>
-            <w:r>
-              <w:rPr>
-                <w:rFonts w:eastAsia="Ubuntu" w:cs="Ubuntu"/>
-                <w:szCs w:val="24"/>
-              </w:rPr>
-              <w:t xml:space="preserve"> </w:t>
-            </w:r>
-            <w:proofErr w:type="spellStart"/>
-            <w:r>
-              <w:rPr>
-                <w:rFonts w:eastAsia="Ubuntu" w:cs="Ubuntu"/>
-                <w:szCs w:val="24"/>
-              </w:rPr>
-              <w:t>Objetivo</w:t>
-            </w:r>
-            <w:proofErr w:type="spellEnd"/>
-            <w:r>
-              <w:rPr>
-                <w:rFonts w:eastAsia="Ubuntu" w:cs="Ubuntu"/>
-                <w:szCs w:val="24"/>
-              </w:rPr>
-              <w:t xml:space="preserve"> do </w:t>
-            </w:r>
-            <w:proofErr w:type="spellStart"/>
-            <w:r>
-              <w:rPr>
-                <w:rFonts w:eastAsia="Ubuntu" w:cs="Ubuntu"/>
-                <w:szCs w:val="24"/>
-              </w:rPr>
-              <w:t>Coordenador</w:t>
-            </w:r>
-            <w:proofErr w:type="spellEnd"/>
+            <w:r>
+              <w:rPr>
+                <w:rFonts w:eastAsia="Ubuntu" w:cs="Ubuntu"/>
+                <w:b/>
+                <w:bCs/>
+                <w:szCs w:val="24"/>
+              </w:rPr>
+              <w:t>Nível:</w:t>
+            </w:r>
+            <w:r>
+              <w:rPr>
+                <w:rFonts w:eastAsia="Ubuntu" w:cs="Ubuntu"/>
+                <w:szCs w:val="24"/>
+              </w:rPr>
+              <w:t xml:space="preserve"> Objetivo do Coordenador</w:t>
+            </w:r>
           </w:p>
         </w:tc>
       </w:tr>
@@ -11582,42 +9145,22 @@
                 <w:szCs w:val="24"/>
               </w:rPr>
             </w:pPr>
-            <w:proofErr w:type="spellStart"/>
-            <w:r>
-              <w:rPr>
-                <w:rFonts w:eastAsia="Ubuntu" w:cs="Ubuntu"/>
-                <w:b/>
-                <w:bCs/>
-                <w:szCs w:val="24"/>
-              </w:rPr>
-              <w:t>Ator</w:t>
-            </w:r>
-            <w:proofErr w:type="spellEnd"/>
-            <w:r>
-              <w:rPr>
-                <w:rFonts w:eastAsia="Ubuntu" w:cs="Ubuntu"/>
-                <w:b/>
-                <w:bCs/>
-                <w:szCs w:val="24"/>
-              </w:rPr>
-              <w:t xml:space="preserve"> principal:</w:t>
-            </w:r>
-            <w:r>
-              <w:rPr>
-                <w:rFonts w:eastAsia="Ubuntu" w:cs="Ubuntu"/>
-                <w:szCs w:val="24"/>
-              </w:rPr>
-              <w:t xml:space="preserve"> </w:t>
-            </w:r>
-            <w:proofErr w:type="spellStart"/>
-            <w:r>
-              <w:rPr>
-                <w:rFonts w:eastAsia="Ubuntu" w:cs="Ubuntu"/>
-                <w:szCs w:val="24"/>
-              </w:rPr>
-              <w:t>Coordenador</w:t>
-            </w:r>
-            <w:proofErr w:type="spellEnd"/>
+            <w:r>
+              <w:rPr>
+                <w:rFonts w:eastAsia="Ubuntu" w:cs="Ubuntu"/>
+                <w:b/>
+                <w:bCs/>
+                <w:szCs w:val="24"/>
+              </w:rPr>
+              <w:t>Ator principal:</w:t>
+            </w:r>
+            <w:r>
+              <w:rPr>
+                <w:rFonts w:eastAsia="Ubuntu" w:cs="Ubuntu"/>
+                <w:szCs w:val="24"/>
+              </w:rPr>
+              <w:t xml:space="preserve"> Coordenador</w:t>
+            </w:r>
           </w:p>
         </w:tc>
       </w:tr>
@@ -11819,69 +9362,12 @@
                 <w:szCs w:val="24"/>
               </w:rPr>
             </w:pPr>
-            <w:proofErr w:type="spellStart"/>
-            <w:r>
-              <w:rPr>
-                <w:rFonts w:eastAsia="Ubuntu" w:cs="Ubuntu"/>
-                <w:szCs w:val="24"/>
-              </w:rPr>
-              <w:t>Coordenador</w:t>
-            </w:r>
-            <w:proofErr w:type="spellEnd"/>
-            <w:r>
-              <w:rPr>
-                <w:rFonts w:eastAsia="Ubuntu" w:cs="Ubuntu"/>
-                <w:szCs w:val="24"/>
-              </w:rPr>
-              <w:t xml:space="preserve"> </w:t>
-            </w:r>
-            <w:proofErr w:type="spellStart"/>
-            <w:r>
-              <w:rPr>
-                <w:rFonts w:eastAsia="Ubuntu" w:cs="Ubuntu"/>
-                <w:szCs w:val="24"/>
-              </w:rPr>
-              <w:t>solicita</w:t>
-            </w:r>
-            <w:proofErr w:type="spellEnd"/>
-            <w:r>
-              <w:rPr>
-                <w:rFonts w:eastAsia="Ubuntu" w:cs="Ubuntu"/>
-                <w:szCs w:val="24"/>
-              </w:rPr>
-              <w:t xml:space="preserve"> </w:t>
-            </w:r>
-            <w:proofErr w:type="spellStart"/>
-            <w:r>
-              <w:rPr>
-                <w:rFonts w:eastAsia="Ubuntu" w:cs="Ubuntu"/>
-                <w:szCs w:val="24"/>
-              </w:rPr>
-              <w:t>visualizar</w:t>
-            </w:r>
-            <w:proofErr w:type="spellEnd"/>
-            <w:r>
-              <w:rPr>
-                <w:rFonts w:eastAsia="Ubuntu" w:cs="Ubuntu"/>
-                <w:szCs w:val="24"/>
-              </w:rPr>
-              <w:t xml:space="preserve"> </w:t>
-            </w:r>
-            <w:proofErr w:type="spellStart"/>
-            <w:r>
-              <w:rPr>
-                <w:rFonts w:eastAsia="Ubuntu" w:cs="Ubuntu"/>
-                <w:szCs w:val="24"/>
-              </w:rPr>
-              <w:t>projetos</w:t>
-            </w:r>
-            <w:proofErr w:type="spellEnd"/>
-            <w:r>
-              <w:rPr>
-                <w:rFonts w:eastAsia="Ubuntu" w:cs="Ubuntu"/>
-                <w:szCs w:val="24"/>
-              </w:rPr>
-              <w:t>.</w:t>
+            <w:r>
+              <w:rPr>
+                <w:rFonts w:eastAsia="Ubuntu" w:cs="Ubuntu"/>
+                <w:szCs w:val="24"/>
+              </w:rPr>
+              <w:t>Coordenador solicita visualizar projetos.</w:t>
             </w:r>
           </w:p>
           <w:p>
@@ -11920,53 +9406,12 @@
                 <w:szCs w:val="24"/>
               </w:rPr>
             </w:pPr>
-            <w:proofErr w:type="spellStart"/>
-            <w:r>
-              <w:rPr>
-                <w:rFonts w:eastAsia="Ubuntu" w:cs="Ubuntu"/>
-                <w:szCs w:val="24"/>
-              </w:rPr>
-              <w:t>Coordenador</w:t>
-            </w:r>
-            <w:proofErr w:type="spellEnd"/>
-            <w:r>
-              <w:rPr>
-                <w:rFonts w:eastAsia="Ubuntu" w:cs="Ubuntu"/>
-                <w:szCs w:val="24"/>
-              </w:rPr>
-              <w:t xml:space="preserve"> </w:t>
-            </w:r>
-            <w:proofErr w:type="spellStart"/>
-            <w:r>
-              <w:rPr>
-                <w:rFonts w:eastAsia="Ubuntu" w:cs="Ubuntu"/>
-                <w:szCs w:val="24"/>
-              </w:rPr>
-              <w:t>visualiza</w:t>
-            </w:r>
-            <w:proofErr w:type="spellEnd"/>
-            <w:r>
-              <w:rPr>
-                <w:rFonts w:eastAsia="Ubuntu" w:cs="Ubuntu"/>
-                <w:szCs w:val="24"/>
-              </w:rPr>
-              <w:t xml:space="preserve"> </w:t>
-            </w:r>
-            <w:proofErr w:type="spellStart"/>
-            <w:r>
-              <w:rPr>
-                <w:rFonts w:eastAsia="Ubuntu" w:cs="Ubuntu"/>
-                <w:szCs w:val="24"/>
-              </w:rPr>
-              <w:t>informações</w:t>
-            </w:r>
-            <w:proofErr w:type="spellEnd"/>
-            <w:r>
-              <w:rPr>
-                <w:rFonts w:eastAsia="Ubuntu" w:cs="Ubuntu"/>
-                <w:szCs w:val="24"/>
-              </w:rPr>
-              <w:t>.</w:t>
+            <w:r>
+              <w:rPr>
+                <w:rFonts w:eastAsia="Ubuntu" w:cs="Ubuntu"/>
+                <w:szCs w:val="24"/>
+              </w:rPr>
+              <w:t>Coordenador visualiza informações.</w:t>
             </w:r>
           </w:p>
           <w:p>
@@ -12099,53 +9544,12 @@
                 <w:szCs w:val="24"/>
               </w:rPr>
             </w:pPr>
-            <w:proofErr w:type="spellStart"/>
-            <w:r>
-              <w:rPr>
-                <w:rFonts w:eastAsia="Ubuntu" w:cs="Ubuntu"/>
-                <w:szCs w:val="24"/>
-              </w:rPr>
-              <w:t>Orientador</w:t>
-            </w:r>
-            <w:proofErr w:type="spellEnd"/>
-            <w:r>
-              <w:rPr>
-                <w:rFonts w:eastAsia="Ubuntu" w:cs="Ubuntu"/>
-                <w:szCs w:val="24"/>
-              </w:rPr>
-              <w:t xml:space="preserve"> </w:t>
-            </w:r>
-            <w:proofErr w:type="spellStart"/>
-            <w:r>
-              <w:rPr>
-                <w:rFonts w:eastAsia="Ubuntu" w:cs="Ubuntu"/>
-                <w:szCs w:val="24"/>
-              </w:rPr>
-              <w:t>visualiza</w:t>
-            </w:r>
-            <w:proofErr w:type="spellEnd"/>
-            <w:r>
-              <w:rPr>
-                <w:rFonts w:eastAsia="Ubuntu" w:cs="Ubuntu"/>
-                <w:szCs w:val="24"/>
-              </w:rPr>
-              <w:t xml:space="preserve"> </w:t>
-            </w:r>
-            <w:proofErr w:type="spellStart"/>
-            <w:r>
-              <w:rPr>
-                <w:rFonts w:eastAsia="Ubuntu" w:cs="Ubuntu"/>
-                <w:szCs w:val="24"/>
-              </w:rPr>
-              <w:t>informações</w:t>
-            </w:r>
-            <w:proofErr w:type="spellEnd"/>
-            <w:r>
-              <w:rPr>
-                <w:rFonts w:eastAsia="Ubuntu" w:cs="Ubuntu"/>
-                <w:szCs w:val="24"/>
-              </w:rPr>
-              <w:t>.</w:t>
+            <w:r>
+              <w:rPr>
+                <w:rFonts w:eastAsia="Ubuntu" w:cs="Ubuntu"/>
+                <w:szCs w:val="24"/>
+              </w:rPr>
+              <w:t>Orientador visualiza informações.</w:t>
             </w:r>
           </w:p>
           <w:p>
@@ -12313,77 +9717,30 @@
                 <w:szCs w:val="24"/>
               </w:rPr>
             </w:pPr>
-            <w:proofErr w:type="spellStart"/>
-            <w:r>
-              <w:rPr>
-                <w:rFonts w:eastAsia="Ubuntu" w:cs="Ubuntu"/>
-                <w:b/>
-                <w:bCs/>
-                <w:szCs w:val="24"/>
-              </w:rPr>
-              <w:t>Requisitos</w:t>
-            </w:r>
-            <w:proofErr w:type="spellEnd"/>
-            <w:r>
-              <w:rPr>
-                <w:rFonts w:eastAsia="Ubuntu" w:cs="Ubuntu"/>
-                <w:b/>
-                <w:bCs/>
-                <w:szCs w:val="24"/>
-              </w:rPr>
-              <w:t xml:space="preserve"> </w:t>
-            </w:r>
-            <w:proofErr w:type="spellStart"/>
-            <w:r>
-              <w:rPr>
-                <w:rFonts w:eastAsia="Ubuntu" w:cs="Ubuntu"/>
-                <w:b/>
-                <w:bCs/>
-                <w:szCs w:val="24"/>
-              </w:rPr>
-              <w:t>especiais</w:t>
-            </w:r>
-            <w:proofErr w:type="spellEnd"/>
-            <w:r>
-              <w:rPr>
-                <w:rFonts w:eastAsia="Ubuntu" w:cs="Ubuntu"/>
-                <w:b/>
-                <w:bCs/>
-                <w:szCs w:val="24"/>
-              </w:rPr>
-              <w:t>:</w:t>
-            </w:r>
-          </w:p>
-          <w:p>
-            <w:pPr>
-              <w:spacing w:after="0" w:line="240" w:lineRule="auto"/>
-              <w:rPr>
-                <w:rFonts w:eastAsia="Ubuntu" w:cs="Ubuntu"/>
-                <w:szCs w:val="24"/>
-              </w:rPr>
-            </w:pPr>
-            <w:r>
-              <w:rPr>
-                <w:rFonts w:eastAsia="Ubuntu" w:cs="Ubuntu"/>
-                <w:szCs w:val="24"/>
-              </w:rPr>
-              <w:t xml:space="preserve">- Nada </w:t>
-            </w:r>
-            <w:proofErr w:type="spellStart"/>
-            <w:r>
-              <w:rPr>
-                <w:rFonts w:eastAsia="Ubuntu" w:cs="Ubuntu"/>
-                <w:szCs w:val="24"/>
-              </w:rPr>
-              <w:t>consta</w:t>
-            </w:r>
-            <w:proofErr w:type="spellEnd"/>
-            <w:r>
-              <w:rPr>
-                <w:rFonts w:eastAsia="Ubuntu" w:cs="Ubuntu"/>
-                <w:szCs w:val="24"/>
-              </w:rPr>
-              <w:t>.</w:t>
+            <w:r>
+              <w:rPr>
+                <w:rFonts w:eastAsia="Ubuntu" w:cs="Ubuntu"/>
+                <w:b/>
+                <w:bCs/>
+                <w:szCs w:val="24"/>
+              </w:rPr>
+              <w:t>Requisitos especiais:</w:t>
+            </w:r>
+          </w:p>
+          <w:p>
+            <w:pPr>
+              <w:spacing w:after="0" w:line="240" w:lineRule="auto"/>
+              <w:rPr>
+                <w:rFonts w:eastAsia="Ubuntu" w:cs="Ubuntu"/>
+                <w:szCs w:val="24"/>
+              </w:rPr>
+            </w:pPr>
+            <w:r>
+              <w:rPr>
+                <w:rFonts w:eastAsia="Ubuntu" w:cs="Ubuntu"/>
+                <w:szCs w:val="24"/>
+              </w:rPr>
+              <w:t>- Nada consta.</w:t>
             </w:r>
           </w:p>
         </w:tc>
@@ -12428,25 +9785,7 @@
                 <w:szCs w:val="24"/>
                 <w:lang w:val="pt-BR"/>
               </w:rPr>
-              <w:t xml:space="preserve">*a. Sistema deve ser capaz de funcionar em web ou dispositivo móvel e salvar informações </w:t>
-            </w:r>
-            <w:proofErr w:type="gramStart"/>
-            <w:r>
-              <w:rPr>
-                <w:rFonts w:eastAsia="Ubuntu" w:cs="Ubuntu"/>
-                <w:szCs w:val="24"/>
-                <w:lang w:val="pt-BR"/>
-              </w:rPr>
-              <w:t>em  servidor</w:t>
-            </w:r>
-            <w:proofErr w:type="gramEnd"/>
-            <w:r>
-              <w:rPr>
-                <w:rFonts w:eastAsia="Ubuntu" w:cs="Ubuntu"/>
-                <w:szCs w:val="24"/>
-                <w:lang w:val="pt-BR"/>
-              </w:rPr>
-              <w:t xml:space="preserve"> comum a esses componentes.</w:t>
+              <w:t>*a. Sistema deve ser capaz de funcionar em web ou dispositivo móvel e salvar informações em  servidor comum a esses componentes.</w:t>
             </w:r>
           </w:p>
         </w:tc>
@@ -12542,25 +9881,14 @@
                 <w:szCs w:val="24"/>
               </w:rPr>
             </w:pPr>
-            <w:proofErr w:type="spellStart"/>
-            <w:r>
-              <w:rPr>
-                <w:rFonts w:eastAsia="Ubuntu" w:cs="Ubuntu"/>
-                <w:b/>
-                <w:bCs/>
-                <w:szCs w:val="24"/>
-              </w:rPr>
-              <w:t>Escopo</w:t>
-            </w:r>
-            <w:proofErr w:type="spellEnd"/>
-            <w:r>
-              <w:rPr>
-                <w:rFonts w:eastAsia="Ubuntu" w:cs="Ubuntu"/>
-                <w:b/>
-                <w:bCs/>
-                <w:szCs w:val="24"/>
-              </w:rPr>
-              <w:t>:</w:t>
+            <w:r>
+              <w:rPr>
+                <w:rFonts w:eastAsia="Ubuntu" w:cs="Ubuntu"/>
+                <w:b/>
+                <w:bCs/>
+                <w:szCs w:val="24"/>
+              </w:rPr>
+              <w:t>Escopo:</w:t>
             </w:r>
             <w:r>
               <w:rPr>
@@ -12585,58 +9913,22 @@
                 <w:szCs w:val="24"/>
               </w:rPr>
             </w:pPr>
-            <w:proofErr w:type="spellStart"/>
-            <w:r>
-              <w:rPr>
-                <w:rFonts w:eastAsia="Ubuntu" w:cs="Ubuntu"/>
-                <w:b/>
-                <w:bCs/>
-                <w:szCs w:val="24"/>
-              </w:rPr>
-              <w:t>Nível</w:t>
-            </w:r>
-            <w:proofErr w:type="spellEnd"/>
-            <w:r>
-              <w:rPr>
-                <w:rFonts w:eastAsia="Ubuntu" w:cs="Ubuntu"/>
-                <w:b/>
-                <w:bCs/>
-                <w:szCs w:val="24"/>
-              </w:rPr>
-              <w:t>:</w:t>
-            </w:r>
-            <w:r>
-              <w:rPr>
-                <w:rFonts w:eastAsia="Ubuntu" w:cs="Ubuntu"/>
-                <w:szCs w:val="24"/>
-              </w:rPr>
-              <w:t xml:space="preserve"> </w:t>
-            </w:r>
-            <w:proofErr w:type="spellStart"/>
-            <w:r>
-              <w:rPr>
-                <w:rFonts w:eastAsia="Ubuntu" w:cs="Ubuntu"/>
-                <w:szCs w:val="24"/>
-              </w:rPr>
-              <w:t>Objetivo</w:t>
-            </w:r>
-            <w:proofErr w:type="spellEnd"/>
-            <w:r>
-              <w:rPr>
-                <w:rFonts w:eastAsia="Ubuntu" w:cs="Ubuntu"/>
-                <w:szCs w:val="24"/>
-              </w:rPr>
-              <w:t xml:space="preserve"> do </w:t>
-            </w:r>
-            <w:proofErr w:type="spellStart"/>
-            <w:r>
-              <w:rPr>
-                <w:rFonts w:eastAsia="Ubuntu" w:cs="Ubuntu"/>
-                <w:szCs w:val="24"/>
-              </w:rPr>
-              <w:t>Orientador</w:t>
-            </w:r>
-            <w:proofErr w:type="spellEnd"/>
+            <w:r>
+              <w:rPr>
+                <w:rFonts w:eastAsia="Ubuntu" w:cs="Ubuntu"/>
+                <w:b/>
+                <w:bCs/>
+                <w:szCs w:val="24"/>
+              </w:rPr>
+              <w:t>Nível:</w:t>
+            </w:r>
+            <w:r>
+              <w:rPr>
+                <w:rFonts w:eastAsia="Ubuntu" w:cs="Ubuntu"/>
+                <w:szCs w:val="24"/>
+              </w:rPr>
+              <w:t xml:space="preserve"> Objetivo do Orientador</w:t>
+            </w:r>
           </w:p>
         </w:tc>
       </w:tr>
@@ -12653,42 +9945,22 @@
                 <w:szCs w:val="24"/>
               </w:rPr>
             </w:pPr>
-            <w:proofErr w:type="spellStart"/>
-            <w:r>
-              <w:rPr>
-                <w:rFonts w:eastAsia="Ubuntu" w:cs="Ubuntu"/>
-                <w:b/>
-                <w:bCs/>
-                <w:szCs w:val="24"/>
-              </w:rPr>
-              <w:t>Ator</w:t>
-            </w:r>
-            <w:proofErr w:type="spellEnd"/>
-            <w:r>
-              <w:rPr>
-                <w:rFonts w:eastAsia="Ubuntu" w:cs="Ubuntu"/>
-                <w:b/>
-                <w:bCs/>
-                <w:szCs w:val="24"/>
-              </w:rPr>
-              <w:t xml:space="preserve"> principal:</w:t>
-            </w:r>
-            <w:r>
-              <w:rPr>
-                <w:rFonts w:eastAsia="Ubuntu" w:cs="Ubuntu"/>
-                <w:szCs w:val="24"/>
-              </w:rPr>
-              <w:t xml:space="preserve"> </w:t>
-            </w:r>
-            <w:proofErr w:type="spellStart"/>
-            <w:r>
-              <w:rPr>
-                <w:rFonts w:eastAsia="Ubuntu" w:cs="Ubuntu"/>
-                <w:szCs w:val="24"/>
-              </w:rPr>
-              <w:t>Orientador</w:t>
-            </w:r>
-            <w:proofErr w:type="spellEnd"/>
+            <w:r>
+              <w:rPr>
+                <w:rFonts w:eastAsia="Ubuntu" w:cs="Ubuntu"/>
+                <w:b/>
+                <w:bCs/>
+                <w:szCs w:val="24"/>
+              </w:rPr>
+              <w:t>Ator principal:</w:t>
+            </w:r>
+            <w:r>
+              <w:rPr>
+                <w:rFonts w:eastAsia="Ubuntu" w:cs="Ubuntu"/>
+                <w:szCs w:val="24"/>
+              </w:rPr>
+              <w:t xml:space="preserve"> Orientador</w:t>
+            </w:r>
           </w:p>
         </w:tc>
       </w:tr>
@@ -12868,69 +10140,12 @@
                 <w:szCs w:val="24"/>
               </w:rPr>
             </w:pPr>
-            <w:proofErr w:type="spellStart"/>
-            <w:r>
-              <w:rPr>
-                <w:rFonts w:eastAsia="Ubuntu" w:cs="Ubuntu"/>
-                <w:szCs w:val="24"/>
-              </w:rPr>
-              <w:t>Orientador</w:t>
-            </w:r>
-            <w:proofErr w:type="spellEnd"/>
-            <w:r>
-              <w:rPr>
-                <w:rFonts w:eastAsia="Ubuntu" w:cs="Ubuntu"/>
-                <w:szCs w:val="24"/>
-              </w:rPr>
-              <w:t xml:space="preserve"> </w:t>
-            </w:r>
-            <w:proofErr w:type="spellStart"/>
-            <w:r>
-              <w:rPr>
-                <w:rFonts w:eastAsia="Ubuntu" w:cs="Ubuntu"/>
-                <w:szCs w:val="24"/>
-              </w:rPr>
-              <w:t>solicita</w:t>
-            </w:r>
-            <w:proofErr w:type="spellEnd"/>
-            <w:r>
-              <w:rPr>
-                <w:rFonts w:eastAsia="Ubuntu" w:cs="Ubuntu"/>
-                <w:szCs w:val="24"/>
-              </w:rPr>
-              <w:t xml:space="preserve"> </w:t>
-            </w:r>
-            <w:proofErr w:type="spellStart"/>
-            <w:r>
-              <w:rPr>
-                <w:rFonts w:eastAsia="Ubuntu" w:cs="Ubuntu"/>
-                <w:szCs w:val="24"/>
-              </w:rPr>
-              <w:t>editar</w:t>
-            </w:r>
-            <w:proofErr w:type="spellEnd"/>
-            <w:r>
-              <w:rPr>
-                <w:rFonts w:eastAsia="Ubuntu" w:cs="Ubuntu"/>
-                <w:szCs w:val="24"/>
-              </w:rPr>
-              <w:t xml:space="preserve"> </w:t>
-            </w:r>
-            <w:proofErr w:type="spellStart"/>
-            <w:r>
-              <w:rPr>
-                <w:rFonts w:eastAsia="Ubuntu" w:cs="Ubuntu"/>
-                <w:szCs w:val="24"/>
-              </w:rPr>
-              <w:t>projeto</w:t>
-            </w:r>
-            <w:proofErr w:type="spellEnd"/>
-            <w:r>
-              <w:rPr>
-                <w:rFonts w:eastAsia="Ubuntu" w:cs="Ubuntu"/>
-                <w:szCs w:val="24"/>
-              </w:rPr>
-              <w:t>.</w:t>
+            <w:r>
+              <w:rPr>
+                <w:rFonts w:eastAsia="Ubuntu" w:cs="Ubuntu"/>
+                <w:szCs w:val="24"/>
+              </w:rPr>
+              <w:t>Orientador solicita editar projeto.</w:t>
             </w:r>
           </w:p>
           <w:p>
@@ -13211,77 +10426,30 @@
                 <w:szCs w:val="24"/>
               </w:rPr>
             </w:pPr>
-            <w:proofErr w:type="spellStart"/>
-            <w:r>
-              <w:rPr>
-                <w:rFonts w:eastAsia="Ubuntu" w:cs="Ubuntu"/>
-                <w:b/>
-                <w:bCs/>
-                <w:szCs w:val="24"/>
-              </w:rPr>
-              <w:t>Requisitos</w:t>
-            </w:r>
-            <w:proofErr w:type="spellEnd"/>
-            <w:r>
-              <w:rPr>
-                <w:rFonts w:eastAsia="Ubuntu" w:cs="Ubuntu"/>
-                <w:b/>
-                <w:bCs/>
-                <w:szCs w:val="24"/>
-              </w:rPr>
-              <w:t xml:space="preserve"> </w:t>
-            </w:r>
-            <w:proofErr w:type="spellStart"/>
-            <w:r>
-              <w:rPr>
-                <w:rFonts w:eastAsia="Ubuntu" w:cs="Ubuntu"/>
-                <w:b/>
-                <w:bCs/>
-                <w:szCs w:val="24"/>
-              </w:rPr>
-              <w:t>especiais</w:t>
-            </w:r>
-            <w:proofErr w:type="spellEnd"/>
-            <w:r>
-              <w:rPr>
-                <w:rFonts w:eastAsia="Ubuntu" w:cs="Ubuntu"/>
-                <w:b/>
-                <w:bCs/>
-                <w:szCs w:val="24"/>
-              </w:rPr>
-              <w:t>:</w:t>
-            </w:r>
-          </w:p>
-          <w:p>
-            <w:pPr>
-              <w:spacing w:after="0" w:line="240" w:lineRule="auto"/>
-              <w:rPr>
-                <w:rFonts w:eastAsia="Ubuntu" w:cs="Ubuntu"/>
-                <w:szCs w:val="24"/>
-              </w:rPr>
-            </w:pPr>
-            <w:r>
-              <w:rPr>
-                <w:rFonts w:eastAsia="Ubuntu" w:cs="Ubuntu"/>
-                <w:szCs w:val="24"/>
-              </w:rPr>
-              <w:t xml:space="preserve">- Nada </w:t>
-            </w:r>
-            <w:proofErr w:type="spellStart"/>
-            <w:r>
-              <w:rPr>
-                <w:rFonts w:eastAsia="Ubuntu" w:cs="Ubuntu"/>
-                <w:szCs w:val="24"/>
-              </w:rPr>
-              <w:t>consta</w:t>
-            </w:r>
-            <w:proofErr w:type="spellEnd"/>
-            <w:r>
-              <w:rPr>
-                <w:rFonts w:eastAsia="Ubuntu" w:cs="Ubuntu"/>
-                <w:szCs w:val="24"/>
-              </w:rPr>
-              <w:t>.</w:t>
+            <w:r>
+              <w:rPr>
+                <w:rFonts w:eastAsia="Ubuntu" w:cs="Ubuntu"/>
+                <w:b/>
+                <w:bCs/>
+                <w:szCs w:val="24"/>
+              </w:rPr>
+              <w:t>Requisitos especiais:</w:t>
+            </w:r>
+          </w:p>
+          <w:p>
+            <w:pPr>
+              <w:spacing w:after="0" w:line="240" w:lineRule="auto"/>
+              <w:rPr>
+                <w:rFonts w:eastAsia="Ubuntu" w:cs="Ubuntu"/>
+                <w:szCs w:val="24"/>
+              </w:rPr>
+            </w:pPr>
+            <w:r>
+              <w:rPr>
+                <w:rFonts w:eastAsia="Ubuntu" w:cs="Ubuntu"/>
+                <w:szCs w:val="24"/>
+              </w:rPr>
+              <w:t>- Nada consta.</w:t>
             </w:r>
           </w:p>
         </w:tc>
@@ -13326,25 +10494,7 @@
                 <w:szCs w:val="24"/>
                 <w:lang w:val="pt-BR"/>
               </w:rPr>
-              <w:t xml:space="preserve">*a. Sistema deve ser capaz de funcionar em web ou dispositivo móvel e salvar informações </w:t>
-            </w:r>
-            <w:proofErr w:type="gramStart"/>
-            <w:r>
-              <w:rPr>
-                <w:rFonts w:eastAsia="Ubuntu" w:cs="Ubuntu"/>
-                <w:szCs w:val="24"/>
-                <w:lang w:val="pt-BR"/>
-              </w:rPr>
-              <w:t>em  servidor</w:t>
-            </w:r>
-            <w:proofErr w:type="gramEnd"/>
-            <w:r>
-              <w:rPr>
-                <w:rFonts w:eastAsia="Ubuntu" w:cs="Ubuntu"/>
-                <w:szCs w:val="24"/>
-                <w:lang w:val="pt-BR"/>
-              </w:rPr>
-              <w:t xml:space="preserve"> comum a esses componentes.</w:t>
+              <w:t>*a. Sistema deve ser capaz de funcionar em web ou dispositivo móvel e salvar informações em  servidor comum a esses componentes.</w:t>
             </w:r>
           </w:p>
         </w:tc>
@@ -13362,68 +10512,21 @@
                 <w:szCs w:val="24"/>
               </w:rPr>
             </w:pPr>
-            <w:proofErr w:type="spellStart"/>
-            <w:r>
-              <w:rPr>
-                <w:rFonts w:eastAsia="Ubuntu" w:cs="Ubuntu"/>
-                <w:b/>
-                <w:bCs/>
-                <w:szCs w:val="24"/>
-              </w:rPr>
-              <w:t>Frequência</w:t>
-            </w:r>
-            <w:proofErr w:type="spellEnd"/>
-            <w:r>
-              <w:rPr>
-                <w:rFonts w:eastAsia="Ubuntu" w:cs="Ubuntu"/>
-                <w:b/>
-                <w:bCs/>
-                <w:szCs w:val="24"/>
-              </w:rPr>
-              <w:t xml:space="preserve"> de </w:t>
-            </w:r>
-            <w:proofErr w:type="spellStart"/>
-            <w:r>
-              <w:rPr>
-                <w:rFonts w:eastAsia="Ubuntu" w:cs="Ubuntu"/>
-                <w:b/>
-                <w:bCs/>
-                <w:szCs w:val="24"/>
-              </w:rPr>
-              <w:t>ocorrência</w:t>
-            </w:r>
-            <w:proofErr w:type="spellEnd"/>
-            <w:r>
-              <w:rPr>
-                <w:rFonts w:eastAsia="Ubuntu" w:cs="Ubuntu"/>
-                <w:b/>
-                <w:bCs/>
-                <w:szCs w:val="24"/>
-              </w:rPr>
-              <w:t>:</w:t>
-            </w:r>
-            <w:r>
-              <w:rPr>
-                <w:rFonts w:eastAsia="Ubuntu" w:cs="Ubuntu"/>
-                <w:szCs w:val="24"/>
-              </w:rPr>
-              <w:t xml:space="preserve"> </w:t>
-            </w:r>
-            <w:proofErr w:type="spellStart"/>
-            <w:r>
-              <w:rPr>
-                <w:rFonts w:eastAsia="Ubuntu" w:cs="Ubuntu"/>
-                <w:szCs w:val="24"/>
-              </w:rPr>
-              <w:t>esporadicamente</w:t>
-            </w:r>
-            <w:proofErr w:type="spellEnd"/>
-            <w:r>
-              <w:rPr>
-                <w:rFonts w:eastAsia="Ubuntu" w:cs="Ubuntu"/>
-                <w:szCs w:val="24"/>
-              </w:rPr>
-              <w:t>.</w:t>
+            <w:r>
+              <w:rPr>
+                <w:rFonts w:eastAsia="Ubuntu" w:cs="Ubuntu"/>
+                <w:b/>
+                <w:bCs/>
+                <w:szCs w:val="24"/>
+              </w:rPr>
+              <w:t>Frequência de ocorrência:</w:t>
+            </w:r>
+            <w:r>
+              <w:rPr>
+                <w:rFonts w:eastAsia="Ubuntu" w:cs="Ubuntu"/>
+                <w:szCs w:val="24"/>
+              </w:rPr>
+              <w:t xml:space="preserve"> esporadicamente.</w:t>
             </w:r>
           </w:p>
         </w:tc>
@@ -13483,25 +10586,14 @@
                 <w:szCs w:val="24"/>
               </w:rPr>
             </w:pPr>
-            <w:proofErr w:type="spellStart"/>
-            <w:r>
-              <w:rPr>
-                <w:rFonts w:eastAsia="Ubuntu" w:cs="Ubuntu"/>
-                <w:b/>
-                <w:bCs/>
-                <w:szCs w:val="24"/>
-              </w:rPr>
-              <w:t>Escopo</w:t>
-            </w:r>
-            <w:proofErr w:type="spellEnd"/>
-            <w:r>
-              <w:rPr>
-                <w:rFonts w:eastAsia="Ubuntu" w:cs="Ubuntu"/>
-                <w:b/>
-                <w:bCs/>
-                <w:szCs w:val="24"/>
-              </w:rPr>
-              <w:t>:</w:t>
+            <w:r>
+              <w:rPr>
+                <w:rFonts w:eastAsia="Ubuntu" w:cs="Ubuntu"/>
+                <w:b/>
+                <w:bCs/>
+                <w:szCs w:val="24"/>
+              </w:rPr>
+              <w:t>Escopo:</w:t>
             </w:r>
             <w:r>
               <w:rPr>
@@ -13526,25 +10618,141 @@
                 <w:szCs w:val="24"/>
               </w:rPr>
             </w:pPr>
-            <w:proofErr w:type="spellStart"/>
-            <w:r>
-              <w:rPr>
-                <w:rFonts w:eastAsia="Ubuntu" w:cs="Ubuntu"/>
-                <w:b/>
-                <w:bCs/>
-                <w:szCs w:val="24"/>
-              </w:rPr>
-              <w:t>Nível</w:t>
-            </w:r>
-            <w:proofErr w:type="spellEnd"/>
-            <w:r>
-              <w:rPr>
-                <w:rFonts w:eastAsia="Ubuntu" w:cs="Ubuntu"/>
-                <w:b/>
-                <w:bCs/>
-                <w:szCs w:val="24"/>
-              </w:rPr>
-              <w:t>:</w:t>
+            <w:r>
+              <w:rPr>
+                <w:rFonts w:eastAsia="Ubuntu" w:cs="Ubuntu"/>
+                <w:b/>
+                <w:bCs/>
+                <w:szCs w:val="24"/>
+              </w:rPr>
+              <w:t>Nível:</w:t>
+            </w:r>
+            <w:r>
+              <w:rPr>
+                <w:rFonts w:eastAsia="Ubuntu" w:cs="Ubuntu"/>
+                <w:szCs w:val="24"/>
+              </w:rPr>
+              <w:t xml:space="preserve"> Objetivo do Orientador</w:t>
+            </w:r>
+          </w:p>
+        </w:tc>
+      </w:tr>
+      <w:tr>
+        <w:tc>
+          <w:tcPr>
+            <w:tcW w:w="9150" w:type="dxa"/>
+          </w:tcPr>
+          <w:p>
+            <w:pPr>
+              <w:spacing w:after="0" w:line="240" w:lineRule="auto"/>
+              <w:rPr>
+                <w:rFonts w:eastAsia="Ubuntu" w:cs="Ubuntu"/>
+                <w:szCs w:val="24"/>
+              </w:rPr>
+            </w:pPr>
+            <w:r>
+              <w:rPr>
+                <w:rFonts w:eastAsia="Ubuntu" w:cs="Ubuntu"/>
+                <w:b/>
+                <w:bCs/>
+                <w:szCs w:val="24"/>
+              </w:rPr>
+              <w:t>Ator principal:</w:t>
+            </w:r>
+            <w:r>
+              <w:rPr>
+                <w:rFonts w:eastAsia="Ubuntu" w:cs="Ubuntu"/>
+                <w:szCs w:val="24"/>
+              </w:rPr>
+              <w:t xml:space="preserve"> Orientador</w:t>
+            </w:r>
+          </w:p>
+        </w:tc>
+      </w:tr>
+      <w:tr>
+        <w:tc>
+          <w:tcPr>
+            <w:tcW w:w="9150" w:type="dxa"/>
+          </w:tcPr>
+          <w:p>
+            <w:pPr>
+              <w:spacing w:after="0" w:line="240" w:lineRule="auto"/>
+              <w:rPr>
+                <w:rFonts w:eastAsia="Ubuntu" w:cs="Ubuntu"/>
+                <w:szCs w:val="24"/>
+                <w:lang w:val="pt-BR"/>
+              </w:rPr>
+            </w:pPr>
+            <w:r>
+              <w:rPr>
+                <w:rFonts w:eastAsia="Ubuntu" w:cs="Ubuntu"/>
+                <w:b/>
+                <w:bCs/>
+                <w:szCs w:val="24"/>
+                <w:lang w:val="pt-BR"/>
+              </w:rPr>
+              <w:t>Interessados e interesses:</w:t>
+            </w:r>
+          </w:p>
+          <w:p>
+            <w:pPr>
+              <w:spacing w:after="0" w:line="240" w:lineRule="auto"/>
+              <w:rPr>
+                <w:rFonts w:eastAsia="Ubuntu" w:cs="Ubuntu"/>
+                <w:szCs w:val="24"/>
+                <w:lang w:val="pt-BR"/>
+              </w:rPr>
+            </w:pPr>
+            <w:r>
+              <w:rPr>
+                <w:rFonts w:eastAsia="Ubuntu" w:cs="Ubuntu"/>
+                <w:szCs w:val="24"/>
+                <w:lang w:val="pt-BR"/>
+              </w:rPr>
+              <w:t>- Orientador: deseja cadastrar-se de maneira fácil e eficiente.</w:t>
+            </w:r>
+          </w:p>
+          <w:p>
+            <w:pPr>
+              <w:spacing w:after="0" w:line="240" w:lineRule="auto"/>
+              <w:rPr>
+                <w:rFonts w:eastAsia="Ubuntu" w:cs="Ubuntu"/>
+                <w:szCs w:val="24"/>
+                <w:lang w:val="pt-BR"/>
+              </w:rPr>
+            </w:pPr>
+            <w:r>
+              <w:rPr>
+                <w:rFonts w:eastAsia="Ubuntu" w:cs="Ubuntu"/>
+                <w:szCs w:val="24"/>
+                <w:lang w:val="pt-BR"/>
+              </w:rPr>
+              <w:t>- Coordenador: deseja saber e controlar qual Orientador se cadastrou no sistema.</w:t>
+            </w:r>
+          </w:p>
+        </w:tc>
+      </w:tr>
+      <w:tr>
+        <w:tc>
+          <w:tcPr>
+            <w:tcW w:w="9150" w:type="dxa"/>
+          </w:tcPr>
+          <w:p>
+            <w:pPr>
+              <w:spacing w:after="0" w:line="240" w:lineRule="auto"/>
+              <w:rPr>
+                <w:rFonts w:eastAsia="Ubuntu" w:cs="Ubuntu"/>
+                <w:szCs w:val="24"/>
+              </w:rPr>
+            </w:pPr>
+            <w:r>
+              <w:rPr>
+                <w:rFonts w:eastAsia="Ubuntu" w:cs="Ubuntu"/>
+                <w:b/>
+                <w:bCs/>
+                <w:szCs w:val="24"/>
+              </w:rPr>
+              <w:t>Pré-Condições:</w:t>
             </w:r>
             <w:r>
               <w:rPr>
@@ -13553,220 +10761,21 @@
               </w:rPr>
               <w:t xml:space="preserve"> </w:t>
             </w:r>
-            <w:proofErr w:type="spellStart"/>
-            <w:r>
-              <w:rPr>
-                <w:rFonts w:eastAsia="Ubuntu" w:cs="Ubuntu"/>
-                <w:szCs w:val="24"/>
-              </w:rPr>
-              <w:t>Objetivo</w:t>
-            </w:r>
-            <w:proofErr w:type="spellEnd"/>
-            <w:r>
-              <w:rPr>
-                <w:rFonts w:eastAsia="Ubuntu" w:cs="Ubuntu"/>
-                <w:szCs w:val="24"/>
-              </w:rPr>
-              <w:t xml:space="preserve"> do </w:t>
-            </w:r>
-            <w:proofErr w:type="spellStart"/>
-            <w:r>
-              <w:rPr>
-                <w:rFonts w:eastAsia="Ubuntu" w:cs="Ubuntu"/>
-                <w:szCs w:val="24"/>
-              </w:rPr>
-              <w:t>Orientador</w:t>
-            </w:r>
-            <w:proofErr w:type="spellEnd"/>
-          </w:p>
-        </w:tc>
-      </w:tr>
-      <w:tr>
-        <w:tc>
-          <w:tcPr>
-            <w:tcW w:w="9150" w:type="dxa"/>
-          </w:tcPr>
-          <w:p>
-            <w:pPr>
-              <w:spacing w:after="0" w:line="240" w:lineRule="auto"/>
-              <w:rPr>
-                <w:rFonts w:eastAsia="Ubuntu" w:cs="Ubuntu"/>
-                <w:szCs w:val="24"/>
-              </w:rPr>
-            </w:pPr>
-            <w:proofErr w:type="spellStart"/>
-            <w:r>
-              <w:rPr>
-                <w:rFonts w:eastAsia="Ubuntu" w:cs="Ubuntu"/>
-                <w:b/>
-                <w:bCs/>
-                <w:szCs w:val="24"/>
-              </w:rPr>
-              <w:t>Ator</w:t>
-            </w:r>
-            <w:proofErr w:type="spellEnd"/>
-            <w:r>
-              <w:rPr>
-                <w:rFonts w:eastAsia="Ubuntu" w:cs="Ubuntu"/>
-                <w:b/>
-                <w:bCs/>
-                <w:szCs w:val="24"/>
-              </w:rPr>
-              <w:t xml:space="preserve"> principal:</w:t>
-            </w:r>
-            <w:r>
-              <w:rPr>
-                <w:rFonts w:eastAsia="Ubuntu" w:cs="Ubuntu"/>
-                <w:szCs w:val="24"/>
-              </w:rPr>
-              <w:t xml:space="preserve"> </w:t>
-            </w:r>
-            <w:proofErr w:type="spellStart"/>
-            <w:r>
-              <w:rPr>
-                <w:rFonts w:eastAsia="Ubuntu" w:cs="Ubuntu"/>
-                <w:szCs w:val="24"/>
-              </w:rPr>
-              <w:t>Orientador</w:t>
-            </w:r>
-            <w:proofErr w:type="spellEnd"/>
-          </w:p>
-        </w:tc>
-      </w:tr>
-      <w:tr>
-        <w:tc>
-          <w:tcPr>
-            <w:tcW w:w="9150" w:type="dxa"/>
-          </w:tcPr>
-          <w:p>
-            <w:pPr>
-              <w:spacing w:after="0" w:line="240" w:lineRule="auto"/>
-              <w:rPr>
-                <w:rFonts w:eastAsia="Ubuntu" w:cs="Ubuntu"/>
-                <w:szCs w:val="24"/>
-                <w:lang w:val="pt-BR"/>
-              </w:rPr>
-            </w:pPr>
-            <w:r>
-              <w:rPr>
-                <w:rFonts w:eastAsia="Ubuntu" w:cs="Ubuntu"/>
-                <w:b/>
-                <w:bCs/>
-                <w:szCs w:val="24"/>
-                <w:lang w:val="pt-BR"/>
-              </w:rPr>
-              <w:t>Interessados e interesses:</w:t>
-            </w:r>
-          </w:p>
-          <w:p>
-            <w:pPr>
-              <w:spacing w:after="0" w:line="240" w:lineRule="auto"/>
-              <w:rPr>
-                <w:rFonts w:eastAsia="Ubuntu" w:cs="Ubuntu"/>
-                <w:szCs w:val="24"/>
-                <w:lang w:val="pt-BR"/>
-              </w:rPr>
-            </w:pPr>
-            <w:r>
-              <w:rPr>
-                <w:rFonts w:eastAsia="Ubuntu" w:cs="Ubuntu"/>
-                <w:szCs w:val="24"/>
-                <w:lang w:val="pt-BR"/>
-              </w:rPr>
-              <w:t>- Orientador: deseja cadastrar-se de maneira fácil e eficiente.</w:t>
-            </w:r>
-          </w:p>
-          <w:p>
-            <w:pPr>
-              <w:spacing w:after="0" w:line="240" w:lineRule="auto"/>
-              <w:rPr>
-                <w:rFonts w:eastAsia="Ubuntu" w:cs="Ubuntu"/>
-                <w:szCs w:val="24"/>
-                <w:lang w:val="pt-BR"/>
-              </w:rPr>
-            </w:pPr>
-            <w:r>
-              <w:rPr>
-                <w:rFonts w:eastAsia="Ubuntu" w:cs="Ubuntu"/>
-                <w:szCs w:val="24"/>
-                <w:lang w:val="pt-BR"/>
-              </w:rPr>
-              <w:t>- Coordenador: deseja saber e controlar qual Orientador se cadastrou no sistema.</w:t>
-            </w:r>
-          </w:p>
-        </w:tc>
-      </w:tr>
-      <w:tr>
-        <w:tc>
-          <w:tcPr>
-            <w:tcW w:w="9150" w:type="dxa"/>
-          </w:tcPr>
-          <w:p>
-            <w:pPr>
-              <w:spacing w:after="0" w:line="240" w:lineRule="auto"/>
-              <w:rPr>
-                <w:rFonts w:eastAsia="Ubuntu" w:cs="Ubuntu"/>
-                <w:szCs w:val="24"/>
-              </w:rPr>
-            </w:pPr>
-            <w:proofErr w:type="spellStart"/>
-            <w:r>
-              <w:rPr>
-                <w:rFonts w:eastAsia="Ubuntu" w:cs="Ubuntu"/>
-                <w:b/>
-                <w:bCs/>
-                <w:szCs w:val="24"/>
-              </w:rPr>
-              <w:t>Pré-Condições</w:t>
-            </w:r>
-            <w:proofErr w:type="spellEnd"/>
-            <w:r>
-              <w:rPr>
-                <w:rFonts w:eastAsia="Ubuntu" w:cs="Ubuntu"/>
-                <w:b/>
-                <w:bCs/>
-                <w:szCs w:val="24"/>
-              </w:rPr>
-              <w:t>:</w:t>
-            </w:r>
-            <w:r>
-              <w:rPr>
-                <w:rFonts w:eastAsia="Ubuntu" w:cs="Ubuntu"/>
-                <w:szCs w:val="24"/>
-              </w:rPr>
-              <w:t xml:space="preserve"> </w:t>
-            </w:r>
-          </w:p>
-          <w:p>
-            <w:pPr>
-              <w:spacing w:after="0" w:line="240" w:lineRule="auto"/>
-              <w:rPr>
-                <w:rFonts w:eastAsia="Ubuntu" w:cs="Ubuntu"/>
-                <w:szCs w:val="24"/>
-              </w:rPr>
-            </w:pPr>
-            <w:r>
-              <w:rPr>
-                <w:rFonts w:eastAsia="Ubuntu" w:cs="Ubuntu"/>
-                <w:szCs w:val="24"/>
-              </w:rPr>
-              <w:t xml:space="preserve">- Nada </w:t>
-            </w:r>
-            <w:proofErr w:type="spellStart"/>
-            <w:r>
-              <w:rPr>
-                <w:rFonts w:eastAsia="Ubuntu" w:cs="Ubuntu"/>
-                <w:szCs w:val="24"/>
-              </w:rPr>
-              <w:t>consta</w:t>
-            </w:r>
-            <w:proofErr w:type="spellEnd"/>
-            <w:r>
-              <w:rPr>
-                <w:rFonts w:eastAsia="Ubuntu" w:cs="Ubuntu"/>
-                <w:szCs w:val="24"/>
-              </w:rPr>
-              <w:t>.</w:t>
+          </w:p>
+          <w:p>
+            <w:pPr>
+              <w:spacing w:after="0" w:line="240" w:lineRule="auto"/>
+              <w:rPr>
+                <w:rFonts w:eastAsia="Ubuntu" w:cs="Ubuntu"/>
+                <w:szCs w:val="24"/>
+              </w:rPr>
+            </w:pPr>
+            <w:r>
+              <w:rPr>
+                <w:rFonts w:eastAsia="Ubuntu" w:cs="Ubuntu"/>
+                <w:szCs w:val="24"/>
+              </w:rPr>
+              <w:t>- Nada consta.</w:t>
             </w:r>
           </w:p>
         </w:tc>
@@ -14359,25 +11368,7 @@
                 <w:szCs w:val="24"/>
                 <w:lang w:val="pt-BR"/>
               </w:rPr>
-              <w:t xml:space="preserve">*a. Sistema deve ser capaz de funcionar em web ou dispositivos móveis e salvar </w:t>
-            </w:r>
-            <w:proofErr w:type="gramStart"/>
-            <w:r>
-              <w:rPr>
-                <w:rFonts w:eastAsia="Ubuntu" w:cs="Ubuntu"/>
-                <w:szCs w:val="24"/>
-                <w:lang w:val="pt-BR"/>
-              </w:rPr>
-              <w:t>em  banco</w:t>
-            </w:r>
-            <w:proofErr w:type="gramEnd"/>
-            <w:r>
-              <w:rPr>
-                <w:rFonts w:eastAsia="Ubuntu" w:cs="Ubuntu"/>
-                <w:szCs w:val="24"/>
-                <w:lang w:val="pt-BR"/>
-              </w:rPr>
-              <w:t xml:space="preserve"> de dados.</w:t>
+              <w:t>*a. Sistema deve ser capaz de funcionar em web ou dispositivos móveis e salvar em  banco de dados.</w:t>
             </w:r>
           </w:p>
         </w:tc>
@@ -14395,68 +11386,21 @@
                 <w:szCs w:val="24"/>
               </w:rPr>
             </w:pPr>
-            <w:proofErr w:type="spellStart"/>
-            <w:r>
-              <w:rPr>
-                <w:rFonts w:eastAsia="Ubuntu" w:cs="Ubuntu"/>
-                <w:b/>
-                <w:bCs/>
-                <w:szCs w:val="24"/>
-              </w:rPr>
-              <w:t>Frequência</w:t>
-            </w:r>
-            <w:proofErr w:type="spellEnd"/>
-            <w:r>
-              <w:rPr>
-                <w:rFonts w:eastAsia="Ubuntu" w:cs="Ubuntu"/>
-                <w:b/>
-                <w:bCs/>
-                <w:szCs w:val="24"/>
-              </w:rPr>
-              <w:t xml:space="preserve"> de </w:t>
-            </w:r>
-            <w:proofErr w:type="spellStart"/>
-            <w:r>
-              <w:rPr>
-                <w:rFonts w:eastAsia="Ubuntu" w:cs="Ubuntu"/>
-                <w:b/>
-                <w:bCs/>
-                <w:szCs w:val="24"/>
-              </w:rPr>
-              <w:t>ocorrência</w:t>
-            </w:r>
-            <w:proofErr w:type="spellEnd"/>
-            <w:r>
-              <w:rPr>
-                <w:rFonts w:eastAsia="Ubuntu" w:cs="Ubuntu"/>
-                <w:b/>
-                <w:bCs/>
-                <w:szCs w:val="24"/>
-              </w:rPr>
-              <w:t>:</w:t>
-            </w:r>
-            <w:r>
-              <w:rPr>
-                <w:rFonts w:eastAsia="Ubuntu" w:cs="Ubuntu"/>
-                <w:szCs w:val="24"/>
-              </w:rPr>
-              <w:t xml:space="preserve"> </w:t>
-            </w:r>
-            <w:proofErr w:type="spellStart"/>
-            <w:r>
-              <w:rPr>
-                <w:rFonts w:eastAsia="Ubuntu" w:cs="Ubuntu"/>
-                <w:szCs w:val="24"/>
-              </w:rPr>
-              <w:t>esporadicamente</w:t>
-            </w:r>
-            <w:proofErr w:type="spellEnd"/>
-            <w:r>
-              <w:rPr>
-                <w:rFonts w:eastAsia="Ubuntu" w:cs="Ubuntu"/>
-                <w:szCs w:val="24"/>
-              </w:rPr>
-              <w:t>.</w:t>
+            <w:r>
+              <w:rPr>
+                <w:rFonts w:eastAsia="Ubuntu" w:cs="Ubuntu"/>
+                <w:b/>
+                <w:bCs/>
+                <w:szCs w:val="24"/>
+              </w:rPr>
+              <w:t>Frequência de ocorrência:</w:t>
+            </w:r>
+            <w:r>
+              <w:rPr>
+                <w:rFonts w:eastAsia="Ubuntu" w:cs="Ubuntu"/>
+                <w:szCs w:val="24"/>
+              </w:rPr>
+              <w:t xml:space="preserve"> esporadicamente.</w:t>
             </w:r>
           </w:p>
         </w:tc>
@@ -14508,25 +11452,14 @@
                 <w:szCs w:val="24"/>
               </w:rPr>
             </w:pPr>
-            <w:proofErr w:type="spellStart"/>
-            <w:r>
-              <w:rPr>
-                <w:rFonts w:eastAsia="Ubuntu" w:cs="Ubuntu"/>
-                <w:b/>
-                <w:bCs/>
-                <w:szCs w:val="24"/>
-              </w:rPr>
-              <w:t>Escopo</w:t>
-            </w:r>
-            <w:proofErr w:type="spellEnd"/>
-            <w:r>
-              <w:rPr>
-                <w:rFonts w:eastAsia="Ubuntu" w:cs="Ubuntu"/>
-                <w:b/>
-                <w:bCs/>
-                <w:szCs w:val="24"/>
-              </w:rPr>
-              <w:t>:</w:t>
+            <w:r>
+              <w:rPr>
+                <w:rFonts w:eastAsia="Ubuntu" w:cs="Ubuntu"/>
+                <w:b/>
+                <w:bCs/>
+                <w:szCs w:val="24"/>
+              </w:rPr>
+              <w:t>Escopo:</w:t>
             </w:r>
             <w:r>
               <w:rPr>
@@ -14586,42 +11519,22 @@
                 <w:szCs w:val="24"/>
               </w:rPr>
             </w:pPr>
-            <w:proofErr w:type="spellStart"/>
-            <w:r>
-              <w:rPr>
-                <w:rFonts w:eastAsia="Ubuntu" w:cs="Ubuntu"/>
-                <w:b/>
-                <w:bCs/>
-                <w:szCs w:val="24"/>
-              </w:rPr>
-              <w:t>Ator</w:t>
-            </w:r>
-            <w:proofErr w:type="spellEnd"/>
-            <w:r>
-              <w:rPr>
-                <w:rFonts w:eastAsia="Ubuntu" w:cs="Ubuntu"/>
-                <w:b/>
-                <w:bCs/>
-                <w:szCs w:val="24"/>
-              </w:rPr>
-              <w:t xml:space="preserve"> principal:</w:t>
-            </w:r>
-            <w:r>
-              <w:rPr>
-                <w:rFonts w:eastAsia="Ubuntu" w:cs="Ubuntu"/>
-                <w:szCs w:val="24"/>
-              </w:rPr>
-              <w:t xml:space="preserve"> </w:t>
-            </w:r>
-            <w:proofErr w:type="spellStart"/>
-            <w:r>
-              <w:rPr>
-                <w:rFonts w:eastAsia="Ubuntu" w:cs="Ubuntu"/>
-                <w:szCs w:val="24"/>
-              </w:rPr>
-              <w:t>Coordenador</w:t>
-            </w:r>
-            <w:proofErr w:type="spellEnd"/>
+            <w:r>
+              <w:rPr>
+                <w:rFonts w:eastAsia="Ubuntu" w:cs="Ubuntu"/>
+                <w:b/>
+                <w:bCs/>
+                <w:szCs w:val="24"/>
+              </w:rPr>
+              <w:t>Ator principal:</w:t>
+            </w:r>
+            <w:r>
+              <w:rPr>
+                <w:rFonts w:eastAsia="Ubuntu" w:cs="Ubuntu"/>
+                <w:szCs w:val="24"/>
+              </w:rPr>
+              <w:t xml:space="preserve"> Coordenador</w:t>
+            </w:r>
           </w:p>
         </w:tc>
       </w:tr>
@@ -14872,53 +11785,12 @@
                 <w:szCs w:val="24"/>
               </w:rPr>
             </w:pPr>
-            <w:proofErr w:type="spellStart"/>
-            <w:r>
-              <w:rPr>
-                <w:rFonts w:eastAsia="Ubuntu" w:cs="Ubuntu"/>
-                <w:szCs w:val="24"/>
-              </w:rPr>
-              <w:t>Coordenador</w:t>
-            </w:r>
-            <w:proofErr w:type="spellEnd"/>
-            <w:r>
-              <w:rPr>
-                <w:rFonts w:eastAsia="Ubuntu" w:cs="Ubuntu"/>
-                <w:szCs w:val="24"/>
-              </w:rPr>
-              <w:t xml:space="preserve"> </w:t>
-            </w:r>
-            <w:proofErr w:type="spellStart"/>
-            <w:r>
-              <w:rPr>
-                <w:rFonts w:eastAsia="Ubuntu" w:cs="Ubuntu"/>
-                <w:szCs w:val="24"/>
-              </w:rPr>
-              <w:t>visualiza</w:t>
-            </w:r>
-            <w:proofErr w:type="spellEnd"/>
-            <w:r>
-              <w:rPr>
-                <w:rFonts w:eastAsia="Ubuntu" w:cs="Ubuntu"/>
-                <w:szCs w:val="24"/>
-              </w:rPr>
-              <w:t xml:space="preserve"> </w:t>
-            </w:r>
-            <w:proofErr w:type="spellStart"/>
-            <w:r>
-              <w:rPr>
-                <w:rFonts w:eastAsia="Ubuntu" w:cs="Ubuntu"/>
-                <w:szCs w:val="24"/>
-              </w:rPr>
-              <w:t>informações</w:t>
-            </w:r>
-            <w:proofErr w:type="spellEnd"/>
-            <w:r>
-              <w:rPr>
-                <w:rFonts w:eastAsia="Ubuntu" w:cs="Ubuntu"/>
-                <w:szCs w:val="24"/>
-              </w:rPr>
-              <w:t>.</w:t>
+            <w:r>
+              <w:rPr>
+                <w:rFonts w:eastAsia="Ubuntu" w:cs="Ubuntu"/>
+                <w:szCs w:val="24"/>
+              </w:rPr>
+              <w:t>Coordenador visualiza informações.</w:t>
             </w:r>
           </w:p>
           <w:p>
@@ -15039,55 +11911,7 @@
                 <w:rFonts w:eastAsia="Ubuntu" w:cs="Ubuntu"/>
                 <w:szCs w:val="24"/>
               </w:rPr>
-              <w:t xml:space="preserve">Sistema </w:t>
-            </w:r>
-            <w:proofErr w:type="spellStart"/>
-            <w:r>
-              <w:rPr>
-                <w:rFonts w:eastAsia="Ubuntu" w:cs="Ubuntu"/>
-                <w:szCs w:val="24"/>
-              </w:rPr>
-              <w:t>apresenta</w:t>
-            </w:r>
-            <w:proofErr w:type="spellEnd"/>
-            <w:r>
-              <w:rPr>
-                <w:rFonts w:eastAsia="Ubuntu" w:cs="Ubuntu"/>
-                <w:szCs w:val="24"/>
-              </w:rPr>
-              <w:t xml:space="preserve"> </w:t>
-            </w:r>
-            <w:proofErr w:type="spellStart"/>
-            <w:r>
-              <w:rPr>
-                <w:rFonts w:eastAsia="Ubuntu" w:cs="Ubuntu"/>
-                <w:szCs w:val="24"/>
-              </w:rPr>
-              <w:t>suas</w:t>
-            </w:r>
-            <w:proofErr w:type="spellEnd"/>
-            <w:r>
-              <w:rPr>
-                <w:rFonts w:eastAsia="Ubuntu" w:cs="Ubuntu"/>
-                <w:szCs w:val="24"/>
-              </w:rPr>
-              <w:t xml:space="preserve"> </w:t>
-            </w:r>
-            <w:proofErr w:type="spellStart"/>
-            <w:r>
-              <w:rPr>
-                <w:rFonts w:eastAsia="Ubuntu" w:cs="Ubuntu"/>
-                <w:szCs w:val="24"/>
-              </w:rPr>
-              <w:t>informações</w:t>
-            </w:r>
-            <w:proofErr w:type="spellEnd"/>
-            <w:r>
-              <w:rPr>
-                <w:rFonts w:eastAsia="Ubuntu" w:cs="Ubuntu"/>
-                <w:szCs w:val="24"/>
-              </w:rPr>
-              <w:t>.</w:t>
+              <w:t>Sistema apresenta suas informações.</w:t>
             </w:r>
           </w:p>
           <w:p>
@@ -15195,77 +12019,30 @@
                 <w:szCs w:val="24"/>
               </w:rPr>
             </w:pPr>
-            <w:proofErr w:type="spellStart"/>
-            <w:r>
-              <w:rPr>
-                <w:rFonts w:eastAsia="Ubuntu" w:cs="Ubuntu"/>
-                <w:b/>
-                <w:bCs/>
-                <w:szCs w:val="24"/>
-              </w:rPr>
-              <w:t>Requisitos</w:t>
-            </w:r>
-            <w:proofErr w:type="spellEnd"/>
-            <w:r>
-              <w:rPr>
-                <w:rFonts w:eastAsia="Ubuntu" w:cs="Ubuntu"/>
-                <w:b/>
-                <w:bCs/>
-                <w:szCs w:val="24"/>
-              </w:rPr>
-              <w:t xml:space="preserve"> </w:t>
-            </w:r>
-            <w:proofErr w:type="spellStart"/>
-            <w:r>
-              <w:rPr>
-                <w:rFonts w:eastAsia="Ubuntu" w:cs="Ubuntu"/>
-                <w:b/>
-                <w:bCs/>
-                <w:szCs w:val="24"/>
-              </w:rPr>
-              <w:t>especiais</w:t>
-            </w:r>
-            <w:proofErr w:type="spellEnd"/>
-            <w:r>
-              <w:rPr>
-                <w:rFonts w:eastAsia="Ubuntu" w:cs="Ubuntu"/>
-                <w:b/>
-                <w:bCs/>
-                <w:szCs w:val="24"/>
-              </w:rPr>
-              <w:t>:</w:t>
-            </w:r>
-          </w:p>
-          <w:p>
-            <w:pPr>
-              <w:spacing w:after="0" w:line="240" w:lineRule="auto"/>
-              <w:rPr>
-                <w:rFonts w:eastAsia="Ubuntu" w:cs="Ubuntu"/>
-                <w:szCs w:val="24"/>
-              </w:rPr>
-            </w:pPr>
-            <w:r>
-              <w:rPr>
-                <w:rFonts w:eastAsia="Ubuntu" w:cs="Ubuntu"/>
-                <w:szCs w:val="24"/>
-              </w:rPr>
-              <w:t xml:space="preserve">- Nada </w:t>
-            </w:r>
-            <w:proofErr w:type="spellStart"/>
-            <w:r>
-              <w:rPr>
-                <w:rFonts w:eastAsia="Ubuntu" w:cs="Ubuntu"/>
-                <w:szCs w:val="24"/>
-              </w:rPr>
-              <w:t>consta</w:t>
-            </w:r>
-            <w:proofErr w:type="spellEnd"/>
-            <w:r>
-              <w:rPr>
-                <w:rFonts w:eastAsia="Ubuntu" w:cs="Ubuntu"/>
-                <w:szCs w:val="24"/>
-              </w:rPr>
-              <w:t>.</w:t>
+            <w:r>
+              <w:rPr>
+                <w:rFonts w:eastAsia="Ubuntu" w:cs="Ubuntu"/>
+                <w:b/>
+                <w:bCs/>
+                <w:szCs w:val="24"/>
+              </w:rPr>
+              <w:t>Requisitos especiais:</w:t>
+            </w:r>
+          </w:p>
+          <w:p>
+            <w:pPr>
+              <w:spacing w:after="0" w:line="240" w:lineRule="auto"/>
+              <w:rPr>
+                <w:rFonts w:eastAsia="Ubuntu" w:cs="Ubuntu"/>
+                <w:szCs w:val="24"/>
+              </w:rPr>
+            </w:pPr>
+            <w:r>
+              <w:rPr>
+                <w:rFonts w:eastAsia="Ubuntu" w:cs="Ubuntu"/>
+                <w:szCs w:val="24"/>
+              </w:rPr>
+              <w:t>- Nada consta.</w:t>
             </w:r>
           </w:p>
         </w:tc>
@@ -15310,25 +12087,7 @@
                 <w:szCs w:val="24"/>
                 <w:lang w:val="pt-BR"/>
               </w:rPr>
-              <w:t xml:space="preserve">*a. Sistema deve ser capaz de funcionar em web ou dispositivo móvel e salvar informações </w:t>
-            </w:r>
-            <w:proofErr w:type="gramStart"/>
-            <w:r>
-              <w:rPr>
-                <w:rFonts w:eastAsia="Ubuntu" w:cs="Ubuntu"/>
-                <w:szCs w:val="24"/>
-                <w:lang w:val="pt-BR"/>
-              </w:rPr>
-              <w:t>em  servidor</w:t>
-            </w:r>
-            <w:proofErr w:type="gramEnd"/>
-            <w:r>
-              <w:rPr>
-                <w:rFonts w:eastAsia="Ubuntu" w:cs="Ubuntu"/>
-                <w:szCs w:val="24"/>
-                <w:lang w:val="pt-BR"/>
-              </w:rPr>
-              <w:t xml:space="preserve"> comum a esses componentes.</w:t>
+              <w:t>*a. Sistema deve ser capaz de funcionar em web ou dispositivo móvel e salvar informações em  servidor comum a esses componentes.</w:t>
             </w:r>
           </w:p>
         </w:tc>
@@ -15415,25 +12174,14 @@
                 <w:szCs w:val="24"/>
               </w:rPr>
             </w:pPr>
-            <w:proofErr w:type="spellStart"/>
-            <w:r>
-              <w:rPr>
-                <w:rFonts w:eastAsia="Ubuntu" w:cs="Ubuntu"/>
-                <w:b/>
-                <w:bCs/>
-                <w:szCs w:val="24"/>
-              </w:rPr>
-              <w:t>Escopo</w:t>
-            </w:r>
-            <w:proofErr w:type="spellEnd"/>
-            <w:r>
-              <w:rPr>
-                <w:rFonts w:eastAsia="Ubuntu" w:cs="Ubuntu"/>
-                <w:b/>
-                <w:bCs/>
-                <w:szCs w:val="24"/>
-              </w:rPr>
-              <w:t>:</w:t>
+            <w:r>
+              <w:rPr>
+                <w:rFonts w:eastAsia="Ubuntu" w:cs="Ubuntu"/>
+                <w:b/>
+                <w:bCs/>
+                <w:szCs w:val="24"/>
+              </w:rPr>
+              <w:t>Escopo:</w:t>
             </w:r>
             <w:r>
               <w:rPr>
@@ -15458,58 +12206,22 @@
                 <w:szCs w:val="24"/>
               </w:rPr>
             </w:pPr>
-            <w:proofErr w:type="spellStart"/>
-            <w:r>
-              <w:rPr>
-                <w:rFonts w:eastAsia="Ubuntu" w:cs="Ubuntu"/>
-                <w:b/>
-                <w:bCs/>
-                <w:szCs w:val="24"/>
-              </w:rPr>
-              <w:t>Nível</w:t>
-            </w:r>
-            <w:proofErr w:type="spellEnd"/>
-            <w:r>
-              <w:rPr>
-                <w:rFonts w:eastAsia="Ubuntu" w:cs="Ubuntu"/>
-                <w:b/>
-                <w:bCs/>
-                <w:szCs w:val="24"/>
-              </w:rPr>
-              <w:t>:</w:t>
-            </w:r>
-            <w:r>
-              <w:rPr>
-                <w:rFonts w:eastAsia="Ubuntu" w:cs="Ubuntu"/>
-                <w:szCs w:val="24"/>
-              </w:rPr>
-              <w:t xml:space="preserve"> </w:t>
-            </w:r>
-            <w:proofErr w:type="spellStart"/>
-            <w:r>
-              <w:rPr>
-                <w:rFonts w:eastAsia="Ubuntu" w:cs="Ubuntu"/>
-                <w:szCs w:val="24"/>
-              </w:rPr>
-              <w:t>Objetivo</w:t>
-            </w:r>
-            <w:proofErr w:type="spellEnd"/>
-            <w:r>
-              <w:rPr>
-                <w:rFonts w:eastAsia="Ubuntu" w:cs="Ubuntu"/>
-                <w:szCs w:val="24"/>
-              </w:rPr>
-              <w:t xml:space="preserve"> do </w:t>
-            </w:r>
-            <w:proofErr w:type="spellStart"/>
-            <w:r>
-              <w:rPr>
-                <w:rFonts w:eastAsia="Ubuntu" w:cs="Ubuntu"/>
-                <w:szCs w:val="24"/>
-              </w:rPr>
-              <w:t>Orientador</w:t>
-            </w:r>
-            <w:proofErr w:type="spellEnd"/>
+            <w:r>
+              <w:rPr>
+                <w:rFonts w:eastAsia="Ubuntu" w:cs="Ubuntu"/>
+                <w:b/>
+                <w:bCs/>
+                <w:szCs w:val="24"/>
+              </w:rPr>
+              <w:t>Nível:</w:t>
+            </w:r>
+            <w:r>
+              <w:rPr>
+                <w:rFonts w:eastAsia="Ubuntu" w:cs="Ubuntu"/>
+                <w:szCs w:val="24"/>
+              </w:rPr>
+              <w:t xml:space="preserve"> Objetivo do Orientador</w:t>
+            </w:r>
           </w:p>
         </w:tc>
       </w:tr>
@@ -15526,42 +12238,22 @@
                 <w:szCs w:val="24"/>
               </w:rPr>
             </w:pPr>
-            <w:proofErr w:type="spellStart"/>
-            <w:r>
-              <w:rPr>
-                <w:rFonts w:eastAsia="Ubuntu" w:cs="Ubuntu"/>
-                <w:b/>
-                <w:bCs/>
-                <w:szCs w:val="24"/>
-              </w:rPr>
-              <w:t>Ator</w:t>
-            </w:r>
-            <w:proofErr w:type="spellEnd"/>
-            <w:r>
-              <w:rPr>
-                <w:rFonts w:eastAsia="Ubuntu" w:cs="Ubuntu"/>
-                <w:b/>
-                <w:bCs/>
-                <w:szCs w:val="24"/>
-              </w:rPr>
-              <w:t xml:space="preserve"> principal:</w:t>
-            </w:r>
-            <w:r>
-              <w:rPr>
-                <w:rFonts w:eastAsia="Ubuntu" w:cs="Ubuntu"/>
-                <w:szCs w:val="24"/>
-              </w:rPr>
-              <w:t xml:space="preserve"> </w:t>
-            </w:r>
-            <w:proofErr w:type="spellStart"/>
-            <w:r>
-              <w:rPr>
-                <w:rFonts w:eastAsia="Ubuntu" w:cs="Ubuntu"/>
-                <w:szCs w:val="24"/>
-              </w:rPr>
-              <w:t>Orientador</w:t>
-            </w:r>
-            <w:proofErr w:type="spellEnd"/>
+            <w:r>
+              <w:rPr>
+                <w:rFonts w:eastAsia="Ubuntu" w:cs="Ubuntu"/>
+                <w:b/>
+                <w:bCs/>
+                <w:szCs w:val="24"/>
+              </w:rPr>
+              <w:t>Ator principal:</w:t>
+            </w:r>
+            <w:r>
+              <w:rPr>
+                <w:rFonts w:eastAsia="Ubuntu" w:cs="Ubuntu"/>
+                <w:szCs w:val="24"/>
+              </w:rPr>
+              <w:t xml:space="preserve"> Orientador</w:t>
+            </w:r>
           </w:p>
         </w:tc>
       </w:tr>
@@ -15768,39 +12460,7 @@
                 <w:rFonts w:eastAsia="Ubuntu" w:cs="Ubuntu"/>
                 <w:szCs w:val="24"/>
               </w:rPr>
-              <w:t xml:space="preserve">Sistema </w:t>
-            </w:r>
-            <w:proofErr w:type="spellStart"/>
-            <w:r>
-              <w:rPr>
-                <w:rFonts w:eastAsia="Ubuntu" w:cs="Ubuntu"/>
-                <w:szCs w:val="24"/>
-              </w:rPr>
-              <w:t>inicia</w:t>
-            </w:r>
-            <w:proofErr w:type="spellEnd"/>
-            <w:r>
-              <w:rPr>
-                <w:rFonts w:eastAsia="Ubuntu" w:cs="Ubuntu"/>
-                <w:szCs w:val="24"/>
-              </w:rPr>
-              <w:t xml:space="preserve"> </w:t>
-            </w:r>
-            <w:proofErr w:type="spellStart"/>
-            <w:r>
-              <w:rPr>
-                <w:rFonts w:eastAsia="Ubuntu" w:cs="Ubuntu"/>
-                <w:szCs w:val="24"/>
-              </w:rPr>
-              <w:t>edição</w:t>
-            </w:r>
-            <w:proofErr w:type="spellEnd"/>
-            <w:r>
-              <w:rPr>
-                <w:rFonts w:eastAsia="Ubuntu" w:cs="Ubuntu"/>
-                <w:szCs w:val="24"/>
-              </w:rPr>
-              <w:t>.</w:t>
+              <w:t>Sistema inicia edição.</w:t>
             </w:r>
           </w:p>
           <w:p>
@@ -16059,77 +12719,30 @@
                 <w:szCs w:val="24"/>
               </w:rPr>
             </w:pPr>
-            <w:proofErr w:type="spellStart"/>
-            <w:r>
-              <w:rPr>
-                <w:rFonts w:eastAsia="Ubuntu" w:cs="Ubuntu"/>
-                <w:b/>
-                <w:bCs/>
-                <w:szCs w:val="24"/>
-              </w:rPr>
-              <w:t>Requisitos</w:t>
-            </w:r>
-            <w:proofErr w:type="spellEnd"/>
-            <w:r>
-              <w:rPr>
-                <w:rFonts w:eastAsia="Ubuntu" w:cs="Ubuntu"/>
-                <w:b/>
-                <w:bCs/>
-                <w:szCs w:val="24"/>
-              </w:rPr>
-              <w:t xml:space="preserve"> </w:t>
-            </w:r>
-            <w:proofErr w:type="spellStart"/>
-            <w:r>
-              <w:rPr>
-                <w:rFonts w:eastAsia="Ubuntu" w:cs="Ubuntu"/>
-                <w:b/>
-                <w:bCs/>
-                <w:szCs w:val="24"/>
-              </w:rPr>
-              <w:t>especiais</w:t>
-            </w:r>
-            <w:proofErr w:type="spellEnd"/>
-            <w:r>
-              <w:rPr>
-                <w:rFonts w:eastAsia="Ubuntu" w:cs="Ubuntu"/>
-                <w:b/>
-                <w:bCs/>
-                <w:szCs w:val="24"/>
-              </w:rPr>
-              <w:t>:</w:t>
-            </w:r>
-          </w:p>
-          <w:p>
-            <w:pPr>
-              <w:spacing w:after="0" w:line="240" w:lineRule="auto"/>
-              <w:rPr>
-                <w:rFonts w:eastAsia="Ubuntu" w:cs="Ubuntu"/>
-                <w:szCs w:val="24"/>
-              </w:rPr>
-            </w:pPr>
-            <w:r>
-              <w:rPr>
-                <w:rFonts w:eastAsia="Ubuntu" w:cs="Ubuntu"/>
-                <w:szCs w:val="24"/>
-              </w:rPr>
-              <w:t xml:space="preserve">- Nada </w:t>
-            </w:r>
-            <w:proofErr w:type="spellStart"/>
-            <w:r>
-              <w:rPr>
-                <w:rFonts w:eastAsia="Ubuntu" w:cs="Ubuntu"/>
-                <w:szCs w:val="24"/>
-              </w:rPr>
-              <w:t>consta</w:t>
-            </w:r>
-            <w:proofErr w:type="spellEnd"/>
-            <w:r>
-              <w:rPr>
-                <w:rFonts w:eastAsia="Ubuntu" w:cs="Ubuntu"/>
-                <w:szCs w:val="24"/>
-              </w:rPr>
-              <w:t>.</w:t>
+            <w:r>
+              <w:rPr>
+                <w:rFonts w:eastAsia="Ubuntu" w:cs="Ubuntu"/>
+                <w:b/>
+                <w:bCs/>
+                <w:szCs w:val="24"/>
+              </w:rPr>
+              <w:t>Requisitos especiais:</w:t>
+            </w:r>
+          </w:p>
+          <w:p>
+            <w:pPr>
+              <w:spacing w:after="0" w:line="240" w:lineRule="auto"/>
+              <w:rPr>
+                <w:rFonts w:eastAsia="Ubuntu" w:cs="Ubuntu"/>
+                <w:szCs w:val="24"/>
+              </w:rPr>
+            </w:pPr>
+            <w:r>
+              <w:rPr>
+                <w:rFonts w:eastAsia="Ubuntu" w:cs="Ubuntu"/>
+                <w:szCs w:val="24"/>
+              </w:rPr>
+              <w:t>- Nada consta.</w:t>
             </w:r>
           </w:p>
         </w:tc>
@@ -16174,25 +12787,7 @@
                 <w:szCs w:val="24"/>
                 <w:lang w:val="pt-BR"/>
               </w:rPr>
-              <w:t xml:space="preserve">*a. Sistema deve ser capaz de funcionar em web ou dispositivo móvel e salvar informações </w:t>
-            </w:r>
-            <w:proofErr w:type="gramStart"/>
-            <w:r>
-              <w:rPr>
-                <w:rFonts w:eastAsia="Ubuntu" w:cs="Ubuntu"/>
-                <w:szCs w:val="24"/>
-                <w:lang w:val="pt-BR"/>
-              </w:rPr>
-              <w:t>em  servidor</w:t>
-            </w:r>
-            <w:proofErr w:type="gramEnd"/>
-            <w:r>
-              <w:rPr>
-                <w:rFonts w:eastAsia="Ubuntu" w:cs="Ubuntu"/>
-                <w:szCs w:val="24"/>
-                <w:lang w:val="pt-BR"/>
-              </w:rPr>
-              <w:t xml:space="preserve"> comum a esses componentes.</w:t>
+              <w:t>*a. Sistema deve ser capaz de funcionar em web ou dispositivo móvel e salvar informações em  servidor comum a esses componentes.</w:t>
             </w:r>
           </w:p>
         </w:tc>
@@ -16210,68 +12805,21 @@
                 <w:szCs w:val="24"/>
               </w:rPr>
             </w:pPr>
-            <w:proofErr w:type="spellStart"/>
-            <w:r>
-              <w:rPr>
-                <w:rFonts w:eastAsia="Ubuntu" w:cs="Ubuntu"/>
-                <w:b/>
-                <w:bCs/>
-                <w:szCs w:val="24"/>
-              </w:rPr>
-              <w:t>Frequência</w:t>
-            </w:r>
-            <w:proofErr w:type="spellEnd"/>
-            <w:r>
-              <w:rPr>
-                <w:rFonts w:eastAsia="Ubuntu" w:cs="Ubuntu"/>
-                <w:b/>
-                <w:bCs/>
-                <w:szCs w:val="24"/>
-              </w:rPr>
-              <w:t xml:space="preserve"> de </w:t>
-            </w:r>
-            <w:proofErr w:type="spellStart"/>
-            <w:r>
-              <w:rPr>
-                <w:rFonts w:eastAsia="Ubuntu" w:cs="Ubuntu"/>
-                <w:b/>
-                <w:bCs/>
-                <w:szCs w:val="24"/>
-              </w:rPr>
-              <w:t>ocorrência</w:t>
-            </w:r>
-            <w:proofErr w:type="spellEnd"/>
-            <w:r>
-              <w:rPr>
-                <w:rFonts w:eastAsia="Ubuntu" w:cs="Ubuntu"/>
-                <w:b/>
-                <w:bCs/>
-                <w:szCs w:val="24"/>
-              </w:rPr>
-              <w:t>:</w:t>
-            </w:r>
-            <w:r>
-              <w:rPr>
-                <w:rFonts w:eastAsia="Ubuntu" w:cs="Ubuntu"/>
-                <w:szCs w:val="24"/>
-              </w:rPr>
-              <w:t xml:space="preserve"> </w:t>
-            </w:r>
-            <w:proofErr w:type="spellStart"/>
-            <w:r>
-              <w:rPr>
-                <w:rFonts w:eastAsia="Ubuntu" w:cs="Ubuntu"/>
-                <w:szCs w:val="24"/>
-              </w:rPr>
-              <w:t>esporadicamente</w:t>
-            </w:r>
-            <w:proofErr w:type="spellEnd"/>
-            <w:r>
-              <w:rPr>
-                <w:rFonts w:eastAsia="Ubuntu" w:cs="Ubuntu"/>
-                <w:szCs w:val="24"/>
-              </w:rPr>
-              <w:t>.</w:t>
+            <w:r>
+              <w:rPr>
+                <w:rFonts w:eastAsia="Ubuntu" w:cs="Ubuntu"/>
+                <w:b/>
+                <w:bCs/>
+                <w:szCs w:val="24"/>
+              </w:rPr>
+              <w:t>Frequência de ocorrência:</w:t>
+            </w:r>
+            <w:r>
+              <w:rPr>
+                <w:rFonts w:eastAsia="Ubuntu" w:cs="Ubuntu"/>
+                <w:szCs w:val="24"/>
+              </w:rPr>
+              <w:t xml:space="preserve"> esporadicamente.</w:t>
             </w:r>
           </w:p>
         </w:tc>
@@ -16323,25 +12871,14 @@
                 <w:szCs w:val="24"/>
               </w:rPr>
             </w:pPr>
-            <w:proofErr w:type="spellStart"/>
-            <w:r>
-              <w:rPr>
-                <w:rFonts w:eastAsia="Ubuntu" w:cs="Ubuntu"/>
-                <w:b/>
-                <w:bCs/>
-                <w:szCs w:val="24"/>
-              </w:rPr>
-              <w:t>Escopo</w:t>
-            </w:r>
-            <w:proofErr w:type="spellEnd"/>
-            <w:r>
-              <w:rPr>
-                <w:rFonts w:eastAsia="Ubuntu" w:cs="Ubuntu"/>
-                <w:b/>
-                <w:bCs/>
-                <w:szCs w:val="24"/>
-              </w:rPr>
-              <w:t>:</w:t>
+            <w:r>
+              <w:rPr>
+                <w:rFonts w:eastAsia="Ubuntu" w:cs="Ubuntu"/>
+                <w:b/>
+                <w:bCs/>
+                <w:szCs w:val="24"/>
+              </w:rPr>
+              <w:t>Escopo:</w:t>
             </w:r>
             <w:r>
               <w:rPr>
@@ -16366,58 +12903,22 @@
                 <w:szCs w:val="24"/>
               </w:rPr>
             </w:pPr>
-            <w:proofErr w:type="spellStart"/>
-            <w:r>
-              <w:rPr>
-                <w:rFonts w:eastAsia="Ubuntu" w:cs="Ubuntu"/>
-                <w:b/>
-                <w:bCs/>
-                <w:szCs w:val="24"/>
-              </w:rPr>
-              <w:t>Nível</w:t>
-            </w:r>
-            <w:proofErr w:type="spellEnd"/>
-            <w:r>
-              <w:rPr>
-                <w:rFonts w:eastAsia="Ubuntu" w:cs="Ubuntu"/>
-                <w:b/>
-                <w:bCs/>
-                <w:szCs w:val="24"/>
-              </w:rPr>
-              <w:t>:</w:t>
-            </w:r>
-            <w:r>
-              <w:rPr>
-                <w:rFonts w:eastAsia="Ubuntu" w:cs="Ubuntu"/>
-                <w:szCs w:val="24"/>
-              </w:rPr>
-              <w:t xml:space="preserve"> </w:t>
-            </w:r>
-            <w:proofErr w:type="spellStart"/>
-            <w:r>
-              <w:rPr>
-                <w:rFonts w:eastAsia="Ubuntu" w:cs="Ubuntu"/>
-                <w:szCs w:val="24"/>
-              </w:rPr>
-              <w:t>Objetivo</w:t>
-            </w:r>
-            <w:proofErr w:type="spellEnd"/>
-            <w:r>
-              <w:rPr>
-                <w:rFonts w:eastAsia="Ubuntu" w:cs="Ubuntu"/>
-                <w:szCs w:val="24"/>
-              </w:rPr>
-              <w:t xml:space="preserve"> do </w:t>
-            </w:r>
-            <w:proofErr w:type="spellStart"/>
-            <w:r>
-              <w:rPr>
-                <w:rFonts w:eastAsia="Ubuntu" w:cs="Ubuntu"/>
-                <w:szCs w:val="24"/>
-              </w:rPr>
-              <w:t>Orientador</w:t>
-            </w:r>
-            <w:proofErr w:type="spellEnd"/>
+            <w:r>
+              <w:rPr>
+                <w:rFonts w:eastAsia="Ubuntu" w:cs="Ubuntu"/>
+                <w:b/>
+                <w:bCs/>
+                <w:szCs w:val="24"/>
+              </w:rPr>
+              <w:t>Nível:</w:t>
+            </w:r>
+            <w:r>
+              <w:rPr>
+                <w:rFonts w:eastAsia="Ubuntu" w:cs="Ubuntu"/>
+                <w:szCs w:val="24"/>
+              </w:rPr>
+              <w:t xml:space="preserve"> Objetivo do Orientador</w:t>
+            </w:r>
           </w:p>
         </w:tc>
       </w:tr>
@@ -16434,42 +12935,22 @@
                 <w:szCs w:val="24"/>
               </w:rPr>
             </w:pPr>
-            <w:proofErr w:type="spellStart"/>
-            <w:r>
-              <w:rPr>
-                <w:rFonts w:eastAsia="Ubuntu" w:cs="Ubuntu"/>
-                <w:b/>
-                <w:bCs/>
-                <w:szCs w:val="24"/>
-              </w:rPr>
-              <w:t>Ator</w:t>
-            </w:r>
-            <w:proofErr w:type="spellEnd"/>
-            <w:r>
-              <w:rPr>
-                <w:rFonts w:eastAsia="Ubuntu" w:cs="Ubuntu"/>
-                <w:b/>
-                <w:bCs/>
-                <w:szCs w:val="24"/>
-              </w:rPr>
-              <w:t xml:space="preserve"> principal:</w:t>
-            </w:r>
-            <w:r>
-              <w:rPr>
-                <w:rFonts w:eastAsia="Ubuntu" w:cs="Ubuntu"/>
-                <w:szCs w:val="24"/>
-              </w:rPr>
-              <w:t xml:space="preserve"> </w:t>
-            </w:r>
-            <w:proofErr w:type="spellStart"/>
-            <w:r>
-              <w:rPr>
-                <w:rFonts w:eastAsia="Ubuntu" w:cs="Ubuntu"/>
-                <w:szCs w:val="24"/>
-              </w:rPr>
-              <w:t>Orientador</w:t>
-            </w:r>
-            <w:proofErr w:type="spellEnd"/>
+            <w:r>
+              <w:rPr>
+                <w:rFonts w:eastAsia="Ubuntu" w:cs="Ubuntu"/>
+                <w:b/>
+                <w:bCs/>
+                <w:szCs w:val="24"/>
+              </w:rPr>
+              <w:t>Ator principal:</w:t>
+            </w:r>
+            <w:r>
+              <w:rPr>
+                <w:rFonts w:eastAsia="Ubuntu" w:cs="Ubuntu"/>
+                <w:szCs w:val="24"/>
+              </w:rPr>
+              <w:t xml:space="preserve"> Orientador</w:t>
+            </w:r>
           </w:p>
         </w:tc>
       </w:tr>
@@ -16549,25 +13030,7 @@
                 <w:szCs w:val="24"/>
                 <w:lang w:val="pt-BR"/>
               </w:rPr>
-              <w:t xml:space="preserve">- Discente: deseja receber e-mail de confirmação de cadastro com </w:t>
-            </w:r>
-            <w:proofErr w:type="gramStart"/>
-            <w:r>
-              <w:rPr>
-                <w:rFonts w:eastAsia="Ubuntu" w:cs="Ubuntu"/>
-                <w:szCs w:val="24"/>
-                <w:lang w:val="pt-BR"/>
-              </w:rPr>
-              <w:t>e-mail  e</w:t>
-            </w:r>
-            <w:proofErr w:type="gramEnd"/>
-            <w:r>
-              <w:rPr>
-                <w:rFonts w:eastAsia="Ubuntu" w:cs="Ubuntu"/>
-                <w:szCs w:val="24"/>
-                <w:lang w:val="pt-BR"/>
-              </w:rPr>
-              <w:t xml:space="preserve"> senha de acesso à sua conta.</w:t>
+              <w:t>- Discente: deseja receber e-mail de confirmação de cadastro com e-mail  e senha de acesso à sua conta.</w:t>
             </w:r>
           </w:p>
         </w:tc>
@@ -16955,25 +13418,7 @@
                 <w:szCs w:val="24"/>
                 <w:lang w:val="pt-BR"/>
               </w:rPr>
-              <w:t xml:space="preserve">*a </w:t>
-            </w:r>
-            <w:proofErr w:type="spellStart"/>
-            <w:r>
-              <w:rPr>
-                <w:rFonts w:eastAsia="Ubuntu" w:cs="Ubuntu"/>
-                <w:szCs w:val="24"/>
-                <w:lang w:val="pt-BR"/>
-              </w:rPr>
-              <w:t>A</w:t>
-            </w:r>
-            <w:proofErr w:type="spellEnd"/>
-            <w:r>
-              <w:rPr>
-                <w:rFonts w:eastAsia="Ubuntu" w:cs="Ubuntu"/>
-                <w:szCs w:val="24"/>
-                <w:lang w:val="pt-BR"/>
-              </w:rPr>
-              <w:t xml:space="preserve"> qualquer momento, Orientador cancela operação de Cadastro:</w:t>
+              <w:t>*a A qualquer momento, Orientador cancela operação de Cadastro:</w:t>
             </w:r>
           </w:p>
           <w:p>
@@ -17359,25 +13804,14 @@
                 <w:szCs w:val="24"/>
               </w:rPr>
             </w:pPr>
-            <w:proofErr w:type="spellStart"/>
-            <w:r>
-              <w:rPr>
-                <w:rFonts w:eastAsia="Ubuntu" w:cs="Ubuntu"/>
-                <w:b/>
-                <w:bCs/>
-                <w:szCs w:val="24"/>
-              </w:rPr>
-              <w:t>Escopo</w:t>
-            </w:r>
-            <w:proofErr w:type="spellEnd"/>
-            <w:r>
-              <w:rPr>
-                <w:rFonts w:eastAsia="Ubuntu" w:cs="Ubuntu"/>
-                <w:b/>
-                <w:bCs/>
-                <w:szCs w:val="24"/>
-              </w:rPr>
-              <w:t>:</w:t>
+            <w:r>
+              <w:rPr>
+                <w:rFonts w:eastAsia="Ubuntu" w:cs="Ubuntu"/>
+                <w:b/>
+                <w:bCs/>
+                <w:szCs w:val="24"/>
+              </w:rPr>
+              <w:t>Escopo:</w:t>
             </w:r>
             <w:r>
               <w:rPr>
@@ -17843,55 +14277,7 @@
                 <w:rFonts w:eastAsia="Ubuntu" w:cs="Ubuntu"/>
                 <w:szCs w:val="24"/>
               </w:rPr>
-              <w:t xml:space="preserve">Sistema </w:t>
-            </w:r>
-            <w:proofErr w:type="spellStart"/>
-            <w:r>
-              <w:rPr>
-                <w:rFonts w:eastAsia="Ubuntu" w:cs="Ubuntu"/>
-                <w:szCs w:val="24"/>
-              </w:rPr>
-              <w:t>apresenta</w:t>
-            </w:r>
-            <w:proofErr w:type="spellEnd"/>
-            <w:r>
-              <w:rPr>
-                <w:rFonts w:eastAsia="Ubuntu" w:cs="Ubuntu"/>
-                <w:szCs w:val="24"/>
-              </w:rPr>
-              <w:t xml:space="preserve"> </w:t>
-            </w:r>
-            <w:proofErr w:type="spellStart"/>
-            <w:r>
-              <w:rPr>
-                <w:rFonts w:eastAsia="Ubuntu" w:cs="Ubuntu"/>
-                <w:szCs w:val="24"/>
-              </w:rPr>
-              <w:t>suas</w:t>
-            </w:r>
-            <w:proofErr w:type="spellEnd"/>
-            <w:r>
-              <w:rPr>
-                <w:rFonts w:eastAsia="Ubuntu" w:cs="Ubuntu"/>
-                <w:szCs w:val="24"/>
-              </w:rPr>
-              <w:t xml:space="preserve"> </w:t>
-            </w:r>
-            <w:proofErr w:type="spellStart"/>
-            <w:r>
-              <w:rPr>
-                <w:rFonts w:eastAsia="Ubuntu" w:cs="Ubuntu"/>
-                <w:szCs w:val="24"/>
-              </w:rPr>
-              <w:t>informações</w:t>
-            </w:r>
-            <w:proofErr w:type="spellEnd"/>
-            <w:r>
-              <w:rPr>
-                <w:rFonts w:eastAsia="Ubuntu" w:cs="Ubuntu"/>
-                <w:szCs w:val="24"/>
-              </w:rPr>
-              <w:t>.</w:t>
+              <w:t>Sistema apresenta suas informações.</w:t>
             </w:r>
           </w:p>
           <w:p>
@@ -18006,77 +14392,30 @@
                 <w:szCs w:val="24"/>
               </w:rPr>
             </w:pPr>
-            <w:proofErr w:type="spellStart"/>
-            <w:r>
-              <w:rPr>
-                <w:rFonts w:eastAsia="Ubuntu" w:cs="Ubuntu"/>
-                <w:b/>
-                <w:bCs/>
-                <w:szCs w:val="24"/>
-              </w:rPr>
-              <w:t>Requisitos</w:t>
-            </w:r>
-            <w:proofErr w:type="spellEnd"/>
-            <w:r>
-              <w:rPr>
-                <w:rFonts w:eastAsia="Ubuntu" w:cs="Ubuntu"/>
-                <w:b/>
-                <w:bCs/>
-                <w:szCs w:val="24"/>
-              </w:rPr>
-              <w:t xml:space="preserve"> </w:t>
-            </w:r>
-            <w:proofErr w:type="spellStart"/>
-            <w:r>
-              <w:rPr>
-                <w:rFonts w:eastAsia="Ubuntu" w:cs="Ubuntu"/>
-                <w:b/>
-                <w:bCs/>
-                <w:szCs w:val="24"/>
-              </w:rPr>
-              <w:t>especiais</w:t>
-            </w:r>
-            <w:proofErr w:type="spellEnd"/>
-            <w:r>
-              <w:rPr>
-                <w:rFonts w:eastAsia="Ubuntu" w:cs="Ubuntu"/>
-                <w:b/>
-                <w:bCs/>
-                <w:szCs w:val="24"/>
-              </w:rPr>
-              <w:t>:</w:t>
-            </w:r>
-          </w:p>
-          <w:p>
-            <w:pPr>
-              <w:spacing w:after="0" w:line="240" w:lineRule="auto"/>
-              <w:rPr>
-                <w:rFonts w:eastAsia="Ubuntu" w:cs="Ubuntu"/>
-                <w:szCs w:val="24"/>
-              </w:rPr>
-            </w:pPr>
-            <w:r>
-              <w:rPr>
-                <w:rFonts w:eastAsia="Ubuntu" w:cs="Ubuntu"/>
-                <w:szCs w:val="24"/>
-              </w:rPr>
-              <w:t xml:space="preserve">- Nada </w:t>
-            </w:r>
-            <w:proofErr w:type="spellStart"/>
-            <w:r>
-              <w:rPr>
-                <w:rFonts w:eastAsia="Ubuntu" w:cs="Ubuntu"/>
-                <w:szCs w:val="24"/>
-              </w:rPr>
-              <w:t>consta</w:t>
-            </w:r>
-            <w:proofErr w:type="spellEnd"/>
-            <w:r>
-              <w:rPr>
-                <w:rFonts w:eastAsia="Ubuntu" w:cs="Ubuntu"/>
-                <w:szCs w:val="24"/>
-              </w:rPr>
-              <w:t>.</w:t>
+            <w:r>
+              <w:rPr>
+                <w:rFonts w:eastAsia="Ubuntu" w:cs="Ubuntu"/>
+                <w:b/>
+                <w:bCs/>
+                <w:szCs w:val="24"/>
+              </w:rPr>
+              <w:t>Requisitos especiais:</w:t>
+            </w:r>
+          </w:p>
+          <w:p>
+            <w:pPr>
+              <w:spacing w:after="0" w:line="240" w:lineRule="auto"/>
+              <w:rPr>
+                <w:rFonts w:eastAsia="Ubuntu" w:cs="Ubuntu"/>
+                <w:szCs w:val="24"/>
+              </w:rPr>
+            </w:pPr>
+            <w:r>
+              <w:rPr>
+                <w:rFonts w:eastAsia="Ubuntu" w:cs="Ubuntu"/>
+                <w:szCs w:val="24"/>
+              </w:rPr>
+              <w:t>- Nada consta.</w:t>
             </w:r>
           </w:p>
         </w:tc>
@@ -18121,25 +14460,7 @@
                 <w:szCs w:val="24"/>
                 <w:lang w:val="pt-BR"/>
               </w:rPr>
-              <w:t xml:space="preserve">*a. Sistema deve ser capaz de funcionar em web ou dispositivo móvel e salvar informações </w:t>
-            </w:r>
-            <w:proofErr w:type="gramStart"/>
-            <w:r>
-              <w:rPr>
-                <w:rFonts w:eastAsia="Ubuntu" w:cs="Ubuntu"/>
-                <w:szCs w:val="24"/>
-                <w:lang w:val="pt-BR"/>
-              </w:rPr>
-              <w:t>em  servidor</w:t>
-            </w:r>
-            <w:proofErr w:type="gramEnd"/>
-            <w:r>
-              <w:rPr>
-                <w:rFonts w:eastAsia="Ubuntu" w:cs="Ubuntu"/>
-                <w:szCs w:val="24"/>
-                <w:lang w:val="pt-BR"/>
-              </w:rPr>
-              <w:t xml:space="preserve"> comum a esses componentes.</w:t>
+              <w:t>*a. Sistema deve ser capaz de funcionar em web ou dispositivo móvel e salvar informações em  servidor comum a esses componentes.</w:t>
             </w:r>
           </w:p>
         </w:tc>
@@ -18250,25 +14571,14 @@
                 <w:szCs w:val="24"/>
               </w:rPr>
             </w:pPr>
-            <w:proofErr w:type="spellStart"/>
-            <w:r>
-              <w:rPr>
-                <w:rFonts w:eastAsia="Ubuntu" w:cs="Ubuntu"/>
-                <w:b/>
-                <w:bCs/>
-                <w:szCs w:val="24"/>
-              </w:rPr>
-              <w:t>Escopo</w:t>
-            </w:r>
-            <w:proofErr w:type="spellEnd"/>
-            <w:r>
-              <w:rPr>
-                <w:rFonts w:eastAsia="Ubuntu" w:cs="Ubuntu"/>
-                <w:b/>
-                <w:bCs/>
-                <w:szCs w:val="24"/>
-              </w:rPr>
-              <w:t>:</w:t>
+            <w:r>
+              <w:rPr>
+                <w:rFonts w:eastAsia="Ubuntu" w:cs="Ubuntu"/>
+                <w:b/>
+                <w:bCs/>
+                <w:szCs w:val="24"/>
+              </w:rPr>
+              <w:t>Escopo:</w:t>
             </w:r>
             <w:r>
               <w:rPr>
@@ -18293,58 +14603,22 @@
                 <w:szCs w:val="24"/>
               </w:rPr>
             </w:pPr>
-            <w:proofErr w:type="spellStart"/>
-            <w:r>
-              <w:rPr>
-                <w:rFonts w:eastAsia="Ubuntu" w:cs="Ubuntu"/>
-                <w:b/>
-                <w:bCs/>
-                <w:szCs w:val="24"/>
-              </w:rPr>
-              <w:t>Nível</w:t>
-            </w:r>
-            <w:proofErr w:type="spellEnd"/>
-            <w:r>
-              <w:rPr>
-                <w:rFonts w:eastAsia="Ubuntu" w:cs="Ubuntu"/>
-                <w:b/>
-                <w:bCs/>
-                <w:szCs w:val="24"/>
-              </w:rPr>
-              <w:t>:</w:t>
-            </w:r>
-            <w:r>
-              <w:rPr>
-                <w:rFonts w:eastAsia="Ubuntu" w:cs="Ubuntu"/>
-                <w:szCs w:val="24"/>
-              </w:rPr>
-              <w:t xml:space="preserve"> </w:t>
-            </w:r>
-            <w:proofErr w:type="spellStart"/>
-            <w:r>
-              <w:rPr>
-                <w:rFonts w:eastAsia="Ubuntu" w:cs="Ubuntu"/>
-                <w:szCs w:val="24"/>
-              </w:rPr>
-              <w:t>Objetivo</w:t>
-            </w:r>
-            <w:proofErr w:type="spellEnd"/>
-            <w:r>
-              <w:rPr>
-                <w:rFonts w:eastAsia="Ubuntu" w:cs="Ubuntu"/>
-                <w:szCs w:val="24"/>
-              </w:rPr>
-              <w:t xml:space="preserve"> do </w:t>
-            </w:r>
-            <w:proofErr w:type="spellStart"/>
-            <w:r>
-              <w:rPr>
-                <w:rFonts w:eastAsia="Ubuntu" w:cs="Ubuntu"/>
-                <w:szCs w:val="24"/>
-              </w:rPr>
-              <w:t>Discente</w:t>
-            </w:r>
-            <w:proofErr w:type="spellEnd"/>
+            <w:r>
+              <w:rPr>
+                <w:rFonts w:eastAsia="Ubuntu" w:cs="Ubuntu"/>
+                <w:b/>
+                <w:bCs/>
+                <w:szCs w:val="24"/>
+              </w:rPr>
+              <w:t>Nível:</w:t>
+            </w:r>
+            <w:r>
+              <w:rPr>
+                <w:rFonts w:eastAsia="Ubuntu" w:cs="Ubuntu"/>
+                <w:szCs w:val="24"/>
+              </w:rPr>
+              <w:t xml:space="preserve"> Objetivo do Discente</w:t>
+            </w:r>
           </w:p>
         </w:tc>
       </w:tr>
@@ -18361,42 +14635,22 @@
                 <w:szCs w:val="24"/>
               </w:rPr>
             </w:pPr>
-            <w:proofErr w:type="spellStart"/>
-            <w:r>
-              <w:rPr>
-                <w:rFonts w:eastAsia="Ubuntu" w:cs="Ubuntu"/>
-                <w:b/>
-                <w:bCs/>
-                <w:szCs w:val="24"/>
-              </w:rPr>
-              <w:t>Ator</w:t>
-            </w:r>
-            <w:proofErr w:type="spellEnd"/>
-            <w:r>
-              <w:rPr>
-                <w:rFonts w:eastAsia="Ubuntu" w:cs="Ubuntu"/>
-                <w:b/>
-                <w:bCs/>
-                <w:szCs w:val="24"/>
-              </w:rPr>
-              <w:t xml:space="preserve"> principal:</w:t>
-            </w:r>
-            <w:r>
-              <w:rPr>
-                <w:rFonts w:eastAsia="Ubuntu" w:cs="Ubuntu"/>
-                <w:szCs w:val="24"/>
-              </w:rPr>
-              <w:t xml:space="preserve"> </w:t>
-            </w:r>
-            <w:proofErr w:type="spellStart"/>
-            <w:r>
-              <w:rPr>
-                <w:rFonts w:eastAsia="Ubuntu" w:cs="Ubuntu"/>
-                <w:szCs w:val="24"/>
-              </w:rPr>
-              <w:t>Discente</w:t>
-            </w:r>
-            <w:proofErr w:type="spellEnd"/>
+            <w:r>
+              <w:rPr>
+                <w:rFonts w:eastAsia="Ubuntu" w:cs="Ubuntu"/>
+                <w:b/>
+                <w:bCs/>
+                <w:szCs w:val="24"/>
+              </w:rPr>
+              <w:t>Ator principal:</w:t>
+            </w:r>
+            <w:r>
+              <w:rPr>
+                <w:rFonts w:eastAsia="Ubuntu" w:cs="Ubuntu"/>
+                <w:szCs w:val="24"/>
+              </w:rPr>
+              <w:t xml:space="preserve"> Discente</w:t>
+            </w:r>
           </w:p>
         </w:tc>
       </w:tr>
@@ -18864,77 +15118,30 @@
                 <w:szCs w:val="24"/>
               </w:rPr>
             </w:pPr>
-            <w:proofErr w:type="spellStart"/>
-            <w:r>
-              <w:rPr>
-                <w:rFonts w:eastAsia="Ubuntu" w:cs="Ubuntu"/>
-                <w:b/>
-                <w:bCs/>
-                <w:szCs w:val="24"/>
-              </w:rPr>
-              <w:t>Requisitos</w:t>
-            </w:r>
-            <w:proofErr w:type="spellEnd"/>
-            <w:r>
-              <w:rPr>
-                <w:rFonts w:eastAsia="Ubuntu" w:cs="Ubuntu"/>
-                <w:b/>
-                <w:bCs/>
-                <w:szCs w:val="24"/>
-              </w:rPr>
-              <w:t xml:space="preserve"> </w:t>
-            </w:r>
-            <w:proofErr w:type="spellStart"/>
-            <w:r>
-              <w:rPr>
-                <w:rFonts w:eastAsia="Ubuntu" w:cs="Ubuntu"/>
-                <w:b/>
-                <w:bCs/>
-                <w:szCs w:val="24"/>
-              </w:rPr>
-              <w:t>especiais</w:t>
-            </w:r>
-            <w:proofErr w:type="spellEnd"/>
-            <w:r>
-              <w:rPr>
-                <w:rFonts w:eastAsia="Ubuntu" w:cs="Ubuntu"/>
-                <w:b/>
-                <w:bCs/>
-                <w:szCs w:val="24"/>
-              </w:rPr>
-              <w:t>:</w:t>
-            </w:r>
-          </w:p>
-          <w:p>
-            <w:pPr>
-              <w:spacing w:after="0" w:line="240" w:lineRule="auto"/>
-              <w:rPr>
-                <w:rFonts w:eastAsia="Ubuntu" w:cs="Ubuntu"/>
-                <w:szCs w:val="24"/>
-              </w:rPr>
-            </w:pPr>
-            <w:r>
-              <w:rPr>
-                <w:rFonts w:eastAsia="Ubuntu" w:cs="Ubuntu"/>
-                <w:szCs w:val="24"/>
-              </w:rPr>
-              <w:t xml:space="preserve">- Nada </w:t>
-            </w:r>
-            <w:proofErr w:type="spellStart"/>
-            <w:r>
-              <w:rPr>
-                <w:rFonts w:eastAsia="Ubuntu" w:cs="Ubuntu"/>
-                <w:szCs w:val="24"/>
-              </w:rPr>
-              <w:t>consta</w:t>
-            </w:r>
-            <w:proofErr w:type="spellEnd"/>
-            <w:r>
-              <w:rPr>
-                <w:rFonts w:eastAsia="Ubuntu" w:cs="Ubuntu"/>
-                <w:szCs w:val="24"/>
-              </w:rPr>
-              <w:t>.</w:t>
+            <w:r>
+              <w:rPr>
+                <w:rFonts w:eastAsia="Ubuntu" w:cs="Ubuntu"/>
+                <w:b/>
+                <w:bCs/>
+                <w:szCs w:val="24"/>
+              </w:rPr>
+              <w:t>Requisitos especiais:</w:t>
+            </w:r>
+          </w:p>
+          <w:p>
+            <w:pPr>
+              <w:spacing w:after="0" w:line="240" w:lineRule="auto"/>
+              <w:rPr>
+                <w:rFonts w:eastAsia="Ubuntu" w:cs="Ubuntu"/>
+                <w:szCs w:val="24"/>
+              </w:rPr>
+            </w:pPr>
+            <w:r>
+              <w:rPr>
+                <w:rFonts w:eastAsia="Ubuntu" w:cs="Ubuntu"/>
+                <w:szCs w:val="24"/>
+              </w:rPr>
+              <w:t>- Nada consta.</w:t>
             </w:r>
           </w:p>
         </w:tc>
@@ -18979,25 +15186,7 @@
                 <w:szCs w:val="24"/>
                 <w:lang w:val="pt-BR"/>
               </w:rPr>
-              <w:t xml:space="preserve">*a. Sistema deve ser capaz de funcionar em web ou dispositivo móvel e salvar informações </w:t>
-            </w:r>
-            <w:proofErr w:type="gramStart"/>
-            <w:r>
-              <w:rPr>
-                <w:rFonts w:eastAsia="Ubuntu" w:cs="Ubuntu"/>
-                <w:szCs w:val="24"/>
-                <w:lang w:val="pt-BR"/>
-              </w:rPr>
-              <w:t>em  servidor</w:t>
-            </w:r>
-            <w:proofErr w:type="gramEnd"/>
-            <w:r>
-              <w:rPr>
-                <w:rFonts w:eastAsia="Ubuntu" w:cs="Ubuntu"/>
-                <w:szCs w:val="24"/>
-                <w:lang w:val="pt-BR"/>
-              </w:rPr>
-              <w:t xml:space="preserve"> comum a esses componentes.</w:t>
+              <w:t>*a. Sistema deve ser capaz de funcionar em web ou dispositivo móvel e salvar informações em  servidor comum a esses componentes.</w:t>
             </w:r>
           </w:p>
         </w:tc>
@@ -19015,68 +15204,21 @@
                 <w:szCs w:val="24"/>
               </w:rPr>
             </w:pPr>
-            <w:proofErr w:type="spellStart"/>
-            <w:r>
-              <w:rPr>
-                <w:rFonts w:eastAsia="Ubuntu" w:cs="Ubuntu"/>
-                <w:b/>
-                <w:bCs/>
-                <w:szCs w:val="24"/>
-              </w:rPr>
-              <w:t>Frequência</w:t>
-            </w:r>
-            <w:proofErr w:type="spellEnd"/>
-            <w:r>
-              <w:rPr>
-                <w:rFonts w:eastAsia="Ubuntu" w:cs="Ubuntu"/>
-                <w:b/>
-                <w:bCs/>
-                <w:szCs w:val="24"/>
-              </w:rPr>
-              <w:t xml:space="preserve"> de </w:t>
-            </w:r>
-            <w:proofErr w:type="spellStart"/>
-            <w:r>
-              <w:rPr>
-                <w:rFonts w:eastAsia="Ubuntu" w:cs="Ubuntu"/>
-                <w:b/>
-                <w:bCs/>
-                <w:szCs w:val="24"/>
-              </w:rPr>
-              <w:t>ocorrência</w:t>
-            </w:r>
-            <w:proofErr w:type="spellEnd"/>
-            <w:r>
-              <w:rPr>
-                <w:rFonts w:eastAsia="Ubuntu" w:cs="Ubuntu"/>
-                <w:b/>
-                <w:bCs/>
-                <w:szCs w:val="24"/>
-              </w:rPr>
-              <w:t>:</w:t>
-            </w:r>
-            <w:r>
-              <w:rPr>
-                <w:rFonts w:eastAsia="Ubuntu" w:cs="Ubuntu"/>
-                <w:szCs w:val="24"/>
-              </w:rPr>
-              <w:t xml:space="preserve"> </w:t>
-            </w:r>
-            <w:proofErr w:type="spellStart"/>
-            <w:r>
-              <w:rPr>
-                <w:rFonts w:eastAsia="Ubuntu" w:cs="Ubuntu"/>
-                <w:szCs w:val="24"/>
-              </w:rPr>
-              <w:t>esporadicamente</w:t>
-            </w:r>
-            <w:proofErr w:type="spellEnd"/>
-            <w:r>
-              <w:rPr>
-                <w:rFonts w:eastAsia="Ubuntu" w:cs="Ubuntu"/>
-                <w:szCs w:val="24"/>
-              </w:rPr>
-              <w:t>.</w:t>
+            <w:r>
+              <w:rPr>
+                <w:rFonts w:eastAsia="Ubuntu" w:cs="Ubuntu"/>
+                <w:b/>
+                <w:bCs/>
+                <w:szCs w:val="24"/>
+              </w:rPr>
+              <w:t>Frequência de ocorrência:</w:t>
+            </w:r>
+            <w:r>
+              <w:rPr>
+                <w:rFonts w:eastAsia="Ubuntu" w:cs="Ubuntu"/>
+                <w:szCs w:val="24"/>
+              </w:rPr>
+              <w:t xml:space="preserve"> esporadicamente.</w:t>
             </w:r>
           </w:p>
         </w:tc>
@@ -19136,25 +15278,14 @@
                 <w:szCs w:val="24"/>
               </w:rPr>
             </w:pPr>
-            <w:proofErr w:type="spellStart"/>
-            <w:r>
-              <w:rPr>
-                <w:rFonts w:eastAsia="Ubuntu" w:cs="Ubuntu"/>
-                <w:b/>
-                <w:bCs/>
-                <w:szCs w:val="24"/>
-              </w:rPr>
-              <w:t>Escopo</w:t>
-            </w:r>
-            <w:proofErr w:type="spellEnd"/>
-            <w:r>
-              <w:rPr>
-                <w:rFonts w:eastAsia="Ubuntu" w:cs="Ubuntu"/>
-                <w:b/>
-                <w:bCs/>
-                <w:szCs w:val="24"/>
-              </w:rPr>
-              <w:t>:</w:t>
+            <w:r>
+              <w:rPr>
+                <w:rFonts w:eastAsia="Ubuntu" w:cs="Ubuntu"/>
+                <w:b/>
+                <w:bCs/>
+                <w:szCs w:val="24"/>
+              </w:rPr>
+              <w:t>Escopo:</w:t>
             </w:r>
             <w:r>
               <w:rPr>
@@ -19179,64 +15310,21 @@
                 <w:szCs w:val="24"/>
               </w:rPr>
             </w:pPr>
-            <w:proofErr w:type="spellStart"/>
-            <w:r>
-              <w:rPr>
-                <w:rFonts w:eastAsia="Ubuntu" w:cs="Ubuntu"/>
-                <w:b/>
-                <w:bCs/>
-                <w:szCs w:val="24"/>
-              </w:rPr>
-              <w:t>Nível</w:t>
-            </w:r>
-            <w:proofErr w:type="spellEnd"/>
-            <w:r>
-              <w:rPr>
-                <w:rFonts w:eastAsia="Ubuntu" w:cs="Ubuntu"/>
-                <w:b/>
-                <w:bCs/>
-                <w:szCs w:val="24"/>
-              </w:rPr>
-              <w:t>:</w:t>
-            </w:r>
-            <w:r>
-              <w:rPr>
-                <w:rFonts w:eastAsia="Ubuntu" w:cs="Ubuntu"/>
-                <w:szCs w:val="24"/>
-              </w:rPr>
-              <w:t xml:space="preserve"> </w:t>
-            </w:r>
-            <w:proofErr w:type="spellStart"/>
-            <w:r>
-              <w:rPr>
-                <w:rFonts w:eastAsia="Ubuntu" w:cs="Ubuntu"/>
-                <w:szCs w:val="24"/>
-              </w:rPr>
-              <w:t>Objetivo</w:t>
-            </w:r>
-            <w:proofErr w:type="spellEnd"/>
-            <w:r>
-              <w:rPr>
-                <w:rFonts w:eastAsia="Ubuntu" w:cs="Ubuntu"/>
-                <w:szCs w:val="24"/>
-              </w:rPr>
-              <w:t xml:space="preserve"> do </w:t>
-            </w:r>
-            <w:proofErr w:type="spellStart"/>
-            <w:r>
-              <w:rPr>
-                <w:rFonts w:eastAsia="Ubuntu" w:cs="Ubuntu"/>
-                <w:szCs w:val="24"/>
-              </w:rPr>
-              <w:t>Coordenador</w:t>
-            </w:r>
-            <w:proofErr w:type="spellEnd"/>
-            <w:r>
-              <w:rPr>
-                <w:rFonts w:eastAsia="Ubuntu" w:cs="Ubuntu"/>
-                <w:szCs w:val="24"/>
-              </w:rPr>
-              <w:t xml:space="preserve"> </w:t>
+            <w:r>
+              <w:rPr>
+                <w:rFonts w:eastAsia="Ubuntu" w:cs="Ubuntu"/>
+                <w:b/>
+                <w:bCs/>
+                <w:szCs w:val="24"/>
+              </w:rPr>
+              <w:t>Nível:</w:t>
+            </w:r>
+            <w:r>
+              <w:rPr>
+                <w:rFonts w:eastAsia="Ubuntu" w:cs="Ubuntu"/>
+                <w:szCs w:val="24"/>
+              </w:rPr>
+              <w:t xml:space="preserve"> Objetivo do Coordenador </w:t>
             </w:r>
           </w:p>
         </w:tc>
@@ -19254,42 +15342,22 @@
                 <w:szCs w:val="24"/>
               </w:rPr>
             </w:pPr>
-            <w:proofErr w:type="spellStart"/>
-            <w:r>
-              <w:rPr>
-                <w:rFonts w:eastAsia="Ubuntu" w:cs="Ubuntu"/>
-                <w:b/>
-                <w:bCs/>
-                <w:szCs w:val="24"/>
-              </w:rPr>
-              <w:t>Ator</w:t>
-            </w:r>
-            <w:proofErr w:type="spellEnd"/>
-            <w:r>
-              <w:rPr>
-                <w:rFonts w:eastAsia="Ubuntu" w:cs="Ubuntu"/>
-                <w:b/>
-                <w:bCs/>
-                <w:szCs w:val="24"/>
-              </w:rPr>
-              <w:t xml:space="preserve"> principal:</w:t>
-            </w:r>
-            <w:r>
-              <w:rPr>
-                <w:rFonts w:eastAsia="Ubuntu" w:cs="Ubuntu"/>
-                <w:szCs w:val="24"/>
-              </w:rPr>
-              <w:t xml:space="preserve"> </w:t>
-            </w:r>
-            <w:proofErr w:type="spellStart"/>
-            <w:r>
-              <w:rPr>
-                <w:rFonts w:eastAsia="Ubuntu" w:cs="Ubuntu"/>
-                <w:szCs w:val="24"/>
-              </w:rPr>
-              <w:t>Coordenador</w:t>
-            </w:r>
-            <w:proofErr w:type="spellEnd"/>
+            <w:r>
+              <w:rPr>
+                <w:rFonts w:eastAsia="Ubuntu" w:cs="Ubuntu"/>
+                <w:b/>
+                <w:bCs/>
+                <w:szCs w:val="24"/>
+              </w:rPr>
+              <w:t>Ator principal:</w:t>
+            </w:r>
+            <w:r>
+              <w:rPr>
+                <w:rFonts w:eastAsia="Ubuntu" w:cs="Ubuntu"/>
+                <w:szCs w:val="24"/>
+              </w:rPr>
+              <w:t xml:space="preserve"> Coordenador</w:t>
+            </w:r>
           </w:p>
         </w:tc>
       </w:tr>
@@ -19537,53 +15605,12 @@
                 <w:szCs w:val="24"/>
               </w:rPr>
             </w:pPr>
-            <w:proofErr w:type="spellStart"/>
-            <w:r>
-              <w:rPr>
-                <w:rFonts w:eastAsia="Ubuntu" w:cs="Ubuntu"/>
-                <w:szCs w:val="24"/>
-              </w:rPr>
-              <w:t>Coordenador</w:t>
-            </w:r>
-            <w:proofErr w:type="spellEnd"/>
-            <w:r>
-              <w:rPr>
-                <w:rFonts w:eastAsia="Ubuntu" w:cs="Ubuntu"/>
-                <w:szCs w:val="24"/>
-              </w:rPr>
-              <w:t xml:space="preserve"> </w:t>
-            </w:r>
-            <w:proofErr w:type="spellStart"/>
-            <w:r>
-              <w:rPr>
-                <w:rFonts w:eastAsia="Ubuntu" w:cs="Ubuntu"/>
-                <w:szCs w:val="24"/>
-              </w:rPr>
-              <w:t>solicita</w:t>
-            </w:r>
-            <w:proofErr w:type="spellEnd"/>
-            <w:r>
-              <w:rPr>
-                <w:rFonts w:eastAsia="Ubuntu" w:cs="Ubuntu"/>
-                <w:szCs w:val="24"/>
-              </w:rPr>
-              <w:t xml:space="preserve"> </w:t>
-            </w:r>
-            <w:proofErr w:type="spellStart"/>
-            <w:r>
-              <w:rPr>
-                <w:rFonts w:eastAsia="Ubuntu" w:cs="Ubuntu"/>
-                <w:szCs w:val="24"/>
-              </w:rPr>
-              <w:t>validar</w:t>
-            </w:r>
-            <w:proofErr w:type="spellEnd"/>
-            <w:r>
-              <w:rPr>
-                <w:rFonts w:eastAsia="Ubuntu" w:cs="Ubuntu"/>
-                <w:szCs w:val="24"/>
-              </w:rPr>
-              <w:t xml:space="preserve"> Pessoa.</w:t>
+            <w:r>
+              <w:rPr>
+                <w:rFonts w:eastAsia="Ubuntu" w:cs="Ubuntu"/>
+                <w:szCs w:val="24"/>
+              </w:rPr>
+              <w:t>Coordenador solicita validar Pessoa.</w:t>
             </w:r>
           </w:p>
           <w:p>
@@ -19775,25 +15802,7 @@
                 <w:szCs w:val="24"/>
                 <w:lang w:val="pt-BR"/>
               </w:rPr>
-              <w:t xml:space="preserve">Sistema envia e-mail com o resultado para </w:t>
-            </w:r>
-            <w:proofErr w:type="spellStart"/>
-            <w:r>
-              <w:rPr>
-                <w:rFonts w:eastAsia="Ubuntu" w:cs="Ubuntu"/>
-                <w:szCs w:val="24"/>
-                <w:lang w:val="pt-BR"/>
-              </w:rPr>
-              <w:t>para</w:t>
-            </w:r>
-            <w:proofErr w:type="spellEnd"/>
-            <w:r>
-              <w:rPr>
-                <w:rFonts w:eastAsia="Ubuntu" w:cs="Ubuntu"/>
-                <w:szCs w:val="24"/>
-                <w:lang w:val="pt-BR"/>
-              </w:rPr>
-              <w:t xml:space="preserve"> o Discente e para o Orientador que o cadastrou.</w:t>
+              <w:t>Sistema envia e-mail com o resultado para para o Discente e para o Orientador que o cadastrou.</w:t>
             </w:r>
           </w:p>
         </w:tc>
@@ -19883,25 +15892,7 @@
                 <w:szCs w:val="24"/>
                 <w:lang w:val="pt-BR"/>
               </w:rPr>
-              <w:t xml:space="preserve">*a. Sistema deve ser capaz de funcionar em web ou dispositivos móveis e salvar </w:t>
-            </w:r>
-            <w:proofErr w:type="gramStart"/>
-            <w:r>
-              <w:rPr>
-                <w:rFonts w:eastAsia="Ubuntu" w:cs="Ubuntu"/>
-                <w:szCs w:val="24"/>
-                <w:lang w:val="pt-BR"/>
-              </w:rPr>
-              <w:t>em  banco</w:t>
-            </w:r>
-            <w:proofErr w:type="gramEnd"/>
-            <w:r>
-              <w:rPr>
-                <w:rFonts w:eastAsia="Ubuntu" w:cs="Ubuntu"/>
-                <w:szCs w:val="24"/>
-                <w:lang w:val="pt-BR"/>
-              </w:rPr>
-              <w:t xml:space="preserve"> de dados.</w:t>
+              <w:t>*a. Sistema deve ser capaz de funcionar em web ou dispositivos móveis e salvar em  banco de dados.</w:t>
             </w:r>
           </w:p>
         </w:tc>
@@ -19919,68 +15910,21 @@
                 <w:szCs w:val="24"/>
               </w:rPr>
             </w:pPr>
-            <w:proofErr w:type="spellStart"/>
-            <w:r>
-              <w:rPr>
-                <w:rFonts w:eastAsia="Ubuntu" w:cs="Ubuntu"/>
-                <w:b/>
-                <w:bCs/>
-                <w:szCs w:val="24"/>
-              </w:rPr>
-              <w:t>Frequência</w:t>
-            </w:r>
-            <w:proofErr w:type="spellEnd"/>
-            <w:r>
-              <w:rPr>
-                <w:rFonts w:eastAsia="Ubuntu" w:cs="Ubuntu"/>
-                <w:b/>
-                <w:bCs/>
-                <w:szCs w:val="24"/>
-              </w:rPr>
-              <w:t xml:space="preserve"> de </w:t>
-            </w:r>
-            <w:proofErr w:type="spellStart"/>
-            <w:r>
-              <w:rPr>
-                <w:rFonts w:eastAsia="Ubuntu" w:cs="Ubuntu"/>
-                <w:b/>
-                <w:bCs/>
-                <w:szCs w:val="24"/>
-              </w:rPr>
-              <w:t>ocorrência</w:t>
-            </w:r>
-            <w:proofErr w:type="spellEnd"/>
-            <w:r>
-              <w:rPr>
-                <w:rFonts w:eastAsia="Ubuntu" w:cs="Ubuntu"/>
-                <w:b/>
-                <w:bCs/>
-                <w:szCs w:val="24"/>
-              </w:rPr>
-              <w:t>:</w:t>
-            </w:r>
-            <w:r>
-              <w:rPr>
-                <w:rFonts w:eastAsia="Ubuntu" w:cs="Ubuntu"/>
-                <w:szCs w:val="24"/>
-              </w:rPr>
-              <w:t xml:space="preserve"> </w:t>
-            </w:r>
-            <w:proofErr w:type="spellStart"/>
-            <w:r>
-              <w:rPr>
-                <w:rFonts w:eastAsia="Ubuntu" w:cs="Ubuntu"/>
-                <w:szCs w:val="24"/>
-              </w:rPr>
-              <w:t>esporadicamente</w:t>
-            </w:r>
-            <w:proofErr w:type="spellEnd"/>
-            <w:r>
-              <w:rPr>
-                <w:rFonts w:eastAsia="Ubuntu" w:cs="Ubuntu"/>
-                <w:szCs w:val="24"/>
-              </w:rPr>
-              <w:t>.</w:t>
+            <w:r>
+              <w:rPr>
+                <w:rFonts w:eastAsia="Ubuntu" w:cs="Ubuntu"/>
+                <w:b/>
+                <w:bCs/>
+                <w:szCs w:val="24"/>
+              </w:rPr>
+              <w:t>Frequência de ocorrência:</w:t>
+            </w:r>
+            <w:r>
+              <w:rPr>
+                <w:rFonts w:eastAsia="Ubuntu" w:cs="Ubuntu"/>
+                <w:szCs w:val="24"/>
+              </w:rPr>
+              <w:t xml:space="preserve"> esporadicamente.</w:t>
             </w:r>
           </w:p>
         </w:tc>
@@ -20032,25 +15976,14 @@
                 <w:szCs w:val="24"/>
               </w:rPr>
             </w:pPr>
-            <w:proofErr w:type="spellStart"/>
-            <w:r>
-              <w:rPr>
-                <w:rFonts w:eastAsia="Ubuntu" w:cs="Ubuntu"/>
-                <w:b/>
-                <w:bCs/>
-                <w:szCs w:val="24"/>
-              </w:rPr>
-              <w:t>Escopo</w:t>
-            </w:r>
-            <w:proofErr w:type="spellEnd"/>
-            <w:r>
-              <w:rPr>
-                <w:rFonts w:eastAsia="Ubuntu" w:cs="Ubuntu"/>
-                <w:b/>
-                <w:bCs/>
-                <w:szCs w:val="24"/>
-              </w:rPr>
-              <w:t>:</w:t>
+            <w:r>
+              <w:rPr>
+                <w:rFonts w:eastAsia="Ubuntu" w:cs="Ubuntu"/>
+                <w:b/>
+                <w:bCs/>
+                <w:szCs w:val="24"/>
+              </w:rPr>
+              <w:t>Escopo:</w:t>
             </w:r>
             <w:r>
               <w:rPr>
@@ -20075,64 +16008,21 @@
                 <w:szCs w:val="24"/>
               </w:rPr>
             </w:pPr>
-            <w:proofErr w:type="spellStart"/>
-            <w:r>
-              <w:rPr>
-                <w:rFonts w:eastAsia="Ubuntu" w:cs="Ubuntu"/>
-                <w:b/>
-                <w:bCs/>
-                <w:szCs w:val="24"/>
-              </w:rPr>
-              <w:t>Nível</w:t>
-            </w:r>
-            <w:proofErr w:type="spellEnd"/>
-            <w:r>
-              <w:rPr>
-                <w:rFonts w:eastAsia="Ubuntu" w:cs="Ubuntu"/>
-                <w:b/>
-                <w:bCs/>
-                <w:szCs w:val="24"/>
-              </w:rPr>
-              <w:t>:</w:t>
-            </w:r>
-            <w:r>
-              <w:rPr>
-                <w:rFonts w:eastAsia="Ubuntu" w:cs="Ubuntu"/>
-                <w:szCs w:val="24"/>
-              </w:rPr>
-              <w:t xml:space="preserve"> </w:t>
-            </w:r>
-            <w:proofErr w:type="spellStart"/>
-            <w:r>
-              <w:rPr>
-                <w:rFonts w:eastAsia="Ubuntu" w:cs="Ubuntu"/>
-                <w:szCs w:val="24"/>
-              </w:rPr>
-              <w:t>Objetivo</w:t>
-            </w:r>
-            <w:proofErr w:type="spellEnd"/>
-            <w:r>
-              <w:rPr>
-                <w:rFonts w:eastAsia="Ubuntu" w:cs="Ubuntu"/>
-                <w:szCs w:val="24"/>
-              </w:rPr>
-              <w:t xml:space="preserve"> do </w:t>
-            </w:r>
-            <w:proofErr w:type="spellStart"/>
-            <w:r>
-              <w:rPr>
-                <w:rFonts w:eastAsia="Ubuntu" w:cs="Ubuntu"/>
-                <w:szCs w:val="24"/>
-              </w:rPr>
-              <w:t>Orientador</w:t>
-            </w:r>
-            <w:proofErr w:type="spellEnd"/>
-            <w:r>
-              <w:rPr>
-                <w:rFonts w:eastAsia="Ubuntu" w:cs="Ubuntu"/>
-                <w:szCs w:val="24"/>
-              </w:rPr>
-              <w:t xml:space="preserve"> </w:t>
+            <w:r>
+              <w:rPr>
+                <w:rFonts w:eastAsia="Ubuntu" w:cs="Ubuntu"/>
+                <w:b/>
+                <w:bCs/>
+                <w:szCs w:val="24"/>
+              </w:rPr>
+              <w:t>Nível:</w:t>
+            </w:r>
+            <w:r>
+              <w:rPr>
+                <w:rFonts w:eastAsia="Ubuntu" w:cs="Ubuntu"/>
+                <w:szCs w:val="24"/>
+              </w:rPr>
+              <w:t xml:space="preserve"> Objetivo do Orientador </w:t>
             </w:r>
           </w:p>
         </w:tc>
@@ -20150,42 +16040,22 @@
                 <w:szCs w:val="24"/>
               </w:rPr>
             </w:pPr>
-            <w:proofErr w:type="spellStart"/>
-            <w:r>
-              <w:rPr>
-                <w:rFonts w:eastAsia="Ubuntu" w:cs="Ubuntu"/>
-                <w:b/>
-                <w:bCs/>
-                <w:szCs w:val="24"/>
-              </w:rPr>
-              <w:t>Ator</w:t>
-            </w:r>
-            <w:proofErr w:type="spellEnd"/>
-            <w:r>
-              <w:rPr>
-                <w:rFonts w:eastAsia="Ubuntu" w:cs="Ubuntu"/>
-                <w:b/>
-                <w:bCs/>
-                <w:szCs w:val="24"/>
-              </w:rPr>
-              <w:t xml:space="preserve"> principal:</w:t>
-            </w:r>
-            <w:r>
-              <w:rPr>
-                <w:rFonts w:eastAsia="Ubuntu" w:cs="Ubuntu"/>
-                <w:szCs w:val="24"/>
-              </w:rPr>
-              <w:t xml:space="preserve"> </w:t>
-            </w:r>
-            <w:proofErr w:type="spellStart"/>
-            <w:r>
-              <w:rPr>
-                <w:rFonts w:eastAsia="Ubuntu" w:cs="Ubuntu"/>
-                <w:szCs w:val="24"/>
-              </w:rPr>
-              <w:t>Orientador</w:t>
-            </w:r>
-            <w:proofErr w:type="spellEnd"/>
+            <w:r>
+              <w:rPr>
+                <w:rFonts w:eastAsia="Ubuntu" w:cs="Ubuntu"/>
+                <w:b/>
+                <w:bCs/>
+                <w:szCs w:val="24"/>
+              </w:rPr>
+              <w:t>Ator principal:</w:t>
+            </w:r>
+            <w:r>
+              <w:rPr>
+                <w:rFonts w:eastAsia="Ubuntu" w:cs="Ubuntu"/>
+                <w:szCs w:val="24"/>
+              </w:rPr>
+              <w:t xml:space="preserve"> Orientador</w:t>
+            </w:r>
           </w:p>
         </w:tc>
       </w:tr>
@@ -20670,77 +16540,30 @@
                 <w:szCs w:val="24"/>
               </w:rPr>
             </w:pPr>
-            <w:proofErr w:type="spellStart"/>
-            <w:r>
-              <w:rPr>
-                <w:rFonts w:eastAsia="Ubuntu" w:cs="Ubuntu"/>
-                <w:b/>
-                <w:bCs/>
-                <w:szCs w:val="24"/>
-              </w:rPr>
-              <w:t>Requisitos</w:t>
-            </w:r>
-            <w:proofErr w:type="spellEnd"/>
-            <w:r>
-              <w:rPr>
-                <w:rFonts w:eastAsia="Ubuntu" w:cs="Ubuntu"/>
-                <w:b/>
-                <w:bCs/>
-                <w:szCs w:val="24"/>
-              </w:rPr>
-              <w:t xml:space="preserve"> </w:t>
-            </w:r>
-            <w:proofErr w:type="spellStart"/>
-            <w:r>
-              <w:rPr>
-                <w:rFonts w:eastAsia="Ubuntu" w:cs="Ubuntu"/>
-                <w:b/>
-                <w:bCs/>
-                <w:szCs w:val="24"/>
-              </w:rPr>
-              <w:t>especiais</w:t>
-            </w:r>
-            <w:proofErr w:type="spellEnd"/>
-            <w:r>
-              <w:rPr>
-                <w:rFonts w:eastAsia="Ubuntu" w:cs="Ubuntu"/>
-                <w:b/>
-                <w:bCs/>
-                <w:szCs w:val="24"/>
-              </w:rPr>
-              <w:t>:</w:t>
-            </w:r>
-          </w:p>
-          <w:p>
-            <w:pPr>
-              <w:spacing w:after="0" w:line="240" w:lineRule="auto"/>
-              <w:rPr>
-                <w:rFonts w:eastAsia="Ubuntu" w:cs="Ubuntu"/>
-                <w:szCs w:val="24"/>
-              </w:rPr>
-            </w:pPr>
-            <w:r>
-              <w:rPr>
-                <w:rFonts w:eastAsia="Ubuntu" w:cs="Ubuntu"/>
-                <w:szCs w:val="24"/>
-              </w:rPr>
-              <w:t xml:space="preserve">- Nada </w:t>
-            </w:r>
-            <w:proofErr w:type="spellStart"/>
-            <w:r>
-              <w:rPr>
-                <w:rFonts w:eastAsia="Ubuntu" w:cs="Ubuntu"/>
-                <w:szCs w:val="24"/>
-              </w:rPr>
-              <w:t>consta</w:t>
-            </w:r>
-            <w:proofErr w:type="spellEnd"/>
-            <w:r>
-              <w:rPr>
-                <w:rFonts w:eastAsia="Ubuntu" w:cs="Ubuntu"/>
-                <w:szCs w:val="24"/>
-              </w:rPr>
-              <w:t>.</w:t>
+            <w:r>
+              <w:rPr>
+                <w:rFonts w:eastAsia="Ubuntu" w:cs="Ubuntu"/>
+                <w:b/>
+                <w:bCs/>
+                <w:szCs w:val="24"/>
+              </w:rPr>
+              <w:t>Requisitos especiais:</w:t>
+            </w:r>
+          </w:p>
+          <w:p>
+            <w:pPr>
+              <w:spacing w:after="0" w:line="240" w:lineRule="auto"/>
+              <w:rPr>
+                <w:rFonts w:eastAsia="Ubuntu" w:cs="Ubuntu"/>
+                <w:szCs w:val="24"/>
+              </w:rPr>
+            </w:pPr>
+            <w:r>
+              <w:rPr>
+                <w:rFonts w:eastAsia="Ubuntu" w:cs="Ubuntu"/>
+                <w:szCs w:val="24"/>
+              </w:rPr>
+              <w:t>- Nada consta.</w:t>
             </w:r>
           </w:p>
         </w:tc>
@@ -20785,25 +16608,7 @@
                 <w:szCs w:val="24"/>
                 <w:lang w:val="pt-BR"/>
               </w:rPr>
-              <w:t xml:space="preserve">*a. Sistema deve ser capaz de funcionar em web ou dispositivos móveis e salvar </w:t>
-            </w:r>
-            <w:proofErr w:type="gramStart"/>
-            <w:r>
-              <w:rPr>
-                <w:rFonts w:eastAsia="Ubuntu" w:cs="Ubuntu"/>
-                <w:szCs w:val="24"/>
-                <w:lang w:val="pt-BR"/>
-              </w:rPr>
-              <w:t>em  banco</w:t>
-            </w:r>
-            <w:proofErr w:type="gramEnd"/>
-            <w:r>
-              <w:rPr>
-                <w:rFonts w:eastAsia="Ubuntu" w:cs="Ubuntu"/>
-                <w:szCs w:val="24"/>
-                <w:lang w:val="pt-BR"/>
-              </w:rPr>
-              <w:t xml:space="preserve"> de dados.</w:t>
+              <w:t>*a. Sistema deve ser capaz de funcionar em web ou dispositivos móveis e salvar em  banco de dados.</w:t>
             </w:r>
           </w:p>
         </w:tc>
@@ -20944,25 +16749,14 @@
                 <w:szCs w:val="24"/>
               </w:rPr>
             </w:pPr>
-            <w:proofErr w:type="spellStart"/>
-            <w:r>
-              <w:rPr>
-                <w:rFonts w:eastAsia="Ubuntu" w:cs="Ubuntu"/>
-                <w:b/>
-                <w:bCs/>
-                <w:szCs w:val="24"/>
-              </w:rPr>
-              <w:t>Escopo</w:t>
-            </w:r>
-            <w:proofErr w:type="spellEnd"/>
-            <w:r>
-              <w:rPr>
-                <w:rFonts w:eastAsia="Ubuntu" w:cs="Ubuntu"/>
-                <w:b/>
-                <w:bCs/>
-                <w:szCs w:val="24"/>
-              </w:rPr>
-              <w:t>:</w:t>
+            <w:r>
+              <w:rPr>
+                <w:rFonts w:eastAsia="Ubuntu" w:cs="Ubuntu"/>
+                <w:b/>
+                <w:bCs/>
+                <w:szCs w:val="24"/>
+              </w:rPr>
+              <w:t>Escopo:</w:t>
             </w:r>
             <w:r>
               <w:rPr>
@@ -20987,25 +16781,28 @@
                 <w:szCs w:val="24"/>
               </w:rPr>
             </w:pPr>
-            <w:proofErr w:type="spellStart"/>
-            <w:r>
-              <w:rPr>
-                <w:rFonts w:eastAsia="Ubuntu" w:cs="Ubuntu"/>
-                <w:b/>
-                <w:bCs/>
-                <w:szCs w:val="24"/>
-              </w:rPr>
-              <w:t>Nível</w:t>
-            </w:r>
-            <w:proofErr w:type="spellEnd"/>
-            <w:r>
-              <w:rPr>
-                <w:rFonts w:eastAsia="Ubuntu" w:cs="Ubuntu"/>
-                <w:b/>
-                <w:bCs/>
-                <w:szCs w:val="24"/>
-              </w:rPr>
-              <w:t>:</w:t>
+            <w:r>
+              <w:rPr>
+                <w:rFonts w:eastAsia="Ubuntu" w:cs="Ubuntu"/>
+                <w:b/>
+                <w:bCs/>
+                <w:szCs w:val="24"/>
+              </w:rPr>
+              <w:t>Nível:</w:t>
+            </w:r>
+            <w:r>
+              <w:rPr>
+                <w:rFonts w:eastAsia="Ubuntu" w:cs="Ubuntu"/>
+                <w:szCs w:val="24"/>
+              </w:rPr>
+              <w:t xml:space="preserve"> Objetivo do </w:t>
+            </w:r>
+            <w:r>
+              <w:rPr>
+                <w:rFonts w:eastAsia="Ubuntu" w:cs="Ubuntu"/>
+                <w:szCs w:val="24"/>
+              </w:rPr>
+              <w:t>Coordenador</w:t>
             </w:r>
             <w:r>
               <w:rPr>
@@ -21014,23 +16811,38 @@
               </w:rPr>
               <w:t xml:space="preserve"> </w:t>
             </w:r>
-            <w:proofErr w:type="spellStart"/>
-            <w:r>
-              <w:rPr>
-                <w:rFonts w:eastAsia="Ubuntu" w:cs="Ubuntu"/>
-                <w:szCs w:val="24"/>
-              </w:rPr>
-              <w:t>Objetivo</w:t>
-            </w:r>
-            <w:proofErr w:type="spellEnd"/>
-            <w:r>
-              <w:rPr>
-                <w:rFonts w:eastAsia="Ubuntu" w:cs="Ubuntu"/>
-                <w:szCs w:val="24"/>
-              </w:rPr>
-              <w:t xml:space="preserve"> do </w:t>
-            </w:r>
-            <w:proofErr w:type="spellStart"/>
+          </w:p>
+        </w:tc>
+      </w:tr>
+      <w:tr>
+        <w:tc>
+          <w:tcPr>
+            <w:tcW w:w="9150" w:type="dxa"/>
+          </w:tcPr>
+          <w:p>
+            <w:pPr>
+              <w:spacing w:after="0" w:line="240" w:lineRule="auto"/>
+              <w:rPr>
+                <w:rFonts w:eastAsia="Ubuntu" w:cs="Ubuntu"/>
+                <w:szCs w:val="24"/>
+              </w:rPr>
+            </w:pPr>
+            <w:r>
+              <w:rPr>
+                <w:rFonts w:eastAsia="Ubuntu" w:cs="Ubuntu"/>
+                <w:b/>
+                <w:bCs/>
+                <w:szCs w:val="24"/>
+              </w:rPr>
+              <w:t>Ator principal:</w:t>
+            </w:r>
+            <w:r>
+              <w:rPr>
+                <w:rFonts w:eastAsia="Ubuntu" w:cs="Ubuntu"/>
+                <w:szCs w:val="24"/>
+              </w:rPr>
+              <w:t xml:space="preserve"> </w:t>
+            </w:r>
             <w:r>
               <w:rPr>
                 <w:rFonts w:eastAsia="Ubuntu" w:cs="Ubuntu"/>
@@ -21038,66 +16850,6 @@
               </w:rPr>
               <w:t>Coordenador</w:t>
             </w:r>
-            <w:proofErr w:type="spellEnd"/>
-            <w:r>
-              <w:rPr>
-                <w:rFonts w:eastAsia="Ubuntu" w:cs="Ubuntu"/>
-                <w:szCs w:val="24"/>
-              </w:rPr>
-              <w:t xml:space="preserve"> </w:t>
-            </w:r>
-          </w:p>
-        </w:tc>
-      </w:tr>
-      <w:tr>
-        <w:tc>
-          <w:tcPr>
-            <w:tcW w:w="9150" w:type="dxa"/>
-          </w:tcPr>
-          <w:p>
-            <w:pPr>
-              <w:spacing w:after="0" w:line="240" w:lineRule="auto"/>
-              <w:rPr>
-                <w:rFonts w:eastAsia="Ubuntu" w:cs="Ubuntu"/>
-                <w:szCs w:val="24"/>
-              </w:rPr>
-            </w:pPr>
-            <w:proofErr w:type="spellStart"/>
-            <w:r>
-              <w:rPr>
-                <w:rFonts w:eastAsia="Ubuntu" w:cs="Ubuntu"/>
-                <w:b/>
-                <w:bCs/>
-                <w:szCs w:val="24"/>
-              </w:rPr>
-              <w:t>Ator</w:t>
-            </w:r>
-            <w:proofErr w:type="spellEnd"/>
-            <w:r>
-              <w:rPr>
-                <w:rFonts w:eastAsia="Ubuntu" w:cs="Ubuntu"/>
-                <w:b/>
-                <w:bCs/>
-                <w:szCs w:val="24"/>
-              </w:rPr>
-              <w:t xml:space="preserve"> principal:</w:t>
-            </w:r>
-            <w:r>
-              <w:rPr>
-                <w:rFonts w:eastAsia="Ubuntu" w:cs="Ubuntu"/>
-                <w:szCs w:val="24"/>
-              </w:rPr>
-              <w:t xml:space="preserve"> </w:t>
-            </w:r>
-            <w:proofErr w:type="spellStart"/>
-            <w:r>
-              <w:rPr>
-                <w:rFonts w:eastAsia="Ubuntu" w:cs="Ubuntu"/>
-                <w:szCs w:val="24"/>
-              </w:rPr>
-              <w:t>Coordenador</w:t>
-            </w:r>
-            <w:proofErr w:type="spellEnd"/>
           </w:p>
         </w:tc>
       </w:tr>
@@ -21455,25 +17207,7 @@
                 <w:szCs w:val="24"/>
                 <w:lang w:val="pt-BR"/>
               </w:rPr>
-              <w:t xml:space="preserve">Sistema envia </w:t>
-            </w:r>
-            <w:proofErr w:type="spellStart"/>
-            <w:r>
-              <w:rPr>
-                <w:rFonts w:eastAsia="Ubuntu" w:cs="Ubuntu"/>
-                <w:szCs w:val="24"/>
-                <w:lang w:val="pt-BR"/>
-              </w:rPr>
-              <w:t>mensagem</w:t>
-            </w:r>
-            <w:proofErr w:type="spellEnd"/>
-            <w:r>
-              <w:rPr>
-                <w:rFonts w:eastAsia="Ubuntu" w:cs="Ubuntu"/>
-                <w:szCs w:val="24"/>
-                <w:lang w:val="pt-BR"/>
-              </w:rPr>
-              <w:t xml:space="preserve"> perguntando se o Coordenador tem certeza da decisão;</w:t>
+              <w:t>Sistema envia mensagem perguntando se o Coordenador tem certeza da decisão;</w:t>
             </w:r>
           </w:p>
           <w:p>
@@ -21645,77 +17379,30 @@
                 <w:szCs w:val="24"/>
               </w:rPr>
             </w:pPr>
-            <w:proofErr w:type="spellStart"/>
-            <w:r>
-              <w:rPr>
-                <w:rFonts w:eastAsia="Ubuntu" w:cs="Ubuntu"/>
-                <w:b/>
-                <w:bCs/>
-                <w:szCs w:val="24"/>
-              </w:rPr>
-              <w:t>Requisitos</w:t>
-            </w:r>
-            <w:proofErr w:type="spellEnd"/>
-            <w:r>
-              <w:rPr>
-                <w:rFonts w:eastAsia="Ubuntu" w:cs="Ubuntu"/>
-                <w:b/>
-                <w:bCs/>
-                <w:szCs w:val="24"/>
-              </w:rPr>
-              <w:t xml:space="preserve"> </w:t>
-            </w:r>
-            <w:proofErr w:type="spellStart"/>
-            <w:r>
-              <w:rPr>
-                <w:rFonts w:eastAsia="Ubuntu" w:cs="Ubuntu"/>
-                <w:b/>
-                <w:bCs/>
-                <w:szCs w:val="24"/>
-              </w:rPr>
-              <w:t>especiais</w:t>
-            </w:r>
-            <w:proofErr w:type="spellEnd"/>
-            <w:r>
-              <w:rPr>
-                <w:rFonts w:eastAsia="Ubuntu" w:cs="Ubuntu"/>
-                <w:b/>
-                <w:bCs/>
-                <w:szCs w:val="24"/>
-              </w:rPr>
-              <w:t>:</w:t>
-            </w:r>
-          </w:p>
-          <w:p>
-            <w:pPr>
-              <w:spacing w:after="0" w:line="240" w:lineRule="auto"/>
-              <w:rPr>
-                <w:rFonts w:eastAsia="Ubuntu" w:cs="Ubuntu"/>
-                <w:szCs w:val="24"/>
-              </w:rPr>
-            </w:pPr>
-            <w:r>
-              <w:rPr>
-                <w:rFonts w:eastAsia="Ubuntu" w:cs="Ubuntu"/>
-                <w:szCs w:val="24"/>
-              </w:rPr>
-              <w:t xml:space="preserve">- Nada </w:t>
-            </w:r>
-            <w:proofErr w:type="spellStart"/>
-            <w:r>
-              <w:rPr>
-                <w:rFonts w:eastAsia="Ubuntu" w:cs="Ubuntu"/>
-                <w:szCs w:val="24"/>
-              </w:rPr>
-              <w:t>consta</w:t>
-            </w:r>
-            <w:proofErr w:type="spellEnd"/>
-            <w:r>
-              <w:rPr>
-                <w:rFonts w:eastAsia="Ubuntu" w:cs="Ubuntu"/>
-                <w:szCs w:val="24"/>
-              </w:rPr>
-              <w:t>.</w:t>
+            <w:r>
+              <w:rPr>
+                <w:rFonts w:eastAsia="Ubuntu" w:cs="Ubuntu"/>
+                <w:b/>
+                <w:bCs/>
+                <w:szCs w:val="24"/>
+              </w:rPr>
+              <w:t>Requisitos especiais:</w:t>
+            </w:r>
+          </w:p>
+          <w:p>
+            <w:pPr>
+              <w:spacing w:after="0" w:line="240" w:lineRule="auto"/>
+              <w:rPr>
+                <w:rFonts w:eastAsia="Ubuntu" w:cs="Ubuntu"/>
+                <w:szCs w:val="24"/>
+              </w:rPr>
+            </w:pPr>
+            <w:r>
+              <w:rPr>
+                <w:rFonts w:eastAsia="Ubuntu" w:cs="Ubuntu"/>
+                <w:szCs w:val="24"/>
+              </w:rPr>
+              <w:t>- Nada consta.</w:t>
             </w:r>
           </w:p>
         </w:tc>
@@ -21760,25 +17447,7 @@
                 <w:szCs w:val="24"/>
                 <w:lang w:val="pt-BR"/>
               </w:rPr>
-              <w:t xml:space="preserve">*a. Sistema deve ser capaz de funcionar em web ou dispositivos móveis e salvar </w:t>
-            </w:r>
-            <w:proofErr w:type="gramStart"/>
-            <w:r>
-              <w:rPr>
-                <w:rFonts w:eastAsia="Ubuntu" w:cs="Ubuntu"/>
-                <w:szCs w:val="24"/>
-                <w:lang w:val="pt-BR"/>
-              </w:rPr>
-              <w:t>em  banco</w:t>
-            </w:r>
-            <w:proofErr w:type="gramEnd"/>
-            <w:r>
-              <w:rPr>
-                <w:rFonts w:eastAsia="Ubuntu" w:cs="Ubuntu"/>
-                <w:szCs w:val="24"/>
-                <w:lang w:val="pt-BR"/>
-              </w:rPr>
-              <w:t xml:space="preserve"> de dados.</w:t>
+              <w:t>*a. Sistema deve ser capaz de funcionar em web ou dispositivos móveis e salvar em  banco de dados.</w:t>
             </w:r>
           </w:p>
         </w:tc>
@@ -21847,25 +17516,14 @@
                 <w:szCs w:val="24"/>
               </w:rPr>
             </w:pPr>
-            <w:proofErr w:type="spellStart"/>
-            <w:r>
-              <w:rPr>
-                <w:rFonts w:eastAsia="Ubuntu" w:cs="Ubuntu"/>
-                <w:b/>
-                <w:bCs/>
-                <w:szCs w:val="24"/>
-              </w:rPr>
-              <w:t>Escopo</w:t>
-            </w:r>
-            <w:proofErr w:type="spellEnd"/>
-            <w:r>
-              <w:rPr>
-                <w:rFonts w:eastAsia="Ubuntu" w:cs="Ubuntu"/>
-                <w:b/>
-                <w:bCs/>
-                <w:szCs w:val="24"/>
-              </w:rPr>
-              <w:t>:</w:t>
+            <w:r>
+              <w:rPr>
+                <w:rFonts w:eastAsia="Ubuntu" w:cs="Ubuntu"/>
+                <w:b/>
+                <w:bCs/>
+                <w:szCs w:val="24"/>
+              </w:rPr>
+              <w:t>Escopo:</w:t>
             </w:r>
             <w:r>
               <w:rPr>
@@ -21890,25 +17548,28 @@
                 <w:szCs w:val="24"/>
               </w:rPr>
             </w:pPr>
-            <w:proofErr w:type="spellStart"/>
-            <w:r>
-              <w:rPr>
-                <w:rFonts w:eastAsia="Ubuntu" w:cs="Ubuntu"/>
-                <w:b/>
-                <w:bCs/>
-                <w:szCs w:val="24"/>
-              </w:rPr>
-              <w:t>Nível</w:t>
-            </w:r>
-            <w:proofErr w:type="spellEnd"/>
-            <w:r>
-              <w:rPr>
-                <w:rFonts w:eastAsia="Ubuntu" w:cs="Ubuntu"/>
-                <w:b/>
-                <w:bCs/>
-                <w:szCs w:val="24"/>
-              </w:rPr>
-              <w:t>:</w:t>
+            <w:r>
+              <w:rPr>
+                <w:rFonts w:eastAsia="Ubuntu" w:cs="Ubuntu"/>
+                <w:b/>
+                <w:bCs/>
+                <w:szCs w:val="24"/>
+              </w:rPr>
+              <w:t>Nível:</w:t>
+            </w:r>
+            <w:r>
+              <w:rPr>
+                <w:rFonts w:eastAsia="Ubuntu" w:cs="Ubuntu"/>
+                <w:szCs w:val="24"/>
+              </w:rPr>
+              <w:t xml:space="preserve"> Objetivo do </w:t>
+            </w:r>
+            <w:r>
+              <w:rPr>
+                <w:rFonts w:eastAsia="Ubuntu" w:cs="Ubuntu"/>
+                <w:szCs w:val="24"/>
+              </w:rPr>
+              <w:t>Coordenador</w:t>
             </w:r>
             <w:r>
               <w:rPr>
@@ -21917,23 +17578,38 @@
               </w:rPr>
               <w:t xml:space="preserve"> </w:t>
             </w:r>
-            <w:proofErr w:type="spellStart"/>
-            <w:r>
-              <w:rPr>
-                <w:rFonts w:eastAsia="Ubuntu" w:cs="Ubuntu"/>
-                <w:szCs w:val="24"/>
-              </w:rPr>
-              <w:t>Objetivo</w:t>
-            </w:r>
-            <w:proofErr w:type="spellEnd"/>
-            <w:r>
-              <w:rPr>
-                <w:rFonts w:eastAsia="Ubuntu" w:cs="Ubuntu"/>
-                <w:szCs w:val="24"/>
-              </w:rPr>
-              <w:t xml:space="preserve"> do </w:t>
-            </w:r>
-            <w:proofErr w:type="spellStart"/>
+          </w:p>
+        </w:tc>
+      </w:tr>
+      <w:tr>
+        <w:tc>
+          <w:tcPr>
+            <w:tcW w:w="9150" w:type="dxa"/>
+          </w:tcPr>
+          <w:p>
+            <w:pPr>
+              <w:spacing w:after="0" w:line="240" w:lineRule="auto"/>
+              <w:rPr>
+                <w:rFonts w:eastAsia="Ubuntu" w:cs="Ubuntu"/>
+                <w:szCs w:val="24"/>
+              </w:rPr>
+            </w:pPr>
+            <w:r>
+              <w:rPr>
+                <w:rFonts w:eastAsia="Ubuntu" w:cs="Ubuntu"/>
+                <w:b/>
+                <w:bCs/>
+                <w:szCs w:val="24"/>
+              </w:rPr>
+              <w:t>Ator principal:</w:t>
+            </w:r>
+            <w:r>
+              <w:rPr>
+                <w:rFonts w:eastAsia="Ubuntu" w:cs="Ubuntu"/>
+                <w:szCs w:val="24"/>
+              </w:rPr>
+              <w:t xml:space="preserve"> </w:t>
+            </w:r>
             <w:r>
               <w:rPr>
                 <w:rFonts w:eastAsia="Ubuntu" w:cs="Ubuntu"/>
@@ -21941,14 +17617,6 @@
               </w:rPr>
               <w:t>Coordenador</w:t>
             </w:r>
-            <w:proofErr w:type="spellEnd"/>
-            <w:r>
-              <w:rPr>
-                <w:rFonts w:eastAsia="Ubuntu" w:cs="Ubuntu"/>
-                <w:szCs w:val="24"/>
-              </w:rPr>
-              <w:t xml:space="preserve"> </w:t>
-            </w:r>
           </w:p>
         </w:tc>
       </w:tr>
@@ -21963,97 +17631,45 @@
               <w:rPr>
                 <w:rFonts w:eastAsia="Ubuntu" w:cs="Ubuntu"/>
                 <w:szCs w:val="24"/>
-              </w:rPr>
-            </w:pPr>
-            <w:proofErr w:type="spellStart"/>
-            <w:r>
-              <w:rPr>
-                <w:rFonts w:eastAsia="Ubuntu" w:cs="Ubuntu"/>
-                <w:b/>
-                <w:bCs/>
-                <w:szCs w:val="24"/>
-              </w:rPr>
-              <w:t>Ator</w:t>
-            </w:r>
-            <w:proofErr w:type="spellEnd"/>
-            <w:r>
-              <w:rPr>
-                <w:rFonts w:eastAsia="Ubuntu" w:cs="Ubuntu"/>
-                <w:b/>
-                <w:bCs/>
-                <w:szCs w:val="24"/>
-              </w:rPr>
-              <w:t xml:space="preserve"> principal:</w:t>
-            </w:r>
-            <w:r>
-              <w:rPr>
-                <w:rFonts w:eastAsia="Ubuntu" w:cs="Ubuntu"/>
-                <w:szCs w:val="24"/>
-              </w:rPr>
-              <w:t xml:space="preserve"> </w:t>
-            </w:r>
-            <w:proofErr w:type="spellStart"/>
-            <w:r>
-              <w:rPr>
-                <w:rFonts w:eastAsia="Ubuntu" w:cs="Ubuntu"/>
-                <w:szCs w:val="24"/>
+                <w:lang w:val="pt-BR"/>
+              </w:rPr>
+            </w:pPr>
+            <w:r>
+              <w:rPr>
+                <w:rFonts w:eastAsia="Ubuntu" w:cs="Ubuntu"/>
+                <w:b/>
+                <w:bCs/>
+                <w:szCs w:val="24"/>
+                <w:lang w:val="pt-BR"/>
+              </w:rPr>
+              <w:t>Interessados e interesses:</w:t>
+            </w:r>
+          </w:p>
+          <w:p>
+            <w:pPr>
+              <w:spacing w:after="0" w:line="240" w:lineRule="auto"/>
+              <w:rPr>
+                <w:rFonts w:eastAsia="Ubuntu" w:cs="Ubuntu"/>
+                <w:szCs w:val="24"/>
+                <w:lang w:val="pt-BR"/>
+              </w:rPr>
+            </w:pPr>
+            <w:r>
+              <w:rPr>
+                <w:rFonts w:eastAsia="Ubuntu" w:cs="Ubuntu"/>
+                <w:szCs w:val="24"/>
+                <w:lang w:val="pt-BR"/>
+              </w:rPr>
+              <w:t xml:space="preserve">- </w:t>
+            </w:r>
+            <w:r>
+              <w:rPr>
+                <w:rFonts w:eastAsia="Ubuntu" w:cs="Ubuntu"/>
+                <w:szCs w:val="24"/>
+                <w:lang w:val="pt-BR"/>
               </w:rPr>
               <w:t>Coordenador</w:t>
             </w:r>
-            <w:proofErr w:type="spellEnd"/>
-          </w:p>
-        </w:tc>
-      </w:tr>
-      <w:tr>
-        <w:tc>
-          <w:tcPr>
-            <w:tcW w:w="9150" w:type="dxa"/>
-          </w:tcPr>
-          <w:p>
-            <w:pPr>
-              <w:spacing w:after="0" w:line="240" w:lineRule="auto"/>
-              <w:rPr>
-                <w:rFonts w:eastAsia="Ubuntu" w:cs="Ubuntu"/>
-                <w:szCs w:val="24"/>
-                <w:lang w:val="pt-BR"/>
-              </w:rPr>
-            </w:pPr>
-            <w:r>
-              <w:rPr>
-                <w:rFonts w:eastAsia="Ubuntu" w:cs="Ubuntu"/>
-                <w:b/>
-                <w:bCs/>
-                <w:szCs w:val="24"/>
-                <w:lang w:val="pt-BR"/>
-              </w:rPr>
-              <w:t>Interessados e interesses:</w:t>
-            </w:r>
-          </w:p>
-          <w:p>
-            <w:pPr>
-              <w:spacing w:after="0" w:line="240" w:lineRule="auto"/>
-              <w:rPr>
-                <w:rFonts w:eastAsia="Ubuntu" w:cs="Ubuntu"/>
-                <w:szCs w:val="24"/>
-                <w:lang w:val="pt-BR"/>
-              </w:rPr>
-            </w:pPr>
-            <w:r>
-              <w:rPr>
-                <w:rFonts w:eastAsia="Ubuntu" w:cs="Ubuntu"/>
-                <w:szCs w:val="24"/>
-                <w:lang w:val="pt-BR"/>
-              </w:rPr>
-              <w:t xml:space="preserve">- </w:t>
-            </w:r>
-            <w:r>
-              <w:rPr>
-                <w:rFonts w:eastAsia="Ubuntu" w:cs="Ubuntu"/>
-                <w:szCs w:val="24"/>
-                <w:lang w:val="pt-BR"/>
-              </w:rPr>
-              <w:t>Coordenador</w:t>
-            </w:r>
             <w:r>
               <w:rPr>
                 <w:rFonts w:eastAsia="Ubuntu" w:cs="Ubuntu"/>
@@ -22084,25 +17700,7 @@
                 <w:szCs w:val="24"/>
                 <w:lang w:val="pt-BR"/>
               </w:rPr>
-              <w:t xml:space="preserve"> </w:t>
-            </w:r>
-            <w:proofErr w:type="spellStart"/>
-            <w:r>
-              <w:rPr>
-                <w:rFonts w:eastAsia="Ubuntu" w:cs="Ubuntu"/>
-                <w:szCs w:val="24"/>
-                <w:lang w:val="pt-BR"/>
-              </w:rPr>
-              <w:t>e</w:t>
-            </w:r>
-            <w:proofErr w:type="spellEnd"/>
-            <w:r>
-              <w:rPr>
-                <w:rFonts w:eastAsia="Ubuntu" w:cs="Ubuntu"/>
-                <w:szCs w:val="24"/>
-                <w:lang w:val="pt-BR"/>
-              </w:rPr>
-              <w:t xml:space="preserve"> de forma periódica possam </w:t>
+              <w:t xml:space="preserve"> e de forma periódica possam </w:t>
             </w:r>
             <w:r>
               <w:rPr>
@@ -22221,16 +17819,7 @@
                 <w:szCs w:val="24"/>
                 <w:lang w:val="pt-BR"/>
               </w:rPr>
-              <w:t xml:space="preserve">Coordenador cadastra memorando com </w:t>
-            </w:r>
-            <w:proofErr w:type="gramStart"/>
-            <w:r>
-              <w:rPr>
-                <w:rFonts w:eastAsia="Ubuntu" w:cs="Ubuntu"/>
-                <w:szCs w:val="24"/>
-                <w:lang w:val="pt-BR"/>
-              </w:rPr>
-              <w:t xml:space="preserve">sucesso. </w:t>
+              <w:t xml:space="preserve">Coordenador cadastra memorando com sucesso. </w:t>
             </w:r>
             <w:r>
               <w:rPr>
@@ -22240,7 +17829,6 @@
               </w:rPr>
               <w:t xml:space="preserve"> </w:t>
             </w:r>
-            <w:proofErr w:type="gramEnd"/>
           </w:p>
         </w:tc>
       </w:tr>
@@ -22525,77 +18113,30 @@
                 <w:szCs w:val="24"/>
               </w:rPr>
             </w:pPr>
-            <w:proofErr w:type="spellStart"/>
-            <w:r>
-              <w:rPr>
-                <w:rFonts w:eastAsia="Ubuntu" w:cs="Ubuntu"/>
-                <w:b/>
-                <w:bCs/>
-                <w:szCs w:val="24"/>
-              </w:rPr>
-              <w:t>Requisitos</w:t>
-            </w:r>
-            <w:proofErr w:type="spellEnd"/>
-            <w:r>
-              <w:rPr>
-                <w:rFonts w:eastAsia="Ubuntu" w:cs="Ubuntu"/>
-                <w:b/>
-                <w:bCs/>
-                <w:szCs w:val="24"/>
-              </w:rPr>
-              <w:t xml:space="preserve"> </w:t>
-            </w:r>
-            <w:proofErr w:type="spellStart"/>
-            <w:r>
-              <w:rPr>
-                <w:rFonts w:eastAsia="Ubuntu" w:cs="Ubuntu"/>
-                <w:b/>
-                <w:bCs/>
-                <w:szCs w:val="24"/>
-              </w:rPr>
-              <w:t>especiais</w:t>
-            </w:r>
-            <w:proofErr w:type="spellEnd"/>
-            <w:r>
-              <w:rPr>
-                <w:rFonts w:eastAsia="Ubuntu" w:cs="Ubuntu"/>
-                <w:b/>
-                <w:bCs/>
-                <w:szCs w:val="24"/>
-              </w:rPr>
-              <w:t>:</w:t>
-            </w:r>
-          </w:p>
-          <w:p>
-            <w:pPr>
-              <w:spacing w:after="0" w:line="240" w:lineRule="auto"/>
-              <w:rPr>
-                <w:rFonts w:eastAsia="Ubuntu" w:cs="Ubuntu"/>
-                <w:szCs w:val="24"/>
-              </w:rPr>
-            </w:pPr>
-            <w:r>
-              <w:rPr>
-                <w:rFonts w:eastAsia="Ubuntu" w:cs="Ubuntu"/>
-                <w:szCs w:val="24"/>
-              </w:rPr>
-              <w:t xml:space="preserve">- Nada </w:t>
-            </w:r>
-            <w:proofErr w:type="spellStart"/>
-            <w:r>
-              <w:rPr>
-                <w:rFonts w:eastAsia="Ubuntu" w:cs="Ubuntu"/>
-                <w:szCs w:val="24"/>
-              </w:rPr>
-              <w:t>consta</w:t>
-            </w:r>
-            <w:proofErr w:type="spellEnd"/>
-            <w:r>
-              <w:rPr>
-                <w:rFonts w:eastAsia="Ubuntu" w:cs="Ubuntu"/>
-                <w:szCs w:val="24"/>
-              </w:rPr>
-              <w:t>.</w:t>
+            <w:r>
+              <w:rPr>
+                <w:rFonts w:eastAsia="Ubuntu" w:cs="Ubuntu"/>
+                <w:b/>
+                <w:bCs/>
+                <w:szCs w:val="24"/>
+              </w:rPr>
+              <w:t>Requisitos especiais:</w:t>
+            </w:r>
+          </w:p>
+          <w:p>
+            <w:pPr>
+              <w:spacing w:after="0" w:line="240" w:lineRule="auto"/>
+              <w:rPr>
+                <w:rFonts w:eastAsia="Ubuntu" w:cs="Ubuntu"/>
+                <w:szCs w:val="24"/>
+              </w:rPr>
+            </w:pPr>
+            <w:r>
+              <w:rPr>
+                <w:rFonts w:eastAsia="Ubuntu" w:cs="Ubuntu"/>
+                <w:szCs w:val="24"/>
+              </w:rPr>
+              <w:t>- Nada consta.</w:t>
             </w:r>
           </w:p>
         </w:tc>
@@ -22640,25 +18181,7 @@
                 <w:szCs w:val="24"/>
                 <w:lang w:val="pt-BR"/>
               </w:rPr>
-              <w:t xml:space="preserve">*a. Sistema deve ser capaz de funcionar em web ou dispositivos móveis e salvar </w:t>
-            </w:r>
-            <w:proofErr w:type="gramStart"/>
-            <w:r>
-              <w:rPr>
-                <w:rFonts w:eastAsia="Ubuntu" w:cs="Ubuntu"/>
-                <w:szCs w:val="24"/>
-                <w:lang w:val="pt-BR"/>
-              </w:rPr>
-              <w:t>em  banco</w:t>
-            </w:r>
-            <w:proofErr w:type="gramEnd"/>
-            <w:r>
-              <w:rPr>
-                <w:rFonts w:eastAsia="Ubuntu" w:cs="Ubuntu"/>
-                <w:szCs w:val="24"/>
-                <w:lang w:val="pt-BR"/>
-              </w:rPr>
-              <w:t xml:space="preserve"> de dados.</w:t>
+              <w:t>*a. Sistema deve ser capaz de funcionar em web ou dispositivos móveis e salvar em  banco de dados.</w:t>
             </w:r>
           </w:p>
         </w:tc>
@@ -22756,6 +18279,19 @@
           <w:lang w:val="pt-BR"/>
         </w:rPr>
         <w:br w:type="page"/>
+      </w:r>
+      <w:r>
+        <w:rPr>
+          <w:rFonts w:ascii="Museo" w:hAnsi="Museo" w:cs="Museo"/>
+          <w:noProof/>
+          <w:lang w:val="pt-BR" w:eastAsia="pt-BR"/>
+        </w:rPr>
+        <w:pict w14:anchorId="15A55CFD">
+          <v:shape id="_x0000_s1030" type="#_x0000_t75" style="position:absolute;left:0;text-align:left;margin-left:-31.35pt;margin-top:37.45pt;width:543.6pt;height:416.7pt;z-index:251658752;mso-position-horizontal-relative:text;mso-position-vertical-relative:text">
+            <v:imagedata r:id="rId11" o:title="QManager UseCase"/>
+            <w10:wrap type="square"/>
+          </v:shape>
+        </w:pict>
       </w:r>
       <w:r>
         <w:rPr>
@@ -22769,8 +18305,6 @@
         </w:rPr>
         <w:t xml:space="preserve"> </w:t>
       </w:r>
-      <w:bookmarkStart w:id="0" w:name="_GoBack"/>
-      <w:bookmarkEnd w:id="0"/>
       <w:r>
         <w:rPr>
           <w:lang w:val="pt-BR"/>
@@ -22780,31 +18314,35 @@
     </w:p>
     <w:p>
       <w:pPr>
+        <w:pStyle w:val="SemEspaamento"/>
         <w:rPr>
-          <w:rFonts w:ascii="Museo" w:hAnsi="Museo" w:cs="Museo"/>
           <w:lang w:val="pt-BR"/>
         </w:rPr>
       </w:pPr>
     </w:p>
     <w:p>
       <w:pPr>
+        <w:pStyle w:val="Ttulo1"/>
+        <w:numPr>
+          <w:ilvl w:val="0"/>
+          <w:numId w:val="0"/>
+        </w:numPr>
+        <w:ind w:left="785"/>
         <w:rPr>
           <w:rFonts w:ascii="Museo" w:hAnsi="Museo" w:cs="Museo"/>
         </w:rPr>
       </w:pPr>
       <w:r>
         <w:rPr>
-          <w:rFonts w:ascii="Museo" w:hAnsi="Museo" w:cs="Museo"/>
+          <w:lang w:val="pt-BR"/>
         </w:rPr>
-        <w:pict w14:anchorId="71A35479">
-          <v:shape id="_x0000_i1026" type="#_x0000_t75" style="width:518.25pt;height:421.5pt">
-            <v:imagedata r:id="rId10" o:title="QManager UseCase"/>
-          </v:shape>
-        </w:pict>
+        <w:t>8. Diagramas de Sequência</w:t>
       </w:r>
+      <w:bookmarkStart w:id="0" w:name="_GoBack"/>
+      <w:bookmarkEnd w:id="0"/>
     </w:p>
     <w:sectPr>
-      <w:footerReference w:type="default" r:id="rId11"/>
+      <w:footerReference w:type="default" r:id="rId12"/>
       <w:pgSz w:w="11906" w:h="16838"/>
       <w:pgMar w:top="1134" w:right="1134" w:bottom="1134" w:left="1134" w:header="708" w:footer="709" w:gutter="0"/>
       <w:cols w:space="720"/>
@@ -29378,12 +24916,26 @@
   <w:style w:type="paragraph" w:styleId="SemEspaamento">
     <w:name w:val="No Spacing"/>
     <w:aliases w:val="Museo Título3"/>
+    <w:link w:val="SemEspaamentoChar"/>
     <w:uiPriority w:val="1"/>
     <w:qFormat/>
     <w:rsid w:val="008B09F6"/>
     <w:pPr>
       <w:jc w:val="both"/>
     </w:pPr>
+    <w:rPr>
+      <w:rFonts w:ascii="Museo 300" w:eastAsia="Calibri" w:hAnsi="Museo 300"/>
+      <w:b/>
+      <w:sz w:val="24"/>
+      <w:szCs w:val="22"/>
+      <w:lang w:val="en-US" w:eastAsia="en-US"/>
+    </w:rPr>
+  </w:style>
+  <w:style w:type="character" w:customStyle="1" w:styleId="SemEspaamentoChar">
+    <w:name w:val="Sem Espaçamento Char"/>
+    <w:link w:val="SemEspaamento"/>
+    <w:uiPriority w:val="1"/>
+    <w:rsid w:val="00517550"/>
     <w:rPr>
       <w:rFonts w:ascii="Museo 300" w:eastAsia="Calibri" w:hAnsi="Museo 300"/>
       <w:b/>
@@ -29688,10 +25240,22 @@
 </s:customData>
 </file>
 
+<file path=customXml/item2.xml><?xml version="1.0" encoding="utf-8"?>
+<b:Sources xmlns:b="http://schemas.openxmlformats.org/officeDocument/2006/bibliography" xmlns="http://schemas.openxmlformats.org/officeDocument/2006/bibliography" SelectedStyle="\APASixthEditionOfficeOnline.xsl" StyleName="APA" Version="6"/>
+</file>
+
 <file path=customXml/itemProps1.xml><?xml version="1.0" encoding="utf-8"?>
 <ds:datastoreItem xmlns:ds="http://schemas.openxmlformats.org/officeDocument/2006/customXml" ds:itemID="{B1977F7D-205B-4081-913C-38D41E755F92}">
   <ds:schemaRefs>
     <ds:schemaRef ds:uri="http://www.wps.cn/officeDocument/2013/wpsCustomData"/>
   </ds:schemaRefs>
 </ds:datastoreItem>
+</file>
+
+<file path=customXml/itemProps2.xml><?xml version="1.0" encoding="utf-8"?>
+<ds:datastoreItem xmlns:ds="http://schemas.openxmlformats.org/officeDocument/2006/customXml" ds:itemID="{AAD0DF38-ECBE-4C7A-AFF6-F47E7DEEFF9D}">
+  <ds:schemaRefs>
+    <ds:schemaRef ds:uri="http://schemas.openxmlformats.org/officeDocument/2006/bibliography"/>
+  </ds:schemaRefs>
+</ds:datastoreItem>
 </file>